--- a/fuentes/contenidos/grado07/guion09/CS_07_09_CO.docx
+++ b/fuentes/contenidos/grado07/guion09/CS_07_09_CO.docx
@@ -53,16 +53,14 @@
         </w:rPr>
         <w:t>El Estado</w:t>
       </w:r>
-      <w:del w:id="0" w:author="Eugenia Arce Londoño" w:date="2015-03-12T09:29:00Z">
-        <w:r>
-          <w:rPr>
-            <w:rFonts w:ascii="Times New Roman" w:hAnsi="Times New Roman" w:cs="Times New Roman"/>
-            <w:b/>
-            <w:color w:val="000000" w:themeColor="text1"/>
-          </w:rPr>
-          <w:delText>.</w:delText>
-        </w:r>
-      </w:del>
+      <w:r>
+        <w:rPr>
+          <w:rFonts w:ascii="Times New Roman" w:hAnsi="Times New Roman" w:cs="Times New Roman"/>
+          <w:b/>
+          <w:color w:val="000000" w:themeColor="text1"/>
+        </w:rPr>
+        <w:t>.</w:t>
+      </w:r>
     </w:p>
     <w:p>
       <w:pPr>
@@ -224,7 +222,6 @@
         </w:rPr>
         <w:t xml:space="preserve">organización de </w:t>
       </w:r>
-      <w:commentRangeStart w:id="1"/>
       <w:r>
         <w:rPr>
           <w:rFonts w:ascii="Times New Roman" w:hAnsi="Times New Roman" w:cs="Times New Roman"/>
@@ -234,15 +231,6 @@
         </w:rPr>
         <w:t>clanes</w:t>
       </w:r>
-      <w:commentRangeEnd w:id="1"/>
-      <w:r>
-        <w:rPr>
-          <w:rStyle w:val="Refdecomentario"/>
-          <w:rFonts w:ascii="Calibri" w:eastAsia="Calibri" w:hAnsi="Calibri" w:cs="Times New Roman"/>
-          <w:lang w:val="es-MX"/>
-        </w:rPr>
-        <w:commentReference w:id="1"/>
-      </w:r>
       <w:r>
         <w:rPr>
           <w:rFonts w:ascii="Times New Roman" w:hAnsi="Times New Roman" w:cs="Times New Roman"/>
@@ -274,168 +262,6 @@
           <w:lang w:val="es-ES"/>
         </w:rPr>
         <w:t xml:space="preserve">ento de </w:t>
-      </w:r>
-      <w:r>
-        <w:rPr>
-          <w:rFonts w:ascii="Times New Roman" w:hAnsi="Times New Roman" w:cs="Times New Roman"/>
-          <w:color w:val="000000" w:themeColor="text1"/>
-          <w:lang w:val="es-ES"/>
-          <w:rPrChange w:id="2" w:author="Eugenia Arce Londoño" w:date="2015-03-12T09:29:00Z">
-            <w:rPr>
-              <w:rFonts w:ascii="Times New Roman" w:hAnsi="Times New Roman" w:cs="Times New Roman"/>
-              <w:i/>
-              <w:color w:val="000000" w:themeColor="text1"/>
-              <w:lang w:val="es-ES"/>
-            </w:rPr>
-          </w:rPrChange>
-        </w:rPr>
-        <w:t>reinos</w:t>
-      </w:r>
-      <w:r>
-        <w:rPr>
-          <w:rFonts w:ascii="Times New Roman" w:hAnsi="Times New Roman" w:cs="Times New Roman"/>
-          <w:color w:val="000000" w:themeColor="text1"/>
-          <w:lang w:val="es-ES"/>
-        </w:rPr>
-        <w:t xml:space="preserve"> en Sumer o </w:t>
-      </w:r>
-      <w:proofErr w:type="spellStart"/>
-      <w:r>
-        <w:rPr>
-          <w:rFonts w:ascii="Times New Roman" w:hAnsi="Times New Roman" w:cs="Times New Roman"/>
-          <w:color w:val="000000" w:themeColor="text1"/>
-          <w:lang w:val="es-ES"/>
-        </w:rPr>
-        <w:t>Acad</w:t>
-      </w:r>
-      <w:proofErr w:type="spellEnd"/>
-      <w:r>
-        <w:rPr>
-          <w:rFonts w:ascii="Times New Roman" w:hAnsi="Times New Roman" w:cs="Times New Roman"/>
-          <w:color w:val="000000" w:themeColor="text1"/>
-          <w:lang w:val="es-ES"/>
-        </w:rPr>
-        <w:t xml:space="preserve">, </w:t>
-      </w:r>
-      <w:r>
-        <w:rPr>
-          <w:rFonts w:ascii="Times New Roman" w:hAnsi="Times New Roman" w:cs="Times New Roman"/>
-          <w:color w:val="000000" w:themeColor="text1"/>
-          <w:lang w:val="es-ES"/>
-        </w:rPr>
-        <w:t xml:space="preserve">el </w:t>
-      </w:r>
-      <w:r>
-        <w:rPr>
-          <w:rFonts w:ascii="Times New Roman" w:hAnsi="Times New Roman" w:cs="Times New Roman"/>
-          <w:color w:val="000000" w:themeColor="text1"/>
-          <w:lang w:val="es-ES"/>
-        </w:rPr>
-        <w:t xml:space="preserve">papel del </w:t>
-      </w:r>
-      <w:r>
-        <w:rPr>
-          <w:rFonts w:ascii="Times New Roman" w:hAnsi="Times New Roman" w:cs="Times New Roman"/>
-          <w:color w:val="000000" w:themeColor="text1"/>
-          <w:lang w:val="es-ES"/>
-          <w:rPrChange w:id="3" w:author="Eugenia Arce Londoño" w:date="2015-03-12T09:30:00Z">
-            <w:rPr>
-              <w:rFonts w:ascii="Times New Roman" w:hAnsi="Times New Roman" w:cs="Times New Roman"/>
-              <w:i/>
-              <w:color w:val="000000" w:themeColor="text1"/>
-              <w:lang w:val="es-ES"/>
-            </w:rPr>
-          </w:rPrChange>
-        </w:rPr>
-        <w:t>Consejo de Ancianos</w:t>
-      </w:r>
-      <w:r>
-        <w:rPr>
-          <w:rFonts w:ascii="Times New Roman" w:hAnsi="Times New Roman" w:cs="Times New Roman"/>
-          <w:color w:val="000000" w:themeColor="text1"/>
-          <w:lang w:val="es-ES"/>
-        </w:rPr>
-        <w:t xml:space="preserve"> en </w:t>
-      </w:r>
-      <w:r>
-        <w:rPr>
-          <w:rFonts w:ascii="Times New Roman" w:hAnsi="Times New Roman" w:cs="Times New Roman"/>
-          <w:color w:val="000000" w:themeColor="text1"/>
-          <w:lang w:val="es-ES"/>
-        </w:rPr>
-        <w:t>Fenicia</w:t>
-      </w:r>
-      <w:r>
-        <w:rPr>
-          <w:rFonts w:ascii="Times New Roman" w:hAnsi="Times New Roman" w:cs="Times New Roman"/>
-          <w:color w:val="000000" w:themeColor="text1"/>
-          <w:lang w:val="es-ES"/>
-        </w:rPr>
-        <w:t xml:space="preserve">, </w:t>
-      </w:r>
-      <w:r>
-        <w:rPr>
-          <w:rFonts w:ascii="Times New Roman" w:hAnsi="Times New Roman" w:cs="Times New Roman"/>
-          <w:color w:val="000000" w:themeColor="text1"/>
-          <w:lang w:val="es-ES"/>
-        </w:rPr>
-        <w:t xml:space="preserve">la </w:t>
-      </w:r>
-      <w:r>
-        <w:rPr>
-          <w:rFonts w:ascii="Times New Roman" w:hAnsi="Times New Roman" w:cs="Times New Roman"/>
-          <w:color w:val="000000" w:themeColor="text1"/>
-          <w:lang w:val="es-ES"/>
-        </w:rPr>
-        <w:t xml:space="preserve">formación de </w:t>
-      </w:r>
-      <w:r>
-        <w:rPr>
-          <w:rFonts w:ascii="Times New Roman" w:hAnsi="Times New Roman" w:cs="Times New Roman"/>
-          <w:color w:val="000000" w:themeColor="text1"/>
-          <w:lang w:val="es-ES"/>
-          <w:rPrChange w:id="4" w:author="Eugenia Arce Londoño" w:date="2015-03-12T09:30:00Z">
-            <w:rPr>
-              <w:rFonts w:ascii="Times New Roman" w:hAnsi="Times New Roman" w:cs="Times New Roman"/>
-              <w:i/>
-              <w:color w:val="000000" w:themeColor="text1"/>
-              <w:lang w:val="es-ES"/>
-            </w:rPr>
-          </w:rPrChange>
-        </w:rPr>
-        <w:t>Imperios</w:t>
-      </w:r>
-      <w:r>
-        <w:rPr>
-          <w:rFonts w:ascii="Times New Roman" w:hAnsi="Times New Roman" w:cs="Times New Roman"/>
-          <w:color w:val="000000" w:themeColor="text1"/>
-          <w:lang w:val="es-ES"/>
-        </w:rPr>
-        <w:t xml:space="preserve"> </w:t>
-      </w:r>
-      <w:r>
-        <w:rPr>
-          <w:rFonts w:ascii="Times New Roman" w:hAnsi="Times New Roman" w:cs="Times New Roman"/>
-          <w:color w:val="000000" w:themeColor="text1"/>
-          <w:lang w:val="es-ES"/>
-        </w:rPr>
-        <w:t xml:space="preserve">como el Asirio o Persa, </w:t>
-      </w:r>
-      <w:r>
-        <w:rPr>
-          <w:rFonts w:ascii="Times New Roman" w:hAnsi="Times New Roman" w:cs="Times New Roman"/>
-          <w:color w:val="000000" w:themeColor="text1"/>
-          <w:lang w:val="es-ES"/>
-        </w:rPr>
-        <w:t xml:space="preserve">la </w:t>
-      </w:r>
-      <w:r>
-        <w:rPr>
-          <w:rFonts w:ascii="Times New Roman" w:hAnsi="Times New Roman" w:cs="Times New Roman"/>
-          <w:color w:val="000000" w:themeColor="text1"/>
-          <w:lang w:val="es-ES"/>
-        </w:rPr>
-        <w:t xml:space="preserve">divinidad de </w:t>
       </w:r>
       <w:r>
         <w:rPr>
@@ -444,6 +270,129 @@
           <w:color w:val="000000" w:themeColor="text1"/>
           <w:lang w:val="es-ES"/>
         </w:rPr>
+        <w:t>reinos</w:t>
+      </w:r>
+      <w:r>
+        <w:rPr>
+          <w:rFonts w:ascii="Times New Roman" w:hAnsi="Times New Roman" w:cs="Times New Roman"/>
+          <w:color w:val="000000" w:themeColor="text1"/>
+          <w:lang w:val="es-ES"/>
+        </w:rPr>
+        <w:t xml:space="preserve"> en Sumer o Acad</w:t>
+      </w:r>
+      <w:r>
+        <w:rPr>
+          <w:rFonts w:ascii="Times New Roman" w:hAnsi="Times New Roman" w:cs="Times New Roman"/>
+          <w:color w:val="000000" w:themeColor="text1"/>
+          <w:lang w:val="es-ES"/>
+        </w:rPr>
+        <w:t xml:space="preserve">, </w:t>
+      </w:r>
+      <w:r>
+        <w:rPr>
+          <w:rFonts w:ascii="Times New Roman" w:hAnsi="Times New Roman" w:cs="Times New Roman"/>
+          <w:color w:val="000000" w:themeColor="text1"/>
+          <w:lang w:val="es-ES"/>
+        </w:rPr>
+        <w:t xml:space="preserve">el </w:t>
+      </w:r>
+      <w:r>
+        <w:rPr>
+          <w:rFonts w:ascii="Times New Roman" w:hAnsi="Times New Roman" w:cs="Times New Roman"/>
+          <w:color w:val="000000" w:themeColor="text1"/>
+          <w:lang w:val="es-ES"/>
+        </w:rPr>
+        <w:t xml:space="preserve">papel del </w:t>
+      </w:r>
+      <w:r>
+        <w:rPr>
+          <w:rFonts w:ascii="Times New Roman" w:hAnsi="Times New Roman" w:cs="Times New Roman"/>
+          <w:i/>
+          <w:color w:val="000000" w:themeColor="text1"/>
+          <w:lang w:val="es-ES"/>
+        </w:rPr>
+        <w:t>Consejo de Ancianos</w:t>
+      </w:r>
+      <w:r>
+        <w:rPr>
+          <w:rFonts w:ascii="Times New Roman" w:hAnsi="Times New Roman" w:cs="Times New Roman"/>
+          <w:color w:val="000000" w:themeColor="text1"/>
+          <w:lang w:val="es-ES"/>
+        </w:rPr>
+        <w:t xml:space="preserve"> en </w:t>
+      </w:r>
+      <w:r>
+        <w:rPr>
+          <w:rFonts w:ascii="Times New Roman" w:hAnsi="Times New Roman" w:cs="Times New Roman"/>
+          <w:color w:val="000000" w:themeColor="text1"/>
+          <w:lang w:val="es-ES"/>
+        </w:rPr>
+        <w:t>Fenicia</w:t>
+      </w:r>
+      <w:r>
+        <w:rPr>
+          <w:rFonts w:ascii="Times New Roman" w:hAnsi="Times New Roman" w:cs="Times New Roman"/>
+          <w:color w:val="000000" w:themeColor="text1"/>
+          <w:lang w:val="es-ES"/>
+        </w:rPr>
+        <w:t xml:space="preserve">, </w:t>
+      </w:r>
+      <w:r>
+        <w:rPr>
+          <w:rFonts w:ascii="Times New Roman" w:hAnsi="Times New Roman" w:cs="Times New Roman"/>
+          <w:color w:val="000000" w:themeColor="text1"/>
+          <w:lang w:val="es-ES"/>
+        </w:rPr>
+        <w:t xml:space="preserve">la </w:t>
+      </w:r>
+      <w:r>
+        <w:rPr>
+          <w:rFonts w:ascii="Times New Roman" w:hAnsi="Times New Roman" w:cs="Times New Roman"/>
+          <w:color w:val="000000" w:themeColor="text1"/>
+          <w:lang w:val="es-ES"/>
+        </w:rPr>
+        <w:t xml:space="preserve">formación de </w:t>
+      </w:r>
+      <w:r>
+        <w:rPr>
+          <w:rFonts w:ascii="Times New Roman" w:hAnsi="Times New Roman" w:cs="Times New Roman"/>
+          <w:i/>
+          <w:color w:val="000000" w:themeColor="text1"/>
+          <w:lang w:val="es-ES"/>
+        </w:rPr>
+        <w:t>Imperios</w:t>
+      </w:r>
+      <w:r>
+        <w:rPr>
+          <w:rFonts w:ascii="Times New Roman" w:hAnsi="Times New Roman" w:cs="Times New Roman"/>
+          <w:color w:val="000000" w:themeColor="text1"/>
+          <w:lang w:val="es-ES"/>
+        </w:rPr>
+        <w:t xml:space="preserve"> como el Asirio o Persa, </w:t>
+      </w:r>
+      <w:r>
+        <w:rPr>
+          <w:rFonts w:ascii="Times New Roman" w:hAnsi="Times New Roman" w:cs="Times New Roman"/>
+          <w:color w:val="000000" w:themeColor="text1"/>
+          <w:lang w:val="es-ES"/>
+        </w:rPr>
+        <w:t xml:space="preserve">la </w:t>
+      </w:r>
+      <w:r>
+        <w:rPr>
+          <w:rFonts w:ascii="Times New Roman" w:hAnsi="Times New Roman" w:cs="Times New Roman"/>
+          <w:color w:val="000000" w:themeColor="text1"/>
+          <w:lang w:val="es-ES"/>
+        </w:rPr>
+        <w:t xml:space="preserve">divinidad de </w:t>
+      </w:r>
+      <w:r>
+        <w:rPr>
+          <w:rFonts w:ascii="Times New Roman" w:hAnsi="Times New Roman" w:cs="Times New Roman"/>
+          <w:i/>
+          <w:color w:val="000000" w:themeColor="text1"/>
+          <w:lang w:val="es-ES"/>
+        </w:rPr>
         <w:t>faraones</w:t>
       </w:r>
       <w:r>
@@ -473,16 +422,9 @@
       <w:r>
         <w:rPr>
           <w:rFonts w:ascii="Times New Roman" w:hAnsi="Times New Roman" w:cs="Times New Roman"/>
+          <w:i/>
           <w:color w:val="000000" w:themeColor="text1"/>
           <w:lang w:val="es-ES"/>
-          <w:rPrChange w:id="5" w:author="Eugenia Arce Londoño" w:date="2015-03-12T09:30:00Z">
-            <w:rPr>
-              <w:rFonts w:ascii="Times New Roman" w:hAnsi="Times New Roman" w:cs="Times New Roman"/>
-              <w:i/>
-              <w:color w:val="000000" w:themeColor="text1"/>
-              <w:lang w:val="es-ES"/>
-            </w:rPr>
-          </w:rPrChange>
         </w:rPr>
         <w:t>polis</w:t>
       </w:r>
@@ -521,16 +463,9 @@
       <w:r>
         <w:rPr>
           <w:rFonts w:ascii="Times New Roman" w:hAnsi="Times New Roman" w:cs="Times New Roman"/>
+          <w:i/>
           <w:color w:val="000000" w:themeColor="text1"/>
           <w:lang w:val="es-ES"/>
-          <w:rPrChange w:id="6" w:author="Eugenia Arce Londoño" w:date="2015-03-12T09:30:00Z">
-            <w:rPr>
-              <w:rFonts w:ascii="Times New Roman" w:hAnsi="Times New Roman" w:cs="Times New Roman"/>
-              <w:i/>
-              <w:color w:val="000000" w:themeColor="text1"/>
-              <w:lang w:val="es-ES"/>
-            </w:rPr>
-          </w:rPrChange>
         </w:rPr>
         <w:t>Senado</w:t>
       </w:r>
@@ -751,7 +686,6 @@
                 <w:szCs w:val="24"/>
               </w:rPr>
             </w:pPr>
-            <w:proofErr w:type="spellStart"/>
             <w:r>
               <w:rPr>
                 <w:rFonts w:ascii="Times New Roman" w:hAnsi="Times New Roman" w:cs="Times New Roman"/>
@@ -768,17 +702,7 @@
                 <w:sz w:val="24"/>
                 <w:szCs w:val="24"/>
               </w:rPr>
-              <w:t>laneta</w:t>
-            </w:r>
-            <w:proofErr w:type="spellEnd"/>
-            <w:r>
-              <w:rPr>
-                <w:rFonts w:ascii="Times New Roman" w:hAnsi="Times New Roman" w:cs="Times New Roman"/>
-                <w:color w:val="000000" w:themeColor="text1"/>
-                <w:sz w:val="24"/>
-                <w:szCs w:val="24"/>
-              </w:rPr>
-              <w:t>/banco de contenidos/multimedia.</w:t>
+              <w:t>laneta/banco de contenidos/multimedia.</w:t>
             </w:r>
           </w:p>
         </w:tc>
@@ -833,9 +757,8 @@
                 <w:sz w:val="24"/>
                 <w:szCs w:val="24"/>
               </w:rPr>
-              <w:t xml:space="preserve">“Cuando examinamos los gobiernos, su índole y sus </w:t>
-            </w:r>
-            <w:proofErr w:type="spellStart"/>
+              <w:t xml:space="preserve">“Cuando examinamos los gobiernos, su índole y sus carácteres especiales o distintivos, la primera pregunta que nos hacemos, a propósito de la ciudad, es: ¿Qué es la ciudad? </w:t>
+            </w:r>
             <w:r>
               <w:rPr>
                 <w:rFonts w:ascii="Times New Roman" w:hAnsi="Times New Roman" w:cs="Times New Roman"/>
@@ -843,17 +766,17 @@
                 <w:sz w:val="24"/>
                 <w:szCs w:val="24"/>
               </w:rPr>
-              <w:t>carácteres</w:t>
-            </w:r>
-            <w:proofErr w:type="spellEnd"/>
-            <w:r>
-              <w:rPr>
-                <w:rFonts w:ascii="Times New Roman" w:hAnsi="Times New Roman" w:cs="Times New Roman"/>
+              <w:t>(</w:t>
+            </w:r>
+            <w:r>
+              <w:rPr>
+                <w:rFonts w:ascii="Times New Roman" w:hAnsi="Times New Roman" w:cs="Times New Roman"/>
+                <w:i/>
                 <w:color w:val="000000" w:themeColor="text1"/>
                 <w:sz w:val="24"/>
                 <w:szCs w:val="24"/>
               </w:rPr>
-              <w:t xml:space="preserve"> especiales o distintivos, la primera pregunta que nos hacemos, a propósito de la ciudad, es: ¿Qué es la ciudad? </w:t>
+              <w:t>La Política</w:t>
             </w:r>
             <w:r>
               <w:rPr>
@@ -862,21 +785,16 @@
                 <w:sz w:val="24"/>
                 <w:szCs w:val="24"/>
               </w:rPr>
-              <w:t>(</w:t>
+              <w:t>, Aristóteles</w:t>
             </w:r>
             <w:r>
               <w:rPr>
                 <w:rFonts w:ascii="Times New Roman" w:hAnsi="Times New Roman" w:cs="Times New Roman"/>
                 <w:color w:val="000000" w:themeColor="text1"/>
-                <w:rPrChange w:id="7" w:author="Eugenia Arce Londoño" w:date="2015-03-12T09:31:00Z">
-                  <w:rPr>
-                    <w:rFonts w:ascii="Times New Roman" w:hAnsi="Times New Roman" w:cs="Times New Roman"/>
-                    <w:i/>
-                    <w:color w:val="000000" w:themeColor="text1"/>
-                  </w:rPr>
-                </w:rPrChange>
-              </w:rPr>
-              <w:t>La Política</w:t>
+                <w:sz w:val="24"/>
+                <w:szCs w:val="24"/>
+              </w:rPr>
+              <w:t xml:space="preserve">). </w:t>
             </w:r>
             <w:r>
               <w:rPr>
@@ -885,54 +803,7 @@
                 <w:sz w:val="24"/>
                 <w:szCs w:val="24"/>
               </w:rPr>
-              <w:t>,</w:t>
-            </w:r>
-            <w:r>
-              <w:rPr>
-                <w:rFonts w:ascii="Times New Roman" w:hAnsi="Times New Roman" w:cs="Times New Roman"/>
-                <w:color w:val="000000" w:themeColor="text1"/>
-                <w:sz w:val="24"/>
-                <w:szCs w:val="24"/>
-              </w:rPr>
-              <w:t xml:space="preserve"> Aristóteles</w:t>
-            </w:r>
-            <w:r>
-              <w:rPr>
-                <w:rFonts w:ascii="Times New Roman" w:hAnsi="Times New Roman" w:cs="Times New Roman"/>
-                <w:color w:val="000000" w:themeColor="text1"/>
-                <w:sz w:val="24"/>
-                <w:szCs w:val="24"/>
-              </w:rPr>
-              <w:t xml:space="preserve">). </w:t>
-            </w:r>
-            <w:r>
-              <w:rPr>
-                <w:rFonts w:ascii="Times New Roman" w:hAnsi="Times New Roman" w:cs="Times New Roman"/>
-                <w:color w:val="000000" w:themeColor="text1"/>
-                <w:sz w:val="24"/>
-                <w:szCs w:val="24"/>
-              </w:rPr>
-              <w:t xml:space="preserve">Imagen: Busto de Aristóteles del s. II d.C., copia de un original griego de </w:t>
-            </w:r>
-            <w:proofErr w:type="spellStart"/>
-            <w:r>
-              <w:rPr>
-                <w:rFonts w:ascii="Times New Roman" w:hAnsi="Times New Roman" w:cs="Times New Roman"/>
-                <w:color w:val="000000" w:themeColor="text1"/>
-                <w:sz w:val="24"/>
-                <w:szCs w:val="24"/>
-              </w:rPr>
-              <w:t>ca</w:t>
-            </w:r>
-            <w:proofErr w:type="spellEnd"/>
-            <w:r>
-              <w:rPr>
-                <w:rFonts w:ascii="Times New Roman" w:hAnsi="Times New Roman" w:cs="Times New Roman"/>
-                <w:color w:val="000000" w:themeColor="text1"/>
-                <w:sz w:val="24"/>
-                <w:szCs w:val="24"/>
-              </w:rPr>
-              <w:t>. 325 a.C. (Museo Nacional Romano, Roma, Italia)</w:t>
+              <w:t>Imagen: Busto de Aristóteles del s. II d.C., copia de un original griego de ca. 325 a.C. (Museo Nacional Romano, Roma, Italia)</w:t>
             </w:r>
             <w:r>
               <w:rPr>
@@ -1277,7 +1148,6 @@
                 <w:szCs w:val="24"/>
               </w:rPr>
             </w:pPr>
-            <w:proofErr w:type="spellStart"/>
             <w:r>
               <w:rPr>
                 <w:rFonts w:ascii="Times New Roman" w:hAnsi="Times New Roman" w:cs="Times New Roman"/>
@@ -1285,17 +1155,7 @@
                 <w:sz w:val="24"/>
                 <w:szCs w:val="24"/>
               </w:rPr>
-              <w:t>AulaPlaneta</w:t>
-            </w:r>
-            <w:proofErr w:type="spellEnd"/>
-            <w:r>
-              <w:rPr>
-                <w:rFonts w:ascii="Times New Roman" w:hAnsi="Times New Roman" w:cs="Times New Roman"/>
-                <w:color w:val="000000" w:themeColor="text1"/>
-                <w:sz w:val="24"/>
-                <w:szCs w:val="24"/>
-              </w:rPr>
-              <w:t>/banco de contenidos/multimedia.</w:t>
+              <w:t>AulaPlaneta/banco de contenidos/multimedia.</w:t>
             </w:r>
           </w:p>
         </w:tc>
@@ -1422,67 +1282,7 @@
                 <w:sz w:val="24"/>
                 <w:szCs w:val="24"/>
               </w:rPr>
-              <w:t xml:space="preserve">a cabo y le costó la vida ante las puertas del Senado romano. Imagen: La muerte de César, por </w:t>
-            </w:r>
-            <w:proofErr w:type="spellStart"/>
-            <w:r>
-              <w:rPr>
-                <w:rFonts w:ascii="Times New Roman" w:hAnsi="Times New Roman" w:cs="Times New Roman"/>
-                <w:color w:val="000000" w:themeColor="text1"/>
-                <w:sz w:val="24"/>
-                <w:szCs w:val="24"/>
-              </w:rPr>
-              <w:t>Vicenzo</w:t>
-            </w:r>
-            <w:proofErr w:type="spellEnd"/>
-            <w:r>
-              <w:rPr>
-                <w:rFonts w:ascii="Times New Roman" w:hAnsi="Times New Roman" w:cs="Times New Roman"/>
-                <w:color w:val="000000" w:themeColor="text1"/>
-                <w:sz w:val="24"/>
-                <w:szCs w:val="24"/>
-              </w:rPr>
-              <w:t xml:space="preserve"> </w:t>
-            </w:r>
-            <w:proofErr w:type="spellStart"/>
-            <w:r>
-              <w:rPr>
-                <w:rFonts w:ascii="Times New Roman" w:hAnsi="Times New Roman" w:cs="Times New Roman"/>
-                <w:color w:val="000000" w:themeColor="text1"/>
-                <w:sz w:val="24"/>
-                <w:szCs w:val="24"/>
-              </w:rPr>
-              <w:t>Camuccini</w:t>
-            </w:r>
-            <w:proofErr w:type="spellEnd"/>
-            <w:r>
-              <w:rPr>
-                <w:rFonts w:ascii="Times New Roman" w:hAnsi="Times New Roman" w:cs="Times New Roman"/>
-                <w:color w:val="000000" w:themeColor="text1"/>
-                <w:sz w:val="24"/>
-                <w:szCs w:val="24"/>
-              </w:rPr>
-              <w:t xml:space="preserve">, 1793-1798 (Museo y Galería Nacional de </w:t>
-            </w:r>
-            <w:proofErr w:type="spellStart"/>
-            <w:r>
-              <w:rPr>
-                <w:rFonts w:ascii="Times New Roman" w:hAnsi="Times New Roman" w:cs="Times New Roman"/>
-                <w:color w:val="000000" w:themeColor="text1"/>
-                <w:sz w:val="24"/>
-                <w:szCs w:val="24"/>
-              </w:rPr>
-              <w:t>Capodimonte</w:t>
-            </w:r>
-            <w:proofErr w:type="spellEnd"/>
-            <w:r>
-              <w:rPr>
-                <w:rFonts w:ascii="Times New Roman" w:hAnsi="Times New Roman" w:cs="Times New Roman"/>
-                <w:color w:val="000000" w:themeColor="text1"/>
-                <w:sz w:val="24"/>
-                <w:szCs w:val="24"/>
-              </w:rPr>
-              <w:t>, Nápoles, Italia).</w:t>
+              <w:t>a cabo y le costó la vida ante las puertas del Senado romano. Imagen: La muerte de César, por Vicenzo Camuccini, 1793-1798 (Museo y Galería Nacional de Capodimonte, Nápoles, Italia).</w:t>
             </w:r>
           </w:p>
         </w:tc>
@@ -1564,41 +1364,16 @@
         </w:rPr>
         <w:t xml:space="preserve"> este video publicado en la web [</w:t>
       </w:r>
-      <w:commentRangeStart w:id="8"/>
-      <w:r>
-        <w:fldChar w:fldCharType="begin"/>
-      </w:r>
-      <w:r>
-        <w:instrText xml:space="preserve"> HYPERLINK "https://www.youtube.com/watch?v=CjrjGyVs3bI" </w:instrText>
-      </w:r>
-      <w:r>
-        <w:fldChar w:fldCharType="separate"/>
-      </w:r>
-      <w:r>
-        <w:rPr>
-          <w:rStyle w:val="Hipervnculo"/>
-          <w:rFonts w:ascii="Times New Roman" w:hAnsi="Times New Roman" w:cs="Times New Roman"/>
-          <w:color w:val="000000" w:themeColor="text1"/>
-        </w:rPr>
-        <w:t>VER</w:t>
-      </w:r>
-      <w:r>
-        <w:rPr>
-          <w:rStyle w:val="Hipervnculo"/>
-          <w:rFonts w:ascii="Times New Roman" w:hAnsi="Times New Roman" w:cs="Times New Roman"/>
-          <w:color w:val="000000" w:themeColor="text1"/>
-        </w:rPr>
-        <w:fldChar w:fldCharType="end"/>
-      </w:r>
-      <w:commentRangeEnd w:id="8"/>
-      <w:r>
-        <w:rPr>
-          <w:rStyle w:val="Refdecomentario"/>
-          <w:rFonts w:ascii="Calibri" w:eastAsia="Calibri" w:hAnsi="Calibri" w:cs="Times New Roman"/>
-          <w:lang w:val="es-MX"/>
-        </w:rPr>
-        <w:commentReference w:id="8"/>
-      </w:r>
+      <w:hyperlink r:id="rId9" w:history="1">
+        <w:r>
+          <w:rPr>
+            <w:rStyle w:val="Hipervnculo"/>
+            <w:rFonts w:ascii="Times New Roman" w:hAnsi="Times New Roman" w:cs="Times New Roman"/>
+            <w:color w:val="000000" w:themeColor="text1"/>
+          </w:rPr>
+          <w:t>VER</w:t>
+        </w:r>
+      </w:hyperlink>
       <w:r>
         <w:rPr>
           <w:rFonts w:ascii="Times New Roman" w:hAnsi="Times New Roman" w:cs="Times New Roman"/>
@@ -1763,28 +1538,6 @@
         </w:rPr>
         <w:t>“</w:t>
       </w:r>
-      <w:ins w:id="9" w:author="Eugenia Arce Londoño" w:date="2015-03-12T09:38:00Z">
-        <w:r>
-          <w:rPr>
-            <w:rFonts w:ascii="Times New Roman" w:hAnsi="Times New Roman" w:cs="Times New Roman"/>
-            <w:i/>
-            <w:color w:val="000000" w:themeColor="text1"/>
-            <w:lang w:val="es-ES"/>
-          </w:rPr>
-          <w:t>C</w:t>
-        </w:r>
-      </w:ins>
-      <w:del w:id="10" w:author="Eugenia Arce Londoño" w:date="2015-03-12T09:38:00Z">
-        <w:r>
-          <w:rPr>
-            <w:rFonts w:ascii="Times New Roman" w:hAnsi="Times New Roman" w:cs="Times New Roman"/>
-            <w:i/>
-            <w:color w:val="000000" w:themeColor="text1"/>
-            <w:lang w:val="es-ES"/>
-          </w:rPr>
-          <w:delText>C</w:delText>
-        </w:r>
-      </w:del>
       <w:r>
         <w:rPr>
           <w:rFonts w:ascii="Times New Roman" w:hAnsi="Times New Roman" w:cs="Times New Roman"/>
@@ -1792,7 +1545,7 @@
           <w:color w:val="000000" w:themeColor="text1"/>
           <w:lang w:val="es-ES"/>
         </w:rPr>
-        <w:t xml:space="preserve">omunidad humana que en el interior de un determinado territorio -el concepto de territorio es esencial en la definición- reclama para sí el monopolio </w:t>
+        <w:t xml:space="preserve">Comunidad humana que en el interior de un determinado territorio -el concepto de territorio es esencial en la definición- reclama para sí el monopolio </w:t>
       </w:r>
       <w:r>
         <w:rPr>
@@ -2030,7 +1783,6 @@
                 <w:szCs w:val="24"/>
               </w:rPr>
             </w:pPr>
-            <w:proofErr w:type="spellStart"/>
             <w:r>
               <w:rPr>
                 <w:rFonts w:ascii="Times New Roman" w:hAnsi="Times New Roman" w:cs="Times New Roman"/>
@@ -2038,17 +1790,7 @@
                 <w:sz w:val="24"/>
                 <w:szCs w:val="24"/>
               </w:rPr>
-              <w:t>AulaPlaneta</w:t>
-            </w:r>
-            <w:proofErr w:type="spellEnd"/>
-            <w:r>
-              <w:rPr>
-                <w:rFonts w:ascii="Times New Roman" w:hAnsi="Times New Roman" w:cs="Times New Roman"/>
-                <w:color w:val="000000" w:themeColor="text1"/>
-                <w:sz w:val="24"/>
-                <w:szCs w:val="24"/>
-              </w:rPr>
-              <w:t>/banco de contenidos/multimedia.</w:t>
+              <w:t>AulaPlaneta/banco de contenidos/multimedia.</w:t>
             </w:r>
           </w:p>
         </w:tc>
@@ -2962,7 +2704,6 @@
                 <w:szCs w:val="24"/>
               </w:rPr>
             </w:pPr>
-            <w:proofErr w:type="spellStart"/>
             <w:r>
               <w:rPr>
                 <w:rFonts w:ascii="Times New Roman" w:hAnsi="Times New Roman" w:cs="Times New Roman"/>
@@ -2970,17 +2711,7 @@
                 <w:sz w:val="24"/>
                 <w:szCs w:val="24"/>
               </w:rPr>
-              <w:t>AulaPlaneta</w:t>
-            </w:r>
-            <w:proofErr w:type="spellEnd"/>
-            <w:r>
-              <w:rPr>
-                <w:rFonts w:ascii="Times New Roman" w:hAnsi="Times New Roman" w:cs="Times New Roman"/>
-                <w:color w:val="000000" w:themeColor="text1"/>
-                <w:sz w:val="24"/>
-                <w:szCs w:val="24"/>
-              </w:rPr>
-              <w:t>/banco de contenidos/multimedia.</w:t>
+              <w:t>AulaPlaneta/banco de contenidos/multimedia.</w:t>
             </w:r>
           </w:p>
         </w:tc>
@@ -3089,15 +2820,7 @@
           <w:rFonts w:ascii="Times New Roman" w:hAnsi="Times New Roman" w:cs="Times New Roman"/>
           <w:color w:val="000000" w:themeColor="text1"/>
         </w:rPr>
-        <w:t xml:space="preserve"> consulta este video publicado en la web </w:t>
-      </w:r>
-      <w:commentRangeStart w:id="11"/>
-      <w:r>
-        <w:rPr>
-          <w:rFonts w:ascii="Times New Roman" w:hAnsi="Times New Roman" w:cs="Times New Roman"/>
-          <w:color w:val="000000" w:themeColor="text1"/>
-        </w:rPr>
-        <w:t>[</w:t>
+        <w:t xml:space="preserve"> consulta este video publicado en la web [</w:t>
       </w:r>
       <w:hyperlink r:id="rId10" w:history="1">
         <w:r>
@@ -3116,15 +2839,6 @@
         </w:rPr>
         <w:t>].</w:t>
       </w:r>
-      <w:commentRangeEnd w:id="11"/>
-      <w:r>
-        <w:rPr>
-          <w:rStyle w:val="Refdecomentario"/>
-          <w:rFonts w:ascii="Calibri" w:eastAsia="Calibri" w:hAnsi="Calibri" w:cs="Times New Roman"/>
-          <w:lang w:val="es-MX"/>
-        </w:rPr>
-        <w:commentReference w:id="11"/>
-      </w:r>
     </w:p>
     <w:p>
       <w:pPr>
@@ -3284,16 +2998,9 @@
       <w:r>
         <w:rPr>
           <w:rFonts w:ascii="Times New Roman" w:hAnsi="Times New Roman" w:cs="Times New Roman"/>
+          <w:i/>
           <w:color w:val="000000" w:themeColor="text1"/>
           <w:lang w:val="es-ES"/>
-          <w:rPrChange w:id="12" w:author="Eugenia Arce Londoño" w:date="2015-03-12T09:39:00Z">
-            <w:rPr>
-              <w:rFonts w:ascii="Times New Roman" w:hAnsi="Times New Roman" w:cs="Times New Roman"/>
-              <w:i/>
-              <w:color w:val="000000" w:themeColor="text1"/>
-              <w:lang w:val="es-ES"/>
-            </w:rPr>
-          </w:rPrChange>
         </w:rPr>
         <w:t>elemento territorial</w:t>
       </w:r>
@@ -3368,16 +3075,9 @@
       <w:r>
         <w:rPr>
           <w:rFonts w:ascii="Times New Roman" w:hAnsi="Times New Roman" w:cs="Times New Roman"/>
+          <w:i/>
           <w:color w:val="000000" w:themeColor="text1"/>
           <w:lang w:val="es-ES"/>
-          <w:rPrChange w:id="13" w:author="Eugenia Arce Londoño" w:date="2015-03-12T09:39:00Z">
-            <w:rPr>
-              <w:rFonts w:ascii="Times New Roman" w:hAnsi="Times New Roman" w:cs="Times New Roman"/>
-              <w:i/>
-              <w:color w:val="000000" w:themeColor="text1"/>
-              <w:lang w:val="es-ES"/>
-            </w:rPr>
-          </w:rPrChange>
         </w:rPr>
         <w:t>elemento poblacional</w:t>
       </w:r>
@@ -3451,16 +3151,9 @@
       <w:r>
         <w:rPr>
           <w:rFonts w:ascii="Times New Roman" w:hAnsi="Times New Roman" w:cs="Times New Roman"/>
+          <w:i/>
           <w:color w:val="000000" w:themeColor="text1"/>
           <w:lang w:val="es-ES"/>
-          <w:rPrChange w:id="14" w:author="Eugenia Arce Londoño" w:date="2015-03-12T09:39:00Z">
-            <w:rPr>
-              <w:rFonts w:ascii="Times New Roman" w:hAnsi="Times New Roman" w:cs="Times New Roman"/>
-              <w:i/>
-              <w:color w:val="000000" w:themeColor="text1"/>
-              <w:lang w:val="es-ES"/>
-            </w:rPr>
-          </w:rPrChange>
         </w:rPr>
         <w:t>poder público</w:t>
       </w:r>
@@ -3558,64 +3251,36 @@
       <w:r>
         <w:rPr>
           <w:rFonts w:ascii="Times New Roman" w:hAnsi="Times New Roman" w:cs="Times New Roman"/>
+          <w:i/>
           <w:color w:val="000000" w:themeColor="text1"/>
           <w:lang w:val="es-ES"/>
-          <w:rPrChange w:id="15" w:author="Eugenia Arce Londoño" w:date="2015-03-12T09:39:00Z">
-            <w:rPr>
-              <w:rFonts w:ascii="Times New Roman" w:hAnsi="Times New Roman" w:cs="Times New Roman"/>
-              <w:i/>
-              <w:color w:val="000000" w:themeColor="text1"/>
-              <w:lang w:val="es-ES"/>
-            </w:rPr>
-          </w:rPrChange>
         </w:rPr>
         <w:t xml:space="preserve">reconocimiento de </w:t>
       </w:r>
       <w:r>
         <w:rPr>
           <w:rFonts w:ascii="Times New Roman" w:hAnsi="Times New Roman" w:cs="Times New Roman"/>
+          <w:i/>
           <w:color w:val="000000" w:themeColor="text1"/>
           <w:lang w:val="es-ES"/>
-          <w:rPrChange w:id="16" w:author="Eugenia Arce Londoño" w:date="2015-03-12T09:39:00Z">
-            <w:rPr>
-              <w:rFonts w:ascii="Times New Roman" w:hAnsi="Times New Roman" w:cs="Times New Roman"/>
-              <w:i/>
-              <w:color w:val="000000" w:themeColor="text1"/>
-              <w:lang w:val="es-ES"/>
-            </w:rPr>
-          </w:rPrChange>
         </w:rPr>
         <w:t>la</w:t>
       </w:r>
       <w:r>
         <w:rPr>
           <w:rFonts w:ascii="Times New Roman" w:hAnsi="Times New Roman" w:cs="Times New Roman"/>
+          <w:i/>
           <w:color w:val="000000" w:themeColor="text1"/>
           <w:lang w:val="es-ES"/>
-          <w:rPrChange w:id="17" w:author="Eugenia Arce Londoño" w:date="2015-03-12T09:39:00Z">
-            <w:rPr>
-              <w:rFonts w:ascii="Times New Roman" w:hAnsi="Times New Roman" w:cs="Times New Roman"/>
-              <w:i/>
-              <w:color w:val="000000" w:themeColor="text1"/>
-              <w:lang w:val="es-ES"/>
-            </w:rPr>
-          </w:rPrChange>
         </w:rPr>
         <w:t xml:space="preserve"> soberanía </w:t>
       </w:r>
       <w:r>
         <w:rPr>
           <w:rFonts w:ascii="Times New Roman" w:hAnsi="Times New Roman" w:cs="Times New Roman"/>
+          <w:i/>
           <w:color w:val="000000" w:themeColor="text1"/>
           <w:lang w:val="es-ES"/>
-          <w:rPrChange w:id="18" w:author="Eugenia Arce Londoño" w:date="2015-03-12T09:39:00Z">
-            <w:rPr>
-              <w:rFonts w:ascii="Times New Roman" w:hAnsi="Times New Roman" w:cs="Times New Roman"/>
-              <w:i/>
-              <w:color w:val="000000" w:themeColor="text1"/>
-              <w:lang w:val="es-ES"/>
-            </w:rPr>
-          </w:rPrChange>
         </w:rPr>
         <w:t>del Estado</w:t>
       </w:r>
@@ -3838,7 +3503,6 @@
                 <w:szCs w:val="24"/>
               </w:rPr>
             </w:pPr>
-            <w:proofErr w:type="spellStart"/>
             <w:r>
               <w:rPr>
                 <w:rFonts w:ascii="Times New Roman" w:hAnsi="Times New Roman" w:cs="Times New Roman"/>
@@ -3846,17 +3510,7 @@
                 <w:sz w:val="24"/>
                 <w:szCs w:val="24"/>
               </w:rPr>
-              <w:t>AulaPlaneta</w:t>
-            </w:r>
-            <w:proofErr w:type="spellEnd"/>
-            <w:r>
-              <w:rPr>
-                <w:rFonts w:ascii="Times New Roman" w:hAnsi="Times New Roman" w:cs="Times New Roman"/>
-                <w:color w:val="000000" w:themeColor="text1"/>
-                <w:sz w:val="24"/>
-                <w:szCs w:val="24"/>
-              </w:rPr>
-              <w:t>/banco de contenidos/multimedia.</w:t>
+              <w:t>AulaPlaneta/banco de contenidos/multimedia.</w:t>
             </w:r>
           </w:p>
         </w:tc>
@@ -3965,47 +3619,7 @@
                 <w:sz w:val="24"/>
                 <w:szCs w:val="24"/>
               </w:rPr>
-              <w:t xml:space="preserve">Imagen: Luis XIV con traje real, 1701, por </w:t>
-            </w:r>
-            <w:proofErr w:type="spellStart"/>
-            <w:r>
-              <w:rPr>
-                <w:rFonts w:ascii="Times New Roman" w:hAnsi="Times New Roman" w:cs="Times New Roman"/>
-                <w:color w:val="000000" w:themeColor="text1"/>
-                <w:sz w:val="24"/>
-                <w:szCs w:val="24"/>
-              </w:rPr>
-              <w:t>Hyacinthe</w:t>
-            </w:r>
-            <w:proofErr w:type="spellEnd"/>
-            <w:r>
-              <w:rPr>
-                <w:rFonts w:ascii="Times New Roman" w:hAnsi="Times New Roman" w:cs="Times New Roman"/>
-                <w:color w:val="000000" w:themeColor="text1"/>
-                <w:sz w:val="24"/>
-                <w:szCs w:val="24"/>
-              </w:rPr>
-              <w:t xml:space="preserve"> </w:t>
-            </w:r>
-            <w:proofErr w:type="spellStart"/>
-            <w:r>
-              <w:rPr>
-                <w:rFonts w:ascii="Times New Roman" w:hAnsi="Times New Roman" w:cs="Times New Roman"/>
-                <w:color w:val="000000" w:themeColor="text1"/>
-                <w:sz w:val="24"/>
-                <w:szCs w:val="24"/>
-              </w:rPr>
-              <w:t>Rigaud</w:t>
-            </w:r>
-            <w:proofErr w:type="spellEnd"/>
-            <w:r>
-              <w:rPr>
-                <w:rFonts w:ascii="Times New Roman" w:hAnsi="Times New Roman" w:cs="Times New Roman"/>
-                <w:color w:val="000000" w:themeColor="text1"/>
-                <w:sz w:val="24"/>
-                <w:szCs w:val="24"/>
-              </w:rPr>
-              <w:t xml:space="preserve"> (Museo del Louvre, París, Francia)</w:t>
+              <w:t>Imagen: Luis XIV con traje real, 1701, por Hyacinthe Rigaud (Museo del Louvre, París, Francia)</w:t>
             </w:r>
             <w:r>
               <w:rPr>
@@ -5134,7 +4748,6 @@
                 <w:szCs w:val="24"/>
               </w:rPr>
             </w:pPr>
-            <w:proofErr w:type="spellStart"/>
             <w:r>
               <w:rPr>
                 <w:rFonts w:ascii="Times New Roman" w:hAnsi="Times New Roman" w:cs="Times New Roman"/>
@@ -5142,17 +4755,7 @@
                 <w:sz w:val="24"/>
                 <w:szCs w:val="24"/>
               </w:rPr>
-              <w:t>AulaPlaneta</w:t>
-            </w:r>
-            <w:proofErr w:type="spellEnd"/>
-            <w:r>
-              <w:rPr>
-                <w:rFonts w:ascii="Times New Roman" w:hAnsi="Times New Roman" w:cs="Times New Roman"/>
-                <w:color w:val="000000" w:themeColor="text1"/>
-                <w:sz w:val="24"/>
-                <w:szCs w:val="24"/>
-              </w:rPr>
-              <w:t>/banco de contenidos/multimedia.</w:t>
+              <w:t>AulaPlaneta/banco de contenidos/multimedia.</w:t>
             </w:r>
           </w:p>
         </w:tc>
@@ -5243,19 +4846,8 @@
                 <w:sz w:val="24"/>
                 <w:szCs w:val="24"/>
               </w:rPr>
-              <w:t xml:space="preserve">Imagen: La retirada de Dunkerque (mayo de 1940), por Ch. </w:t>
-            </w:r>
-            <w:proofErr w:type="spellStart"/>
-            <w:r>
-              <w:rPr>
-                <w:rFonts w:ascii="Times New Roman" w:hAnsi="Times New Roman" w:cs="Times New Roman"/>
-                <w:color w:val="000000" w:themeColor="text1"/>
-                <w:sz w:val="24"/>
-                <w:szCs w:val="24"/>
-              </w:rPr>
-              <w:t>Cundall</w:t>
-            </w:r>
-            <w:proofErr w:type="spellEnd"/>
+              <w:t>Imagen: La retirada de Dunkerque (mayo de 1940), por Ch. Cundall</w:t>
+            </w:r>
             <w:r>
               <w:rPr>
                 <w:rFonts w:ascii="Times New Roman" w:hAnsi="Times New Roman" w:cs="Times New Roman"/>
@@ -6073,19 +5665,8 @@
                 <w:sz w:val="24"/>
                 <w:szCs w:val="24"/>
               </w:rPr>
-              <w:t xml:space="preserve">Código </w:t>
-            </w:r>
-            <w:proofErr w:type="spellStart"/>
-            <w:r>
-              <w:rPr>
-                <w:rFonts w:ascii="Times New Roman" w:hAnsi="Times New Roman" w:cs="Times New Roman"/>
-                <w:b/>
-                <w:sz w:val="24"/>
-                <w:szCs w:val="24"/>
-              </w:rPr>
-              <w:t>Shutterstock</w:t>
-            </w:r>
-            <w:proofErr w:type="spellEnd"/>
+              <w:t>Código Shutterstock</w:t>
+            </w:r>
           </w:p>
         </w:tc>
         <w:tc>
@@ -6501,19 +6082,8 @@
                 <w:sz w:val="24"/>
                 <w:szCs w:val="24"/>
               </w:rPr>
-              <w:t xml:space="preserve">Código </w:t>
-            </w:r>
-            <w:proofErr w:type="spellStart"/>
-            <w:r>
-              <w:rPr>
-                <w:rFonts w:ascii="Times New Roman" w:hAnsi="Times New Roman" w:cs="Times New Roman"/>
-                <w:b/>
-                <w:sz w:val="24"/>
-                <w:szCs w:val="24"/>
-              </w:rPr>
-              <w:t>Shutterstock</w:t>
-            </w:r>
-            <w:proofErr w:type="spellEnd"/>
+              <w:t>Código Shutterstock</w:t>
+            </w:r>
           </w:p>
         </w:tc>
         <w:tc>
@@ -6798,25 +6368,7 @@
                 <w:sz w:val="24"/>
                 <w:szCs w:val="24"/>
               </w:rPr>
-              <w:t xml:space="preserve">Forman parte de Colombia, además del territorio continental, el archipiélago de San Andrés, Providencia, Santa Catalina y </w:t>
-            </w:r>
-            <w:proofErr w:type="spellStart"/>
-            <w:r>
-              <w:rPr>
-                <w:rFonts w:ascii="Times New Roman" w:hAnsi="Times New Roman" w:cs="Times New Roman"/>
-                <w:sz w:val="24"/>
-                <w:szCs w:val="24"/>
-              </w:rPr>
-              <w:t>Malpelo</w:t>
-            </w:r>
-            <w:proofErr w:type="spellEnd"/>
-            <w:r>
-              <w:rPr>
-                <w:rFonts w:ascii="Times New Roman" w:hAnsi="Times New Roman" w:cs="Times New Roman"/>
-                <w:sz w:val="24"/>
-                <w:szCs w:val="24"/>
-              </w:rPr>
-              <w:t>, además de las islas, islotes, cayos, morros y bancos que le pertenecen.</w:t>
+              <w:t>Forman parte de Colombia, además del territorio continental, el archipiélago de San Andrés, Providencia, Santa Catalina y Malpelo, además de las islas, islotes, cayos, morros y bancos que le pertenecen.</w:t>
             </w:r>
           </w:p>
           <w:p>
@@ -6942,7 +6494,6 @@
                 <w:szCs w:val="24"/>
               </w:rPr>
             </w:pPr>
-            <w:commentRangeStart w:id="19"/>
             <w:r>
               <w:rPr>
                 <w:rFonts w:ascii="Times New Roman" w:hAnsi="Times New Roman" w:cs="Times New Roman"/>
@@ -6951,14 +6502,6 @@
                 <w:szCs w:val="24"/>
               </w:rPr>
               <w:t>XXX.</w:t>
-            </w:r>
-            <w:commentRangeEnd w:id="19"/>
-            <w:r>
-              <w:rPr>
-                <w:rStyle w:val="Refdecomentario"/>
-                <w:rFonts w:ascii="Calibri" w:eastAsia="Calibri" w:hAnsi="Calibri" w:cs="Times New Roman"/>
-              </w:rPr>
-              <w:commentReference w:id="19"/>
             </w:r>
           </w:p>
         </w:tc>
@@ -7669,17 +7212,6 @@
         </w:rPr>
         <w:t>“La Constitución es norma de normas. En todo caso de incompatibilidad entre la Constitución y la ley u otra norma jurídica, se aplicarán las disposiciones constitucionales.</w:t>
       </w:r>
-      <w:ins w:id="20" w:author="Eugenia Arce Londoño" w:date="2015-03-12T09:47:00Z">
-        <w:r>
-          <w:rPr>
-            <w:rFonts w:ascii="Times New Roman" w:hAnsi="Times New Roman" w:cs="Times New Roman"/>
-            <w:i/>
-            <w:color w:val="000000" w:themeColor="text1"/>
-            <w:lang w:val="es-ES"/>
-          </w:rPr>
-          <w:t>”</w:t>
-        </w:r>
-      </w:ins>
     </w:p>
     <w:p>
       <w:pPr>
@@ -7916,19 +7448,8 @@
                 <w:sz w:val="24"/>
                 <w:szCs w:val="24"/>
               </w:rPr>
-              <w:t xml:space="preserve">Código </w:t>
-            </w:r>
-            <w:proofErr w:type="spellStart"/>
-            <w:r>
-              <w:rPr>
-                <w:rFonts w:ascii="Times New Roman" w:hAnsi="Times New Roman" w:cs="Times New Roman"/>
-                <w:b/>
-                <w:sz w:val="24"/>
-                <w:szCs w:val="24"/>
-              </w:rPr>
-              <w:t>Shutterstock</w:t>
-            </w:r>
-            <w:proofErr w:type="spellEnd"/>
+              <w:t>Código Shutterstock</w:t>
+            </w:r>
           </w:p>
         </w:tc>
         <w:tc>
@@ -8002,18 +7523,8 @@
                 <w:sz w:val="24"/>
                 <w:szCs w:val="24"/>
               </w:rPr>
-              <w:t xml:space="preserve">La población vive sus manifestaciones culturales. En Colombia los festivales, reinados, verbenas son espacios donde se vive la </w:t>
-            </w:r>
-            <w:proofErr w:type="spellStart"/>
-            <w:r>
-              <w:rPr>
-                <w:rFonts w:ascii="Times New Roman" w:hAnsi="Times New Roman" w:cs="Times New Roman"/>
-                <w:sz w:val="24"/>
-                <w:szCs w:val="24"/>
-              </w:rPr>
-              <w:t>colombianidad</w:t>
-            </w:r>
-            <w:proofErr w:type="spellEnd"/>
+              <w:t>La población vive sus manifestaciones culturales. En Colombia los festivales, reinados, verbenas son espacios donde se vive la colombianidad</w:t>
+            </w:r>
             <w:r>
               <w:rPr>
                 <w:rFonts w:ascii="Times New Roman" w:hAnsi="Times New Roman" w:cs="Times New Roman"/>
@@ -8585,38 +8096,7 @@
                 <w:szCs w:val="24"/>
                 <w:lang w:val="es-ES"/>
               </w:rPr>
-              <w:t>El f</w:t>
-            </w:r>
-            <w:ins w:id="21" w:author="Eugenia Arce Londoño" w:date="2015-03-12T09:48:00Z">
-              <w:r>
-                <w:rPr>
-                  <w:rFonts w:ascii="Times New Roman" w:hAnsi="Times New Roman" w:cs="Times New Roman"/>
-                  <w:sz w:val="24"/>
-                  <w:szCs w:val="24"/>
-                  <w:lang w:val="es-ES"/>
-                </w:rPr>
-                <w:t>ú</w:t>
-              </w:r>
-            </w:ins>
-            <w:del w:id="22" w:author="Eugenia Arce Londoño" w:date="2015-03-12T09:48:00Z">
-              <w:r>
-                <w:rPr>
-                  <w:rFonts w:ascii="Times New Roman" w:hAnsi="Times New Roman" w:cs="Times New Roman"/>
-                  <w:sz w:val="24"/>
-                  <w:szCs w:val="24"/>
-                  <w:lang w:val="es-ES"/>
-                </w:rPr>
-                <w:delText>u</w:delText>
-              </w:r>
-            </w:del>
-            <w:r>
-              <w:rPr>
-                <w:rFonts w:ascii="Times New Roman" w:hAnsi="Times New Roman" w:cs="Times New Roman"/>
-                <w:sz w:val="24"/>
-                <w:szCs w:val="24"/>
-                <w:lang w:val="es-ES"/>
-              </w:rPr>
-              <w:t>tbol: expresión de la nacionalidad.</w:t>
+              <w:t>El futbol: expresión de la nacionalidad.</w:t>
             </w:r>
           </w:p>
         </w:tc>
@@ -8643,19 +8123,8 @@
                 <w:sz w:val="24"/>
                 <w:szCs w:val="24"/>
               </w:rPr>
-              <w:t xml:space="preserve">Código </w:t>
-            </w:r>
-            <w:proofErr w:type="spellStart"/>
-            <w:r>
-              <w:rPr>
-                <w:rFonts w:ascii="Times New Roman" w:hAnsi="Times New Roman" w:cs="Times New Roman"/>
-                <w:b/>
-                <w:sz w:val="24"/>
-                <w:szCs w:val="24"/>
-              </w:rPr>
-              <w:t>Shutterstock</w:t>
-            </w:r>
-            <w:proofErr w:type="spellEnd"/>
+              <w:t>Código Shutterstock</w:t>
+            </w:r>
           </w:p>
         </w:tc>
         <w:tc>
@@ -8730,35 +8199,7 @@
                 <w:sz w:val="24"/>
                 <w:szCs w:val="24"/>
               </w:rPr>
-              <w:t>El f</w:t>
-            </w:r>
-            <w:ins w:id="23" w:author="Eugenia Arce Londoño" w:date="2015-03-12T09:48:00Z">
-              <w:r>
-                <w:rPr>
-                  <w:rFonts w:ascii="Times New Roman" w:hAnsi="Times New Roman" w:cs="Times New Roman"/>
-                  <w:sz w:val="24"/>
-                  <w:szCs w:val="24"/>
-                </w:rPr>
-                <w:t>ú</w:t>
-              </w:r>
-            </w:ins>
-            <w:del w:id="24" w:author="Eugenia Arce Londoño" w:date="2015-03-12T09:48:00Z">
-              <w:r>
-                <w:rPr>
-                  <w:rFonts w:ascii="Times New Roman" w:hAnsi="Times New Roman" w:cs="Times New Roman"/>
-                  <w:sz w:val="24"/>
-                  <w:szCs w:val="24"/>
-                </w:rPr>
-                <w:delText>u</w:delText>
-              </w:r>
-            </w:del>
-            <w:r>
-              <w:rPr>
-                <w:rFonts w:ascii="Times New Roman" w:hAnsi="Times New Roman" w:cs="Times New Roman"/>
-                <w:sz w:val="24"/>
-                <w:szCs w:val="24"/>
-              </w:rPr>
-              <w:t>tbol es una de las expresiones de la nacionalidad que se vive con más pasión. Argentina y los argentinos, por ejemplo, vibran por su selección y es desde ella que se identifican.</w:t>
+              <w:t>El futbol es una de las expresiones de la nacionalidad que se vive con más pasión. Argentina y los argentinos, por ejemplo, vibran por su selección y es desde ella que se identifican.</w:t>
             </w:r>
           </w:p>
         </w:tc>
@@ -9155,7 +8596,6 @@
                 <w:szCs w:val="24"/>
               </w:rPr>
             </w:pPr>
-            <w:commentRangeStart w:id="25"/>
             <w:r>
               <w:rPr>
                 <w:rFonts w:ascii="Times New Roman" w:hAnsi="Times New Roman" w:cs="Times New Roman"/>
@@ -9163,14 +8603,6 @@
                 <w:szCs w:val="24"/>
               </w:rPr>
               <w:t>XXX</w:t>
-            </w:r>
-            <w:commentRangeEnd w:id="25"/>
-            <w:r>
-              <w:rPr>
-                <w:rStyle w:val="Refdecomentario"/>
-                <w:rFonts w:ascii="Calibri" w:eastAsia="Calibri" w:hAnsi="Calibri" w:cs="Times New Roman"/>
-              </w:rPr>
-              <w:commentReference w:id="25"/>
             </w:r>
           </w:p>
         </w:tc>
@@ -9308,43 +8740,7 @@
                 <w:sz w:val="24"/>
                 <w:szCs w:val="24"/>
               </w:rPr>
-              <w:t xml:space="preserve"> y cómo se distribuye por pertenencia étnica (Indígena, </w:t>
-            </w:r>
-            <w:proofErr w:type="spellStart"/>
-            <w:r>
-              <w:rPr>
-                <w:rFonts w:ascii="Times New Roman" w:hAnsi="Times New Roman" w:cs="Times New Roman"/>
-                <w:sz w:val="24"/>
-                <w:szCs w:val="24"/>
-              </w:rPr>
-              <w:t>Rom</w:t>
-            </w:r>
-            <w:proofErr w:type="spellEnd"/>
-            <w:r>
-              <w:rPr>
-                <w:rFonts w:ascii="Times New Roman" w:hAnsi="Times New Roman" w:cs="Times New Roman"/>
-                <w:sz w:val="24"/>
-                <w:szCs w:val="24"/>
-              </w:rPr>
-              <w:t xml:space="preserve">, Raizal de San Andrés y Providencia, </w:t>
-            </w:r>
-            <w:proofErr w:type="spellStart"/>
-            <w:r>
-              <w:rPr>
-                <w:rFonts w:ascii="Times New Roman" w:hAnsi="Times New Roman" w:cs="Times New Roman"/>
-                <w:sz w:val="24"/>
-                <w:szCs w:val="24"/>
-              </w:rPr>
-              <w:t>Palenquero</w:t>
-            </w:r>
-            <w:proofErr w:type="spellEnd"/>
-            <w:r>
-              <w:rPr>
-                <w:rFonts w:ascii="Times New Roman" w:hAnsi="Times New Roman" w:cs="Times New Roman"/>
-                <w:sz w:val="24"/>
-                <w:szCs w:val="24"/>
-              </w:rPr>
-              <w:t>, Negro, afrocolombiano).</w:t>
+              <w:t xml:space="preserve"> y cómo se distribuye por pertenencia étnica (Indígena, Rom, Raizal de San Andrés y Providencia, Palenquero, Negro, afrocolombiano).</w:t>
             </w:r>
           </w:p>
         </w:tc>
@@ -9873,6 +9269,106 @@
         </w:rPr>
         <w:t xml:space="preserve">: </w:t>
       </w:r>
+      <w:r>
+        <w:rPr>
+          <w:rFonts w:ascii="Times New Roman" w:hAnsi="Times New Roman" w:cs="Times New Roman"/>
+          <w:i/>
+          <w:lang w:val="es-ES"/>
+        </w:rPr>
+        <w:t>ius sanguinis</w:t>
+      </w:r>
+      <w:r>
+        <w:rPr>
+          <w:rFonts w:ascii="Times New Roman" w:hAnsi="Times New Roman" w:cs="Times New Roman"/>
+          <w:lang w:val="es-ES"/>
+        </w:rPr>
+        <w:t xml:space="preserve"> (</w:t>
+      </w:r>
+      <w:r>
+        <w:rPr>
+          <w:rFonts w:ascii="Times New Roman" w:hAnsi="Times New Roman" w:cs="Times New Roman"/>
+          <w:lang w:val="es-ES"/>
+        </w:rPr>
+        <w:t xml:space="preserve">descendiente de padre o madre nacional </w:t>
+      </w:r>
+      <w:r>
+        <w:rPr>
+          <w:rFonts w:ascii="Times New Roman" w:hAnsi="Times New Roman" w:cs="Times New Roman"/>
+          <w:lang w:val="es-ES"/>
+        </w:rPr>
+        <w:t>de un</w:t>
+      </w:r>
+      <w:r>
+        <w:rPr>
+          <w:rFonts w:ascii="Times New Roman" w:hAnsi="Times New Roman" w:cs="Times New Roman"/>
+          <w:lang w:val="es-ES"/>
+        </w:rPr>
+        <w:t xml:space="preserve"> Estado); </w:t>
+      </w:r>
+      <w:r>
+        <w:rPr>
+          <w:rFonts w:ascii="Times New Roman" w:hAnsi="Times New Roman" w:cs="Times New Roman"/>
+          <w:i/>
+          <w:lang w:val="es-ES"/>
+        </w:rPr>
+        <w:t>ius soli</w:t>
+      </w:r>
+      <w:r>
+        <w:rPr>
+          <w:rFonts w:ascii="Times New Roman" w:hAnsi="Times New Roman" w:cs="Times New Roman"/>
+          <w:lang w:val="es-ES"/>
+        </w:rPr>
+        <w:t xml:space="preserve"> </w:t>
+      </w:r>
+      <w:r>
+        <w:rPr>
+          <w:rFonts w:ascii="Times New Roman" w:hAnsi="Times New Roman" w:cs="Times New Roman"/>
+          <w:lang w:val="es-ES"/>
+        </w:rPr>
+        <w:t xml:space="preserve">(que </w:t>
+      </w:r>
+      <w:r>
+        <w:rPr>
+          <w:rFonts w:ascii="Times New Roman" w:hAnsi="Times New Roman" w:cs="Times New Roman"/>
+          <w:lang w:val="es-ES"/>
+        </w:rPr>
+        <w:t>nace</w:t>
+      </w:r>
+      <w:r>
+        <w:rPr>
+          <w:rFonts w:ascii="Times New Roman" w:hAnsi="Times New Roman" w:cs="Times New Roman"/>
+          <w:lang w:val="es-ES"/>
+        </w:rPr>
+        <w:t xml:space="preserve"> en el territorio del </w:t>
+      </w:r>
+      <w:r>
+        <w:rPr>
+          <w:rFonts w:ascii="Times New Roman" w:hAnsi="Times New Roman" w:cs="Times New Roman"/>
+          <w:lang w:val="es-ES"/>
+        </w:rPr>
+        <w:t>Estado</w:t>
+      </w:r>
+      <w:r>
+        <w:rPr>
+          <w:rFonts w:ascii="Times New Roman" w:hAnsi="Times New Roman" w:cs="Times New Roman"/>
+          <w:lang w:val="es-ES"/>
+        </w:rPr>
+        <w:t xml:space="preserve">, no importando la nacionalidad de </w:t>
+      </w:r>
+      <w:r>
+        <w:rPr>
+          <w:rFonts w:ascii="Times New Roman" w:hAnsi="Times New Roman" w:cs="Times New Roman"/>
+          <w:lang w:val="es-ES"/>
+        </w:rPr>
+        <w:t>sus</w:t>
+      </w:r>
+      <w:r>
+        <w:rPr>
+          <w:rFonts w:ascii="Times New Roman" w:hAnsi="Times New Roman" w:cs="Times New Roman"/>
+          <w:lang w:val="es-ES"/>
+        </w:rPr>
+        <w:t xml:space="preserve"> padres); </w:t>
+      </w:r>
       <w:proofErr w:type="spellStart"/>
       <w:r>
         <w:rPr>
@@ -9898,7 +9394,7 @@
           <w:i/>
           <w:lang w:val="es-ES"/>
         </w:rPr>
-        <w:t>sanguinis</w:t>
+        <w:t>domicilii</w:t>
       </w:r>
       <w:proofErr w:type="spellEnd"/>
       <w:r>
@@ -9906,408 +9402,238 @@
           <w:rFonts w:ascii="Times New Roman" w:hAnsi="Times New Roman" w:cs="Times New Roman"/>
           <w:lang w:val="es-ES"/>
         </w:rPr>
-        <w:t xml:space="preserve"> (</w:t>
-      </w:r>
-      <w:r>
-        <w:rPr>
-          <w:rFonts w:ascii="Times New Roman" w:hAnsi="Times New Roman" w:cs="Times New Roman"/>
-          <w:lang w:val="es-ES"/>
-        </w:rPr>
-        <w:t xml:space="preserve">descendiente de padre o madre nacional </w:t>
-      </w:r>
-      <w:r>
-        <w:rPr>
-          <w:rFonts w:ascii="Times New Roman" w:hAnsi="Times New Roman" w:cs="Times New Roman"/>
-          <w:lang w:val="es-ES"/>
-        </w:rPr>
-        <w:t>de un</w:t>
-      </w:r>
-      <w:r>
-        <w:rPr>
-          <w:rFonts w:ascii="Times New Roman" w:hAnsi="Times New Roman" w:cs="Times New Roman"/>
-          <w:lang w:val="es-ES"/>
-        </w:rPr>
-        <w:t xml:space="preserve"> Estado); </w:t>
-      </w:r>
-      <w:proofErr w:type="spellStart"/>
+        <w:t xml:space="preserve"> (se domicilia en </w:t>
+      </w:r>
+      <w:r>
+        <w:rPr>
+          <w:rFonts w:ascii="Times New Roman" w:hAnsi="Times New Roman" w:cs="Times New Roman"/>
+          <w:lang w:val="es-ES"/>
+        </w:rPr>
+        <w:t>el territorio</w:t>
+      </w:r>
+      <w:r>
+        <w:rPr>
+          <w:rFonts w:ascii="Times New Roman" w:hAnsi="Times New Roman" w:cs="Times New Roman"/>
+          <w:lang w:val="es-ES"/>
+        </w:rPr>
+        <w:t xml:space="preserve"> de un Estado). </w:t>
+      </w:r>
+      <w:r>
+        <w:rPr>
+          <w:rFonts w:ascii="Times New Roman" w:hAnsi="Times New Roman" w:cs="Times New Roman"/>
+          <w:lang w:val="es-ES"/>
+        </w:rPr>
+        <w:t>Los</w:t>
+      </w:r>
+      <w:r>
+        <w:rPr>
+          <w:rFonts w:ascii="Times New Roman" w:hAnsi="Times New Roman" w:cs="Times New Roman"/>
+          <w:lang w:val="es-ES"/>
+        </w:rPr>
+        <w:t xml:space="preserve"> sistemas </w:t>
+      </w:r>
+      <w:r>
+        <w:rPr>
+          <w:rFonts w:ascii="Times New Roman" w:hAnsi="Times New Roman" w:cs="Times New Roman"/>
+          <w:b/>
+          <w:lang w:val="es-ES"/>
+        </w:rPr>
+        <w:t>se combinan</w:t>
+      </w:r>
+      <w:r>
+        <w:rPr>
+          <w:rFonts w:ascii="Times New Roman" w:hAnsi="Times New Roman" w:cs="Times New Roman"/>
+          <w:lang w:val="es-ES"/>
+        </w:rPr>
+        <w:t xml:space="preserve">. En algunas legislaciones se permite la </w:t>
+      </w:r>
+      <w:r>
+        <w:rPr>
+          <w:rFonts w:ascii="Times New Roman" w:hAnsi="Times New Roman" w:cs="Times New Roman"/>
+          <w:b/>
+          <w:lang w:val="es-ES"/>
+        </w:rPr>
+        <w:t>nacionalidad múltiple</w:t>
+      </w:r>
+      <w:r>
+        <w:rPr>
+          <w:rFonts w:ascii="Times New Roman" w:hAnsi="Times New Roman" w:cs="Times New Roman"/>
+          <w:lang w:val="es-ES"/>
+        </w:rPr>
+        <w:t xml:space="preserve"> </w:t>
+      </w:r>
+      <w:r>
+        <w:rPr>
+          <w:rFonts w:ascii="Times New Roman" w:hAnsi="Times New Roman" w:cs="Times New Roman"/>
+          <w:lang w:val="es-ES"/>
+        </w:rPr>
+        <w:t xml:space="preserve">o </w:t>
+      </w:r>
+      <w:r>
+        <w:rPr>
+          <w:rFonts w:ascii="Times New Roman" w:hAnsi="Times New Roman" w:cs="Times New Roman"/>
+          <w:b/>
+          <w:lang w:val="es-ES"/>
+        </w:rPr>
+        <w:t>doble nacionalidad</w:t>
+      </w:r>
+      <w:r>
+        <w:rPr>
+          <w:rFonts w:ascii="Times New Roman" w:hAnsi="Times New Roman" w:cs="Times New Roman"/>
+          <w:lang w:val="es-ES"/>
+        </w:rPr>
+        <w:t xml:space="preserve"> </w:t>
+      </w:r>
+      <w:r>
+        <w:rPr>
+          <w:rFonts w:ascii="Times New Roman" w:hAnsi="Times New Roman" w:cs="Times New Roman"/>
+          <w:lang w:val="es-ES"/>
+        </w:rPr>
+        <w:t xml:space="preserve">y la posibilidad de renunciar a </w:t>
+      </w:r>
+      <w:r>
+        <w:rPr>
+          <w:rFonts w:ascii="Times New Roman" w:hAnsi="Times New Roman" w:cs="Times New Roman"/>
+          <w:lang w:val="es-ES"/>
+        </w:rPr>
+        <w:t xml:space="preserve">la nacionalidad </w:t>
+      </w:r>
+      <w:r>
+        <w:rPr>
+          <w:rFonts w:ascii="Times New Roman" w:hAnsi="Times New Roman" w:cs="Times New Roman"/>
+          <w:lang w:val="es-ES"/>
+        </w:rPr>
+        <w:t xml:space="preserve">y readquirirla. </w:t>
+      </w:r>
+      <w:r>
+        <w:rPr>
+          <w:rFonts w:ascii="Times New Roman" w:hAnsi="Times New Roman" w:cs="Times New Roman"/>
+          <w:lang w:val="es-ES"/>
+        </w:rPr>
+        <w:t xml:space="preserve">Un extranjero, es importante señalarlo, puede adquirir la nacionalidad de un Estado. Es lo que se denomina </w:t>
+      </w:r>
+      <w:r>
+        <w:rPr>
+          <w:rFonts w:ascii="Times New Roman" w:hAnsi="Times New Roman" w:cs="Times New Roman"/>
+          <w:b/>
+          <w:lang w:val="es-ES"/>
+        </w:rPr>
+        <w:t>naturalización</w:t>
+      </w:r>
+      <w:r>
+        <w:rPr>
+          <w:rFonts w:ascii="Times New Roman" w:hAnsi="Times New Roman" w:cs="Times New Roman"/>
+          <w:lang w:val="es-ES"/>
+        </w:rPr>
+        <w:t xml:space="preserve">. De esa forman </w:t>
+      </w:r>
+      <w:r>
+        <w:rPr>
+          <w:rFonts w:ascii="Times New Roman" w:hAnsi="Times New Roman" w:cs="Times New Roman"/>
+          <w:lang w:val="es-ES"/>
+        </w:rPr>
+        <w:t>obtienen</w:t>
+      </w:r>
+      <w:r>
+        <w:rPr>
+          <w:rFonts w:ascii="Times New Roman" w:hAnsi="Times New Roman" w:cs="Times New Roman"/>
+          <w:lang w:val="es-ES"/>
+        </w:rPr>
+        <w:t xml:space="preserve"> los derechos que poseen los nacionales por nacimiento. Aunque</w:t>
+      </w:r>
+      <w:r>
+        <w:rPr>
+          <w:rFonts w:ascii="Times New Roman" w:hAnsi="Times New Roman" w:cs="Times New Roman"/>
+          <w:lang w:val="es-ES"/>
+        </w:rPr>
+        <w:t xml:space="preserve"> </w:t>
+      </w:r>
+      <w:r>
+        <w:rPr>
+          <w:rFonts w:ascii="Times New Roman" w:hAnsi="Times New Roman" w:cs="Times New Roman"/>
+          <w:lang w:val="es-ES"/>
+        </w:rPr>
+        <w:t xml:space="preserve">con restricciones ligadas al acceso </w:t>
+      </w:r>
+      <w:r>
+        <w:rPr>
+          <w:rFonts w:ascii="Times New Roman" w:hAnsi="Times New Roman" w:cs="Times New Roman"/>
+          <w:lang w:val="es-ES"/>
+        </w:rPr>
+        <w:t xml:space="preserve">a cargos de elección ciudadana, por ejemplo, </w:t>
+      </w:r>
+      <w:r>
+        <w:rPr>
+          <w:rFonts w:ascii="Times New Roman" w:hAnsi="Times New Roman" w:cs="Times New Roman"/>
+          <w:lang w:val="es-ES"/>
+        </w:rPr>
+        <w:t xml:space="preserve">postularse para </w:t>
+      </w:r>
+      <w:r>
+        <w:rPr>
+          <w:rFonts w:ascii="Times New Roman" w:hAnsi="Times New Roman" w:cs="Times New Roman"/>
+          <w:lang w:val="es-ES"/>
+        </w:rPr>
+        <w:t>presidente o vicepresidente. “</w:t>
+      </w:r>
       <w:r>
         <w:rPr>
           <w:rFonts w:ascii="Times New Roman" w:hAnsi="Times New Roman" w:cs="Times New Roman"/>
           <w:i/>
           <w:lang w:val="es-ES"/>
         </w:rPr>
-        <w:t>ius</w:t>
-      </w:r>
-      <w:proofErr w:type="spellEnd"/>
+        <w:t xml:space="preserve">De </w:t>
+      </w:r>
       <w:r>
         <w:rPr>
           <w:rFonts w:ascii="Times New Roman" w:hAnsi="Times New Roman" w:cs="Times New Roman"/>
           <w:i/>
           <w:lang w:val="es-ES"/>
         </w:rPr>
-        <w:t xml:space="preserve"> </w:t>
-      </w:r>
-      <w:proofErr w:type="spellStart"/>
+        <w:t>qué nacionalidad es</w:t>
+      </w:r>
+      <w:r>
+        <w:rPr>
+          <w:rFonts w:ascii="Times New Roman" w:hAnsi="Times New Roman" w:cs="Times New Roman"/>
+          <w:lang w:val="es-ES"/>
+        </w:rPr>
+        <w:t>”, “</w:t>
+      </w:r>
       <w:r>
         <w:rPr>
           <w:rFonts w:ascii="Times New Roman" w:hAnsi="Times New Roman" w:cs="Times New Roman"/>
           <w:i/>
           <w:lang w:val="es-ES"/>
         </w:rPr>
-        <w:t>soli</w:t>
-      </w:r>
-      <w:proofErr w:type="spellEnd"/>
-      <w:r>
-        <w:rPr>
-          <w:rFonts w:ascii="Times New Roman" w:hAnsi="Times New Roman" w:cs="Times New Roman"/>
-          <w:lang w:val="es-ES"/>
-        </w:rPr>
-        <w:t xml:space="preserve"> </w:t>
-      </w:r>
-      <w:r>
-        <w:rPr>
-          <w:rFonts w:ascii="Times New Roman" w:hAnsi="Times New Roman" w:cs="Times New Roman"/>
-          <w:lang w:val="es-ES"/>
-        </w:rPr>
-        <w:t xml:space="preserve">(que </w:t>
-      </w:r>
-      <w:r>
-        <w:rPr>
-          <w:rFonts w:ascii="Times New Roman" w:hAnsi="Times New Roman" w:cs="Times New Roman"/>
-          <w:lang w:val="es-ES"/>
-        </w:rPr>
-        <w:t>nace</w:t>
-      </w:r>
-      <w:r>
-        <w:rPr>
-          <w:rFonts w:ascii="Times New Roman" w:hAnsi="Times New Roman" w:cs="Times New Roman"/>
-          <w:lang w:val="es-ES"/>
-        </w:rPr>
-        <w:t xml:space="preserve"> en el territorio del </w:t>
-      </w:r>
-      <w:r>
-        <w:rPr>
-          <w:rFonts w:ascii="Times New Roman" w:hAnsi="Times New Roman" w:cs="Times New Roman"/>
-          <w:lang w:val="es-ES"/>
-        </w:rPr>
-        <w:t>Estado</w:t>
-      </w:r>
-      <w:r>
-        <w:rPr>
-          <w:rFonts w:ascii="Times New Roman" w:hAnsi="Times New Roman" w:cs="Times New Roman"/>
-          <w:lang w:val="es-ES"/>
-        </w:rPr>
-        <w:t xml:space="preserve">, no importando la nacionalidad de </w:t>
-      </w:r>
-      <w:r>
-        <w:rPr>
-          <w:rFonts w:ascii="Times New Roman" w:hAnsi="Times New Roman" w:cs="Times New Roman"/>
-          <w:lang w:val="es-ES"/>
-        </w:rPr>
-        <w:t>sus</w:t>
-      </w:r>
-      <w:r>
-        <w:rPr>
-          <w:rFonts w:ascii="Times New Roman" w:hAnsi="Times New Roman" w:cs="Times New Roman"/>
-          <w:lang w:val="es-ES"/>
-        </w:rPr>
-        <w:t xml:space="preserve"> padres); </w:t>
-      </w:r>
-      <w:proofErr w:type="spellStart"/>
+        <w:t>soy nacional de Ecuador</w:t>
+      </w:r>
+      <w:r>
+        <w:rPr>
+          <w:rFonts w:ascii="Times New Roman" w:hAnsi="Times New Roman" w:cs="Times New Roman"/>
+          <w:lang w:val="es-ES"/>
+        </w:rPr>
+        <w:t>”, “</w:t>
+      </w:r>
       <w:r>
         <w:rPr>
           <w:rFonts w:ascii="Times New Roman" w:hAnsi="Times New Roman" w:cs="Times New Roman"/>
           <w:i/>
           <w:lang w:val="es-ES"/>
         </w:rPr>
-        <w:t>ius</w:t>
-      </w:r>
-      <w:proofErr w:type="spellEnd"/>
+        <w:t>adquirí la nacionalidad colombiana</w:t>
+      </w:r>
+      <w:r>
+        <w:rPr>
+          <w:rFonts w:ascii="Times New Roman" w:hAnsi="Times New Roman" w:cs="Times New Roman"/>
+          <w:lang w:val="es-ES"/>
+        </w:rPr>
+        <w:t>”, “</w:t>
+      </w:r>
       <w:r>
         <w:rPr>
           <w:rFonts w:ascii="Times New Roman" w:hAnsi="Times New Roman" w:cs="Times New Roman"/>
           <w:i/>
           <w:lang w:val="es-ES"/>
-        </w:rPr>
-        <w:t xml:space="preserve"> </w:t>
-      </w:r>
-      <w:proofErr w:type="spellStart"/>
-      <w:r>
-        <w:rPr>
-          <w:rFonts w:ascii="Times New Roman" w:hAnsi="Times New Roman" w:cs="Times New Roman"/>
-          <w:i/>
-          <w:lang w:val="es-ES"/>
-        </w:rPr>
-        <w:t>domicilii</w:t>
-      </w:r>
-      <w:proofErr w:type="spellEnd"/>
-      <w:r>
-        <w:rPr>
-          <w:rFonts w:ascii="Times New Roman" w:hAnsi="Times New Roman" w:cs="Times New Roman"/>
-          <w:lang w:val="es-ES"/>
-        </w:rPr>
-        <w:t xml:space="preserve"> (se domicilia en </w:t>
-      </w:r>
-      <w:r>
-        <w:rPr>
-          <w:rFonts w:ascii="Times New Roman" w:hAnsi="Times New Roman" w:cs="Times New Roman"/>
-          <w:lang w:val="es-ES"/>
-        </w:rPr>
-        <w:t>el territorio</w:t>
-      </w:r>
-      <w:r>
-        <w:rPr>
-          <w:rFonts w:ascii="Times New Roman" w:hAnsi="Times New Roman" w:cs="Times New Roman"/>
-          <w:lang w:val="es-ES"/>
-        </w:rPr>
-        <w:t xml:space="preserve"> de un Estado). </w:t>
-      </w:r>
-      <w:r>
-        <w:rPr>
-          <w:rFonts w:ascii="Times New Roman" w:hAnsi="Times New Roman" w:cs="Times New Roman"/>
-          <w:lang w:val="es-ES"/>
-        </w:rPr>
-        <w:t>Los</w:t>
-      </w:r>
-      <w:r>
-        <w:rPr>
-          <w:rFonts w:ascii="Times New Roman" w:hAnsi="Times New Roman" w:cs="Times New Roman"/>
-          <w:lang w:val="es-ES"/>
-        </w:rPr>
-        <w:t xml:space="preserve"> sistemas </w:t>
-      </w:r>
-      <w:r>
-        <w:rPr>
-          <w:rFonts w:ascii="Times New Roman" w:hAnsi="Times New Roman" w:cs="Times New Roman"/>
-          <w:b/>
-          <w:lang w:val="es-ES"/>
-        </w:rPr>
-        <w:t>se combinan</w:t>
-      </w:r>
-      <w:r>
-        <w:rPr>
-          <w:rFonts w:ascii="Times New Roman" w:hAnsi="Times New Roman" w:cs="Times New Roman"/>
-          <w:lang w:val="es-ES"/>
-        </w:rPr>
-        <w:t xml:space="preserve">. En algunas legislaciones se permite la </w:t>
-      </w:r>
-      <w:r>
-        <w:rPr>
-          <w:rFonts w:ascii="Times New Roman" w:hAnsi="Times New Roman" w:cs="Times New Roman"/>
-          <w:b/>
-          <w:lang w:val="es-ES"/>
-        </w:rPr>
-        <w:t>nacionalidad múltiple</w:t>
-      </w:r>
-      <w:r>
-        <w:rPr>
-          <w:rFonts w:ascii="Times New Roman" w:hAnsi="Times New Roman" w:cs="Times New Roman"/>
-          <w:lang w:val="es-ES"/>
-        </w:rPr>
-        <w:t xml:space="preserve"> </w:t>
-      </w:r>
-      <w:r>
-        <w:rPr>
-          <w:rFonts w:ascii="Times New Roman" w:hAnsi="Times New Roman" w:cs="Times New Roman"/>
-          <w:lang w:val="es-ES"/>
-        </w:rPr>
-        <w:t xml:space="preserve">o </w:t>
-      </w:r>
-      <w:r>
-        <w:rPr>
-          <w:rFonts w:ascii="Times New Roman" w:hAnsi="Times New Roman" w:cs="Times New Roman"/>
-          <w:b/>
-          <w:lang w:val="es-ES"/>
-        </w:rPr>
-        <w:t>doble nacionalidad</w:t>
-      </w:r>
-      <w:r>
-        <w:rPr>
-          <w:rFonts w:ascii="Times New Roman" w:hAnsi="Times New Roman" w:cs="Times New Roman"/>
-          <w:lang w:val="es-ES"/>
-        </w:rPr>
-        <w:t xml:space="preserve"> </w:t>
-      </w:r>
-      <w:r>
-        <w:rPr>
-          <w:rFonts w:ascii="Times New Roman" w:hAnsi="Times New Roman" w:cs="Times New Roman"/>
-          <w:lang w:val="es-ES"/>
-        </w:rPr>
-        <w:t xml:space="preserve">y la posibilidad de renunciar a </w:t>
-      </w:r>
-      <w:r>
-        <w:rPr>
-          <w:rFonts w:ascii="Times New Roman" w:hAnsi="Times New Roman" w:cs="Times New Roman"/>
-          <w:lang w:val="es-ES"/>
-        </w:rPr>
-        <w:t xml:space="preserve">la nacionalidad </w:t>
-      </w:r>
-      <w:r>
-        <w:rPr>
-          <w:rFonts w:ascii="Times New Roman" w:hAnsi="Times New Roman" w:cs="Times New Roman"/>
-          <w:lang w:val="es-ES"/>
-        </w:rPr>
-        <w:t xml:space="preserve">y readquirirla. </w:t>
-      </w:r>
-      <w:r>
-        <w:rPr>
-          <w:rFonts w:ascii="Times New Roman" w:hAnsi="Times New Roman" w:cs="Times New Roman"/>
-          <w:lang w:val="es-ES"/>
-        </w:rPr>
-        <w:t xml:space="preserve">Un extranjero, es importante señalarlo, puede adquirir la nacionalidad de un Estado. Es lo que se denomina </w:t>
-      </w:r>
-      <w:r>
-        <w:rPr>
-          <w:rFonts w:ascii="Times New Roman" w:hAnsi="Times New Roman" w:cs="Times New Roman"/>
-          <w:b/>
-          <w:lang w:val="es-ES"/>
-        </w:rPr>
-        <w:t>naturalización</w:t>
-      </w:r>
-      <w:r>
-        <w:rPr>
-          <w:rFonts w:ascii="Times New Roman" w:hAnsi="Times New Roman" w:cs="Times New Roman"/>
-          <w:lang w:val="es-ES"/>
-        </w:rPr>
-        <w:t xml:space="preserve">. De esa forman </w:t>
-      </w:r>
-      <w:r>
-        <w:rPr>
-          <w:rFonts w:ascii="Times New Roman" w:hAnsi="Times New Roman" w:cs="Times New Roman"/>
-          <w:lang w:val="es-ES"/>
-        </w:rPr>
-        <w:t>obtienen</w:t>
-      </w:r>
-      <w:r>
-        <w:rPr>
-          <w:rFonts w:ascii="Times New Roman" w:hAnsi="Times New Roman" w:cs="Times New Roman"/>
-          <w:lang w:val="es-ES"/>
-        </w:rPr>
-        <w:t xml:space="preserve"> los derechos que poseen los nacionales por nacimiento. Aunque</w:t>
-      </w:r>
-      <w:r>
-        <w:rPr>
-          <w:rFonts w:ascii="Times New Roman" w:hAnsi="Times New Roman" w:cs="Times New Roman"/>
-          <w:lang w:val="es-ES"/>
-        </w:rPr>
-        <w:t xml:space="preserve"> </w:t>
-      </w:r>
-      <w:r>
-        <w:rPr>
-          <w:rFonts w:ascii="Times New Roman" w:hAnsi="Times New Roman" w:cs="Times New Roman"/>
-          <w:lang w:val="es-ES"/>
-        </w:rPr>
-        <w:t xml:space="preserve">con restricciones ligadas al acceso </w:t>
-      </w:r>
-      <w:r>
-        <w:rPr>
-          <w:rFonts w:ascii="Times New Roman" w:hAnsi="Times New Roman" w:cs="Times New Roman"/>
-          <w:lang w:val="es-ES"/>
-        </w:rPr>
-        <w:t xml:space="preserve">a cargos de elección ciudadana, por ejemplo, </w:t>
-      </w:r>
-      <w:r>
-        <w:rPr>
-          <w:rFonts w:ascii="Times New Roman" w:hAnsi="Times New Roman" w:cs="Times New Roman"/>
-          <w:lang w:val="es-ES"/>
-        </w:rPr>
-        <w:t xml:space="preserve">postularse para </w:t>
-      </w:r>
-      <w:r>
-        <w:rPr>
-          <w:rFonts w:ascii="Times New Roman" w:hAnsi="Times New Roman" w:cs="Times New Roman"/>
-          <w:lang w:val="es-ES"/>
-        </w:rPr>
-        <w:t>presidente o vicepresidente. “</w:t>
-      </w:r>
-      <w:r>
-        <w:rPr>
-          <w:rFonts w:ascii="Times New Roman" w:hAnsi="Times New Roman" w:cs="Times New Roman"/>
-          <w:lang w:val="es-ES"/>
-          <w:rPrChange w:id="26" w:author="Eugenia Arce Londoño" w:date="2015-03-12T10:36:00Z">
-            <w:rPr>
-              <w:rFonts w:ascii="Times New Roman" w:hAnsi="Times New Roman" w:cs="Times New Roman"/>
-              <w:i/>
-              <w:lang w:val="es-ES"/>
-            </w:rPr>
-          </w:rPrChange>
-        </w:rPr>
-        <w:t xml:space="preserve">De </w:t>
-      </w:r>
-      <w:r>
-        <w:rPr>
-          <w:rFonts w:ascii="Times New Roman" w:hAnsi="Times New Roman" w:cs="Times New Roman"/>
-          <w:lang w:val="es-ES"/>
-          <w:rPrChange w:id="27" w:author="Eugenia Arce Londoño" w:date="2015-03-12T10:36:00Z">
-            <w:rPr>
-              <w:rFonts w:ascii="Times New Roman" w:hAnsi="Times New Roman" w:cs="Times New Roman"/>
-              <w:i/>
-              <w:lang w:val="es-ES"/>
-            </w:rPr>
-          </w:rPrChange>
-        </w:rPr>
-        <w:t>qué nacionalidad es</w:t>
-      </w:r>
-      <w:r>
-        <w:rPr>
-          <w:rFonts w:ascii="Times New Roman" w:hAnsi="Times New Roman" w:cs="Times New Roman"/>
-          <w:lang w:val="es-ES"/>
-        </w:rPr>
-        <w:t>”, “</w:t>
-      </w:r>
-      <w:r>
-        <w:rPr>
-          <w:rFonts w:ascii="Times New Roman" w:hAnsi="Times New Roman" w:cs="Times New Roman"/>
-          <w:lang w:val="es-ES"/>
-          <w:rPrChange w:id="28" w:author="Eugenia Arce Londoño" w:date="2015-03-12T10:36:00Z">
-            <w:rPr>
-              <w:rFonts w:ascii="Times New Roman" w:hAnsi="Times New Roman" w:cs="Times New Roman"/>
-              <w:i/>
-              <w:lang w:val="es-ES"/>
-            </w:rPr>
-          </w:rPrChange>
-        </w:rPr>
-        <w:t>soy nacional de Ecuador</w:t>
-      </w:r>
-      <w:r>
-        <w:rPr>
-          <w:rFonts w:ascii="Times New Roman" w:hAnsi="Times New Roman" w:cs="Times New Roman"/>
-          <w:lang w:val="es-ES"/>
-        </w:rPr>
-        <w:t>”, “</w:t>
-      </w:r>
-      <w:r>
-        <w:rPr>
-          <w:rFonts w:ascii="Times New Roman" w:hAnsi="Times New Roman" w:cs="Times New Roman"/>
-          <w:lang w:val="es-ES"/>
-          <w:rPrChange w:id="29" w:author="Eugenia Arce Londoño" w:date="2015-03-12T10:36:00Z">
-            <w:rPr>
-              <w:rFonts w:ascii="Times New Roman" w:hAnsi="Times New Roman" w:cs="Times New Roman"/>
-              <w:i/>
-              <w:lang w:val="es-ES"/>
-            </w:rPr>
-          </w:rPrChange>
-        </w:rPr>
-        <w:t>adquirí la nacionalidad colombiana</w:t>
-      </w:r>
-      <w:r>
-        <w:rPr>
-          <w:rFonts w:ascii="Times New Roman" w:hAnsi="Times New Roman" w:cs="Times New Roman"/>
-          <w:lang w:val="es-ES"/>
-        </w:rPr>
-        <w:t>”, “</w:t>
-      </w:r>
-      <w:r>
-        <w:rPr>
-          <w:rFonts w:ascii="Times New Roman" w:hAnsi="Times New Roman" w:cs="Times New Roman"/>
-          <w:lang w:val="es-ES"/>
-          <w:rPrChange w:id="30" w:author="Eugenia Arce Londoño" w:date="2015-03-12T10:36:00Z">
-            <w:rPr>
-              <w:rFonts w:ascii="Times New Roman" w:hAnsi="Times New Roman" w:cs="Times New Roman"/>
-              <w:i/>
-              <w:lang w:val="es-ES"/>
-            </w:rPr>
-          </w:rPrChange>
         </w:rPr>
         <w:t>mi primo adquirió la nacionalidad americana</w:t>
       </w:r>
@@ -10692,19 +10018,8 @@
                 <w:sz w:val="24"/>
                 <w:szCs w:val="24"/>
               </w:rPr>
-              <w:t xml:space="preserve">Código </w:t>
-            </w:r>
-            <w:proofErr w:type="spellStart"/>
-            <w:r>
-              <w:rPr>
-                <w:rFonts w:ascii="Times New Roman" w:hAnsi="Times New Roman" w:cs="Times New Roman"/>
-                <w:b/>
-                <w:sz w:val="24"/>
-                <w:szCs w:val="24"/>
-              </w:rPr>
-              <w:t>Shutterstock</w:t>
-            </w:r>
-            <w:proofErr w:type="spellEnd"/>
+              <w:t>Código Shutterstock</w:t>
+            </w:r>
           </w:p>
         </w:tc>
         <w:tc>
@@ -11436,25 +10751,7 @@
                 <w:sz w:val="24"/>
                 <w:szCs w:val="24"/>
               </w:rPr>
-              <w:t xml:space="preserve">de la </w:t>
-            </w:r>
-            <w:proofErr w:type="spellStart"/>
-            <w:r>
-              <w:rPr>
-                <w:rFonts w:ascii="Times New Roman" w:hAnsi="Times New Roman" w:cs="Times New Roman"/>
-                <w:sz w:val="24"/>
-                <w:szCs w:val="24"/>
-              </w:rPr>
-              <w:t>Registraduría</w:t>
-            </w:r>
-            <w:proofErr w:type="spellEnd"/>
-            <w:r>
-              <w:rPr>
-                <w:rFonts w:ascii="Times New Roman" w:hAnsi="Times New Roman" w:cs="Times New Roman"/>
-                <w:sz w:val="24"/>
-                <w:szCs w:val="24"/>
-              </w:rPr>
-              <w:t xml:space="preserve"> Nacional del Estado Civil</w:t>
+              <w:t>de la Registraduría Nacional del Estado Civil</w:t>
             </w:r>
             <w:r>
               <w:rPr>
@@ -11520,17 +10817,8 @@
           <w:rFonts w:ascii="Times New Roman" w:hAnsi="Times New Roman" w:cs="Times New Roman"/>
           <w:b/>
         </w:rPr>
-        <w:t>Poder público institucionalizado</w:t>
-      </w:r>
-      <w:del w:id="31" w:author="Eugenia Arce Londoño" w:date="2015-03-12T11:18:00Z">
-        <w:r>
-          <w:rPr>
-            <w:rFonts w:ascii="Times New Roman" w:hAnsi="Times New Roman" w:cs="Times New Roman"/>
-            <w:b/>
-          </w:rPr>
-          <w:delText>.</w:delText>
-        </w:r>
-      </w:del>
+        <w:t>Poder público institucionalizado.</w:t>
+      </w:r>
     </w:p>
     <w:p>
       <w:pPr>
@@ -11678,7 +10966,6 @@
                 <w:lang w:val="es-ES"/>
               </w:rPr>
             </w:pPr>
-            <w:commentRangeStart w:id="32"/>
             <w:r>
               <w:rPr>
                 <w:rFonts w:ascii="Times New Roman" w:hAnsi="Times New Roman" w:cs="Times New Roman"/>
@@ -11833,14 +11120,6 @@
                 <w:szCs w:val="24"/>
               </w:rPr>
               <w:t>”.</w:t>
-            </w:r>
-            <w:commentRangeEnd w:id="32"/>
-            <w:r>
-              <w:rPr>
-                <w:rStyle w:val="Refdecomentario"/>
-                <w:rFonts w:ascii="Calibri" w:eastAsia="Calibri" w:hAnsi="Calibri" w:cs="Times New Roman"/>
-              </w:rPr>
-              <w:commentReference w:id="32"/>
             </w:r>
           </w:p>
         </w:tc>
@@ -12095,23 +11374,7 @@
           <w:rFonts w:ascii="Times New Roman" w:hAnsi="Times New Roman" w:cs="Times New Roman"/>
           <w:lang w:val="es-ES"/>
         </w:rPr>
-        <w:t xml:space="preserve"> Las más importantes de naturaleza </w:t>
-      </w:r>
-      <w:proofErr w:type="spellStart"/>
-      <w:r>
-        <w:rPr>
-          <w:rFonts w:ascii="Times New Roman" w:hAnsi="Times New Roman" w:cs="Times New Roman"/>
-          <w:lang w:val="es-ES"/>
-        </w:rPr>
-        <w:t>contractualista</w:t>
-      </w:r>
-      <w:proofErr w:type="spellEnd"/>
-      <w:r>
-        <w:rPr>
-          <w:rFonts w:ascii="Times New Roman" w:hAnsi="Times New Roman" w:cs="Times New Roman"/>
-          <w:lang w:val="es-ES"/>
-        </w:rPr>
-        <w:t>.</w:t>
+        <w:t xml:space="preserve"> Las más importantes de naturaleza contractualista.</w:t>
       </w:r>
     </w:p>
     <w:tbl>
@@ -12291,19 +11554,8 @@
                 <w:sz w:val="24"/>
                 <w:szCs w:val="24"/>
               </w:rPr>
-              <w:t xml:space="preserve">Código </w:t>
-            </w:r>
-            <w:proofErr w:type="spellStart"/>
-            <w:r>
-              <w:rPr>
-                <w:rFonts w:ascii="Times New Roman" w:hAnsi="Times New Roman" w:cs="Times New Roman"/>
-                <w:b/>
-                <w:sz w:val="24"/>
-                <w:szCs w:val="24"/>
-              </w:rPr>
-              <w:t>Shutterstock</w:t>
-            </w:r>
-            <w:proofErr w:type="spellEnd"/>
+              <w:t>Código Shutterstock</w:t>
+            </w:r>
           </w:p>
         </w:tc>
         <w:tc>
@@ -12320,7 +11572,6 @@
                 <w:szCs w:val="24"/>
               </w:rPr>
             </w:pPr>
-            <w:commentRangeStart w:id="33"/>
             <w:r>
               <w:rPr>
                 <w:rFonts w:ascii="Times New Roman" w:hAnsi="Times New Roman" w:cs="Times New Roman"/>
@@ -12328,14 +11579,6 @@
                 <w:szCs w:val="24"/>
               </w:rPr>
               <w:t>http://www.semana.com/nacion/articulo/el-discurso-de-posesion-el-presidente-juan-manuel-santos-se-centro-en-la-paz/398337-3</w:t>
-            </w:r>
-            <w:commentRangeEnd w:id="33"/>
-            <w:r>
-              <w:rPr>
-                <w:rStyle w:val="Refdecomentario"/>
-                <w:rFonts w:ascii="Calibri" w:eastAsia="Calibri" w:hAnsi="Calibri" w:cs="Times New Roman"/>
-              </w:rPr>
-              <w:commentReference w:id="33"/>
             </w:r>
           </w:p>
         </w:tc>
@@ -12751,19 +11994,8 @@
                 <w:sz w:val="24"/>
                 <w:szCs w:val="24"/>
               </w:rPr>
-              <w:t xml:space="preserve">Código </w:t>
-            </w:r>
-            <w:proofErr w:type="spellStart"/>
-            <w:r>
-              <w:rPr>
-                <w:rFonts w:ascii="Times New Roman" w:hAnsi="Times New Roman" w:cs="Times New Roman"/>
-                <w:b/>
-                <w:sz w:val="24"/>
-                <w:szCs w:val="24"/>
-              </w:rPr>
-              <w:t>Shutterstock</w:t>
-            </w:r>
-            <w:proofErr w:type="spellEnd"/>
+              <w:t>Código Shutterstock</w:t>
+            </w:r>
           </w:p>
         </w:tc>
         <w:tc>
@@ -12780,7 +12012,6 @@
                 <w:szCs w:val="24"/>
               </w:rPr>
             </w:pPr>
-            <w:commentRangeStart w:id="34"/>
             <w:r>
               <w:rPr>
                 <w:rFonts w:ascii="Times New Roman" w:hAnsi="Times New Roman" w:cs="Times New Roman"/>
@@ -12788,14 +12019,6 @@
                 <w:szCs w:val="24"/>
               </w:rPr>
               <w:t>http://www.semana.com/nacion/articulo/el-discurso-de-posesion-el-presidente-juan-manuel-santos-se-centro-en-la-paz/398337-3</w:t>
-            </w:r>
-            <w:commentRangeEnd w:id="34"/>
-            <w:r>
-              <w:rPr>
-                <w:rStyle w:val="Refdecomentario"/>
-                <w:rFonts w:ascii="Calibri" w:eastAsia="Calibri" w:hAnsi="Calibri" w:cs="Times New Roman"/>
-              </w:rPr>
-              <w:commentReference w:id="34"/>
             </w:r>
           </w:p>
         </w:tc>
@@ -13100,18 +12323,8 @@
                 <w:sz w:val="24"/>
                 <w:szCs w:val="24"/>
               </w:rPr>
-              <w:t xml:space="preserve">Artículo </w:t>
-            </w:r>
-            <w:del w:id="35" w:author="Eugenia Arce Londoño" w:date="2015-03-12T10:49:00Z">
-              <w:r>
-                <w:rPr>
-                  <w:rFonts w:ascii="Times New Roman" w:hAnsi="Times New Roman" w:cs="Times New Roman"/>
-                  <w:sz w:val="24"/>
-                  <w:szCs w:val="24"/>
-                </w:rPr>
-                <w:delText xml:space="preserve"> </w:delText>
-              </w:r>
-            </w:del>
+              <w:t xml:space="preserve">Artículo  </w:t>
+            </w:r>
             <w:r>
               <w:rPr>
                 <w:rFonts w:ascii="Times New Roman" w:hAnsi="Times New Roman" w:cs="Times New Roman"/>
@@ -13477,17 +12690,8 @@
           <w:rFonts w:ascii="Times New Roman" w:hAnsi="Times New Roman" w:cs="Times New Roman"/>
           <w:b/>
         </w:rPr>
-        <w:t>1.2.4 Soberanía reconocida por otros Estados</w:t>
-      </w:r>
-      <w:del w:id="36" w:author="Eugenia Arce Londoño" w:date="2015-03-12T11:17:00Z">
-        <w:r>
-          <w:rPr>
-            <w:rFonts w:ascii="Times New Roman" w:hAnsi="Times New Roman" w:cs="Times New Roman"/>
-            <w:b/>
-          </w:rPr>
-          <w:delText>.</w:delText>
-        </w:r>
-      </w:del>
+        <w:t>1.2.4 Soberanía reconocida por otros Estados.</w:t>
+      </w:r>
     </w:p>
     <w:p>
       <w:pPr>
@@ -14166,19 +13370,8 @@
                 <w:sz w:val="24"/>
                 <w:szCs w:val="24"/>
               </w:rPr>
-              <w:t xml:space="preserve">Código </w:t>
-            </w:r>
-            <w:proofErr w:type="spellStart"/>
-            <w:r>
-              <w:rPr>
-                <w:rFonts w:ascii="Times New Roman" w:hAnsi="Times New Roman" w:cs="Times New Roman"/>
-                <w:b/>
-                <w:sz w:val="24"/>
-                <w:szCs w:val="24"/>
-              </w:rPr>
-              <w:t>Shutterstock</w:t>
-            </w:r>
-            <w:proofErr w:type="spellEnd"/>
+              <w:t>Código Shutterstock</w:t>
+            </w:r>
           </w:p>
         </w:tc>
         <w:tc>
@@ -14195,7 +13388,6 @@
                 <w:szCs w:val="24"/>
               </w:rPr>
             </w:pPr>
-            <w:commentRangeStart w:id="37"/>
             <w:r>
               <w:rPr>
                 <w:rFonts w:ascii="Times New Roman" w:hAnsi="Times New Roman" w:cs="Times New Roman"/>
@@ -14203,14 +13395,6 @@
                 <w:szCs w:val="24"/>
               </w:rPr>
               <w:t>http://www.un.org/es/aboutun/index.shtml</w:t>
-            </w:r>
-            <w:commentRangeEnd w:id="37"/>
-            <w:r>
-              <w:rPr>
-                <w:rStyle w:val="Refdecomentario"/>
-                <w:rFonts w:ascii="Calibri" w:eastAsia="Calibri" w:hAnsi="Calibri" w:cs="Times New Roman"/>
-              </w:rPr>
-              <w:commentReference w:id="37"/>
             </w:r>
           </w:p>
         </w:tc>
@@ -14634,25 +13818,7 @@
                 <w:sz w:val="24"/>
                 <w:szCs w:val="24"/>
               </w:rPr>
-              <w:t xml:space="preserve"> Papal de Trento), las guerras de religión, los desarrollo de las ciudades, el resurgimiento del Derecho Romano, la formación de sentimientos nacionales que identificaron a grupos humanos -conciencia de comunidad por la historia compartida, los lazos generados, la lengua usada, las creencias tenidas</w:t>
-            </w:r>
-            <w:del w:id="38" w:author="Eugenia Arce Londoño" w:date="2015-03-12T10:59:00Z">
-              <w:r>
-                <w:rPr>
-                  <w:rFonts w:ascii="Times New Roman" w:hAnsi="Times New Roman" w:cs="Times New Roman"/>
-                  <w:sz w:val="24"/>
-                  <w:szCs w:val="24"/>
-                </w:rPr>
-                <w:delText>-</w:delText>
-              </w:r>
-            </w:del>
-            <w:r>
-              <w:rPr>
-                <w:rFonts w:ascii="Times New Roman" w:hAnsi="Times New Roman" w:cs="Times New Roman"/>
-                <w:sz w:val="24"/>
-                <w:szCs w:val="24"/>
-              </w:rPr>
-              <w:t>.</w:t>
+              <w:t xml:space="preserve"> Papal de Trento), las guerras de religión, los desarrollo de las ciudades, el resurgimiento del Derecho Romano, la formación de sentimientos nacionales que identificaron a grupos humanos -conciencia de comunidad por la historia compartida, los lazos generados, la lengua usada, las creencias tenidas-.</w:t>
             </w:r>
           </w:p>
         </w:tc>
@@ -14740,29 +13906,7 @@
           <w:b/>
           <w:lang w:val="es-ES"/>
         </w:rPr>
-        <w:t xml:space="preserve">poder político </w:t>
-      </w:r>
-      <w:r>
-        <w:rPr>
-          <w:rFonts w:ascii="Times New Roman" w:hAnsi="Times New Roman" w:cs="Times New Roman"/>
-          <w:lang w:val="es-ES"/>
-          <w:rPrChange w:id="39" w:author="Eugenia Arce Londoño" w:date="2015-03-12T10:50:00Z">
-            <w:rPr>
-              <w:rFonts w:ascii="Times New Roman" w:hAnsi="Times New Roman" w:cs="Times New Roman"/>
-              <w:b/>
-              <w:lang w:val="es-ES"/>
-            </w:rPr>
-          </w:rPrChange>
-        </w:rPr>
-        <w:t>en la</w:t>
-      </w:r>
-      <w:r>
-        <w:rPr>
-          <w:rFonts w:ascii="Times New Roman" w:hAnsi="Times New Roman" w:cs="Times New Roman"/>
-          <w:b/>
-          <w:lang w:val="es-ES"/>
-        </w:rPr>
-        <w:t xml:space="preserve"> baja Edad Media</w:t>
+        <w:t>poder político en la baja Edad Media</w:t>
       </w:r>
       <w:r>
         <w:rPr>
@@ -14951,19 +14095,8 @@
                 <w:sz w:val="24"/>
                 <w:szCs w:val="24"/>
               </w:rPr>
-              <w:t xml:space="preserve">Código </w:t>
-            </w:r>
-            <w:proofErr w:type="spellStart"/>
-            <w:r>
-              <w:rPr>
-                <w:rFonts w:ascii="Times New Roman" w:hAnsi="Times New Roman" w:cs="Times New Roman"/>
-                <w:b/>
-                <w:sz w:val="24"/>
-                <w:szCs w:val="24"/>
-              </w:rPr>
-              <w:t>Shutterstock</w:t>
-            </w:r>
-            <w:proofErr w:type="spellEnd"/>
+              <w:t>Código Shutterstock</w:t>
+            </w:r>
           </w:p>
         </w:tc>
         <w:tc>
@@ -15106,24 +14239,10 @@
       <w:r>
         <w:rPr>
           <w:rFonts w:ascii="Times New Roman" w:hAnsi="Times New Roman" w:cs="Times New Roman"/>
-          <w:lang w:val="es-ES"/>
-          <w:rPrChange w:id="40" w:author="Eugenia Arce Londoño" w:date="2015-03-12T10:50:00Z">
-            <w:rPr>
-              <w:rFonts w:ascii="Times New Roman" w:hAnsi="Times New Roman" w:cs="Times New Roman"/>
-              <w:b/>
-              <w:lang w:val="es-ES"/>
-            </w:rPr>
-          </w:rPrChange>
-        </w:rPr>
-        <w:t>el</w:t>
-      </w:r>
-      <w:r>
-        <w:rPr>
-          <w:rFonts w:ascii="Times New Roman" w:hAnsi="Times New Roman" w:cs="Times New Roman"/>
           <w:b/>
           <w:lang w:val="es-ES"/>
         </w:rPr>
-        <w:t xml:space="preserve"> ejercicio del poder</w:t>
+        <w:t>el ejercicio del poder</w:t>
       </w:r>
       <w:r>
         <w:rPr>
@@ -15543,19 +14662,8 @@
                 <w:sz w:val="24"/>
                 <w:szCs w:val="24"/>
               </w:rPr>
-              <w:t xml:space="preserve">Código </w:t>
-            </w:r>
-            <w:proofErr w:type="spellStart"/>
-            <w:r>
-              <w:rPr>
-                <w:rFonts w:ascii="Times New Roman" w:hAnsi="Times New Roman" w:cs="Times New Roman"/>
-                <w:b/>
-                <w:sz w:val="24"/>
-                <w:szCs w:val="24"/>
-              </w:rPr>
-              <w:t>Shutterstock</w:t>
-            </w:r>
-            <w:proofErr w:type="spellEnd"/>
+              <w:t>Código Shutterstock</w:t>
+            </w:r>
           </w:p>
         </w:tc>
         <w:tc>
@@ -15692,7 +14800,23 @@
             <w:rFonts w:ascii="Times New Roman" w:hAnsi="Times New Roman" w:cs="Times New Roman"/>
             <w:color w:val="auto"/>
           </w:rPr>
-          <w:t>VER</w:t>
+          <w:t>V</w:t>
+        </w:r>
+        <w:r>
+          <w:rPr>
+            <w:rStyle w:val="Hipervnculo"/>
+            <w:rFonts w:ascii="Times New Roman" w:hAnsi="Times New Roman" w:cs="Times New Roman"/>
+            <w:color w:val="auto"/>
+          </w:rPr>
+          <w:t>E</w:t>
+        </w:r>
+        <w:r>
+          <w:rPr>
+            <w:rStyle w:val="Hipervnculo"/>
+            <w:rFonts w:ascii="Times New Roman" w:hAnsi="Times New Roman" w:cs="Times New Roman"/>
+            <w:color w:val="auto"/>
+          </w:rPr>
+          <w:t>R</w:t>
         </w:r>
       </w:hyperlink>
       <w:r>
@@ -16338,23 +15462,7 @@
           <w:rFonts w:ascii="Times New Roman" w:hAnsi="Times New Roman" w:cs="Times New Roman"/>
           <w:lang w:val="es-ES"/>
         </w:rPr>
-        <w:t xml:space="preserve"> (o la superación</w:t>
-      </w:r>
-      <w:del w:id="41" w:author="Eugenia Arce Londoño" w:date="2015-03-12T11:16:00Z">
-        <w:r>
-          <w:rPr>
-            <w:rFonts w:ascii="Times New Roman" w:hAnsi="Times New Roman" w:cs="Times New Roman"/>
-            <w:lang w:val="es-ES"/>
-          </w:rPr>
-          <w:delText>…</w:delText>
-        </w:r>
-      </w:del>
-      <w:r>
-        <w:rPr>
-          <w:rFonts w:ascii="Times New Roman" w:hAnsi="Times New Roman" w:cs="Times New Roman"/>
-          <w:lang w:val="es-ES"/>
-        </w:rPr>
-        <w:t>):</w:t>
+        <w:t xml:space="preserve"> (o la superación…):</w:t>
       </w:r>
     </w:p>
     <w:p>
@@ -16764,19 +15872,8 @@
                 <w:sz w:val="24"/>
                 <w:szCs w:val="24"/>
               </w:rPr>
-              <w:t xml:space="preserve">Código </w:t>
-            </w:r>
-            <w:proofErr w:type="spellStart"/>
-            <w:r>
-              <w:rPr>
-                <w:rFonts w:ascii="Times New Roman" w:hAnsi="Times New Roman" w:cs="Times New Roman"/>
-                <w:b/>
-                <w:sz w:val="24"/>
-                <w:szCs w:val="24"/>
-              </w:rPr>
-              <w:t>Shutterstock</w:t>
-            </w:r>
-            <w:proofErr w:type="spellEnd"/>
+              <w:t>Código Shutterstock</w:t>
+            </w:r>
           </w:p>
         </w:tc>
         <w:tc>
@@ -16884,17 +15981,8 @@
           <w:rFonts w:ascii="Times New Roman" w:hAnsi="Times New Roman" w:cs="Times New Roman"/>
           <w:b/>
         </w:rPr>
-        <w:t>1.3.1 Estados absolutistas: primera forma estatal europea</w:t>
-      </w:r>
-      <w:del w:id="42" w:author="Eugenia Arce Londoño" w:date="2015-03-12T11:16:00Z">
-        <w:r>
-          <w:rPr>
-            <w:rFonts w:ascii="Times New Roman" w:hAnsi="Times New Roman" w:cs="Times New Roman"/>
-            <w:b/>
-          </w:rPr>
-          <w:delText>.</w:delText>
-        </w:r>
-      </w:del>
+        <w:t>1.3.1 Estados absolutistas: primera forma estatal europea.</w:t>
+      </w:r>
     </w:p>
     <w:p>
       <w:pPr>
@@ -17203,41 +16291,13 @@
         </w:rPr>
         <w:t xml:space="preserve">en el </w:t>
       </w:r>
-      <w:del w:id="43" w:author="Eugenia Arce Londoño" w:date="2015-03-12T10:51:00Z">
-        <w:r>
-          <w:rPr>
-            <w:rFonts w:ascii="Times New Roman" w:hAnsi="Times New Roman" w:cs="Times New Roman"/>
-            <w:b/>
-            <w:lang w:val="es-ES"/>
-          </w:rPr>
-          <w:delText xml:space="preserve">Siglo </w:delText>
-        </w:r>
-      </w:del>
-      <w:ins w:id="44" w:author="Eugenia Arce Londoño" w:date="2015-03-12T10:51:00Z">
-        <w:r>
-          <w:rPr>
-            <w:rFonts w:ascii="Times New Roman" w:hAnsi="Times New Roman" w:cs="Times New Roman"/>
-            <w:b/>
-            <w:lang w:val="es-ES"/>
-          </w:rPr>
-          <w:t>s</w:t>
-        </w:r>
-        <w:r>
-          <w:rPr>
-            <w:rFonts w:ascii="Times New Roman" w:hAnsi="Times New Roman" w:cs="Times New Roman"/>
-            <w:b/>
-            <w:lang w:val="es-ES"/>
-          </w:rPr>
-          <w:t xml:space="preserve">iglo </w:t>
-        </w:r>
-      </w:ins>
       <w:r>
         <w:rPr>
           <w:rFonts w:ascii="Times New Roman" w:hAnsi="Times New Roman" w:cs="Times New Roman"/>
           <w:b/>
           <w:lang w:val="es-ES"/>
         </w:rPr>
-        <w:t>XVI</w:t>
+        <w:t>Siglo XVI</w:t>
       </w:r>
       <w:r>
         <w:rPr>
@@ -17296,15 +16356,8 @@
         <w:rPr>
           <w:rFonts w:ascii="Times New Roman" w:hAnsi="Times New Roman" w:cs="Times New Roman"/>
           <w:b/>
-          <w:lang w:val="es-ES"/>
-          <w:rPrChange w:id="45" w:author="Eugenia Arce Londoño" w:date="2015-03-12T10:51:00Z">
-            <w:rPr>
-              <w:rFonts w:ascii="Times New Roman" w:hAnsi="Times New Roman" w:cs="Times New Roman"/>
-              <w:b/>
-              <w:i/>
-              <w:lang w:val="es-ES"/>
-            </w:rPr>
-          </w:rPrChange>
+          <w:i/>
+          <w:lang w:val="es-ES"/>
         </w:rPr>
         <w:t>soberano</w:t>
       </w:r>
@@ -17313,14 +16366,7 @@
           <w:rFonts w:ascii="Times New Roman" w:hAnsi="Times New Roman" w:cs="Times New Roman"/>
           <w:lang w:val="es-ES"/>
         </w:rPr>
-        <w:t>.</w:t>
-      </w:r>
-      <w:r>
-        <w:rPr>
-          <w:rFonts w:ascii="Times New Roman" w:hAnsi="Times New Roman" w:cs="Times New Roman"/>
-          <w:lang w:val="es-ES"/>
-        </w:rPr>
-        <w:t xml:space="preserve"> Esa fue la tentativa que buscó la desvinculación del poder del monarca de otros poderes que lo limitaban. </w:t>
+        <w:t xml:space="preserve">. Esa fue la tentativa que buscó la desvinculación del poder del monarca de otros poderes que lo limitaban. </w:t>
       </w:r>
       <w:r>
         <w:rPr>
@@ -17580,28 +16626,17 @@
               </w:rPr>
               <w:t xml:space="preserve">El Gran Rey, el Rey Sol, </w:t>
             </w:r>
-            <w:del w:id="46" w:author="Eugenia Arce Londoño" w:date="2015-03-12T10:51:00Z">
-              <w:r>
-                <w:rPr>
-                  <w:rFonts w:ascii="Times New Roman" w:hAnsi="Times New Roman" w:cs="Times New Roman"/>
-                  <w:sz w:val="24"/>
-                  <w:szCs w:val="24"/>
-                  <w:lang w:val="es-ES"/>
-                </w:rPr>
-                <w:delText>explendor</w:delText>
-              </w:r>
-            </w:del>
-            <w:ins w:id="47" w:author="Eugenia Arce Londoño" w:date="2015-03-12T10:51:00Z">
-              <w:r>
-                <w:rPr>
-                  <w:rFonts w:ascii="Times New Roman" w:hAnsi="Times New Roman" w:cs="Times New Roman"/>
-                  <w:sz w:val="24"/>
-                  <w:szCs w:val="24"/>
-                  <w:lang w:val="es-ES"/>
-                </w:rPr>
-                <w:t>esplendor</w:t>
-              </w:r>
-            </w:ins>
+            <w:proofErr w:type="spellStart"/>
+            <w:r>
+              <w:rPr>
+                <w:rFonts w:ascii="Times New Roman" w:hAnsi="Times New Roman" w:cs="Times New Roman"/>
+                <w:sz w:val="24"/>
+                <w:szCs w:val="24"/>
+                <w:lang w:val="es-ES"/>
+              </w:rPr>
+              <w:t>explendor</w:t>
+            </w:r>
+            <w:proofErr w:type="spellEnd"/>
             <w:r>
               <w:rPr>
                 <w:rFonts w:ascii="Times New Roman" w:hAnsi="Times New Roman" w:cs="Times New Roman"/>
@@ -17636,19 +16671,8 @@
                 <w:sz w:val="24"/>
                 <w:szCs w:val="24"/>
               </w:rPr>
-              <w:t xml:space="preserve">Código </w:t>
-            </w:r>
-            <w:proofErr w:type="spellStart"/>
-            <w:r>
-              <w:rPr>
-                <w:rFonts w:ascii="Times New Roman" w:hAnsi="Times New Roman" w:cs="Times New Roman"/>
-                <w:b/>
-                <w:sz w:val="24"/>
-                <w:szCs w:val="24"/>
-              </w:rPr>
-              <w:t>Shutterstock</w:t>
-            </w:r>
-            <w:proofErr w:type="spellEnd"/>
+              <w:t>Código Shutterstock</w:t>
+            </w:r>
           </w:p>
         </w:tc>
         <w:tc>
@@ -17861,56 +16885,32 @@
       <w:r>
         <w:rPr>
           <w:rFonts w:ascii="Times New Roman" w:hAnsi="Times New Roman" w:cs="Times New Roman"/>
-          <w:lang w:val="es-ES"/>
-          <w:rPrChange w:id="48" w:author="Eugenia Arce Londoño" w:date="2015-03-12T10:51:00Z">
-            <w:rPr>
-              <w:rFonts w:ascii="Times New Roman" w:hAnsi="Times New Roman" w:cs="Times New Roman"/>
-              <w:i/>
-              <w:lang w:val="es-ES"/>
-            </w:rPr>
-          </w:rPrChange>
+          <w:i/>
+          <w:lang w:val="es-ES"/>
         </w:rPr>
         <w:t>competencias para dictar justicia, exigir el pago de impuestos ordinarios o extraordinarios a sus súbditos mediante la creación de fuertes sistemas trib</w:t>
       </w:r>
       <w:r>
         <w:rPr>
           <w:rFonts w:ascii="Times New Roman" w:hAnsi="Times New Roman" w:cs="Times New Roman"/>
-          <w:lang w:val="es-ES"/>
-          <w:rPrChange w:id="49" w:author="Eugenia Arce Londoño" w:date="2015-03-12T10:51:00Z">
-            <w:rPr>
-              <w:rFonts w:ascii="Times New Roman" w:hAnsi="Times New Roman" w:cs="Times New Roman"/>
-              <w:i/>
-              <w:lang w:val="es-ES"/>
-            </w:rPr>
-          </w:rPrChange>
+          <w:i/>
+          <w:lang w:val="es-ES"/>
         </w:rPr>
         <w:t>utarios, crear leyes, mantener</w:t>
       </w:r>
       <w:r>
         <w:rPr>
           <w:rFonts w:ascii="Times New Roman" w:hAnsi="Times New Roman" w:cs="Times New Roman"/>
-          <w:lang w:val="es-ES"/>
-          <w:rPrChange w:id="50" w:author="Eugenia Arce Londoño" w:date="2015-03-12T10:51:00Z">
-            <w:rPr>
-              <w:rFonts w:ascii="Times New Roman" w:hAnsi="Times New Roman" w:cs="Times New Roman"/>
-              <w:i/>
-              <w:lang w:val="es-ES"/>
-            </w:rPr>
-          </w:rPrChange>
+          <w:i/>
+          <w:lang w:val="es-ES"/>
         </w:rPr>
         <w:t xml:space="preserve"> el orden y la seguridad interna (al interior de las fronteras del Estado) y externa (</w:t>
       </w:r>
       <w:r>
         <w:rPr>
           <w:rFonts w:ascii="Times New Roman" w:hAnsi="Times New Roman" w:cs="Times New Roman"/>
-          <w:lang w:val="es-ES"/>
-          <w:rPrChange w:id="51" w:author="Eugenia Arce Londoño" w:date="2015-03-12T10:51:00Z">
-            <w:rPr>
-              <w:rFonts w:ascii="Times New Roman" w:hAnsi="Times New Roman" w:cs="Times New Roman"/>
-              <w:i/>
-              <w:lang w:val="es-ES"/>
-            </w:rPr>
-          </w:rPrChange>
+          <w:i/>
+          <w:lang w:val="es-ES"/>
         </w:rPr>
         <w:t>en relación con otros Estados)</w:t>
       </w:r>
@@ -17958,14 +16958,8 @@
       <w:r>
         <w:rPr>
           <w:rFonts w:ascii="Times New Roman" w:hAnsi="Times New Roman" w:cs="Times New Roman"/>
-          <w:lang w:val="es-ES"/>
-          <w:rPrChange w:id="52" w:author="Eugenia Arce Londoño" w:date="2015-03-12T10:51:00Z">
-            <w:rPr>
-              <w:rFonts w:ascii="Times New Roman" w:hAnsi="Times New Roman" w:cs="Times New Roman"/>
-              <w:i/>
-              <w:lang w:val="es-ES"/>
-            </w:rPr>
-          </w:rPrChange>
+          <w:i/>
+          <w:lang w:val="es-ES"/>
         </w:rPr>
         <w:t>formación y desarrollo profesional de una administración burocrática</w:t>
       </w:r>
@@ -18019,14 +17013,8 @@
       <w:r>
         <w:rPr>
           <w:rFonts w:ascii="Times New Roman" w:hAnsi="Times New Roman" w:cs="Times New Roman"/>
-          <w:lang w:val="es-ES"/>
-          <w:rPrChange w:id="53" w:author="Eugenia Arce Londoño" w:date="2015-03-12T10:51:00Z">
-            <w:rPr>
-              <w:rFonts w:ascii="Times New Roman" w:hAnsi="Times New Roman" w:cs="Times New Roman"/>
-              <w:i/>
-              <w:lang w:val="es-ES"/>
-            </w:rPr>
-          </w:rPrChange>
+          <w:i/>
+          <w:lang w:val="es-ES"/>
         </w:rPr>
         <w:t>progresivo debilitamiento de las asambleas representativas</w:t>
       </w:r>
@@ -18226,19 +17214,8 @@
                 <w:sz w:val="24"/>
                 <w:szCs w:val="24"/>
               </w:rPr>
-              <w:t xml:space="preserve">Código </w:t>
-            </w:r>
-            <w:proofErr w:type="spellStart"/>
-            <w:r>
-              <w:rPr>
-                <w:rFonts w:ascii="Times New Roman" w:hAnsi="Times New Roman" w:cs="Times New Roman"/>
-                <w:b/>
-                <w:sz w:val="24"/>
-                <w:szCs w:val="24"/>
-              </w:rPr>
-              <w:t>Shutterstock</w:t>
-            </w:r>
-            <w:proofErr w:type="spellEnd"/>
+              <w:t>Código Shutterstock</w:t>
+            </w:r>
           </w:p>
         </w:tc>
         <w:tc>
@@ -18442,7 +17419,15 @@
             <w:rFonts w:ascii="Times New Roman" w:hAnsi="Times New Roman" w:cs="Times New Roman"/>
             <w:color w:val="auto"/>
           </w:rPr>
-          <w:t>VER</w:t>
+          <w:t>VE</w:t>
+        </w:r>
+        <w:r>
+          <w:rPr>
+            <w:rStyle w:val="Hipervnculo"/>
+            <w:rFonts w:ascii="Times New Roman" w:hAnsi="Times New Roman" w:cs="Times New Roman"/>
+            <w:color w:val="auto"/>
+          </w:rPr>
+          <w:t>R</w:t>
         </w:r>
       </w:hyperlink>
       <w:r>
@@ -19116,19 +18101,8 @@
                 <w:sz w:val="24"/>
                 <w:szCs w:val="24"/>
               </w:rPr>
-              <w:t xml:space="preserve">Código </w:t>
-            </w:r>
-            <w:proofErr w:type="spellStart"/>
-            <w:r>
-              <w:rPr>
-                <w:rFonts w:ascii="Times New Roman" w:hAnsi="Times New Roman" w:cs="Times New Roman"/>
-                <w:b/>
-                <w:sz w:val="24"/>
-                <w:szCs w:val="24"/>
-              </w:rPr>
-              <w:t>Shutterstock</w:t>
-            </w:r>
-            <w:proofErr w:type="spellEnd"/>
+              <w:t>Código Shutterstock</w:t>
+            </w:r>
           </w:p>
         </w:tc>
         <w:tc>
@@ -19228,17 +18202,7 @@
                 <w:sz w:val="24"/>
                 <w:szCs w:val="24"/>
               </w:rPr>
-              <w:t xml:space="preserve">Por lo tanto, el que se opone a la autoridad se rebela contra un decreto de Dios, y tendrá que responder por esa </w:t>
-            </w:r>
-            <w:commentRangeStart w:id="54"/>
-            <w:r>
-              <w:rPr>
-                <w:rFonts w:ascii="Times New Roman" w:hAnsi="Times New Roman" w:cs="Times New Roman"/>
-                <w:i/>
-                <w:sz w:val="24"/>
-                <w:szCs w:val="24"/>
-              </w:rPr>
-              <w:t>rebeldía</w:t>
+              <w:t>Por lo tanto, el que se opone a la autoridad se rebela contra un decreto de Dios, y tendrá que responder por esa rebeldía</w:t>
             </w:r>
             <w:r>
               <w:rPr>
@@ -19247,14 +18211,6 @@
                 <w:szCs w:val="24"/>
               </w:rPr>
               <w:t>.</w:t>
-            </w:r>
-            <w:commentRangeEnd w:id="54"/>
-            <w:r>
-              <w:rPr>
-                <w:rStyle w:val="Refdecomentario"/>
-                <w:rFonts w:ascii="Calibri" w:eastAsia="Calibri" w:hAnsi="Calibri" w:cs="Times New Roman"/>
-              </w:rPr>
-              <w:commentReference w:id="54"/>
             </w:r>
           </w:p>
         </w:tc>
@@ -19603,17 +18559,8 @@
           <w:rFonts w:ascii="Times New Roman" w:hAnsi="Times New Roman" w:cs="Times New Roman"/>
           <w:b/>
         </w:rPr>
-        <w:t xml:space="preserve"> de derecho: limitando al monarca</w:t>
-      </w:r>
-      <w:del w:id="55" w:author="Eugenia Arce Londoño" w:date="2015-03-12T11:16:00Z">
-        <w:r>
-          <w:rPr>
-            <w:rFonts w:ascii="Times New Roman" w:hAnsi="Times New Roman" w:cs="Times New Roman"/>
-            <w:b/>
-          </w:rPr>
-          <w:delText>.</w:delText>
-        </w:r>
-      </w:del>
+        <w:t xml:space="preserve"> de derecho: limitando al monarca.</w:t>
+      </w:r>
     </w:p>
     <w:tbl>
       <w:tblPr>
@@ -19785,47 +18732,7 @@
                 <w:szCs w:val="24"/>
                 <w:lang w:val="es-ES"/>
               </w:rPr>
-              <w:t xml:space="preserve">, </w:t>
-            </w:r>
-            <w:proofErr w:type="spellStart"/>
-            <w:r>
-              <w:rPr>
-                <w:rFonts w:ascii="Times New Roman" w:hAnsi="Times New Roman" w:cs="Times New Roman"/>
-                <w:sz w:val="24"/>
-                <w:szCs w:val="24"/>
-                <w:lang w:val="es-ES"/>
-              </w:rPr>
-              <w:t>Hermann</w:t>
-            </w:r>
-            <w:proofErr w:type="spellEnd"/>
-            <w:r>
-              <w:rPr>
-                <w:rFonts w:ascii="Times New Roman" w:hAnsi="Times New Roman" w:cs="Times New Roman"/>
-                <w:sz w:val="24"/>
-                <w:szCs w:val="24"/>
-                <w:lang w:val="es-ES"/>
-              </w:rPr>
-              <w:t xml:space="preserve"> </w:t>
-            </w:r>
-            <w:proofErr w:type="spellStart"/>
-            <w:r>
-              <w:rPr>
-                <w:rFonts w:ascii="Times New Roman" w:hAnsi="Times New Roman" w:cs="Times New Roman"/>
-                <w:sz w:val="24"/>
-                <w:szCs w:val="24"/>
-                <w:lang w:val="es-ES"/>
-              </w:rPr>
-              <w:t>Heller</w:t>
-            </w:r>
-            <w:proofErr w:type="spellEnd"/>
-            <w:r>
-              <w:rPr>
-                <w:rFonts w:ascii="Times New Roman" w:hAnsi="Times New Roman" w:cs="Times New Roman"/>
-                <w:sz w:val="24"/>
-                <w:szCs w:val="24"/>
-                <w:lang w:val="es-ES"/>
-              </w:rPr>
-              <w:t>,</w:t>
+              <w:t>, Hermann Heller,</w:t>
             </w:r>
             <w:r>
               <w:rPr>
@@ -19874,25 +18781,14 @@
         </w:rPr>
         <w:t xml:space="preserve">Históricamente la aparición del </w:t>
       </w:r>
-      <w:ins w:id="56" w:author="Eugenia Arce Londoño" w:date="2015-03-12T11:00:00Z">
-        <w:r>
-          <w:rPr>
-            <w:rFonts w:ascii="Times New Roman" w:hAnsi="Times New Roman" w:cs="Times New Roman"/>
-            <w:lang w:val="es-ES"/>
-          </w:rPr>
-          <w:t>Estado de Derecho</w:t>
-        </w:r>
-      </w:ins>
-      <w:del w:id="57" w:author="Eugenia Arce Londoño" w:date="2015-03-12T11:00:00Z">
-        <w:r>
-          <w:rPr>
-            <w:rFonts w:ascii="Times New Roman" w:hAnsi="Times New Roman" w:cs="Times New Roman"/>
-            <w:b/>
-            <w:lang w:val="es-ES"/>
-          </w:rPr>
-          <w:delText>ESTADO DE DERECHO</w:delText>
-        </w:r>
-      </w:del>
+      <w:r>
+        <w:rPr>
+          <w:rFonts w:ascii="Times New Roman" w:hAnsi="Times New Roman" w:cs="Times New Roman"/>
+          <w:b/>
+          <w:lang w:val="es-ES"/>
+        </w:rPr>
+        <w:t>ESTADO DE DERECHO</w:t>
+      </w:r>
       <w:r>
         <w:rPr>
           <w:rFonts w:ascii="Times New Roman" w:hAnsi="Times New Roman" w:cs="Times New Roman"/>
@@ -20217,19 +19113,8 @@
                 <w:sz w:val="24"/>
                 <w:szCs w:val="24"/>
               </w:rPr>
-              <w:t xml:space="preserve">Código </w:t>
-            </w:r>
-            <w:proofErr w:type="spellStart"/>
-            <w:r>
-              <w:rPr>
-                <w:rFonts w:ascii="Times New Roman" w:hAnsi="Times New Roman" w:cs="Times New Roman"/>
-                <w:b/>
-                <w:sz w:val="24"/>
-                <w:szCs w:val="24"/>
-              </w:rPr>
-              <w:t>Shutterstock</w:t>
-            </w:r>
-            <w:proofErr w:type="spellEnd"/>
+              <w:t>Código Shutterstock</w:t>
+            </w:r>
           </w:p>
         </w:tc>
         <w:tc>
@@ -21195,64 +20080,47 @@
         </w:rPr>
         <w:t xml:space="preserve">. En ese momento se resaltó </w:t>
       </w:r>
-      <w:del w:id="58" w:author="Eugenia Arce Londoño" w:date="2015-03-12T11:00:00Z">
-        <w:r>
-          <w:rPr>
-            <w:rFonts w:ascii="Times New Roman" w:hAnsi="Times New Roman" w:cs="Times New Roman"/>
-            <w:lang w:val="es-ES"/>
-          </w:rPr>
-          <w:delText xml:space="preserve">su carácter </w:delText>
-        </w:r>
-        <w:r>
-          <w:rPr>
-            <w:rFonts w:ascii="Times New Roman" w:hAnsi="Times New Roman" w:cs="Times New Roman"/>
-            <w:b/>
-            <w:lang w:val="es-ES"/>
-          </w:rPr>
-          <w:delText>universal</w:delText>
-        </w:r>
-        <w:r>
-          <w:rPr>
-            <w:rFonts w:ascii="Times New Roman" w:hAnsi="Times New Roman" w:cs="Times New Roman"/>
-            <w:b/>
-            <w:lang w:val="es-ES"/>
-          </w:rPr>
-          <w:delText>es</w:delText>
-        </w:r>
-        <w:r>
-          <w:rPr>
-            <w:rFonts w:ascii="Times New Roman" w:hAnsi="Times New Roman" w:cs="Times New Roman"/>
-            <w:b/>
-            <w:lang w:val="es-ES"/>
-          </w:rPr>
-          <w:delText xml:space="preserve"> e individual</w:delText>
-        </w:r>
-        <w:r>
-          <w:rPr>
-            <w:rFonts w:ascii="Times New Roman" w:hAnsi="Times New Roman" w:cs="Times New Roman"/>
-            <w:b/>
-            <w:lang w:val="es-ES"/>
-          </w:rPr>
-          <w:delText>es</w:delText>
-        </w:r>
-      </w:del>
-      <w:ins w:id="59" w:author="Eugenia Arce Londoño" w:date="2015-03-12T11:00:00Z">
-        <w:r>
-          <w:rPr>
-            <w:rFonts w:ascii="Times New Roman" w:hAnsi="Times New Roman" w:cs="Times New Roman"/>
-            <w:lang w:val="es-ES"/>
-          </w:rPr>
-          <w:t xml:space="preserve">su carácter </w:t>
-        </w:r>
-        <w:r>
-          <w:rPr>
-            <w:rFonts w:ascii="Times New Roman" w:hAnsi="Times New Roman" w:cs="Times New Roman"/>
-            <w:b/>
-            <w:lang w:val="es-ES"/>
-          </w:rPr>
-          <w:t>universal e individual</w:t>
-        </w:r>
-      </w:ins>
+      <w:proofErr w:type="gramStart"/>
+      <w:r>
+        <w:rPr>
+          <w:rFonts w:ascii="Times New Roman" w:hAnsi="Times New Roman" w:cs="Times New Roman"/>
+          <w:lang w:val="es-ES"/>
+        </w:rPr>
+        <w:t xml:space="preserve">su carácter </w:t>
+      </w:r>
+      <w:r>
+        <w:rPr>
+          <w:rFonts w:ascii="Times New Roman" w:hAnsi="Times New Roman" w:cs="Times New Roman"/>
+          <w:b/>
+          <w:lang w:val="es-ES"/>
+        </w:rPr>
+        <w:t>universal</w:t>
+      </w:r>
+      <w:r>
+        <w:rPr>
+          <w:rFonts w:ascii="Times New Roman" w:hAnsi="Times New Roman" w:cs="Times New Roman"/>
+          <w:b/>
+          <w:lang w:val="es-ES"/>
+        </w:rPr>
+        <w:t>es</w:t>
+      </w:r>
+      <w:r>
+        <w:rPr>
+          <w:rFonts w:ascii="Times New Roman" w:hAnsi="Times New Roman" w:cs="Times New Roman"/>
+          <w:b/>
+          <w:lang w:val="es-ES"/>
+        </w:rPr>
+        <w:t xml:space="preserve"> e individual</w:t>
+      </w:r>
+      <w:r>
+        <w:rPr>
+          <w:rFonts w:ascii="Times New Roman" w:hAnsi="Times New Roman" w:cs="Times New Roman"/>
+          <w:b/>
+          <w:lang w:val="es-ES"/>
+        </w:rPr>
+        <w:t>es</w:t>
+      </w:r>
+      <w:proofErr w:type="gramEnd"/>
       <w:r>
         <w:rPr>
           <w:rFonts w:ascii="Times New Roman" w:hAnsi="Times New Roman" w:cs="Times New Roman"/>
@@ -21456,19 +20324,8 @@
                 <w:sz w:val="24"/>
                 <w:szCs w:val="24"/>
               </w:rPr>
-              <w:t xml:space="preserve">Código </w:t>
-            </w:r>
-            <w:proofErr w:type="spellStart"/>
-            <w:r>
-              <w:rPr>
-                <w:rFonts w:ascii="Times New Roman" w:hAnsi="Times New Roman" w:cs="Times New Roman"/>
-                <w:b/>
-                <w:sz w:val="24"/>
-                <w:szCs w:val="24"/>
-              </w:rPr>
-              <w:t>Shutterstock</w:t>
-            </w:r>
-            <w:proofErr w:type="spellEnd"/>
+              <w:t>Código Shutterstock</w:t>
+            </w:r>
           </w:p>
         </w:tc>
         <w:tc>
@@ -21542,16 +20399,7 @@
                 <w:sz w:val="24"/>
                 <w:szCs w:val="24"/>
               </w:rPr>
-              <w:t xml:space="preserve">Una de las ganancias más importantes del Estado de derecho lo constituyen las garantías procesales de quienes son sometidos a juicio </w:t>
-            </w:r>
-            <w:r>
-              <w:rPr>
-                <w:rFonts w:ascii="Times New Roman" w:hAnsi="Times New Roman" w:cs="Times New Roman"/>
-                <w:sz w:val="24"/>
-                <w:szCs w:val="24"/>
-              </w:rPr>
-              <w:lastRenderedPageBreak/>
-              <w:t>por violar la ley.</w:t>
+              <w:t>Una de las ganancias más importantes del Estado de derecho lo constituyen las garantías procesales de quienes son sometidos a juicio por violar la ley.</w:t>
             </w:r>
           </w:p>
         </w:tc>
@@ -21582,6 +20430,7 @@
           <w:rFonts w:ascii="Times New Roman" w:hAnsi="Times New Roman" w:cs="Times New Roman"/>
           <w:lang w:val="es-ES"/>
         </w:rPr>
+        <w:lastRenderedPageBreak/>
         <w:t>A</w:t>
       </w:r>
       <w:r>
@@ -21672,18 +20521,8 @@
           <w:i/>
           <w:lang w:val="es-ES"/>
         </w:rPr>
-        <w:t xml:space="preserve">Laissez faire, laissez </w:t>
-      </w:r>
-      <w:proofErr w:type="spellStart"/>
-      <w:r>
-        <w:rPr>
-          <w:rFonts w:ascii="Times New Roman" w:hAnsi="Times New Roman" w:cs="Times New Roman"/>
-          <w:i/>
-          <w:lang w:val="es-ES"/>
-        </w:rPr>
-        <w:t>passar</w:t>
-      </w:r>
-      <w:proofErr w:type="spellEnd"/>
+        <w:t>Laissez faire, laissez passar</w:t>
+      </w:r>
       <w:r>
         <w:rPr>
           <w:rFonts w:ascii="Times New Roman" w:hAnsi="Times New Roman" w:cs="Times New Roman"/>
@@ -22121,41 +20960,13 @@
         </w:rPr>
         <w:t xml:space="preserve">Dos cuestiones que aparecerán con dinamismo en el </w:t>
       </w:r>
-      <w:del w:id="60" w:author="Eugenia Arce Londoño" w:date="2015-03-12T11:01:00Z">
-        <w:r>
-          <w:rPr>
-            <w:rFonts w:ascii="Times New Roman" w:hAnsi="Times New Roman" w:cs="Times New Roman"/>
-            <w:b/>
-            <w:lang w:val="es-ES"/>
-          </w:rPr>
-          <w:delText xml:space="preserve">Siglo </w:delText>
-        </w:r>
-      </w:del>
-      <w:ins w:id="61" w:author="Eugenia Arce Londoño" w:date="2015-03-12T11:01:00Z">
-        <w:r>
-          <w:rPr>
-            <w:rFonts w:ascii="Times New Roman" w:hAnsi="Times New Roman" w:cs="Times New Roman"/>
-            <w:b/>
-            <w:lang w:val="es-ES"/>
-          </w:rPr>
-          <w:t>s</w:t>
-        </w:r>
-        <w:r>
-          <w:rPr>
-            <w:rFonts w:ascii="Times New Roman" w:hAnsi="Times New Roman" w:cs="Times New Roman"/>
-            <w:b/>
-            <w:lang w:val="es-ES"/>
-          </w:rPr>
-          <w:t xml:space="preserve">iglo </w:t>
-        </w:r>
-      </w:ins>
       <w:r>
         <w:rPr>
           <w:rFonts w:ascii="Times New Roman" w:hAnsi="Times New Roman" w:cs="Times New Roman"/>
           <w:b/>
           <w:lang w:val="es-ES"/>
         </w:rPr>
-        <w:t>XIX</w:t>
+        <w:t>Siglo XIX</w:t>
       </w:r>
       <w:r>
         <w:rPr>
@@ -22164,83 +20975,29 @@
         </w:rPr>
         <w:t xml:space="preserve">, lo </w:t>
       </w:r>
-      <w:ins w:id="62" w:author="Eugenia Arce Londoño" w:date="2015-03-12T11:01:00Z">
-        <w:r>
-          <w:rPr>
-            <w:rFonts w:ascii="Times New Roman" w:hAnsi="Times New Roman" w:cs="Times New Roman"/>
-            <w:lang w:val="es-ES"/>
-          </w:rPr>
-          <w:t xml:space="preserve">social </w:t>
-        </w:r>
-      </w:ins>
-      <w:del w:id="63" w:author="Eugenia Arce Londoño" w:date="2015-03-12T11:01:00Z">
-        <w:r>
-          <w:rPr>
-            <w:rFonts w:ascii="Times New Roman" w:hAnsi="Times New Roman" w:cs="Times New Roman"/>
-            <w:b/>
-            <w:lang w:val="es-ES"/>
-          </w:rPr>
-          <w:delText>SOCIAL</w:delText>
-        </w:r>
-      </w:del>
-      <w:r>
-        <w:rPr>
-          <w:rFonts w:ascii="Times New Roman" w:hAnsi="Times New Roman" w:cs="Times New Roman"/>
-          <w:lang w:val="es-ES"/>
-        </w:rPr>
-        <w:t xml:space="preserve">, y el </w:t>
-      </w:r>
-      <w:del w:id="64" w:author="Eugenia Arce Londoño" w:date="2015-03-12T11:01:00Z">
-        <w:r>
-          <w:rPr>
-            <w:rFonts w:ascii="Times New Roman" w:hAnsi="Times New Roman" w:cs="Times New Roman"/>
-            <w:lang w:val="es-ES"/>
-          </w:rPr>
-          <w:delText xml:space="preserve">Siglo </w:delText>
-        </w:r>
-      </w:del>
-      <w:ins w:id="65" w:author="Eugenia Arce Londoño" w:date="2015-03-12T11:01:00Z">
-        <w:r>
-          <w:rPr>
-            <w:rFonts w:ascii="Times New Roman" w:hAnsi="Times New Roman" w:cs="Times New Roman"/>
-            <w:lang w:val="es-ES"/>
-          </w:rPr>
-          <w:t>s</w:t>
-        </w:r>
-        <w:r>
-          <w:rPr>
-            <w:rFonts w:ascii="Times New Roman" w:hAnsi="Times New Roman" w:cs="Times New Roman"/>
-            <w:lang w:val="es-ES"/>
-          </w:rPr>
-          <w:t xml:space="preserve">iglo </w:t>
-        </w:r>
-      </w:ins>
-      <w:r>
-        <w:rPr>
-          <w:rFonts w:ascii="Times New Roman" w:hAnsi="Times New Roman" w:cs="Times New Roman"/>
-          <w:lang w:val="es-ES"/>
-        </w:rPr>
-        <w:t xml:space="preserve">XX, lo </w:t>
-      </w:r>
-      <w:ins w:id="66" w:author="Eugenia Arce Londoño" w:date="2015-03-12T11:01:00Z">
-        <w:r>
-          <w:rPr>
-            <w:rFonts w:ascii="Times New Roman" w:hAnsi="Times New Roman" w:cs="Times New Roman"/>
-            <w:lang w:val="es-ES"/>
-          </w:rPr>
-          <w:t>democrático</w:t>
-        </w:r>
-      </w:ins>
-      <w:del w:id="67" w:author="Eugenia Arce Londoño" w:date="2015-03-12T11:01:00Z">
-        <w:r>
-          <w:rPr>
-            <w:rFonts w:ascii="Times New Roman" w:hAnsi="Times New Roman" w:cs="Times New Roman"/>
-            <w:b/>
-            <w:lang w:val="es-ES"/>
-          </w:rPr>
-          <w:delText>DEMOCRÁTICO</w:delText>
-        </w:r>
-      </w:del>
+      <w:r>
+        <w:rPr>
+          <w:rFonts w:ascii="Times New Roman" w:hAnsi="Times New Roman" w:cs="Times New Roman"/>
+          <w:b/>
+          <w:lang w:val="es-ES"/>
+        </w:rPr>
+        <w:t>SOCIAL</w:t>
+      </w:r>
+      <w:r>
+        <w:rPr>
+          <w:rFonts w:ascii="Times New Roman" w:hAnsi="Times New Roman" w:cs="Times New Roman"/>
+          <w:lang w:val="es-ES"/>
+        </w:rPr>
+        <w:t xml:space="preserve">, y el Siglo XX, lo </w:t>
+      </w:r>
+      <w:r>
+        <w:rPr>
+          <w:rFonts w:ascii="Times New Roman" w:hAnsi="Times New Roman" w:cs="Times New Roman"/>
+          <w:b/>
+          <w:lang w:val="es-ES"/>
+        </w:rPr>
+        <w:t>DEMOCRÁTICO</w:t>
+      </w:r>
       <w:r>
         <w:rPr>
           <w:rFonts w:ascii="Times New Roman" w:hAnsi="Times New Roman" w:cs="Times New Roman"/>
@@ -22475,17 +21232,8 @@
           <w:rFonts w:ascii="Times New Roman" w:hAnsi="Times New Roman" w:cs="Times New Roman"/>
           <w:b/>
         </w:rPr>
-        <w:t>1.3.3 Estado social: ensanchando el Estado de derecho</w:t>
-      </w:r>
-      <w:del w:id="68" w:author="Eugenia Arce Londoño" w:date="2015-03-12T11:15:00Z">
-        <w:r>
-          <w:rPr>
-            <w:rFonts w:ascii="Times New Roman" w:hAnsi="Times New Roman" w:cs="Times New Roman"/>
-            <w:b/>
-          </w:rPr>
-          <w:delText>.</w:delText>
-        </w:r>
-      </w:del>
+        <w:t>1.3.3 Estado social: ensanchando el Estado de derecho.</w:t>
+      </w:r>
     </w:p>
     <w:p>
       <w:pPr>
@@ -22560,7 +21308,7 @@
           <w:rFonts w:ascii="Times New Roman" w:hAnsi="Times New Roman" w:cs="Times New Roman"/>
           <w:lang w:val="es-ES"/>
         </w:rPr>
-        <w:t xml:space="preserve">Los procesos de industrialización derivados de la </w:t>
+        <w:t xml:space="preserve">Los procesos de industrialización derivados de la Revolución Industrial, la urbanización y el aumento de la población, son su ejemplo. Más </w:t>
       </w:r>
       <w:r>
         <w:rPr>
@@ -22568,7 +21316,7 @@
           <w:lang w:val="es-ES"/>
         </w:rPr>
         <w:lastRenderedPageBreak/>
-        <w:t xml:space="preserve">Revolución Industrial, la urbanización y el aumento de la población, son su ejemplo. Más allá de los desaciertos en los principios expuestos por el liberalismo lo que se evidenció fueron los </w:t>
+        <w:t xml:space="preserve">allá de los desaciertos en los principios expuestos por el liberalismo lo que se evidenció fueron los </w:t>
       </w:r>
       <w:r>
         <w:rPr>
@@ -22670,30 +21418,14 @@
           <w:rFonts w:ascii="Times New Roman" w:hAnsi="Times New Roman" w:cs="Times New Roman"/>
           <w:lang w:val="es-ES"/>
         </w:rPr>
-        <w:t xml:space="preserve"> de </w:t>
-      </w:r>
-      <w:proofErr w:type="spellStart"/>
-      <w:r>
-        <w:rPr>
-          <w:rFonts w:ascii="Times New Roman" w:hAnsi="Times New Roman" w:cs="Times New Roman"/>
-          <w:lang w:val="es-ES"/>
-        </w:rPr>
-        <w:t>F</w:t>
-      </w:r>
-      <w:r>
-        <w:rPr>
-          <w:rFonts w:ascii="Times New Roman" w:hAnsi="Times New Roman" w:cs="Times New Roman"/>
-          <w:lang w:val="es-ES"/>
-        </w:rPr>
-        <w:t>iódor</w:t>
-      </w:r>
-      <w:proofErr w:type="spellEnd"/>
-      <w:r>
-        <w:rPr>
-          <w:rFonts w:ascii="Times New Roman" w:hAnsi="Times New Roman" w:cs="Times New Roman"/>
-          <w:lang w:val="es-ES"/>
-        </w:rPr>
-        <w:t xml:space="preserve"> </w:t>
+        <w:t xml:space="preserve"> de F</w:t>
+      </w:r>
+      <w:r>
+        <w:rPr>
+          <w:rFonts w:ascii="Times New Roman" w:hAnsi="Times New Roman" w:cs="Times New Roman"/>
+          <w:lang w:val="es-ES"/>
+        </w:rPr>
+        <w:t xml:space="preserve">iódor </w:t>
       </w:r>
       <w:r>
         <w:rPr>
@@ -22907,19 +21639,8 @@
                 <w:sz w:val="24"/>
                 <w:szCs w:val="24"/>
               </w:rPr>
-              <w:t xml:space="preserve">Código </w:t>
-            </w:r>
-            <w:proofErr w:type="spellStart"/>
-            <w:r>
-              <w:rPr>
-                <w:rFonts w:ascii="Times New Roman" w:hAnsi="Times New Roman" w:cs="Times New Roman"/>
-                <w:b/>
-                <w:sz w:val="24"/>
-                <w:szCs w:val="24"/>
-              </w:rPr>
-              <w:t>Shutterstock</w:t>
-            </w:r>
-            <w:proofErr w:type="spellEnd"/>
+              <w:t>Código Shutterstock</w:t>
+            </w:r>
           </w:p>
         </w:tc>
         <w:tc>
@@ -23608,14 +22329,8 @@
       <w:r>
         <w:rPr>
           <w:rFonts w:ascii="Times New Roman" w:hAnsi="Times New Roman" w:cs="Times New Roman"/>
-          <w:lang w:val="es-ES"/>
-          <w:rPrChange w:id="69" w:author="Eugenia Arce Londoño" w:date="2015-03-12T11:02:00Z">
-            <w:rPr>
-              <w:rFonts w:ascii="Times New Roman" w:hAnsi="Times New Roman" w:cs="Times New Roman"/>
-              <w:i/>
-              <w:lang w:val="es-ES"/>
-            </w:rPr>
-          </w:rPrChange>
+          <w:i/>
+          <w:lang w:val="es-ES"/>
         </w:rPr>
         <w:t>despotismo</w:t>
       </w:r>
@@ -23624,14 +22339,7 @@
           <w:rFonts w:ascii="Times New Roman" w:hAnsi="Times New Roman" w:cs="Times New Roman"/>
           <w:lang w:val="es-ES"/>
         </w:rPr>
-        <w:t>,</w:t>
-      </w:r>
-      <w:r>
-        <w:rPr>
-          <w:rFonts w:ascii="Times New Roman" w:hAnsi="Times New Roman" w:cs="Times New Roman"/>
-          <w:lang w:val="es-ES"/>
-        </w:rPr>
-        <w:t xml:space="preserve"> y </w:t>
+        <w:t xml:space="preserve">, y </w:t>
       </w:r>
       <w:r>
         <w:rPr>
@@ -23651,14 +22359,8 @@
       <w:r>
         <w:rPr>
           <w:rFonts w:ascii="Times New Roman" w:hAnsi="Times New Roman" w:cs="Times New Roman"/>
-          <w:lang w:val="es-ES"/>
-          <w:rPrChange w:id="70" w:author="Eugenia Arce Londoño" w:date="2015-03-12T11:02:00Z">
-            <w:rPr>
-              <w:rFonts w:ascii="Times New Roman" w:hAnsi="Times New Roman" w:cs="Times New Roman"/>
-              <w:i/>
-              <w:lang w:val="es-ES"/>
-            </w:rPr>
-          </w:rPrChange>
+          <w:i/>
+          <w:lang w:val="es-ES"/>
         </w:rPr>
         <w:t>oligarquía</w:t>
       </w:r>
@@ -23714,7 +22416,6 @@
         <w:rPr>
           <w:rFonts w:ascii="Times New Roman" w:hAnsi="Times New Roman" w:cs="Times New Roman"/>
         </w:rPr>
-        <w:lastRenderedPageBreak/>
         <w:t xml:space="preserve">Si quieres ampliar tus conocimientos sobre </w:t>
       </w:r>
       <w:r>
@@ -23763,14 +22464,7 @@
         <w:rPr>
           <w:rFonts w:ascii="Times New Roman" w:hAnsi="Times New Roman" w:cs="Times New Roman"/>
         </w:rPr>
-        <w:t xml:space="preserve"> en la web </w:t>
-      </w:r>
-      <w:commentRangeStart w:id="71"/>
-      <w:r>
-        <w:rPr>
-          <w:rFonts w:ascii="Times New Roman" w:hAnsi="Times New Roman" w:cs="Times New Roman"/>
-        </w:rPr>
-        <w:t>[</w:t>
+        <w:t xml:space="preserve"> en la web [</w:t>
       </w:r>
       <w:hyperlink r:id="rId19" w:history="1">
         <w:r>
@@ -23821,15 +22515,6 @@
           <w:rFonts w:ascii="Times New Roman" w:hAnsi="Times New Roman" w:cs="Times New Roman"/>
         </w:rPr>
         <w:t xml:space="preserve"> (son distintos).</w:t>
-      </w:r>
-      <w:commentRangeEnd w:id="71"/>
-      <w:r>
-        <w:rPr>
-          <w:rStyle w:val="Refdecomentario"/>
-          <w:rFonts w:ascii="Calibri" w:eastAsia="Calibri" w:hAnsi="Calibri" w:cs="Times New Roman"/>
-          <w:lang w:val="es-MX"/>
-        </w:rPr>
-        <w:commentReference w:id="71"/>
       </w:r>
     </w:p>
     <w:tbl>
@@ -23868,6 +22553,7 @@
                 <w:sz w:val="24"/>
                 <w:szCs w:val="24"/>
               </w:rPr>
+              <w:lastRenderedPageBreak/>
               <w:t>Imagen (fotografía, gráfica o ilustración)</w:t>
             </w:r>
           </w:p>
@@ -24009,19 +22695,8 @@
                 <w:sz w:val="24"/>
                 <w:szCs w:val="24"/>
               </w:rPr>
-              <w:t xml:space="preserve">Código </w:t>
-            </w:r>
-            <w:proofErr w:type="spellStart"/>
-            <w:r>
-              <w:rPr>
-                <w:rFonts w:ascii="Times New Roman" w:hAnsi="Times New Roman" w:cs="Times New Roman"/>
-                <w:b/>
-                <w:sz w:val="24"/>
-                <w:szCs w:val="24"/>
-              </w:rPr>
-              <w:t>Shutterstock</w:t>
-            </w:r>
-            <w:proofErr w:type="spellEnd"/>
+              <w:t>Código Shutterstock</w:t>
+            </w:r>
           </w:p>
         </w:tc>
         <w:tc>
@@ -24593,27 +23268,7 @@
                 <w:szCs w:val="24"/>
                 <w:lang w:val="es-ES"/>
               </w:rPr>
-              <w:t xml:space="preserve">Lo expresó con gran genialidad el poeta francés </w:t>
-            </w:r>
-            <w:proofErr w:type="spellStart"/>
-            <w:r>
-              <w:rPr>
-                <w:rFonts w:ascii="Times New Roman" w:hAnsi="Times New Roman" w:cs="Times New Roman"/>
-                <w:sz w:val="24"/>
-                <w:szCs w:val="24"/>
-                <w:lang w:val="es-ES"/>
-              </w:rPr>
-              <w:t>Anatole</w:t>
-            </w:r>
-            <w:proofErr w:type="spellEnd"/>
-            <w:r>
-              <w:rPr>
-                <w:rFonts w:ascii="Times New Roman" w:hAnsi="Times New Roman" w:cs="Times New Roman"/>
-                <w:sz w:val="24"/>
-                <w:szCs w:val="24"/>
-                <w:lang w:val="es-ES"/>
-              </w:rPr>
-              <w:t xml:space="preserve"> France (1844-1924), “</w:t>
+              <w:t>Lo expresó con gran genialidad el poeta francés Anatole France (1844-1924), “</w:t>
             </w:r>
             <w:r>
               <w:rPr>
@@ -24724,38 +23379,10 @@
       <w:r>
         <w:rPr>
           <w:rFonts w:ascii="Times New Roman" w:hAnsi="Times New Roman" w:cs="Times New Roman"/>
-          <w:lang w:val="es-ES"/>
-          <w:rPrChange w:id="72" w:author="Eugenia Arce Londoño" w:date="2015-03-12T11:20:00Z">
-            <w:rPr>
-              <w:rFonts w:ascii="Times New Roman" w:hAnsi="Times New Roman" w:cs="Times New Roman"/>
-              <w:i/>
-              <w:lang w:val="es-ES"/>
-            </w:rPr>
-          </w:rPrChange>
-        </w:rPr>
-        <w:t>seguro de</w:t>
-      </w:r>
-      <w:r>
-        <w:rPr>
-          <w:rFonts w:ascii="Times New Roman" w:hAnsi="Times New Roman" w:cs="Times New Roman"/>
           <w:i/>
           <w:lang w:val="es-ES"/>
         </w:rPr>
-        <w:t xml:space="preserve"> </w:t>
-      </w:r>
-      <w:r>
-        <w:rPr>
-          <w:rFonts w:ascii="Times New Roman" w:hAnsi="Times New Roman" w:cs="Times New Roman"/>
-          <w:lang w:val="es-ES"/>
-          <w:rPrChange w:id="73" w:author="Eugenia Arce Londoño" w:date="2015-03-12T11:20:00Z">
-            <w:rPr>
-              <w:rFonts w:ascii="Times New Roman" w:hAnsi="Times New Roman" w:cs="Times New Roman"/>
-              <w:i/>
-              <w:lang w:val="es-ES"/>
-            </w:rPr>
-          </w:rPrChange>
-        </w:rPr>
-        <w:t>enfermedad</w:t>
+        <w:t>seguro de enfermedad</w:t>
       </w:r>
       <w:r>
         <w:rPr>
@@ -24810,14 +23437,8 @@
       <w:r>
         <w:rPr>
           <w:rFonts w:ascii="Times New Roman" w:hAnsi="Times New Roman" w:cs="Times New Roman"/>
-          <w:lang w:val="es-ES"/>
-          <w:rPrChange w:id="74" w:author="Eugenia Arce Londoño" w:date="2015-03-12T11:20:00Z">
-            <w:rPr>
-              <w:rFonts w:ascii="Times New Roman" w:hAnsi="Times New Roman" w:cs="Times New Roman"/>
-              <w:i/>
-              <w:lang w:val="es-ES"/>
-            </w:rPr>
-          </w:rPrChange>
+          <w:i/>
+          <w:lang w:val="es-ES"/>
         </w:rPr>
         <w:t>jubilación</w:t>
       </w:r>
@@ -24845,14 +23466,8 @@
       <w:r>
         <w:rPr>
           <w:rFonts w:ascii="Times New Roman" w:hAnsi="Times New Roman" w:cs="Times New Roman"/>
-          <w:lang w:val="es-ES"/>
-          <w:rPrChange w:id="75" w:author="Eugenia Arce Londoño" w:date="2015-03-12T11:20:00Z">
-            <w:rPr>
-              <w:rFonts w:ascii="Times New Roman" w:hAnsi="Times New Roman" w:cs="Times New Roman"/>
-              <w:i/>
-              <w:lang w:val="es-ES"/>
-            </w:rPr>
-          </w:rPrChange>
+          <w:i/>
+          <w:lang w:val="es-ES"/>
         </w:rPr>
         <w:t>regulación de la jornada laboral</w:t>
       </w:r>
@@ -24956,7 +23571,6 @@
                 <w:sz w:val="24"/>
                 <w:szCs w:val="24"/>
               </w:rPr>
-              <w:lastRenderedPageBreak/>
               <w:t>Imagen (fotografía, gráfica o ilustración)</w:t>
             </w:r>
           </w:p>
@@ -25098,19 +23712,9 @@
                 <w:sz w:val="24"/>
                 <w:szCs w:val="24"/>
               </w:rPr>
-              <w:t xml:space="preserve">Código </w:t>
-            </w:r>
-            <w:proofErr w:type="spellStart"/>
-            <w:r>
-              <w:rPr>
-                <w:rFonts w:ascii="Times New Roman" w:hAnsi="Times New Roman" w:cs="Times New Roman"/>
-                <w:b/>
-                <w:sz w:val="24"/>
-                <w:szCs w:val="24"/>
-              </w:rPr>
-              <w:t>Shutterstock</w:t>
-            </w:r>
-            <w:proofErr w:type="spellEnd"/>
+              <w:lastRenderedPageBreak/>
+              <w:t>Código Shutterstock</w:t>
+            </w:r>
           </w:p>
         </w:tc>
         <w:tc>
@@ -25184,7 +23788,23 @@
                 <w:sz w:val="24"/>
                 <w:szCs w:val="24"/>
               </w:rPr>
-              <w:t>Las regulaciones sobre el trabajo fueron las conquistas que la movilización social alcanzó.</w:t>
+              <w:t xml:space="preserve">Las </w:t>
+            </w:r>
+            <w:r>
+              <w:rPr>
+                <w:rFonts w:ascii="Times New Roman" w:hAnsi="Times New Roman" w:cs="Times New Roman"/>
+                <w:sz w:val="24"/>
+                <w:szCs w:val="24"/>
+              </w:rPr>
+              <w:t>regulaciones sobre el trabajo fueron las conquistas que la movilización social alcanzó</w:t>
+            </w:r>
+            <w:r>
+              <w:rPr>
+                <w:rFonts w:ascii="Times New Roman" w:hAnsi="Times New Roman" w:cs="Times New Roman"/>
+                <w:sz w:val="24"/>
+                <w:szCs w:val="24"/>
+              </w:rPr>
+              <w:t>.</w:t>
             </w:r>
             <w:r>
               <w:rPr>
@@ -25384,18 +24004,8 @@
           <w:b/>
           <w:lang w:val="es-ES"/>
         </w:rPr>
-        <w:t xml:space="preserve">New </w:t>
-      </w:r>
-      <w:proofErr w:type="spellStart"/>
-      <w:r>
-        <w:rPr>
-          <w:rFonts w:ascii="Times New Roman" w:hAnsi="Times New Roman" w:cs="Times New Roman"/>
-          <w:b/>
-          <w:lang w:val="es-ES"/>
-        </w:rPr>
-        <w:t>Deal</w:t>
-      </w:r>
-      <w:proofErr w:type="spellEnd"/>
+        <w:t>New Deal</w:t>
+      </w:r>
       <w:r>
         <w:rPr>
           <w:rFonts w:ascii="Times New Roman" w:hAnsi="Times New Roman" w:cs="Times New Roman"/>
@@ -25569,7 +24179,6 @@
         </w:rPr>
         <w:t xml:space="preserve">. </w:t>
       </w:r>
-      <w:commentRangeStart w:id="76"/>
       <w:r>
         <w:rPr>
           <w:rFonts w:ascii="Times New Roman" w:hAnsi="Times New Roman" w:cs="Times New Roman"/>
@@ -25632,15 +24241,6 @@
           <w:lang w:val="es-ES"/>
         </w:rPr>
         <w:t>.</w:t>
-      </w:r>
-      <w:commentRangeEnd w:id="76"/>
-      <w:r>
-        <w:rPr>
-          <w:rStyle w:val="Refdecomentario"/>
-          <w:rFonts w:ascii="Calibri" w:eastAsia="Calibri" w:hAnsi="Calibri" w:cs="Times New Roman"/>
-          <w:lang w:val="es-MX"/>
-        </w:rPr>
-        <w:commentReference w:id="76"/>
       </w:r>
     </w:p>
     <w:p>
@@ -25785,25 +24385,7 @@
                 <w:sz w:val="24"/>
                 <w:szCs w:val="24"/>
               </w:rPr>
-              <w:t xml:space="preserve">El estado </w:t>
-            </w:r>
-            <w:ins w:id="77" w:author="Eugenia Arce Londoño" w:date="2015-03-12T11:07:00Z">
-              <w:r>
-                <w:rPr>
-                  <w:rFonts w:ascii="Times New Roman" w:hAnsi="Times New Roman" w:cs="Times New Roman"/>
-                  <w:sz w:val="24"/>
-                  <w:szCs w:val="24"/>
-                </w:rPr>
-                <w:t xml:space="preserve">de </w:t>
-              </w:r>
-            </w:ins>
-            <w:r>
-              <w:rPr>
-                <w:rFonts w:ascii="Times New Roman" w:hAnsi="Times New Roman" w:cs="Times New Roman"/>
-                <w:sz w:val="24"/>
-                <w:szCs w:val="24"/>
-              </w:rPr>
-              <w:t xml:space="preserve">bienestar surgió a principios de siglo en Europa como respuesta a las demandas sociales; el movimiento obrero europeo, las reivindicaciones populares provenientes de las revoluciones Rusa y Mexicana y las innovaciones adoptadas durante la república de Weimar, la época del New </w:t>
+              <w:t xml:space="preserve">El estado bienestar surgió a principios de siglo en Europa como respuesta a las demandas sociales; el movimiento obrero europeo, las reivindicaciones populares provenientes de las revoluciones Rusa y Mexicana y las innovaciones adoptadas durante la república de Weimar, la época del New </w:t>
             </w:r>
             <w:proofErr w:type="spellStart"/>
             <w:r>
@@ -25857,16 +24439,7 @@
                 <w:sz w:val="24"/>
                 <w:szCs w:val="24"/>
               </w:rPr>
-              <w:t xml:space="preserve">, 1975). </w:t>
-            </w:r>
-            <w:r>
-              <w:rPr>
-                <w:rFonts w:ascii="Times New Roman" w:hAnsi="Times New Roman" w:cs="Times New Roman"/>
-                <w:sz w:val="24"/>
-                <w:szCs w:val="24"/>
-              </w:rPr>
-              <w:lastRenderedPageBreak/>
-              <w:t>Sentencia T-406 de 1992, Corte Constitucional.</w:t>
+              <w:t>, 1975). Sentencia T-406 de 1992, Corte Constitucional.</w:t>
             </w:r>
           </w:p>
         </w:tc>
@@ -26335,17 +24908,8 @@
           <w:rFonts w:ascii="Times New Roman" w:hAnsi="Times New Roman" w:cs="Times New Roman"/>
           <w:b/>
         </w:rPr>
-        <w:t>1.3.4 Estado democrático: fortaleciendo la sociedad ante la intervención estatal</w:t>
-      </w:r>
-      <w:del w:id="78" w:author="Eugenia Arce Londoño" w:date="2015-03-12T11:15:00Z">
-        <w:r>
-          <w:rPr>
-            <w:rFonts w:ascii="Times New Roman" w:hAnsi="Times New Roman" w:cs="Times New Roman"/>
-            <w:b/>
-          </w:rPr>
-          <w:delText>.</w:delText>
-        </w:r>
-      </w:del>
+        <w:t>1.3.4 Estado democrático: fortaleciendo la sociedad ante la intervención estatal.</w:t>
+      </w:r>
     </w:p>
     <w:p>
       <w:pPr>
@@ -26395,25 +24959,14 @@
         </w:rPr>
         <w:t xml:space="preserve"> social, al </w:t>
       </w:r>
-      <w:ins w:id="79" w:author="Eugenia Arce Londoño" w:date="2015-03-12T11:07:00Z">
-        <w:r>
-          <w:rPr>
-            <w:rFonts w:ascii="Times New Roman" w:hAnsi="Times New Roman" w:cs="Times New Roman"/>
-            <w:lang w:val="es-ES"/>
-          </w:rPr>
-          <w:t>Estado democrático</w:t>
-        </w:r>
-      </w:ins>
-      <w:del w:id="80" w:author="Eugenia Arce Londoño" w:date="2015-03-12T11:07:00Z">
-        <w:r>
-          <w:rPr>
-            <w:rFonts w:ascii="Times New Roman" w:hAnsi="Times New Roman" w:cs="Times New Roman"/>
-            <w:b/>
-            <w:lang w:val="es-ES"/>
-          </w:rPr>
-          <w:delText>ESTADO DEMOCRÁTICO</w:delText>
-        </w:r>
-      </w:del>
+      <w:r>
+        <w:rPr>
+          <w:rFonts w:ascii="Times New Roman" w:hAnsi="Times New Roman" w:cs="Times New Roman"/>
+          <w:b/>
+          <w:lang w:val="es-ES"/>
+        </w:rPr>
+        <w:t>ESTADO DEMOCRÁTICO</w:t>
+      </w:r>
       <w:r>
         <w:rPr>
           <w:rFonts w:ascii="Times New Roman" w:hAnsi="Times New Roman" w:cs="Times New Roman"/>
@@ -26846,19 +25399,8 @@
                 <w:sz w:val="24"/>
                 <w:szCs w:val="24"/>
               </w:rPr>
-              <w:t xml:space="preserve">Código </w:t>
-            </w:r>
-            <w:proofErr w:type="spellStart"/>
-            <w:r>
-              <w:rPr>
-                <w:rFonts w:ascii="Times New Roman" w:hAnsi="Times New Roman" w:cs="Times New Roman"/>
-                <w:b/>
-                <w:sz w:val="24"/>
-                <w:szCs w:val="24"/>
-              </w:rPr>
-              <w:t>Shutterstock</w:t>
-            </w:r>
-            <w:proofErr w:type="spellEnd"/>
+              <w:t>Código Shutterstock</w:t>
+            </w:r>
           </w:p>
         </w:tc>
         <w:tc>
@@ -26950,16 +25492,6 @@
               </w:rPr>
               <w:t>Manifestación antiglobalización en la apertura del II Foro Social Mundial en Porto Alegre, 30 de enero de 2002</w:t>
             </w:r>
-            <w:ins w:id="81" w:author="Eugenia Arce Londoño" w:date="2015-03-12T11:07:00Z">
-              <w:r>
-                <w:rPr>
-                  <w:rFonts w:ascii="Times New Roman" w:hAnsi="Times New Roman" w:cs="Times New Roman"/>
-                  <w:sz w:val="24"/>
-                  <w:szCs w:val="24"/>
-                </w:rPr>
-                <w:t>.</w:t>
-              </w:r>
-            </w:ins>
           </w:p>
         </w:tc>
       </w:tr>
@@ -26989,76 +25521,84 @@
           <w:rFonts w:ascii="Times New Roman" w:hAnsi="Times New Roman" w:cs="Times New Roman"/>
           <w:lang w:val="es-ES"/>
         </w:rPr>
+        <w:t xml:space="preserve">El trasfondo histórico del Estado Constitucional está marcado por las </w:t>
+      </w:r>
+      <w:r>
+        <w:rPr>
+          <w:rFonts w:ascii="Times New Roman" w:hAnsi="Times New Roman" w:cs="Times New Roman"/>
+          <w:b/>
+          <w:lang w:val="es-ES"/>
+        </w:rPr>
+        <w:t>revoluciones obreras</w:t>
+      </w:r>
+      <w:r>
+        <w:rPr>
+          <w:rFonts w:ascii="Times New Roman" w:hAnsi="Times New Roman" w:cs="Times New Roman"/>
+          <w:lang w:val="es-ES"/>
+        </w:rPr>
+        <w:t xml:space="preserve">, la constitución de la Unión de las </w:t>
+      </w:r>
+      <w:r>
+        <w:rPr>
+          <w:rFonts w:ascii="Times New Roman" w:hAnsi="Times New Roman" w:cs="Times New Roman"/>
+          <w:b/>
+          <w:lang w:val="es-ES"/>
+        </w:rPr>
+        <w:t>Repúblicas Socialistas Soviéticas</w:t>
+      </w:r>
+      <w:r>
+        <w:rPr>
+          <w:rFonts w:ascii="Times New Roman" w:hAnsi="Times New Roman" w:cs="Times New Roman"/>
+          <w:lang w:val="es-ES"/>
+        </w:rPr>
+        <w:t xml:space="preserve">, URSS, en 1922, la aparición de las </w:t>
+      </w:r>
+      <w:r>
+        <w:rPr>
+          <w:rFonts w:ascii="Times New Roman" w:hAnsi="Times New Roman" w:cs="Times New Roman"/>
+          <w:b/>
+          <w:lang w:val="es-ES"/>
+        </w:rPr>
+        <w:t>ideologías fascistas</w:t>
+      </w:r>
+      <w:r>
+        <w:rPr>
+          <w:rFonts w:ascii="Times New Roman" w:hAnsi="Times New Roman" w:cs="Times New Roman"/>
+          <w:lang w:val="es-ES"/>
+        </w:rPr>
+        <w:t xml:space="preserve"> y de los </w:t>
+      </w:r>
+      <w:r>
+        <w:rPr>
+          <w:rFonts w:ascii="Times New Roman" w:hAnsi="Times New Roman" w:cs="Times New Roman"/>
+          <w:b/>
+          <w:lang w:val="es-ES"/>
+        </w:rPr>
+        <w:t>Estados Totalitarios</w:t>
+      </w:r>
+      <w:r>
+        <w:rPr>
+          <w:rFonts w:ascii="Times New Roman" w:hAnsi="Times New Roman" w:cs="Times New Roman"/>
+          <w:lang w:val="es-ES"/>
+        </w:rPr>
+        <w:t xml:space="preserve"> y la </w:t>
+      </w:r>
+      <w:r>
+        <w:rPr>
+          <w:rFonts w:ascii="Times New Roman" w:hAnsi="Times New Roman" w:cs="Times New Roman"/>
+          <w:b/>
+          <w:lang w:val="es-ES"/>
+        </w:rPr>
+        <w:t xml:space="preserve">Segunda </w:t>
+      </w:r>
+      <w:r>
+        <w:rPr>
+          <w:rFonts w:ascii="Times New Roman" w:hAnsi="Times New Roman" w:cs="Times New Roman"/>
+          <w:b/>
+          <w:lang w:val="es-ES"/>
+        </w:rPr>
         <w:lastRenderedPageBreak/>
-        <w:t xml:space="preserve">El trasfondo histórico del Estado Constitucional está marcado por las </w:t>
-      </w:r>
-      <w:r>
-        <w:rPr>
-          <w:rFonts w:ascii="Times New Roman" w:hAnsi="Times New Roman" w:cs="Times New Roman"/>
-          <w:b/>
-          <w:lang w:val="es-ES"/>
-        </w:rPr>
-        <w:t>revoluciones obreras</w:t>
-      </w:r>
-      <w:r>
-        <w:rPr>
-          <w:rFonts w:ascii="Times New Roman" w:hAnsi="Times New Roman" w:cs="Times New Roman"/>
-          <w:lang w:val="es-ES"/>
-        </w:rPr>
-        <w:t xml:space="preserve">, la constitución de la Unión de las </w:t>
-      </w:r>
-      <w:r>
-        <w:rPr>
-          <w:rFonts w:ascii="Times New Roman" w:hAnsi="Times New Roman" w:cs="Times New Roman"/>
-          <w:b/>
-          <w:lang w:val="es-ES"/>
-        </w:rPr>
-        <w:t>Repúblicas Socialistas Soviéticas</w:t>
-      </w:r>
-      <w:r>
-        <w:rPr>
-          <w:rFonts w:ascii="Times New Roman" w:hAnsi="Times New Roman" w:cs="Times New Roman"/>
-          <w:lang w:val="es-ES"/>
-        </w:rPr>
-        <w:t xml:space="preserve">, URSS, en 1922, la aparición de las </w:t>
-      </w:r>
-      <w:r>
-        <w:rPr>
-          <w:rFonts w:ascii="Times New Roman" w:hAnsi="Times New Roman" w:cs="Times New Roman"/>
-          <w:b/>
-          <w:lang w:val="es-ES"/>
-        </w:rPr>
-        <w:t>ideologías fascistas</w:t>
-      </w:r>
-      <w:r>
-        <w:rPr>
-          <w:rFonts w:ascii="Times New Roman" w:hAnsi="Times New Roman" w:cs="Times New Roman"/>
-          <w:lang w:val="es-ES"/>
-        </w:rPr>
-        <w:t xml:space="preserve"> y de los </w:t>
-      </w:r>
-      <w:r>
-        <w:rPr>
-          <w:rFonts w:ascii="Times New Roman" w:hAnsi="Times New Roman" w:cs="Times New Roman"/>
-          <w:b/>
-          <w:lang w:val="es-ES"/>
-        </w:rPr>
-        <w:t>Estados Totalitarios</w:t>
-      </w:r>
-      <w:r>
-        <w:rPr>
-          <w:rFonts w:ascii="Times New Roman" w:hAnsi="Times New Roman" w:cs="Times New Roman"/>
-          <w:lang w:val="es-ES"/>
-        </w:rPr>
-        <w:t xml:space="preserve"> y la </w:t>
-      </w:r>
-      <w:r>
-        <w:rPr>
-          <w:rFonts w:ascii="Times New Roman" w:hAnsi="Times New Roman" w:cs="Times New Roman"/>
-          <w:b/>
-          <w:lang w:val="es-ES"/>
-        </w:rPr>
-        <w:t>Segunda Guerra Mundial</w:t>
+        <w:t>Guerra Mundial</w:t>
       </w:r>
       <w:r>
         <w:rPr>
@@ -27102,7 +25642,6 @@
         </w:rPr>
         <w:t xml:space="preserve"> </w:t>
       </w:r>
-      <w:commentRangeStart w:id="82"/>
       <w:r>
         <w:rPr>
           <w:rFonts w:ascii="Times New Roman" w:hAnsi="Times New Roman" w:cs="Times New Roman"/>
@@ -27220,15 +25759,6 @@
           <w:lang w:val="es-ES"/>
         </w:rPr>
         <w:t>ción masiva como realidad.</w:t>
-      </w:r>
-      <w:commentRangeEnd w:id="82"/>
-      <w:r>
-        <w:rPr>
-          <w:rStyle w:val="Refdecomentario"/>
-          <w:rFonts w:ascii="Calibri" w:eastAsia="Calibri" w:hAnsi="Calibri" w:cs="Times New Roman"/>
-          <w:lang w:val="es-MX"/>
-        </w:rPr>
-        <w:commentReference w:id="82"/>
       </w:r>
     </w:p>
     <w:p>
@@ -27572,7 +26102,15 @@
                 <w:sz w:val="24"/>
                 <w:szCs w:val="24"/>
               </w:rPr>
-              <w:t>CS_G07_09_IMG25</w:t>
+              <w:t>CS_G07_09_IMG2</w:t>
+            </w:r>
+            <w:r>
+              <w:rPr>
+                <w:rFonts w:ascii="Times New Roman" w:hAnsi="Times New Roman" w:cs="Times New Roman"/>
+                <w:sz w:val="24"/>
+                <w:szCs w:val="24"/>
+              </w:rPr>
+              <w:t>5</w:t>
             </w:r>
           </w:p>
         </w:tc>
@@ -27625,7 +26163,25 @@
                 <w:szCs w:val="24"/>
                 <w:lang w:val="es-ES"/>
               </w:rPr>
-              <w:t>La democracia contemporánea: pluralismo.</w:t>
+              <w:t>La democracia contemporánea:</w:t>
+            </w:r>
+            <w:r>
+              <w:rPr>
+                <w:rFonts w:ascii="Times New Roman" w:hAnsi="Times New Roman" w:cs="Times New Roman"/>
+                <w:sz w:val="24"/>
+                <w:szCs w:val="24"/>
+                <w:lang w:val="es-ES"/>
+              </w:rPr>
+              <w:t xml:space="preserve"> pluralismo</w:t>
+            </w:r>
+            <w:r>
+              <w:rPr>
+                <w:rFonts w:ascii="Times New Roman" w:hAnsi="Times New Roman" w:cs="Times New Roman"/>
+                <w:sz w:val="24"/>
+                <w:szCs w:val="24"/>
+                <w:lang w:val="es-ES"/>
+              </w:rPr>
+              <w:t>.</w:t>
             </w:r>
           </w:p>
         </w:tc>
@@ -27652,27 +26208,7 @@
                 <w:sz w:val="24"/>
                 <w:szCs w:val="24"/>
               </w:rPr>
-              <w:t xml:space="preserve">Código </w:t>
-            </w:r>
-            <w:commentRangeStart w:id="83"/>
-            <w:proofErr w:type="spellStart"/>
-            <w:r>
-              <w:rPr>
-                <w:rFonts w:ascii="Times New Roman" w:hAnsi="Times New Roman" w:cs="Times New Roman"/>
-                <w:b/>
-                <w:sz w:val="24"/>
-                <w:szCs w:val="24"/>
-              </w:rPr>
-              <w:t>Shutterstock</w:t>
-            </w:r>
-            <w:commentRangeEnd w:id="83"/>
-            <w:proofErr w:type="spellEnd"/>
-            <w:r>
-              <w:rPr>
-                <w:rStyle w:val="Refdecomentario"/>
-                <w:rFonts w:ascii="Calibri" w:eastAsia="Calibri" w:hAnsi="Calibri" w:cs="Times New Roman"/>
-              </w:rPr>
-              <w:commentReference w:id="83"/>
+              <w:t>Código Shutterstock</w:t>
             </w:r>
           </w:p>
         </w:tc>
@@ -27769,6 +26305,7 @@
           <w:rFonts w:ascii="Times New Roman" w:hAnsi="Times New Roman" w:cs="Times New Roman"/>
           <w:lang w:val="es-ES"/>
         </w:rPr>
+        <w:lastRenderedPageBreak/>
         <w:t xml:space="preserve">Ejemplos de este constitucionalismo lo vemos en las </w:t>
       </w:r>
       <w:r>
@@ -28075,7 +26612,23 @@
                 <w:sz w:val="24"/>
                 <w:szCs w:val="24"/>
               </w:rPr>
-              <w:t>Determina en un ensayo por qué es importante la democracia como forma de vida.</w:t>
+              <w:t xml:space="preserve">Determina en un ensayo por qué es importante </w:t>
+            </w:r>
+            <w:r>
+              <w:rPr>
+                <w:rFonts w:ascii="Times New Roman" w:hAnsi="Times New Roman" w:cs="Times New Roman"/>
+                <w:sz w:val="24"/>
+                <w:szCs w:val="24"/>
+              </w:rPr>
+              <w:t>la democracia como forma de vida</w:t>
+            </w:r>
+            <w:r>
+              <w:rPr>
+                <w:rFonts w:ascii="Times New Roman" w:hAnsi="Times New Roman" w:cs="Times New Roman"/>
+                <w:sz w:val="24"/>
+                <w:szCs w:val="24"/>
+              </w:rPr>
+              <w:t>.</w:t>
             </w:r>
           </w:p>
         </w:tc>
@@ -28117,7 +26670,6 @@
                 <w:lang w:val="es-ES"/>
               </w:rPr>
             </w:pPr>
-            <w:commentRangeStart w:id="84"/>
             <w:r>
               <w:rPr>
                 <w:rFonts w:ascii="Times New Roman" w:hAnsi="Times New Roman" w:cs="Times New Roman"/>
@@ -28216,14 +26768,6 @@
                 <w:lang w:val="es-ES"/>
               </w:rPr>
               <w:t>”.</w:t>
-            </w:r>
-            <w:commentRangeEnd w:id="84"/>
-            <w:r>
-              <w:rPr>
-                <w:rStyle w:val="Refdecomentario"/>
-                <w:rFonts w:ascii="Calibri" w:eastAsia="Calibri" w:hAnsi="Calibri" w:cs="Times New Roman"/>
-              </w:rPr>
-              <w:commentReference w:id="84"/>
             </w:r>
           </w:p>
         </w:tc>
@@ -28662,19 +27206,8 @@
                 <w:sz w:val="24"/>
                 <w:szCs w:val="24"/>
               </w:rPr>
-              <w:t xml:space="preserve">Código </w:t>
-            </w:r>
-            <w:proofErr w:type="spellStart"/>
-            <w:r>
-              <w:rPr>
-                <w:rFonts w:ascii="Times New Roman" w:hAnsi="Times New Roman" w:cs="Times New Roman"/>
-                <w:b/>
-                <w:sz w:val="24"/>
-                <w:szCs w:val="24"/>
-              </w:rPr>
-              <w:t>Shutterstock</w:t>
-            </w:r>
-            <w:proofErr w:type="spellEnd"/>
+              <w:t>Código Shutterstock</w:t>
+            </w:r>
           </w:p>
         </w:tc>
         <w:tc>
@@ -28961,6 +27494,7 @@
           <w:rFonts w:ascii="Times New Roman" w:hAnsi="Times New Roman" w:cs="Times New Roman"/>
           <w:lang w:val="es-ES"/>
         </w:rPr>
+        <w:lastRenderedPageBreak/>
         <w:t xml:space="preserve">En relación con los órganos hay un solo gobierno central, un solo órgano legislativo y una sola administración de justicia. </w:t>
       </w:r>
     </w:p>
@@ -28983,7 +27517,6 @@
           <w:lang w:val="es-ES"/>
         </w:rPr>
       </w:pPr>
-      <w:commentRangeStart w:id="85"/>
       <w:r>
         <w:rPr>
           <w:rFonts w:ascii="Times New Roman" w:hAnsi="Times New Roman" w:cs="Times New Roman"/>
@@ -28996,23 +27529,7 @@
           <w:rFonts w:ascii="Times New Roman" w:hAnsi="Times New Roman" w:cs="Times New Roman"/>
           <w:lang w:val="es-ES"/>
         </w:rPr>
-        <w:t xml:space="preserve"> en día </w:t>
-      </w:r>
-      <w:commentRangeEnd w:id="85"/>
-      <w:r>
-        <w:rPr>
-          <w:rStyle w:val="Refdecomentario"/>
-          <w:rFonts w:ascii="Calibri" w:eastAsia="Calibri" w:hAnsi="Calibri" w:cs="Times New Roman"/>
-          <w:lang w:val="es-MX"/>
-        </w:rPr>
-        <w:commentReference w:id="85"/>
-      </w:r>
-      <w:r>
-        <w:rPr>
-          <w:rFonts w:ascii="Times New Roman" w:hAnsi="Times New Roman" w:cs="Times New Roman"/>
-          <w:lang w:val="es-ES"/>
-        </w:rPr>
-        <w:t xml:space="preserve">no es fácil encontrar un Estado rígidamente unitario. Se han venido dando procesos de descentralización administrativa para que las entidades territoriales asuman en sus territorios mayores competencias, funciones y recursos. </w:t>
+        <w:t xml:space="preserve"> en día no es fácil encontrar un Estado rígidamente unitario. Se han venido dando procesos de descentralización administrativa para que las entidades territoriales asuman en sus territorios mayores competencias, funciones y recursos. </w:t>
       </w:r>
     </w:p>
     <w:p>
@@ -29219,7 +27736,25 @@
                 <w:szCs w:val="24"/>
                 <w:lang w:val="es-ES"/>
               </w:rPr>
-              <w:t>Forma federal de Estado</w:t>
+              <w:t xml:space="preserve">Forma </w:t>
+            </w:r>
+            <w:r>
+              <w:rPr>
+                <w:rFonts w:ascii="Times New Roman" w:hAnsi="Times New Roman" w:cs="Times New Roman"/>
+                <w:sz w:val="24"/>
+                <w:szCs w:val="24"/>
+                <w:lang w:val="es-ES"/>
+              </w:rPr>
+              <w:t>federal</w:t>
+            </w:r>
+            <w:r>
+              <w:rPr>
+                <w:rFonts w:ascii="Times New Roman" w:hAnsi="Times New Roman" w:cs="Times New Roman"/>
+                <w:sz w:val="24"/>
+                <w:szCs w:val="24"/>
+                <w:lang w:val="es-ES"/>
+              </w:rPr>
+              <w:t xml:space="preserve"> de Estado</w:t>
             </w:r>
             <w:r>
               <w:rPr>
@@ -29255,19 +27790,8 @@
                 <w:sz w:val="24"/>
                 <w:szCs w:val="24"/>
               </w:rPr>
-              <w:t xml:space="preserve">Código </w:t>
-            </w:r>
-            <w:proofErr w:type="spellStart"/>
-            <w:r>
-              <w:rPr>
-                <w:rFonts w:ascii="Times New Roman" w:hAnsi="Times New Roman" w:cs="Times New Roman"/>
-                <w:b/>
-                <w:sz w:val="24"/>
-                <w:szCs w:val="24"/>
-              </w:rPr>
-              <w:t>Shutterstock</w:t>
-            </w:r>
-            <w:proofErr w:type="spellEnd"/>
+              <w:t>Código Shutterstock</w:t>
+            </w:r>
           </w:p>
         </w:tc>
         <w:tc>
@@ -29711,7 +28235,25 @@
                 <w:szCs w:val="24"/>
                 <w:lang w:val="es-ES"/>
               </w:rPr>
-              <w:t>Forma regional de Estado</w:t>
+              <w:t xml:space="preserve">Forma </w:t>
+            </w:r>
+            <w:r>
+              <w:rPr>
+                <w:rFonts w:ascii="Times New Roman" w:hAnsi="Times New Roman" w:cs="Times New Roman"/>
+                <w:sz w:val="24"/>
+                <w:szCs w:val="24"/>
+                <w:lang w:val="es-ES"/>
+              </w:rPr>
+              <w:t>regional</w:t>
+            </w:r>
+            <w:r>
+              <w:rPr>
+                <w:rFonts w:ascii="Times New Roman" w:hAnsi="Times New Roman" w:cs="Times New Roman"/>
+                <w:sz w:val="24"/>
+                <w:szCs w:val="24"/>
+                <w:lang w:val="es-ES"/>
+              </w:rPr>
+              <w:t xml:space="preserve"> de Estado</w:t>
             </w:r>
             <w:r>
               <w:rPr>
@@ -29747,20 +28289,8 @@
                 <w:sz w:val="24"/>
                 <w:szCs w:val="24"/>
               </w:rPr>
-              <w:t xml:space="preserve">Código </w:t>
-            </w:r>
-            <w:proofErr w:type="spellStart"/>
-            <w:r>
-              <w:rPr>
-                <w:rFonts w:ascii="Times New Roman" w:hAnsi="Times New Roman" w:cs="Times New Roman"/>
-                <w:b/>
-                <w:sz w:val="24"/>
-                <w:szCs w:val="24"/>
-              </w:rPr>
-              <w:lastRenderedPageBreak/>
-              <w:t>Shutterstock</w:t>
-            </w:r>
-            <w:proofErr w:type="spellEnd"/>
+              <w:t>Código Shutterstock</w:t>
+            </w:r>
           </w:p>
         </w:tc>
         <w:tc>
@@ -29783,7 +28313,6 @@
                 <w:sz w:val="24"/>
                 <w:szCs w:val="24"/>
               </w:rPr>
-              <w:lastRenderedPageBreak/>
               <w:t>XX</w:t>
             </w:r>
           </w:p>
@@ -29882,32 +28411,7 @@
           <w:rFonts w:ascii="Times New Roman" w:hAnsi="Times New Roman" w:cs="Times New Roman"/>
           <w:lang w:val="es-ES"/>
         </w:rPr>
-        <w:t xml:space="preserve">. Se </w:t>
-      </w:r>
-      <w:del w:id="86" w:author="Eugenia Arce Londoño" w:date="2015-03-12T11:11:00Z">
-        <w:r>
-          <w:rPr>
-            <w:rFonts w:ascii="Times New Roman" w:hAnsi="Times New Roman" w:cs="Times New Roman"/>
-            <w:lang w:val="es-ES"/>
-          </w:rPr>
-          <w:delText>colocan</w:delText>
-        </w:r>
-      </w:del>
-      <w:ins w:id="87" w:author="Eugenia Arce Londoño" w:date="2015-03-12T11:11:00Z">
-        <w:r>
-          <w:rPr>
-            <w:rFonts w:ascii="Times New Roman" w:hAnsi="Times New Roman" w:cs="Times New Roman"/>
-            <w:lang w:val="es-ES"/>
-          </w:rPr>
-          <w:t>instalan</w:t>
-        </w:r>
-      </w:ins>
-      <w:r>
-        <w:rPr>
-          <w:rFonts w:ascii="Times New Roman" w:hAnsi="Times New Roman" w:cs="Times New Roman"/>
-          <w:lang w:val="es-ES"/>
-        </w:rPr>
-        <w:t xml:space="preserve"> como ejemplos el caso de Italia y de España. Lo que se observa como común denominador es la </w:t>
+        <w:t xml:space="preserve">. Se colocan como ejemplos el caso de Italia y de España. Lo que se observa como común denominador es la </w:t>
       </w:r>
       <w:r>
         <w:rPr>
@@ -29937,31 +28441,7 @@
           <w:rFonts w:ascii="Times New Roman" w:hAnsi="Times New Roman" w:cs="Times New Roman"/>
           <w:lang w:val="es-ES"/>
         </w:rPr>
-        <w:t xml:space="preserve"> en cuya constitución se lee: “La Republica es una e indivisible, reconoce y promueve la autonomía local; efectúa en los servicios que dependen del Estado la más amplio descentralización administrativa; aplica los principios y métodos de su legislación a las exigencias de la autonomía y la descentralización”. </w:t>
-      </w:r>
-      <w:commentRangeStart w:id="88"/>
-      <w:r>
-        <w:rPr>
-          <w:rFonts w:ascii="Times New Roman" w:hAnsi="Times New Roman" w:cs="Times New Roman"/>
-          <w:lang w:val="es-ES"/>
-        </w:rPr>
-        <w:t>Actualmente</w:t>
-      </w:r>
-      <w:commentRangeEnd w:id="88"/>
-      <w:r>
-        <w:rPr>
-          <w:rStyle w:val="Refdecomentario"/>
-          <w:rFonts w:ascii="Calibri" w:eastAsia="Calibri" w:hAnsi="Calibri" w:cs="Times New Roman"/>
-          <w:lang w:val="es-MX"/>
-        </w:rPr>
-        <w:commentReference w:id="88"/>
-      </w:r>
-      <w:r>
-        <w:rPr>
-          <w:rFonts w:ascii="Times New Roman" w:hAnsi="Times New Roman" w:cs="Times New Roman"/>
-          <w:lang w:val="es-ES"/>
-        </w:rPr>
-        <w:t xml:space="preserve"> se cuenta con 20 regiones: </w:t>
+        <w:t xml:space="preserve"> en cuya constitución se lee: “La Republica es una e indivisible, reconoce y promueve la autonomía local; efectúa en los servicios que dependen del Estado la más amplio descentralización administrativa; aplica los principios y métodos de su legislación a las exigencias de la autonomía y la descentralización”. Actualmente se cuenta con 20 regiones: </w:t>
       </w:r>
       <w:proofErr w:type="spellStart"/>
       <w:r>
@@ -30181,23 +28661,7 @@
           <w:rFonts w:ascii="Times New Roman" w:hAnsi="Times New Roman" w:cs="Times New Roman"/>
           <w:lang w:val="es-ES"/>
         </w:rPr>
-        <w:t xml:space="preserve">En el caso de España, que también se conoce como Estado Autonómico. En la Constitución española del 1978 se señala: “La Constitución se fundamenta en la indisoluble unidad de la Nación española, patria común e indivisible de todos los españoles, y reconoce y garantiza el derecho a la autonomía de las nacionalidades y regiones que la integran y la solidaridad entre todas ellas”. En la Constitución se señala que se pueden constituir en Comunidad Autónoma las provincias limítrofes con características, históricas, culturales y económicas comunes, los territorios insulares y las provincias con entidad regional histórica. Pueden tener Asambleas Legislativas, Consejos de Gobierno, Tribunal Superior de Justicia. Aunque se les otorga potestad legislativa se redujo su ausencia de potestad estatutaria y se conservó la posibilidad de intervención por parte del Estado frente a las Comunidades Autónomas. Actualmente existen 19 Comunidades Autónomas: </w:t>
-      </w:r>
-      <w:del w:id="89" w:author="Eugenia Arce Londoño" w:date="2015-03-12T11:25:00Z">
-        <w:r>
-          <w:rPr>
-            <w:rFonts w:ascii="Times New Roman" w:hAnsi="Times New Roman" w:cs="Times New Roman"/>
-            <w:lang w:val="es-ES"/>
-          </w:rPr>
-          <w:delText xml:space="preserve"> </w:delText>
-        </w:r>
-      </w:del>
-      <w:r>
-        <w:rPr>
-          <w:rFonts w:ascii="Times New Roman" w:hAnsi="Times New Roman" w:cs="Times New Roman"/>
-          <w:lang w:val="es-ES"/>
-        </w:rPr>
-        <w:t xml:space="preserve">Andalucía, Aragón, Canarias, Cantabria, Castilla - La Mancha, Castilla y León, Cataluña, Ceuta, Comunidad de Madrid, Comunidad Foral de Navarra, </w:t>
+        <w:t xml:space="preserve">En el caso de España, que también se conoce como Estado Autonómico. En la Constitución española del 1978 se señala: “La Constitución se fundamenta en la indisoluble unidad de la Nación española, patria común e indivisible de todos los españoles, y reconoce y garantiza el derecho a la autonomía de las nacionalidades y regiones que la integran y la solidaridad entre todas ellas”. En la Constitución se señala que se pueden constituir en Comunidad Autónoma las provincias limítrofes con características, históricas, culturales y económicas comunes, los territorios insulares y las provincias con entidad regional histórica. Pueden tener Asambleas Legislativas, Consejos de Gobierno, Tribunal Superior de Justicia. Aunque se les otorga potestad legislativa se redujo su ausencia de potestad estatutaria y se conservó la posibilidad de intervención por parte del Estado frente a las Comunidades Autónomas. Actualmente existen 19 Comunidades Autónomas:  Andalucía, Aragón, Canarias, Cantabria, Castilla - La Mancha, Castilla y León, Cataluña, Ceuta, Comunidad de Madrid, Comunidad Foral de Navarra, </w:t>
       </w:r>
       <w:proofErr w:type="spellStart"/>
       <w:r>
@@ -30396,19 +28860,8 @@
                 <w:sz w:val="24"/>
                 <w:szCs w:val="24"/>
               </w:rPr>
-              <w:t xml:space="preserve">Código </w:t>
-            </w:r>
-            <w:proofErr w:type="spellStart"/>
-            <w:r>
-              <w:rPr>
-                <w:rFonts w:ascii="Times New Roman" w:hAnsi="Times New Roman" w:cs="Times New Roman"/>
-                <w:b/>
-                <w:sz w:val="24"/>
-                <w:szCs w:val="24"/>
-              </w:rPr>
-              <w:t>Shutterstock</w:t>
-            </w:r>
-            <w:proofErr w:type="spellEnd"/>
+              <w:t>Código Shutterstock</w:t>
+            </w:r>
           </w:p>
         </w:tc>
         <w:tc>
@@ -30520,16 +28973,6 @@
               </w:rPr>
               <w:t xml:space="preserve"> de Catalunya, previamente aprobado por el Parlamento español, fue ratificado mediante referéndum el 25 de octubre de 1979</w:t>
             </w:r>
-            <w:ins w:id="90" w:author="Eugenia Arce Londoño" w:date="2015-03-12T11:26:00Z">
-              <w:r>
-                <w:rPr>
-                  <w:rFonts w:ascii="Times New Roman" w:hAnsi="Times New Roman" w:cs="Times New Roman"/>
-                  <w:sz w:val="24"/>
-                  <w:szCs w:val="24"/>
-                </w:rPr>
-                <w:t>.</w:t>
-              </w:r>
-            </w:ins>
           </w:p>
         </w:tc>
       </w:tr>
@@ -30557,6 +29000,7 @@
         <w:rPr>
           <w:rFonts w:ascii="Times New Roman" w:hAnsi="Times New Roman" w:cs="Times New Roman"/>
         </w:rPr>
+        <w:lastRenderedPageBreak/>
         <w:t>Si quieres ampliar tus conocimientos sobre el ensayo consulta este video publicado en la web [</w:t>
       </w:r>
       <w:hyperlink r:id="rId22" w:history="1">
@@ -30566,190 +29010,107 @@
             <w:rFonts w:ascii="Times New Roman" w:hAnsi="Times New Roman" w:cs="Times New Roman"/>
             <w:color w:val="auto"/>
           </w:rPr>
-          <w:t>VER</w:t>
-        </w:r>
-      </w:hyperlink>
-      <w:r>
-        <w:rPr>
-          <w:rFonts w:ascii="Times New Roman" w:hAnsi="Times New Roman" w:cs="Times New Roman"/>
-        </w:rPr>
-        <w:t>]</w:t>
-      </w:r>
-    </w:p>
-    <w:p>
-      <w:pPr>
-        <w:spacing w:after="0" w:line="276" w:lineRule="auto"/>
-        <w:jc w:val="both"/>
-        <w:rPr>
-          <w:rFonts w:ascii="Times New Roman" w:hAnsi="Times New Roman" w:cs="Times New Roman"/>
-        </w:rPr>
-      </w:pPr>
-      <w:r>
-        <w:rPr>
-          <w:rFonts w:ascii="Times New Roman" w:hAnsi="Times New Roman" w:cs="Times New Roman"/>
-        </w:rPr>
-        <w:t xml:space="preserve">[SECCIÓN 2] </w:t>
-      </w:r>
-      <w:r>
-        <w:rPr>
-          <w:rFonts w:ascii="Times New Roman" w:hAnsi="Times New Roman" w:cs="Times New Roman"/>
-          <w:b/>
-        </w:rPr>
-        <w:t xml:space="preserve">1.5 </w:t>
-      </w:r>
-      <w:r>
-        <w:rPr>
-          <w:rFonts w:ascii="Times New Roman" w:hAnsi="Times New Roman" w:cs="Times New Roman"/>
-          <w:b/>
-        </w:rPr>
-        <w:t>Organizaciones supranacionales</w:t>
-      </w:r>
-      <w:del w:id="91" w:author="Eugenia Arce Londoño" w:date="2015-03-12T11:26:00Z">
-        <w:r>
-          <w:rPr>
-            <w:rFonts w:ascii="Times New Roman" w:hAnsi="Times New Roman" w:cs="Times New Roman"/>
-            <w:b/>
-          </w:rPr>
-          <w:delText>.</w:delText>
-        </w:r>
-      </w:del>
-    </w:p>
-    <w:p>
-      <w:pPr>
-        <w:spacing w:after="0" w:line="276" w:lineRule="auto"/>
-        <w:jc w:val="both"/>
-        <w:rPr>
-          <w:rFonts w:ascii="Times New Roman" w:hAnsi="Times New Roman" w:cs="Times New Roman"/>
-          <w:color w:val="E36C0A" w:themeColor="accent6" w:themeShade="BF"/>
-          <w:lang w:val="es-ES"/>
-        </w:rPr>
-      </w:pPr>
-    </w:p>
-    <w:p>
-      <w:pPr>
-        <w:spacing w:after="0" w:line="276" w:lineRule="auto"/>
-        <w:jc w:val="both"/>
-        <w:rPr>
-          <w:rFonts w:ascii="Times New Roman" w:hAnsi="Times New Roman" w:cs="Times New Roman"/>
-          <w:lang w:val="es-ES"/>
-        </w:rPr>
-      </w:pPr>
-      <w:r>
-        <w:rPr>
-          <w:rFonts w:ascii="Times New Roman" w:hAnsi="Times New Roman" w:cs="Times New Roman"/>
-          <w:lang w:val="es-ES"/>
-        </w:rPr>
-        <w:t xml:space="preserve">Después de la </w:t>
-      </w:r>
-      <w:del w:id="92" w:author="Eugenia Arce Londoño" w:date="2015-03-12T11:26:00Z">
-        <w:r>
-          <w:rPr>
-            <w:rFonts w:ascii="Times New Roman" w:hAnsi="Times New Roman" w:cs="Times New Roman"/>
-            <w:b/>
-            <w:lang w:val="es-ES"/>
-          </w:rPr>
-          <w:delText xml:space="preserve">segunda </w:delText>
-        </w:r>
-      </w:del>
-      <w:ins w:id="93" w:author="Eugenia Arce Londoño" w:date="2015-03-12T11:26:00Z">
-        <w:r>
-          <w:rPr>
-            <w:rFonts w:ascii="Times New Roman" w:hAnsi="Times New Roman" w:cs="Times New Roman"/>
-            <w:b/>
-            <w:lang w:val="es-ES"/>
-          </w:rPr>
-          <w:t>S</w:t>
+          <w:t>V</w:t>
         </w:r>
         <w:r>
           <w:rPr>
+            <w:rStyle w:val="Hipervnculo"/>
             <w:rFonts w:ascii="Times New Roman" w:hAnsi="Times New Roman" w:cs="Times New Roman"/>
-            <w:b/>
-            <w:lang w:val="es-ES"/>
+            <w:color w:val="auto"/>
           </w:rPr>
-          <w:t xml:space="preserve">egunda </w:t>
-        </w:r>
-      </w:ins>
-      <w:del w:id="94" w:author="Eugenia Arce Londoño" w:date="2015-03-12T11:26:00Z">
-        <w:r>
-          <w:rPr>
-            <w:rFonts w:ascii="Times New Roman" w:hAnsi="Times New Roman" w:cs="Times New Roman"/>
-            <w:b/>
-            <w:lang w:val="es-ES"/>
-          </w:rPr>
-          <w:delText xml:space="preserve">guerra </w:delText>
-        </w:r>
-      </w:del>
-      <w:ins w:id="95" w:author="Eugenia Arce Londoño" w:date="2015-03-12T11:26:00Z">
-        <w:r>
-          <w:rPr>
-            <w:rFonts w:ascii="Times New Roman" w:hAnsi="Times New Roman" w:cs="Times New Roman"/>
-            <w:b/>
-            <w:lang w:val="es-ES"/>
-          </w:rPr>
-          <w:t>G</w:t>
+          <w:t>E</w:t>
         </w:r>
         <w:r>
           <w:rPr>
+            <w:rStyle w:val="Hipervnculo"/>
             <w:rFonts w:ascii="Times New Roman" w:hAnsi="Times New Roman" w:cs="Times New Roman"/>
-            <w:b/>
-            <w:lang w:val="es-ES"/>
+            <w:color w:val="auto"/>
           </w:rPr>
-          <w:t xml:space="preserve">uerra </w:t>
+          <w:t>R</w:t>
         </w:r>
-      </w:ins>
-      <w:del w:id="96" w:author="Eugenia Arce Londoño" w:date="2015-03-12T11:26:00Z">
-        <w:r>
-          <w:rPr>
-            <w:rFonts w:ascii="Times New Roman" w:hAnsi="Times New Roman" w:cs="Times New Roman"/>
-            <w:b/>
-            <w:lang w:val="es-ES"/>
-          </w:rPr>
-          <w:delText>mundial</w:delText>
-        </w:r>
-        <w:r>
-          <w:rPr>
-            <w:rFonts w:ascii="Times New Roman" w:hAnsi="Times New Roman" w:cs="Times New Roman"/>
-            <w:lang w:val="es-ES"/>
-          </w:rPr>
-          <w:delText xml:space="preserve"> </w:delText>
-        </w:r>
-      </w:del>
-      <w:ins w:id="97" w:author="Eugenia Arce Londoño" w:date="2015-03-12T11:26:00Z">
-        <w:r>
-          <w:rPr>
-            <w:rFonts w:ascii="Times New Roman" w:hAnsi="Times New Roman" w:cs="Times New Roman"/>
-            <w:b/>
-            <w:lang w:val="es-ES"/>
-          </w:rPr>
-          <w:t>M</w:t>
-        </w:r>
-        <w:r>
-          <w:rPr>
-            <w:rFonts w:ascii="Times New Roman" w:hAnsi="Times New Roman" w:cs="Times New Roman"/>
-            <w:b/>
-            <w:lang w:val="es-ES"/>
-          </w:rPr>
-          <w:t>undial</w:t>
-        </w:r>
-        <w:r>
-          <w:rPr>
-            <w:rFonts w:ascii="Times New Roman" w:hAnsi="Times New Roman" w:cs="Times New Roman"/>
-            <w:lang w:val="es-ES"/>
-          </w:rPr>
-          <w:t xml:space="preserve"> </w:t>
-        </w:r>
-      </w:ins>
-      <w:r>
-        <w:rPr>
-          <w:rFonts w:ascii="Times New Roman" w:hAnsi="Times New Roman" w:cs="Times New Roman"/>
-          <w:lang w:val="es-ES"/>
-        </w:rPr>
-        <w:t xml:space="preserve">surgieron las llamadas </w:t>
+      </w:hyperlink>
+      <w:r>
+        <w:rPr>
+          <w:rFonts w:ascii="Times New Roman" w:hAnsi="Times New Roman" w:cs="Times New Roman"/>
+        </w:rPr>
+        <w:t>]</w:t>
+      </w:r>
+    </w:p>
+    <w:p>
+      <w:pPr>
+        <w:spacing w:after="0" w:line="276" w:lineRule="auto"/>
+        <w:jc w:val="both"/>
+        <w:rPr>
+          <w:rFonts w:ascii="Times New Roman" w:hAnsi="Times New Roman" w:cs="Times New Roman"/>
+        </w:rPr>
+      </w:pPr>
+      <w:r>
+        <w:rPr>
+          <w:rFonts w:ascii="Times New Roman" w:hAnsi="Times New Roman" w:cs="Times New Roman"/>
+        </w:rPr>
+        <w:t xml:space="preserve">[SECCIÓN 2] </w:t>
       </w:r>
       <w:r>
         <w:rPr>
           <w:rFonts w:ascii="Times New Roman" w:hAnsi="Times New Roman" w:cs="Times New Roman"/>
           <w:b/>
+        </w:rPr>
+        <w:t xml:space="preserve">1.5 </w:t>
+      </w:r>
+      <w:r>
+        <w:rPr>
+          <w:rFonts w:ascii="Times New Roman" w:hAnsi="Times New Roman" w:cs="Times New Roman"/>
+          <w:b/>
+        </w:rPr>
+        <w:t>Organizaciones supranacionales.</w:t>
+      </w:r>
+    </w:p>
+    <w:p>
+      <w:pPr>
+        <w:spacing w:after="0" w:line="276" w:lineRule="auto"/>
+        <w:jc w:val="both"/>
+        <w:rPr>
+          <w:rFonts w:ascii="Times New Roman" w:hAnsi="Times New Roman" w:cs="Times New Roman"/>
+          <w:color w:val="E36C0A" w:themeColor="accent6" w:themeShade="BF"/>
+          <w:lang w:val="es-ES"/>
+        </w:rPr>
+      </w:pPr>
+    </w:p>
+    <w:p>
+      <w:pPr>
+        <w:spacing w:after="0" w:line="276" w:lineRule="auto"/>
+        <w:jc w:val="both"/>
+        <w:rPr>
+          <w:rFonts w:ascii="Times New Roman" w:hAnsi="Times New Roman" w:cs="Times New Roman"/>
+          <w:lang w:val="es-ES"/>
+        </w:rPr>
+      </w:pPr>
+      <w:r>
+        <w:rPr>
+          <w:rFonts w:ascii="Times New Roman" w:hAnsi="Times New Roman" w:cs="Times New Roman"/>
+          <w:lang w:val="es-ES"/>
+        </w:rPr>
+        <w:t xml:space="preserve">Después de la </w:t>
+      </w:r>
+      <w:r>
+        <w:rPr>
+          <w:rFonts w:ascii="Times New Roman" w:hAnsi="Times New Roman" w:cs="Times New Roman"/>
+          <w:b/>
+          <w:lang w:val="es-ES"/>
+        </w:rPr>
+        <w:t>segunda guerra mundial</w:t>
+      </w:r>
+      <w:r>
+        <w:rPr>
+          <w:rFonts w:ascii="Times New Roman" w:hAnsi="Times New Roman" w:cs="Times New Roman"/>
+          <w:lang w:val="es-ES"/>
+        </w:rPr>
+        <w:t xml:space="preserve"> surgieron las llamadas </w:t>
+      </w:r>
+      <w:r>
+        <w:rPr>
+          <w:rFonts w:ascii="Times New Roman" w:hAnsi="Times New Roman" w:cs="Times New Roman"/>
+          <w:b/>
           <w:lang w:val="es-ES"/>
         </w:rPr>
         <w:t>Organizaciones supranacionales</w:t>
@@ -30764,42 +29125,24 @@
       <w:r>
         <w:rPr>
           <w:rFonts w:ascii="Times New Roman" w:hAnsi="Times New Roman" w:cs="Times New Roman"/>
-          <w:lang w:val="es-ES"/>
-          <w:rPrChange w:id="98" w:author="Eugenia Arce Londoño" w:date="2015-03-12T11:26:00Z">
-            <w:rPr>
-              <w:rFonts w:ascii="Times New Roman" w:hAnsi="Times New Roman" w:cs="Times New Roman"/>
-              <w:i/>
-              <w:lang w:val="es-ES"/>
-            </w:rPr>
-          </w:rPrChange>
+          <w:i/>
+          <w:lang w:val="es-ES"/>
         </w:rPr>
         <w:t>organizaciones</w:t>
       </w:r>
       <w:r>
         <w:rPr>
           <w:rFonts w:ascii="Times New Roman" w:hAnsi="Times New Roman" w:cs="Times New Roman"/>
-          <w:lang w:val="es-ES"/>
-          <w:rPrChange w:id="99" w:author="Eugenia Arce Londoño" w:date="2015-03-12T11:26:00Z">
-            <w:rPr>
-              <w:rFonts w:ascii="Times New Roman" w:hAnsi="Times New Roman" w:cs="Times New Roman"/>
-              <w:i/>
-              <w:lang w:val="es-ES"/>
-            </w:rPr>
-          </w:rPrChange>
+          <w:i/>
+          <w:lang w:val="es-ES"/>
         </w:rPr>
         <w:t xml:space="preserve"> que, conformadas por 2 o más Estados, </w:t>
       </w:r>
       <w:r>
         <w:rPr>
           <w:rFonts w:ascii="Times New Roman" w:hAnsi="Times New Roman" w:cs="Times New Roman"/>
-          <w:lang w:val="es-ES"/>
-          <w:rPrChange w:id="100" w:author="Eugenia Arce Londoño" w:date="2015-03-12T11:26:00Z">
-            <w:rPr>
-              <w:rFonts w:ascii="Times New Roman" w:hAnsi="Times New Roman" w:cs="Times New Roman"/>
-              <w:i/>
-              <w:lang w:val="es-ES"/>
-            </w:rPr>
-          </w:rPrChange>
+          <w:i/>
+          <w:lang w:val="es-ES"/>
         </w:rPr>
         <w:t>abordan la solución de problemáticas que interesan a los constituyentes, muestran la interdependencia de los Estados en el ámbito de las relaciones internacionales</w:t>
       </w:r>
@@ -30946,7 +29289,14 @@
           <w:rFonts w:ascii="Times New Roman" w:hAnsi="Times New Roman" w:cs="Times New Roman"/>
           <w:lang w:val="es-ES"/>
         </w:rPr>
-        <w:t xml:space="preserve"> de las instituciones en </w:t>
+        <w:t xml:space="preserve"> de las instituciones </w:t>
+      </w:r>
+      <w:r>
+        <w:rPr>
+          <w:rFonts w:ascii="Times New Roman" w:hAnsi="Times New Roman" w:cs="Times New Roman"/>
+          <w:lang w:val="es-ES"/>
+        </w:rPr>
+        <w:t xml:space="preserve">en </w:t>
       </w:r>
       <w:r>
         <w:rPr>
@@ -31372,7 +29722,21 @@
           <w:rFonts w:ascii="Times New Roman" w:hAnsi="Times New Roman" w:cs="Times New Roman"/>
           <w:lang w:val="es-ES"/>
         </w:rPr>
-        <w:t xml:space="preserve"> Y, a la vez, la importancia de la </w:t>
+        <w:t xml:space="preserve"> Y, a la vez, </w:t>
+      </w:r>
+      <w:r>
+        <w:rPr>
+          <w:rFonts w:ascii="Times New Roman" w:hAnsi="Times New Roman" w:cs="Times New Roman"/>
+          <w:lang w:val="es-ES"/>
+        </w:rPr>
+        <w:t xml:space="preserve">la </w:t>
+      </w:r>
+      <w:r>
+        <w:rPr>
+          <w:rFonts w:ascii="Times New Roman" w:hAnsi="Times New Roman" w:cs="Times New Roman"/>
+          <w:lang w:val="es-ES"/>
+        </w:rPr>
+        <w:t xml:space="preserve">importancia de la </w:t>
       </w:r>
       <w:r>
         <w:rPr>
@@ -31567,7 +29931,21 @@
           <w:rFonts w:ascii="Times New Roman" w:hAnsi="Times New Roman" w:cs="Times New Roman"/>
           <w:lang w:val="es-ES"/>
         </w:rPr>
-        <w:t>de las diferentes Organizaciones supranacionales varían.</w:t>
+        <w:t xml:space="preserve">de las diferentes </w:t>
+      </w:r>
+      <w:r>
+        <w:rPr>
+          <w:rFonts w:ascii="Times New Roman" w:hAnsi="Times New Roman" w:cs="Times New Roman"/>
+          <w:lang w:val="es-ES"/>
+        </w:rPr>
+        <w:t>Organizaciones supranacionales</w:t>
+      </w:r>
+      <w:r>
+        <w:rPr>
+          <w:rFonts w:ascii="Times New Roman" w:hAnsi="Times New Roman" w:cs="Times New Roman"/>
+          <w:lang w:val="es-ES"/>
+        </w:rPr>
+        <w:t xml:space="preserve"> varían.</w:t>
       </w:r>
       <w:r>
         <w:rPr>
@@ -31597,7 +29975,15 @@
           <w:b/>
           <w:lang w:val="es-ES"/>
         </w:rPr>
-        <w:t>Organización de las Naciones Unidas</w:t>
+        <w:t xml:space="preserve">Organización de las </w:t>
+      </w:r>
+      <w:r>
+        <w:rPr>
+          <w:rFonts w:ascii="Times New Roman" w:hAnsi="Times New Roman" w:cs="Times New Roman"/>
+          <w:b/>
+          <w:lang w:val="es-ES"/>
+        </w:rPr>
+        <w:t>Naciones Unidas</w:t>
       </w:r>
       <w:r>
         <w:rPr>
@@ -31639,7 +30025,21 @@
           <w:rFonts w:ascii="Times New Roman" w:hAnsi="Times New Roman" w:cs="Times New Roman"/>
           <w:lang w:val="es-ES"/>
         </w:rPr>
-        <w:t xml:space="preserve"> Aranceles </w:t>
+        <w:t xml:space="preserve"> Aranceles Aduaneros (GATT, 1947), </w:t>
+      </w:r>
+      <w:r>
+        <w:rPr>
+          <w:rFonts w:ascii="Times New Roman" w:hAnsi="Times New Roman" w:cs="Times New Roman"/>
+          <w:lang w:val="es-ES"/>
+        </w:rPr>
+        <w:t>Organización de Estados Americanos</w:t>
+      </w:r>
+      <w:r>
+        <w:rPr>
+          <w:rFonts w:ascii="Times New Roman" w:hAnsi="Times New Roman" w:cs="Times New Roman"/>
+          <w:lang w:val="es-ES"/>
+        </w:rPr>
+        <w:t xml:space="preserve"> (OEA, 1948), Comisión </w:t>
       </w:r>
       <w:r>
         <w:rPr>
@@ -31647,28 +30047,21 @@
           <w:lang w:val="es-ES"/>
         </w:rPr>
         <w:lastRenderedPageBreak/>
-        <w:t xml:space="preserve">Aduaneros (GATT, 1947), </w:t>
-      </w:r>
-      <w:r>
-        <w:rPr>
-          <w:rFonts w:ascii="Times New Roman" w:hAnsi="Times New Roman" w:cs="Times New Roman"/>
-          <w:lang w:val="es-ES"/>
-        </w:rPr>
-        <w:t>Organización de Estados Americanos</w:t>
-      </w:r>
-      <w:r>
-        <w:rPr>
-          <w:rFonts w:ascii="Times New Roman" w:hAnsi="Times New Roman" w:cs="Times New Roman"/>
-          <w:lang w:val="es-ES"/>
-        </w:rPr>
-        <w:t xml:space="preserve"> (OEA, 1948), Comisión Económica Para América Latina (CEPAL, 1948),</w:t>
-      </w:r>
-      <w:r>
-        <w:rPr>
-          <w:rFonts w:ascii="Times New Roman" w:hAnsi="Times New Roman" w:cs="Times New Roman"/>
-          <w:lang w:val="es-ES"/>
-        </w:rPr>
-        <w:t xml:space="preserve"> Organización del Tratado</w:t>
+        <w:t>Económica Para América Latina (CEPAL, 1948),</w:t>
+      </w:r>
+      <w:r>
+        <w:rPr>
+          <w:rFonts w:ascii="Times New Roman" w:hAnsi="Times New Roman" w:cs="Times New Roman"/>
+          <w:lang w:val="es-ES"/>
+        </w:rPr>
+        <w:t xml:space="preserve"> </w:t>
+      </w:r>
+      <w:r>
+        <w:rPr>
+          <w:rFonts w:ascii="Times New Roman" w:hAnsi="Times New Roman" w:cs="Times New Roman"/>
+          <w:lang w:val="es-ES"/>
+        </w:rPr>
+        <w:t>Organización del Tratado</w:t>
       </w:r>
       <w:r>
         <w:rPr>
@@ -31726,6 +30119,8 @@
         </w:rPr>
         <w:t>.</w:t>
       </w:r>
+      <w:bookmarkStart w:id="0" w:name="_GoBack"/>
+      <w:bookmarkEnd w:id="0"/>
     </w:p>
     <w:p>
       <w:pPr>
@@ -31764,17 +30159,8 @@
           <w:rFonts w:ascii="Times New Roman" w:hAnsi="Times New Roman" w:cs="Times New Roman"/>
           <w:b/>
         </w:rPr>
-        <w:t>El Estado social de derecho colombiano: un viraje en 1991</w:t>
-      </w:r>
-      <w:del w:id="101" w:author="Eugenia Arce Londoño" w:date="2015-03-12T11:47:00Z">
-        <w:r>
-          <w:rPr>
-            <w:rFonts w:ascii="Times New Roman" w:hAnsi="Times New Roman" w:cs="Times New Roman"/>
-            <w:b/>
-          </w:rPr>
-          <w:delText>.</w:delText>
-        </w:r>
-      </w:del>
+        <w:t>El Estado social de derecho colombiano: un viraje en 1991.</w:t>
+      </w:r>
     </w:p>
     <w:p>
       <w:pPr>
@@ -32074,105 +30460,35 @@
     <w:p>
       <w:pPr>
         <w:spacing w:after="0" w:line="276" w:lineRule="auto"/>
-        <w:ind w:left="1416"/>
-        <w:jc w:val="both"/>
-        <w:rPr>
-          <w:rFonts w:ascii="Times New Roman" w:hAnsi="Times New Roman" w:cs="Times New Roman"/>
-          <w:sz w:val="18"/>
-          <w:szCs w:val="18"/>
-          <w:lang w:val="es-ES"/>
-          <w:rPrChange w:id="102" w:author="Eugenia Arce Londoño" w:date="2015-03-12T11:52:00Z">
-            <w:rPr>
-              <w:rFonts w:ascii="Times New Roman" w:hAnsi="Times New Roman" w:cs="Times New Roman"/>
-              <w:lang w:val="es-ES"/>
-            </w:rPr>
-          </w:rPrChange>
-        </w:rPr>
-        <w:pPrChange w:id="103" w:author="Eugenia Arce Londoño" w:date="2015-03-12T11:52:00Z">
-          <w:pPr>
-            <w:spacing w:after="0" w:line="276" w:lineRule="auto"/>
-            <w:jc w:val="center"/>
-          </w:pPr>
-        </w:pPrChange>
-      </w:pPr>
-      <w:r>
-        <w:rPr>
-          <w:rFonts w:ascii="Times New Roman" w:hAnsi="Times New Roman" w:cs="Times New Roman"/>
-          <w:sz w:val="18"/>
-          <w:szCs w:val="18"/>
-          <w:lang w:val="es-ES"/>
-          <w:rPrChange w:id="104" w:author="Eugenia Arce Londoño" w:date="2015-03-12T11:52:00Z">
-            <w:rPr>
-              <w:rFonts w:ascii="Times New Roman" w:hAnsi="Times New Roman" w:cs="Times New Roman"/>
-              <w:lang w:val="es-ES"/>
-            </w:rPr>
-          </w:rPrChange>
+        <w:jc w:val="center"/>
+        <w:rPr>
+          <w:rFonts w:ascii="Times New Roman" w:hAnsi="Times New Roman" w:cs="Times New Roman"/>
+          <w:lang w:val="es-ES"/>
+        </w:rPr>
+      </w:pPr>
+      <w:r>
+        <w:rPr>
+          <w:rFonts w:ascii="Times New Roman" w:hAnsi="Times New Roman" w:cs="Times New Roman"/>
+          <w:lang w:val="es-ES"/>
         </w:rPr>
         <w:t>“O</w:t>
       </w:r>
       <w:r>
         <w:rPr>
           <w:rFonts w:ascii="Times New Roman" w:hAnsi="Times New Roman" w:cs="Times New Roman"/>
-          <w:sz w:val="18"/>
-          <w:szCs w:val="18"/>
-          <w:lang w:val="es-ES"/>
-          <w:rPrChange w:id="105" w:author="Eugenia Arce Londoño" w:date="2015-03-12T11:52:00Z">
-            <w:rPr>
-              <w:rFonts w:ascii="Times New Roman" w:hAnsi="Times New Roman" w:cs="Times New Roman"/>
-              <w:lang w:val="es-ES"/>
-            </w:rPr>
-          </w:rPrChange>
-        </w:rPr>
-        <w:t>rganización jurídica y política que se inspira en el propósito de ofrecer a la acción estatal un amplísimo campo de despliegue dentro del ámbito de las realidades sociales, con el fin de hacer real y efectiva la igualdad mediante la satisfacción de las demandas vitales de los menos favorecidos, la corrección de las estructuras injustas surgidas del abuso del tener, la tutela eficaz de los bienes colectivos y el encuadramiento de la iniciativa privada y la libertad de empresa en un marco jurídico que las ponga al servicio del desarrollo integral de</w:t>
-      </w:r>
-      <w:del w:id="106" w:author="Eugenia Arce Londoño" w:date="2015-03-12T11:38:00Z">
-        <w:r>
-          <w:rPr>
-            <w:rFonts w:ascii="Times New Roman" w:hAnsi="Times New Roman" w:cs="Times New Roman"/>
-            <w:sz w:val="18"/>
-            <w:szCs w:val="18"/>
-            <w:lang w:val="es-ES"/>
-            <w:rPrChange w:id="107" w:author="Eugenia Arce Londoño" w:date="2015-03-12T11:52:00Z">
-              <w:rPr>
-                <w:rFonts w:ascii="Times New Roman" w:hAnsi="Times New Roman" w:cs="Times New Roman"/>
-                <w:lang w:val="es-ES"/>
-              </w:rPr>
-            </w:rPrChange>
-          </w:rPr>
-          <w:delText xml:space="preserve"> </w:delText>
-        </w:r>
-      </w:del>
-      <w:r>
-        <w:rPr>
-          <w:rFonts w:ascii="Times New Roman" w:hAnsi="Times New Roman" w:cs="Times New Roman"/>
-          <w:sz w:val="18"/>
-          <w:szCs w:val="18"/>
-          <w:lang w:val="es-ES"/>
-          <w:rPrChange w:id="108" w:author="Eugenia Arce Londoño" w:date="2015-03-12T11:52:00Z">
-            <w:rPr>
-              <w:rFonts w:ascii="Times New Roman" w:hAnsi="Times New Roman" w:cs="Times New Roman"/>
-              <w:lang w:val="es-ES"/>
-            </w:rPr>
-          </w:rPrChange>
-        </w:rPr>
-        <w:t>las personas”.</w:t>
+          <w:lang w:val="es-ES"/>
+        </w:rPr>
+        <w:t>rganización jurídica y política que se inspira en el propósito de ofrecer a la acción estatal un amplísimo campo de despliegue dentro del ámbito de las realidades sociales, con el fin de hacer real y efectiva la igualdad mediante la satisfacción de las demandas vitales de los menos favorecidos, la corrección de las estructuras injustas surgidas del abuso del tener, la tutela eficaz de los bienes colectivos y el encuadramiento de la iniciativa privada y la libertad de empresa en un marco jurídico que las ponga al servicio del desarrollo integral de las personas”.</w:t>
       </w:r>
     </w:p>
     <w:p>
       <w:pPr>
         <w:spacing w:after="0" w:line="276" w:lineRule="auto"/>
-        <w:ind w:left="708"/>
         <w:jc w:val="both"/>
         <w:rPr>
           <w:rFonts w:ascii="Times New Roman" w:hAnsi="Times New Roman" w:cs="Times New Roman"/>
           <w:lang w:val="es-ES"/>
         </w:rPr>
-        <w:pPrChange w:id="109" w:author="Eugenia Arce Londoño" w:date="2015-03-12T11:52:00Z">
-          <w:pPr>
-            <w:spacing w:after="0" w:line="276" w:lineRule="auto"/>
-            <w:jc w:val="both"/>
-          </w:pPr>
-        </w:pPrChange>
       </w:pPr>
     </w:p>
     <w:p>
@@ -32234,26 +30550,13 @@
           <w:rFonts w:ascii="Times New Roman" w:hAnsi="Times New Roman" w:cs="Times New Roman"/>
           <w:lang w:val="es-ES"/>
         </w:rPr>
-        <w:t xml:space="preserve"> no se han satisfecho para individuos, familias, grupos o clases sociales. La expresión </w:t>
-      </w:r>
-      <w:r>
-        <w:rPr>
-          <w:rFonts w:ascii="Times New Roman" w:hAnsi="Times New Roman" w:cs="Times New Roman"/>
-          <w:lang w:val="es-ES"/>
-        </w:rPr>
-        <w:t>“</w:t>
-      </w:r>
-      <w:r>
-        <w:rPr>
-          <w:rFonts w:ascii="Times New Roman" w:hAnsi="Times New Roman" w:cs="Times New Roman"/>
-          <w:lang w:val="es-ES"/>
-          <w:rPrChange w:id="110" w:author="Eugenia Arce Londoño" w:date="2015-03-12T11:52:00Z">
-            <w:rPr>
-              <w:rFonts w:ascii="Times New Roman" w:hAnsi="Times New Roman" w:cs="Times New Roman"/>
-              <w:i/>
-              <w:lang w:val="es-ES"/>
-            </w:rPr>
-          </w:rPrChange>
+        <w:t xml:space="preserve"> no se han satisfecho para individuos, familias, grupos o clases sociales. La expresión “</w:t>
+      </w:r>
+      <w:r>
+        <w:rPr>
+          <w:rFonts w:ascii="Times New Roman" w:hAnsi="Times New Roman" w:cs="Times New Roman"/>
+          <w:i/>
+          <w:lang w:val="es-ES"/>
         </w:rPr>
         <w:t>menos favorecidos</w:t>
       </w:r>
@@ -32262,14 +30565,7 @@
           <w:rFonts w:ascii="Times New Roman" w:hAnsi="Times New Roman" w:cs="Times New Roman"/>
           <w:lang w:val="es-ES"/>
         </w:rPr>
-        <w:t>”</w:t>
-      </w:r>
-      <w:r>
-        <w:rPr>
-          <w:rFonts w:ascii="Times New Roman" w:hAnsi="Times New Roman" w:cs="Times New Roman"/>
-          <w:lang w:val="es-ES"/>
-        </w:rPr>
-        <w:t xml:space="preserve"> evidencia esta realidad. Ahora este es el problema político, económico y social</w:t>
+        <w:t>” evidencia esta realidad. Ahora este es el problema político, económico y social</w:t>
       </w:r>
       <w:r>
         <w:rPr>
@@ -32317,10 +30613,9 @@
           <w:rFonts w:ascii="Times New Roman" w:hAnsi="Times New Roman" w:cs="Times New Roman"/>
           <w:lang w:val="es-ES"/>
         </w:rPr>
+        <w:lastRenderedPageBreak/>
         <w:t xml:space="preserve">La Corte Constitucional ha señalado tres elementos en relación con esta definición del Estado colombiano. </w:t>
       </w:r>
-      <w:bookmarkStart w:id="111" w:name="_GoBack"/>
-      <w:bookmarkEnd w:id="111"/>
     </w:p>
     <w:p>
       <w:pPr>
@@ -32853,7 +31148,16 @@
                 <w:sz w:val="24"/>
                 <w:szCs w:val="24"/>
               </w:rPr>
-              <w:t>Artículo  2. Son fines esenciales del Estado: servir a la comunidad, promover la prosperidad general y garantizar la efectividad de los principios, derechos y deberes consagrados en la Constitución; facilitar la participación de todos en las decisiones que los afectan y en la vida económica, política, administrativa y cultural de la Nación; defender la independencia nacional, mantener la integridad territorial y asegurar la convivencia pacífica y la vigencia de un orden justo.</w:t>
+              <w:t xml:space="preserve">Artículo  2. Son fines esenciales del Estado: servir a la comunidad, promover la prosperidad general y garantizar la efectividad de los principios, derechos y deberes consagrados en la Constitución; facilitar la participación de todos en las decisiones que los afectan y en la vida económica, política, administrativa y cultural de la Nación; defender la </w:t>
+            </w:r>
+            <w:r>
+              <w:rPr>
+                <w:rFonts w:ascii="Times New Roman" w:hAnsi="Times New Roman" w:cs="Times New Roman"/>
+                <w:sz w:val="24"/>
+                <w:szCs w:val="24"/>
+              </w:rPr>
+              <w:lastRenderedPageBreak/>
+              <w:t>independencia nacional, mantener la integridad territorial y asegurar la convivencia pacífica y la vigencia de un orden justo.</w:t>
             </w:r>
           </w:p>
           <w:p>
@@ -33130,304 +31434,6 @@
     </w:sectPr>
   </w:body>
 </w:document>
-</file>
-
-<file path=word/comments.xml><?xml version="1.0" encoding="utf-8"?>
-<w:comments xmlns:wpc="http://schemas.microsoft.com/office/word/2010/wordprocessingCanvas" xmlns:mc="http://schemas.openxmlformats.org/markup-compatibility/2006" xmlns:o="urn:schemas-microsoft-com:office:office" xmlns:r="http://schemas.openxmlformats.org/officeDocument/2006/relationships" xmlns:m="http://schemas.openxmlformats.org/officeDocument/2006/math" xmlns:v="urn:schemas-microsoft-com:vml" xmlns:wp14="http://schemas.microsoft.com/office/word/2010/wordprocessingDrawing" xmlns:wp="http://schemas.openxmlformats.org/drawingml/2006/wordprocessingDrawing" xmlns:w10="urn:schemas-microsoft-com:office:word" xmlns:w="http://schemas.openxmlformats.org/wordprocessingml/2006/main" xmlns:w14="http://schemas.microsoft.com/office/word/2010/wordml" xmlns:wpg="http://schemas.microsoft.com/office/word/2010/wordprocessingGroup" xmlns:wpi="http://schemas.microsoft.com/office/word/2010/wordprocessingInk" xmlns:wne="http://schemas.microsoft.com/office/word/2006/wordml" xmlns:wps="http://schemas.microsoft.com/office/word/2010/wordprocessingShape" mc:Ignorable="w14 wp14">
-  <w:comment w:id="1" w:author="Eugenia Arce Londoño" w:date="2015-03-12T09:29:00Z" w:initials="EAL">
-    <w:p>
-      <w:pPr>
-        <w:pStyle w:val="Textocomentario"/>
-      </w:pPr>
-      <w:r>
-        <w:rPr>
-          <w:rStyle w:val="Refdecomentario"/>
-        </w:rPr>
-        <w:annotationRef/>
-      </w:r>
-      <w:r>
-        <w:t>No cursiva. Solo emplear la cursiva para los títulos de obras.</w:t>
-      </w:r>
-    </w:p>
-  </w:comment>
-  <w:comment w:id="8" w:author="Eugenia Arce Londoño" w:date="2015-03-12T09:35:00Z" w:initials="EAL">
-    <w:p>
-      <w:pPr>
-        <w:pStyle w:val="Textocomentario"/>
-      </w:pPr>
-      <w:r>
-        <w:rPr>
-          <w:rStyle w:val="Refdecomentario"/>
-        </w:rPr>
-        <w:annotationRef/>
-      </w:r>
-      <w:r>
-        <w:t>Falta el hipervínculo</w:t>
-      </w:r>
-    </w:p>
-  </w:comment>
-  <w:comment w:id="11" w:author="Eugenia Arce Londoño" w:date="2015-03-12T09:39:00Z" w:initials="EAL">
-    <w:p>
-      <w:pPr>
-        <w:pStyle w:val="Textocomentario"/>
-      </w:pPr>
-      <w:r>
-        <w:rPr>
-          <w:rStyle w:val="Refdecomentario"/>
-        </w:rPr>
-        <w:annotationRef/>
-      </w:r>
-      <w:r>
-        <w:t>Falta hipervínculo</w:t>
-      </w:r>
-    </w:p>
-  </w:comment>
-  <w:comment w:id="19" w:author="Eugenia Arce Londoño" w:date="2015-03-12T09:45:00Z" w:initials="EAL">
-    <w:p>
-      <w:pPr>
-        <w:pStyle w:val="Textocomentario"/>
-      </w:pPr>
-      <w:r>
-        <w:rPr>
-          <w:rStyle w:val="Refdecomentario"/>
-        </w:rPr>
-        <w:annotationRef/>
-      </w:r>
-      <w:r>
-        <w:t>Se requiere diligenciar formato de motor para este recurso.</w:t>
-      </w:r>
-    </w:p>
-  </w:comment>
-  <w:comment w:id="25" w:author="Eugenia Arce Londoño" w:date="2015-03-12T10:35:00Z" w:initials="EAL">
-    <w:p>
-      <w:pPr>
-        <w:pStyle w:val="Textocomentario"/>
-      </w:pPr>
-      <w:r>
-        <w:rPr>
-          <w:rStyle w:val="Refdecomentario"/>
-        </w:rPr>
-        <w:annotationRef/>
-      </w:r>
-      <w:r>
-        <w:t>Para este recurso es necesario diligenciar el formato de los motores respectivo al tipo de recurso que se requiera y se adapta.</w:t>
-      </w:r>
-    </w:p>
-    <w:p>
-      <w:pPr>
-        <w:pStyle w:val="Textocomentario"/>
-      </w:pPr>
-    </w:p>
-    <w:p>
-      <w:pPr>
-        <w:pStyle w:val="Textocomentario"/>
-      </w:pPr>
-      <w:r>
-        <w:t>Insertar la Ficha de profesor y del alumno dependiendo si es un recurso de Ejercitación o de Exposición.</w:t>
-      </w:r>
-    </w:p>
-  </w:comment>
-  <w:comment w:id="32" w:author="Eugenia Arce Londoño" w:date="2015-03-12T10:37:00Z" w:initials="EAL">
-    <w:p>
-      <w:pPr>
-        <w:pStyle w:val="Textocomentario"/>
-      </w:pPr>
-      <w:r>
-        <w:rPr>
-          <w:rStyle w:val="Refdecomentario"/>
-        </w:rPr>
-        <w:annotationRef/>
-      </w:r>
-      <w:r>
-        <w:t>Falta la referencia bibliográfica de esta cita.</w:t>
-      </w:r>
-    </w:p>
-  </w:comment>
-  <w:comment w:id="33" w:author="Eugenia Arce Londoño" w:date="2015-03-12T10:45:00Z" w:initials="EAL">
-    <w:p>
-      <w:pPr>
-        <w:pStyle w:val="Textocomentario"/>
-      </w:pPr>
-      <w:r>
-        <w:rPr>
-          <w:rStyle w:val="Refdecomentario"/>
-        </w:rPr>
-        <w:annotationRef/>
-      </w:r>
-      <w:r>
-        <w:t>Consulta esta ruta corresponde al banco de imágenes libres de derechos¿?</w:t>
-      </w:r>
-    </w:p>
-  </w:comment>
-  <w:comment w:id="34" w:author="Eugenia Arce Londoño" w:date="2015-03-12T10:49:00Z" w:initials="EAL">
-    <w:p>
-      <w:pPr>
-        <w:pStyle w:val="Textocomentario"/>
-      </w:pPr>
-      <w:r>
-        <w:rPr>
-          <w:rStyle w:val="Refdecomentario"/>
-        </w:rPr>
-        <w:annotationRef/>
-      </w:r>
-      <w:r>
-        <w:t>Esta referencia es del banco de imágenes libres de derechos de autor¿? Al insertar la dirección en Internet me lleva a la revistar Semana¿</w:t>
-      </w:r>
-    </w:p>
-  </w:comment>
-  <w:comment w:id="37" w:author="Eugenia Arce Londoño" w:date="2015-03-12T10:58:00Z" w:initials="EAL">
-    <w:p>
-      <w:pPr>
-        <w:pStyle w:val="Textocomentario"/>
-      </w:pPr>
-      <w:r>
-        <w:rPr>
-          <w:rStyle w:val="Refdecomentario"/>
-        </w:rPr>
-        <w:annotationRef/>
-      </w:r>
-      <w:r>
-        <w:t>Esta imagen es del banco de imágenes autorizado¿?</w:t>
-      </w:r>
-    </w:p>
-  </w:comment>
-  <w:comment w:id="54" w:author="Eugenia Arce Londoño" w:date="2015-03-12T10:54:00Z" w:initials="EAL">
-    <w:p>
-      <w:pPr>
-        <w:pStyle w:val="Textocomentario"/>
-      </w:pPr>
-      <w:r>
-        <w:rPr>
-          <w:rStyle w:val="Refdecomentario"/>
-        </w:rPr>
-        <w:annotationRef/>
-      </w:r>
-      <w:r>
-        <w:t>Revisar donde cierra la cita</w:t>
-      </w:r>
-    </w:p>
-  </w:comment>
-  <w:comment w:id="71" w:author="Eugenia Arce Londoño" w:date="2015-03-12T11:03:00Z" w:initials="EAL">
-    <w:p>
-      <w:pPr>
-        <w:pStyle w:val="Textocomentario"/>
-      </w:pPr>
-      <w:r>
-        <w:rPr>
-          <w:rStyle w:val="Refdecomentario"/>
-        </w:rPr>
-        <w:annotationRef/>
-      </w:r>
-      <w:r>
-        <w:t>Es necesario insertar a cada uno de los VER su hipervínculo.</w:t>
-      </w:r>
-    </w:p>
-  </w:comment>
-  <w:comment w:id="76" w:author="Eugenia Arce Londoño" w:date="2015-03-12T11:06:00Z" w:initials="EAL">
-    <w:p>
-      <w:pPr>
-        <w:pStyle w:val="Textocomentario"/>
-      </w:pPr>
-      <w:r>
-        <w:rPr>
-          <w:rStyle w:val="Refdecomentario"/>
-        </w:rPr>
-        <w:annotationRef/>
-      </w:r>
-      <w:r>
-        <w:t>Revisar si está en cursiva es una cita faltaría las comillas¿?</w:t>
-      </w:r>
-    </w:p>
-  </w:comment>
-  <w:comment w:id="82" w:author="Eugenia Arce Londoño" w:date="2015-03-12T11:08:00Z" w:initials="EAL">
-    <w:p>
-      <w:pPr>
-        <w:pStyle w:val="Textocomentario"/>
-      </w:pPr>
-      <w:r>
-        <w:rPr>
-          <w:rStyle w:val="Refdecomentario"/>
-        </w:rPr>
-        <w:annotationRef/>
-      </w:r>
-      <w:r>
-        <w:t>Revisar porque este texto en cursiva si es cita faltan comillas y referencia.</w:t>
-      </w:r>
-    </w:p>
-  </w:comment>
-  <w:comment w:id="83" w:author="Eugenia Arce Londoño" w:date="2015-03-12T11:09:00Z" w:initials="EAL">
-    <w:p>
-      <w:pPr>
-        <w:pStyle w:val="Textocomentario"/>
-      </w:pPr>
-      <w:r>
-        <w:rPr>
-          <w:rStyle w:val="Refdecomentario"/>
-        </w:rPr>
-        <w:annotationRef/>
-      </w:r>
-      <w:r>
-        <w:t>Falta código¿?</w:t>
-      </w:r>
-    </w:p>
-  </w:comment>
-  <w:comment w:id="84" w:author="Eugenia Arce Londoño" w:date="2015-03-12T11:10:00Z" w:initials="EAL">
-    <w:p>
-      <w:pPr>
-        <w:pStyle w:val="Textocomentario"/>
-      </w:pPr>
-      <w:r>
-        <w:rPr>
-          <w:rStyle w:val="Refdecomentario"/>
-        </w:rPr>
-        <w:annotationRef/>
-      </w:r>
-      <w:r>
-        <w:t>Todos y cada uno de los recursos se deberán insertar en el formato de motores.</w:t>
-      </w:r>
-    </w:p>
-  </w:comment>
-  <w:comment w:id="85" w:author="Eugenia Arce Londoño" w:date="2015-03-12T11:21:00Z" w:initials="EAL">
-    <w:p>
-      <w:pPr>
-        <w:pStyle w:val="Textocomentario"/>
-      </w:pPr>
-      <w:r>
-        <w:rPr>
-          <w:rStyle w:val="Refdecomentario"/>
-        </w:rPr>
-        <w:annotationRef/>
-      </w:r>
-      <w:r>
-        <w:t xml:space="preserve">Revisar evitar este tipo de expresiones se debe ubicar al lector en la fecha exacta. El texto se </w:t>
-      </w:r>
-      <w:proofErr w:type="spellStart"/>
-      <w:r>
-        <w:t>desactualiza</w:t>
-      </w:r>
-      <w:proofErr w:type="spellEnd"/>
-      <w:r>
-        <w:t>.</w:t>
-      </w:r>
-    </w:p>
-  </w:comment>
-  <w:comment w:id="88" w:author="Eugenia Arce Londoño" w:date="2015-03-12T11:12:00Z" w:initials="EAL">
-    <w:p>
-      <w:pPr>
-        <w:pStyle w:val="Textocomentario"/>
-      </w:pPr>
-      <w:r>
-        <w:rPr>
-          <w:rStyle w:val="Refdecomentario"/>
-        </w:rPr>
-        <w:annotationRef/>
-      </w:r>
-      <w:r>
-        <w:t>Revisar para mayor exactitud es más conveniente emplear dato con fechas que le permita al lector ubicarse temporalmente.</w:t>
-      </w:r>
-    </w:p>
-  </w:comment>
-</w:comments>
 </file>
 
 <file path=word/endnotes.xml><?xml version="1.0" encoding="utf-8"?>
@@ -33551,7 +31557,7 @@
         <w:rStyle w:val="Nmerodepgina"/>
         <w:noProof/>
       </w:rPr>
-      <w:t>33</w:t>
+      <w:t>29</w:t>
     </w:r>
     <w:r>
       <w:rPr>
@@ -33606,9 +31612,8 @@
         <w:szCs w:val="20"/>
         <w:lang w:val="en-US"/>
       </w:rPr>
-      <w:t xml:space="preserve"> </w:t>
+      <w:t xml:space="preserve"> Guió</w:t>
     </w:r>
-    <w:proofErr w:type="spellStart"/>
     <w:r>
       <w:rPr>
         <w:rFonts w:ascii="Times" w:hAnsi="Times"/>
@@ -33616,26 +31621,7 @@
         <w:szCs w:val="20"/>
         <w:lang w:val="en-US"/>
       </w:rPr>
-      <w:t>Guió</w:t>
-    </w:r>
-    <w:r>
-      <w:rPr>
-        <w:rFonts w:ascii="Times" w:hAnsi="Times"/>
-        <w:sz w:val="20"/>
-        <w:szCs w:val="20"/>
-        <w:lang w:val="en-US"/>
-      </w:rPr>
-      <w:t>n</w:t>
-    </w:r>
-    <w:proofErr w:type="spellEnd"/>
-    <w:r>
-      <w:rPr>
-        <w:rFonts w:ascii="Times" w:hAnsi="Times"/>
-        <w:sz w:val="20"/>
-        <w:szCs w:val="20"/>
-        <w:lang w:val="en-US"/>
-      </w:rPr>
-      <w:t xml:space="preserve"> 0. </w:t>
+      <w:t xml:space="preserve">n 0. </w:t>
     </w:r>
     <w:r>
       <w:rPr>
@@ -39687,7 +37673,6 @@
   <w:style w:type="character" w:default="1" w:styleId="Fuentedeprrafopredeter">
     <w:name w:val="Default Paragraph Font"/>
     <w:uiPriority w:val="1"/>
-    <w:semiHidden/>
     <w:unhideWhenUsed/>
   </w:style>
   <w:style w:type="table" w:default="1" w:styleId="Tablanormal">
@@ -40408,7 +38393,6 @@
   <w:style w:type="character" w:default="1" w:styleId="Fuentedeprrafopredeter">
     <w:name w:val="Default Paragraph Font"/>
     <w:uiPriority w:val="1"/>
-    <w:semiHidden/>
     <w:unhideWhenUsed/>
   </w:style>
   <w:style w:type="table" w:default="1" w:styleId="Tablanormal">
@@ -41084,7 +39068,7 @@
 </file>
 
 <file path=customXml/itemProps1.xml><?xml version="1.0" encoding="utf-8"?>
-<ds:datastoreItem xmlns:ds="http://schemas.openxmlformats.org/officeDocument/2006/customXml" ds:itemID="{809DB62C-40E4-47D6-9CFB-446C0EFC9A40}">
+<ds:datastoreItem xmlns:ds="http://schemas.openxmlformats.org/officeDocument/2006/customXml" ds:itemID="{5C4783A4-9A94-40AB-9785-F50B015D0869}">
   <ds:schemaRefs>
     <ds:schemaRef ds:uri="http://schemas.openxmlformats.org/officeDocument/2006/bibliography"/>
   </ds:schemaRefs>

--- a/fuentes/contenidos/grado07/guion09/CS_07_09_CO.docx
+++ b/fuentes/contenidos/grado07/guion09/CS_07_09_CO.docx
@@ -53,42 +53,69 @@
         </w:rPr>
         <w:t>El Estado</w:t>
       </w:r>
+      <w:del w:id="0" w:author="Eugenia Arce Londoño" w:date="2015-03-12T09:29:00Z">
+        <w:r>
+          <w:rPr>
+            <w:rFonts w:ascii="Times New Roman" w:hAnsi="Times New Roman" w:cs="Times New Roman"/>
+            <w:b/>
+            <w:color w:val="000000" w:themeColor="text1"/>
+          </w:rPr>
+          <w:delText>.</w:delText>
+        </w:r>
+      </w:del>
+    </w:p>
+    <w:p>
+      <w:pPr>
+        <w:spacing w:after="0" w:line="276" w:lineRule="auto"/>
+        <w:jc w:val="both"/>
+        <w:rPr>
+          <w:rFonts w:ascii="Times New Roman" w:hAnsi="Times New Roman" w:cs="Times New Roman"/>
+          <w:color w:val="000000" w:themeColor="text1"/>
+        </w:rPr>
+      </w:pPr>
+    </w:p>
+    <w:p>
+      <w:pPr>
+        <w:spacing w:after="0" w:line="276" w:lineRule="auto"/>
+        <w:jc w:val="both"/>
+        <w:rPr>
+          <w:rFonts w:ascii="Times New Roman" w:hAnsi="Times New Roman" w:cs="Times New Roman"/>
+          <w:color w:val="000000" w:themeColor="text1"/>
+          <w:lang w:val="es-ES"/>
+        </w:rPr>
+      </w:pPr>
+      <w:r>
+        <w:rPr>
+          <w:rFonts w:ascii="Times New Roman" w:hAnsi="Times New Roman" w:cs="Times New Roman"/>
+          <w:color w:val="000000" w:themeColor="text1"/>
+          <w:lang w:val="es-ES"/>
+        </w:rPr>
+        <w:t xml:space="preserve">Las </w:t>
+      </w:r>
       <w:r>
         <w:rPr>
           <w:rFonts w:ascii="Times New Roman" w:hAnsi="Times New Roman" w:cs="Times New Roman"/>
           <w:b/>
           <w:color w:val="000000" w:themeColor="text1"/>
-        </w:rPr>
-        <w:t>.</w:t>
-      </w:r>
-    </w:p>
-    <w:p>
-      <w:pPr>
-        <w:spacing w:after="0" w:line="276" w:lineRule="auto"/>
-        <w:jc w:val="both"/>
+          <w:lang w:val="es-ES"/>
+        </w:rPr>
+        <w:t>sociedades humanas</w:t>
+      </w:r>
+      <w:r>
         <w:rPr>
           <w:rFonts w:ascii="Times New Roman" w:hAnsi="Times New Roman" w:cs="Times New Roman"/>
           <w:color w:val="000000" w:themeColor="text1"/>
-        </w:rPr>
-      </w:pPr>
-    </w:p>
-    <w:p>
-      <w:pPr>
-        <w:spacing w:after="0" w:line="276" w:lineRule="auto"/>
-        <w:jc w:val="both"/>
+          <w:lang w:val="es-ES"/>
+        </w:rPr>
+        <w:t xml:space="preserve"> han debatido a lo largo de la historia la cuestión </w:t>
+      </w:r>
+      <w:r>
         <w:rPr>
           <w:rFonts w:ascii="Times New Roman" w:hAnsi="Times New Roman" w:cs="Times New Roman"/>
           <w:color w:val="000000" w:themeColor="text1"/>
           <w:lang w:val="es-ES"/>
         </w:rPr>
-      </w:pPr>
-      <w:r>
-        <w:rPr>
-          <w:rFonts w:ascii="Times New Roman" w:hAnsi="Times New Roman" w:cs="Times New Roman"/>
-          <w:color w:val="000000" w:themeColor="text1"/>
-          <w:lang w:val="es-ES"/>
-        </w:rPr>
-        <w:t xml:space="preserve">Las </w:t>
+        <w:t xml:space="preserve">del </w:t>
       </w:r>
       <w:r>
         <w:rPr>
@@ -97,7 +124,7 @@
           <w:color w:val="000000" w:themeColor="text1"/>
           <w:lang w:val="es-ES"/>
         </w:rPr>
-        <w:t>sociedades humanas</w:t>
+        <w:t>ejercicio del poder político</w:t>
       </w:r>
       <w:r>
         <w:rPr>
@@ -105,15 +132,7 @@
           <w:color w:val="000000" w:themeColor="text1"/>
           <w:lang w:val="es-ES"/>
         </w:rPr>
-        <w:t xml:space="preserve"> han debatido a lo largo de la historia la cuestión </w:t>
-      </w:r>
-      <w:r>
-        <w:rPr>
-          <w:rFonts w:ascii="Times New Roman" w:hAnsi="Times New Roman" w:cs="Times New Roman"/>
-          <w:color w:val="000000" w:themeColor="text1"/>
-          <w:lang w:val="es-ES"/>
-        </w:rPr>
-        <w:t xml:space="preserve">del </w:t>
+        <w:t xml:space="preserve">. Cómo se </w:t>
       </w:r>
       <w:r>
         <w:rPr>
@@ -122,7 +141,7 @@
           <w:color w:val="000000" w:themeColor="text1"/>
           <w:lang w:val="es-ES"/>
         </w:rPr>
-        <w:t>ejercicio del poder político</w:t>
+        <w:t>organizan y gobiernan</w:t>
       </w:r>
       <w:r>
         <w:rPr>
@@ -130,7 +149,39 @@
           <w:color w:val="000000" w:themeColor="text1"/>
           <w:lang w:val="es-ES"/>
         </w:rPr>
-        <w:t xml:space="preserve">. Cómo se </w:t>
+        <w:t xml:space="preserve"> las sociedades son </w:t>
+      </w:r>
+      <w:r>
+        <w:rPr>
+          <w:rFonts w:ascii="Times New Roman" w:hAnsi="Times New Roman" w:cs="Times New Roman"/>
+          <w:color w:val="000000" w:themeColor="text1"/>
+          <w:lang w:val="es-ES"/>
+        </w:rPr>
+        <w:t xml:space="preserve">las </w:t>
+      </w:r>
+      <w:r>
+        <w:rPr>
+          <w:rFonts w:ascii="Times New Roman" w:hAnsi="Times New Roman" w:cs="Times New Roman"/>
+          <w:color w:val="000000" w:themeColor="text1"/>
+          <w:lang w:val="es-ES"/>
+        </w:rPr>
+        <w:t xml:space="preserve">preguntas a las </w:t>
+      </w:r>
+      <w:r>
+        <w:rPr>
+          <w:rFonts w:ascii="Times New Roman" w:hAnsi="Times New Roman" w:cs="Times New Roman"/>
+          <w:color w:val="000000" w:themeColor="text1"/>
+          <w:lang w:val="es-ES"/>
+        </w:rPr>
+        <w:t>responde</w:t>
+      </w:r>
+      <w:r>
+        <w:rPr>
+          <w:rFonts w:ascii="Times New Roman" w:hAnsi="Times New Roman" w:cs="Times New Roman"/>
+          <w:color w:val="000000" w:themeColor="text1"/>
+          <w:lang w:val="es-ES"/>
+        </w:rPr>
+        <w:t xml:space="preserve"> la </w:t>
       </w:r>
       <w:r>
         <w:rPr>
@@ -139,7 +190,7 @@
           <w:color w:val="000000" w:themeColor="text1"/>
           <w:lang w:val="es-ES"/>
         </w:rPr>
-        <w:t>organizan y gobiernan</w:t>
+        <w:t>política</w:t>
       </w:r>
       <w:r>
         <w:rPr>
@@ -147,7 +198,7 @@
           <w:color w:val="000000" w:themeColor="text1"/>
           <w:lang w:val="es-ES"/>
         </w:rPr>
-        <w:t xml:space="preserve"> las sociedades son </w:t>
+        <w:t xml:space="preserve"> como actividad</w:t>
       </w:r>
       <w:r>
         <w:rPr>
@@ -155,7 +206,7 @@
           <w:color w:val="000000" w:themeColor="text1"/>
           <w:lang w:val="es-ES"/>
         </w:rPr>
-        <w:t xml:space="preserve">las </w:t>
+        <w:t xml:space="preserve">: </w:t>
       </w:r>
       <w:r>
         <w:rPr>
@@ -163,7 +214,7 @@
           <w:color w:val="000000" w:themeColor="text1"/>
           <w:lang w:val="es-ES"/>
         </w:rPr>
-        <w:t xml:space="preserve">preguntas a las </w:t>
+        <w:t xml:space="preserve">la </w:t>
       </w:r>
       <w:r>
         <w:rPr>
@@ -171,57 +222,9 @@
           <w:color w:val="000000" w:themeColor="text1"/>
           <w:lang w:val="es-ES"/>
         </w:rPr>
-        <w:t>responde</w:t>
-      </w:r>
-      <w:r>
-        <w:rPr>
-          <w:rFonts w:ascii="Times New Roman" w:hAnsi="Times New Roman" w:cs="Times New Roman"/>
-          <w:color w:val="000000" w:themeColor="text1"/>
-          <w:lang w:val="es-ES"/>
-        </w:rPr>
-        <w:t xml:space="preserve"> la </w:t>
-      </w:r>
-      <w:r>
-        <w:rPr>
-          <w:rFonts w:ascii="Times New Roman" w:hAnsi="Times New Roman" w:cs="Times New Roman"/>
-          <w:b/>
-          <w:color w:val="000000" w:themeColor="text1"/>
-          <w:lang w:val="es-ES"/>
-        </w:rPr>
-        <w:t>política</w:t>
-      </w:r>
-      <w:r>
-        <w:rPr>
-          <w:rFonts w:ascii="Times New Roman" w:hAnsi="Times New Roman" w:cs="Times New Roman"/>
-          <w:color w:val="000000" w:themeColor="text1"/>
-          <w:lang w:val="es-ES"/>
-        </w:rPr>
-        <w:t xml:space="preserve"> como actividad</w:t>
-      </w:r>
-      <w:r>
-        <w:rPr>
-          <w:rFonts w:ascii="Times New Roman" w:hAnsi="Times New Roman" w:cs="Times New Roman"/>
-          <w:color w:val="000000" w:themeColor="text1"/>
-          <w:lang w:val="es-ES"/>
-        </w:rPr>
-        <w:t xml:space="preserve">: </w:t>
-      </w:r>
-      <w:r>
-        <w:rPr>
-          <w:rFonts w:ascii="Times New Roman" w:hAnsi="Times New Roman" w:cs="Times New Roman"/>
-          <w:color w:val="000000" w:themeColor="text1"/>
-          <w:lang w:val="es-ES"/>
-        </w:rPr>
-        <w:t xml:space="preserve">la </w:t>
-      </w:r>
-      <w:r>
-        <w:rPr>
-          <w:rFonts w:ascii="Times New Roman" w:hAnsi="Times New Roman" w:cs="Times New Roman"/>
-          <w:color w:val="000000" w:themeColor="text1"/>
-          <w:lang w:val="es-ES"/>
-        </w:rPr>
         <w:t xml:space="preserve">organización de </w:t>
       </w:r>
+      <w:commentRangeStart w:id="1"/>
       <w:r>
         <w:rPr>
           <w:rFonts w:ascii="Times New Roman" w:hAnsi="Times New Roman" w:cs="Times New Roman"/>
@@ -231,6 +234,15 @@
         </w:rPr>
         <w:t>clanes</w:t>
       </w:r>
+      <w:commentRangeEnd w:id="1"/>
+      <w:r>
+        <w:rPr>
+          <w:rStyle w:val="Refdecomentario"/>
+          <w:rFonts w:ascii="Calibri" w:eastAsia="Calibri" w:hAnsi="Calibri" w:cs="Times New Roman"/>
+          <w:lang w:val="es-MX"/>
+        </w:rPr>
+        <w:commentReference w:id="1"/>
+      </w:r>
       <w:r>
         <w:rPr>
           <w:rFonts w:ascii="Times New Roman" w:hAnsi="Times New Roman" w:cs="Times New Roman"/>
@@ -262,6 +274,168 @@
           <w:lang w:val="es-ES"/>
         </w:rPr>
         <w:t xml:space="preserve">ento de </w:t>
+      </w:r>
+      <w:r>
+        <w:rPr>
+          <w:rFonts w:ascii="Times New Roman" w:hAnsi="Times New Roman" w:cs="Times New Roman"/>
+          <w:color w:val="000000" w:themeColor="text1"/>
+          <w:lang w:val="es-ES"/>
+          <w:rPrChange w:id="2" w:author="Eugenia Arce Londoño" w:date="2015-03-12T09:29:00Z">
+            <w:rPr>
+              <w:rFonts w:ascii="Times New Roman" w:hAnsi="Times New Roman" w:cs="Times New Roman"/>
+              <w:i/>
+              <w:color w:val="000000" w:themeColor="text1"/>
+              <w:lang w:val="es-ES"/>
+            </w:rPr>
+          </w:rPrChange>
+        </w:rPr>
+        <w:t>reinos</w:t>
+      </w:r>
+      <w:r>
+        <w:rPr>
+          <w:rFonts w:ascii="Times New Roman" w:hAnsi="Times New Roman" w:cs="Times New Roman"/>
+          <w:color w:val="000000" w:themeColor="text1"/>
+          <w:lang w:val="es-ES"/>
+        </w:rPr>
+        <w:t xml:space="preserve"> en Sumer o </w:t>
+      </w:r>
+      <w:proofErr w:type="spellStart"/>
+      <w:r>
+        <w:rPr>
+          <w:rFonts w:ascii="Times New Roman" w:hAnsi="Times New Roman" w:cs="Times New Roman"/>
+          <w:color w:val="000000" w:themeColor="text1"/>
+          <w:lang w:val="es-ES"/>
+        </w:rPr>
+        <w:t>Acad</w:t>
+      </w:r>
+      <w:proofErr w:type="spellEnd"/>
+      <w:r>
+        <w:rPr>
+          <w:rFonts w:ascii="Times New Roman" w:hAnsi="Times New Roman" w:cs="Times New Roman"/>
+          <w:color w:val="000000" w:themeColor="text1"/>
+          <w:lang w:val="es-ES"/>
+        </w:rPr>
+        <w:t xml:space="preserve">, </w:t>
+      </w:r>
+      <w:r>
+        <w:rPr>
+          <w:rFonts w:ascii="Times New Roman" w:hAnsi="Times New Roman" w:cs="Times New Roman"/>
+          <w:color w:val="000000" w:themeColor="text1"/>
+          <w:lang w:val="es-ES"/>
+        </w:rPr>
+        <w:t xml:space="preserve">el </w:t>
+      </w:r>
+      <w:r>
+        <w:rPr>
+          <w:rFonts w:ascii="Times New Roman" w:hAnsi="Times New Roman" w:cs="Times New Roman"/>
+          <w:color w:val="000000" w:themeColor="text1"/>
+          <w:lang w:val="es-ES"/>
+        </w:rPr>
+        <w:t xml:space="preserve">papel del </w:t>
+      </w:r>
+      <w:r>
+        <w:rPr>
+          <w:rFonts w:ascii="Times New Roman" w:hAnsi="Times New Roman" w:cs="Times New Roman"/>
+          <w:color w:val="000000" w:themeColor="text1"/>
+          <w:lang w:val="es-ES"/>
+          <w:rPrChange w:id="3" w:author="Eugenia Arce Londoño" w:date="2015-03-12T09:30:00Z">
+            <w:rPr>
+              <w:rFonts w:ascii="Times New Roman" w:hAnsi="Times New Roman" w:cs="Times New Roman"/>
+              <w:i/>
+              <w:color w:val="000000" w:themeColor="text1"/>
+              <w:lang w:val="es-ES"/>
+            </w:rPr>
+          </w:rPrChange>
+        </w:rPr>
+        <w:t>Consejo de Ancianos</w:t>
+      </w:r>
+      <w:r>
+        <w:rPr>
+          <w:rFonts w:ascii="Times New Roman" w:hAnsi="Times New Roman" w:cs="Times New Roman"/>
+          <w:color w:val="000000" w:themeColor="text1"/>
+          <w:lang w:val="es-ES"/>
+        </w:rPr>
+        <w:t xml:space="preserve"> en </w:t>
+      </w:r>
+      <w:r>
+        <w:rPr>
+          <w:rFonts w:ascii="Times New Roman" w:hAnsi="Times New Roman" w:cs="Times New Roman"/>
+          <w:color w:val="000000" w:themeColor="text1"/>
+          <w:lang w:val="es-ES"/>
+        </w:rPr>
+        <w:t>Fenicia</w:t>
+      </w:r>
+      <w:r>
+        <w:rPr>
+          <w:rFonts w:ascii="Times New Roman" w:hAnsi="Times New Roman" w:cs="Times New Roman"/>
+          <w:color w:val="000000" w:themeColor="text1"/>
+          <w:lang w:val="es-ES"/>
+        </w:rPr>
+        <w:t xml:space="preserve">, </w:t>
+      </w:r>
+      <w:r>
+        <w:rPr>
+          <w:rFonts w:ascii="Times New Roman" w:hAnsi="Times New Roman" w:cs="Times New Roman"/>
+          <w:color w:val="000000" w:themeColor="text1"/>
+          <w:lang w:val="es-ES"/>
+        </w:rPr>
+        <w:t xml:space="preserve">la </w:t>
+      </w:r>
+      <w:r>
+        <w:rPr>
+          <w:rFonts w:ascii="Times New Roman" w:hAnsi="Times New Roman" w:cs="Times New Roman"/>
+          <w:color w:val="000000" w:themeColor="text1"/>
+          <w:lang w:val="es-ES"/>
+        </w:rPr>
+        <w:t xml:space="preserve">formación de </w:t>
+      </w:r>
+      <w:r>
+        <w:rPr>
+          <w:rFonts w:ascii="Times New Roman" w:hAnsi="Times New Roman" w:cs="Times New Roman"/>
+          <w:color w:val="000000" w:themeColor="text1"/>
+          <w:lang w:val="es-ES"/>
+          <w:rPrChange w:id="4" w:author="Eugenia Arce Londoño" w:date="2015-03-12T09:30:00Z">
+            <w:rPr>
+              <w:rFonts w:ascii="Times New Roman" w:hAnsi="Times New Roman" w:cs="Times New Roman"/>
+              <w:i/>
+              <w:color w:val="000000" w:themeColor="text1"/>
+              <w:lang w:val="es-ES"/>
+            </w:rPr>
+          </w:rPrChange>
+        </w:rPr>
+        <w:t>Imperios</w:t>
+      </w:r>
+      <w:r>
+        <w:rPr>
+          <w:rFonts w:ascii="Times New Roman" w:hAnsi="Times New Roman" w:cs="Times New Roman"/>
+          <w:color w:val="000000" w:themeColor="text1"/>
+          <w:lang w:val="es-ES"/>
+        </w:rPr>
+        <w:t xml:space="preserve"> </w:t>
+      </w:r>
+      <w:r>
+        <w:rPr>
+          <w:rFonts w:ascii="Times New Roman" w:hAnsi="Times New Roman" w:cs="Times New Roman"/>
+          <w:color w:val="000000" w:themeColor="text1"/>
+          <w:lang w:val="es-ES"/>
+        </w:rPr>
+        <w:t xml:space="preserve">como el Asirio o Persa, </w:t>
+      </w:r>
+      <w:r>
+        <w:rPr>
+          <w:rFonts w:ascii="Times New Roman" w:hAnsi="Times New Roman" w:cs="Times New Roman"/>
+          <w:color w:val="000000" w:themeColor="text1"/>
+          <w:lang w:val="es-ES"/>
+        </w:rPr>
+        <w:t xml:space="preserve">la </w:t>
+      </w:r>
+      <w:r>
+        <w:rPr>
+          <w:rFonts w:ascii="Times New Roman" w:hAnsi="Times New Roman" w:cs="Times New Roman"/>
+          <w:color w:val="000000" w:themeColor="text1"/>
+          <w:lang w:val="es-ES"/>
+        </w:rPr>
+        <w:t xml:space="preserve">divinidad de </w:t>
       </w:r>
       <w:r>
         <w:rPr>
@@ -270,7 +444,7 @@
           <w:color w:val="000000" w:themeColor="text1"/>
           <w:lang w:val="es-ES"/>
         </w:rPr>
-        <w:t>reinos</w:t>
+        <w:t>faraones</w:t>
       </w:r>
       <w:r>
         <w:rPr>
@@ -278,7 +452,7 @@
           <w:color w:val="000000" w:themeColor="text1"/>
           <w:lang w:val="es-ES"/>
         </w:rPr>
-        <w:t xml:space="preserve"> en Sumer o Acad</w:t>
+        <w:t xml:space="preserve">, </w:t>
       </w:r>
       <w:r>
         <w:rPr>
@@ -286,7 +460,7 @@
           <w:color w:val="000000" w:themeColor="text1"/>
           <w:lang w:val="es-ES"/>
         </w:rPr>
-        <w:t xml:space="preserve">, </w:t>
+        <w:t xml:space="preserve">las </w:t>
       </w:r>
       <w:r>
         <w:rPr>
@@ -294,6 +468,54 @@
           <w:color w:val="000000" w:themeColor="text1"/>
           <w:lang w:val="es-ES"/>
         </w:rPr>
+        <w:t xml:space="preserve">discusiones ciudadanas en la </w:t>
+      </w:r>
+      <w:r>
+        <w:rPr>
+          <w:rFonts w:ascii="Times New Roman" w:hAnsi="Times New Roman" w:cs="Times New Roman"/>
+          <w:color w:val="000000" w:themeColor="text1"/>
+          <w:lang w:val="es-ES"/>
+          <w:rPrChange w:id="5" w:author="Eugenia Arce Londoño" w:date="2015-03-12T09:30:00Z">
+            <w:rPr>
+              <w:rFonts w:ascii="Times New Roman" w:hAnsi="Times New Roman" w:cs="Times New Roman"/>
+              <w:i/>
+              <w:color w:val="000000" w:themeColor="text1"/>
+              <w:lang w:val="es-ES"/>
+            </w:rPr>
+          </w:rPrChange>
+        </w:rPr>
+        <w:t>polis</w:t>
+      </w:r>
+      <w:r>
+        <w:rPr>
+          <w:rFonts w:ascii="Times New Roman" w:hAnsi="Times New Roman" w:cs="Times New Roman"/>
+          <w:color w:val="000000" w:themeColor="text1"/>
+          <w:lang w:val="es-ES"/>
+        </w:rPr>
+        <w:t xml:space="preserve"> a</w:t>
+      </w:r>
+      <w:r>
+        <w:rPr>
+          <w:rFonts w:ascii="Times New Roman" w:hAnsi="Times New Roman" w:cs="Times New Roman"/>
+          <w:color w:val="000000" w:themeColor="text1"/>
+          <w:lang w:val="es-ES"/>
+        </w:rPr>
+        <w:t xml:space="preserve">teniense o </w:t>
+      </w:r>
+      <w:r>
+        <w:rPr>
+          <w:rFonts w:ascii="Times New Roman" w:hAnsi="Times New Roman" w:cs="Times New Roman"/>
+          <w:color w:val="000000" w:themeColor="text1"/>
+          <w:lang w:val="es-ES"/>
+        </w:rPr>
+        <w:t xml:space="preserve">en </w:t>
+      </w:r>
+      <w:r>
+        <w:rPr>
+          <w:rFonts w:ascii="Times New Roman" w:hAnsi="Times New Roman" w:cs="Times New Roman"/>
+          <w:color w:val="000000" w:themeColor="text1"/>
+          <w:lang w:val="es-ES"/>
+        </w:rPr>
         <w:t xml:space="preserve">el </w:t>
       </w:r>
       <w:r>
@@ -301,171 +523,14 @@
           <w:rFonts w:ascii="Times New Roman" w:hAnsi="Times New Roman" w:cs="Times New Roman"/>
           <w:color w:val="000000" w:themeColor="text1"/>
           <w:lang w:val="es-ES"/>
-        </w:rPr>
-        <w:t xml:space="preserve">papel del </w:t>
-      </w:r>
-      <w:r>
-        <w:rPr>
-          <w:rFonts w:ascii="Times New Roman" w:hAnsi="Times New Roman" w:cs="Times New Roman"/>
-          <w:i/>
-          <w:color w:val="000000" w:themeColor="text1"/>
-          <w:lang w:val="es-ES"/>
-        </w:rPr>
-        <w:t>Consejo de Ancianos</w:t>
-      </w:r>
-      <w:r>
-        <w:rPr>
-          <w:rFonts w:ascii="Times New Roman" w:hAnsi="Times New Roman" w:cs="Times New Roman"/>
-          <w:color w:val="000000" w:themeColor="text1"/>
-          <w:lang w:val="es-ES"/>
-        </w:rPr>
-        <w:t xml:space="preserve"> en </w:t>
-      </w:r>
-      <w:r>
-        <w:rPr>
-          <w:rFonts w:ascii="Times New Roman" w:hAnsi="Times New Roman" w:cs="Times New Roman"/>
-          <w:color w:val="000000" w:themeColor="text1"/>
-          <w:lang w:val="es-ES"/>
-        </w:rPr>
-        <w:t>Fenicia</w:t>
-      </w:r>
-      <w:r>
-        <w:rPr>
-          <w:rFonts w:ascii="Times New Roman" w:hAnsi="Times New Roman" w:cs="Times New Roman"/>
-          <w:color w:val="000000" w:themeColor="text1"/>
-          <w:lang w:val="es-ES"/>
-        </w:rPr>
-        <w:t xml:space="preserve">, </w:t>
-      </w:r>
-      <w:r>
-        <w:rPr>
-          <w:rFonts w:ascii="Times New Roman" w:hAnsi="Times New Roman" w:cs="Times New Roman"/>
-          <w:color w:val="000000" w:themeColor="text1"/>
-          <w:lang w:val="es-ES"/>
-        </w:rPr>
-        <w:t xml:space="preserve">la </w:t>
-      </w:r>
-      <w:r>
-        <w:rPr>
-          <w:rFonts w:ascii="Times New Roman" w:hAnsi="Times New Roman" w:cs="Times New Roman"/>
-          <w:color w:val="000000" w:themeColor="text1"/>
-          <w:lang w:val="es-ES"/>
-        </w:rPr>
-        <w:t xml:space="preserve">formación de </w:t>
-      </w:r>
-      <w:r>
-        <w:rPr>
-          <w:rFonts w:ascii="Times New Roman" w:hAnsi="Times New Roman" w:cs="Times New Roman"/>
-          <w:i/>
-          <w:color w:val="000000" w:themeColor="text1"/>
-          <w:lang w:val="es-ES"/>
-        </w:rPr>
-        <w:t>Imperios</w:t>
-      </w:r>
-      <w:r>
-        <w:rPr>
-          <w:rFonts w:ascii="Times New Roman" w:hAnsi="Times New Roman" w:cs="Times New Roman"/>
-          <w:color w:val="000000" w:themeColor="text1"/>
-          <w:lang w:val="es-ES"/>
-        </w:rPr>
-        <w:t xml:space="preserve"> como el Asirio o Persa, </w:t>
-      </w:r>
-      <w:r>
-        <w:rPr>
-          <w:rFonts w:ascii="Times New Roman" w:hAnsi="Times New Roman" w:cs="Times New Roman"/>
-          <w:color w:val="000000" w:themeColor="text1"/>
-          <w:lang w:val="es-ES"/>
-        </w:rPr>
-        <w:t xml:space="preserve">la </w:t>
-      </w:r>
-      <w:r>
-        <w:rPr>
-          <w:rFonts w:ascii="Times New Roman" w:hAnsi="Times New Roman" w:cs="Times New Roman"/>
-          <w:color w:val="000000" w:themeColor="text1"/>
-          <w:lang w:val="es-ES"/>
-        </w:rPr>
-        <w:t xml:space="preserve">divinidad de </w:t>
-      </w:r>
-      <w:r>
-        <w:rPr>
-          <w:rFonts w:ascii="Times New Roman" w:hAnsi="Times New Roman" w:cs="Times New Roman"/>
-          <w:i/>
-          <w:color w:val="000000" w:themeColor="text1"/>
-          <w:lang w:val="es-ES"/>
-        </w:rPr>
-        <w:t>faraones</w:t>
-      </w:r>
-      <w:r>
-        <w:rPr>
-          <w:rFonts w:ascii="Times New Roman" w:hAnsi="Times New Roman" w:cs="Times New Roman"/>
-          <w:color w:val="000000" w:themeColor="text1"/>
-          <w:lang w:val="es-ES"/>
-        </w:rPr>
-        <w:t xml:space="preserve">, </w:t>
-      </w:r>
-      <w:r>
-        <w:rPr>
-          <w:rFonts w:ascii="Times New Roman" w:hAnsi="Times New Roman" w:cs="Times New Roman"/>
-          <w:color w:val="000000" w:themeColor="text1"/>
-          <w:lang w:val="es-ES"/>
-        </w:rPr>
-        <w:t xml:space="preserve">las </w:t>
-      </w:r>
-      <w:r>
-        <w:rPr>
-          <w:rFonts w:ascii="Times New Roman" w:hAnsi="Times New Roman" w:cs="Times New Roman"/>
-          <w:color w:val="000000" w:themeColor="text1"/>
-          <w:lang w:val="es-ES"/>
-        </w:rPr>
-        <w:t xml:space="preserve">discusiones ciudadanas en la </w:t>
-      </w:r>
-      <w:r>
-        <w:rPr>
-          <w:rFonts w:ascii="Times New Roman" w:hAnsi="Times New Roman" w:cs="Times New Roman"/>
-          <w:i/>
-          <w:color w:val="000000" w:themeColor="text1"/>
-          <w:lang w:val="es-ES"/>
-        </w:rPr>
-        <w:t>polis</w:t>
-      </w:r>
-      <w:r>
-        <w:rPr>
-          <w:rFonts w:ascii="Times New Roman" w:hAnsi="Times New Roman" w:cs="Times New Roman"/>
-          <w:color w:val="000000" w:themeColor="text1"/>
-          <w:lang w:val="es-ES"/>
-        </w:rPr>
-        <w:t xml:space="preserve"> a</w:t>
-      </w:r>
-      <w:r>
-        <w:rPr>
-          <w:rFonts w:ascii="Times New Roman" w:hAnsi="Times New Roman" w:cs="Times New Roman"/>
-          <w:color w:val="000000" w:themeColor="text1"/>
-          <w:lang w:val="es-ES"/>
-        </w:rPr>
-        <w:t xml:space="preserve">teniense o </w:t>
-      </w:r>
-      <w:r>
-        <w:rPr>
-          <w:rFonts w:ascii="Times New Roman" w:hAnsi="Times New Roman" w:cs="Times New Roman"/>
-          <w:color w:val="000000" w:themeColor="text1"/>
-          <w:lang w:val="es-ES"/>
-        </w:rPr>
-        <w:t xml:space="preserve">en </w:t>
-      </w:r>
-      <w:r>
-        <w:rPr>
-          <w:rFonts w:ascii="Times New Roman" w:hAnsi="Times New Roman" w:cs="Times New Roman"/>
-          <w:color w:val="000000" w:themeColor="text1"/>
-          <w:lang w:val="es-ES"/>
-        </w:rPr>
-        <w:t xml:space="preserve">el </w:t>
-      </w:r>
-      <w:r>
-        <w:rPr>
-          <w:rFonts w:ascii="Times New Roman" w:hAnsi="Times New Roman" w:cs="Times New Roman"/>
-          <w:i/>
-          <w:color w:val="000000" w:themeColor="text1"/>
-          <w:lang w:val="es-ES"/>
+          <w:rPrChange w:id="6" w:author="Eugenia Arce Londoño" w:date="2015-03-12T09:30:00Z">
+            <w:rPr>
+              <w:rFonts w:ascii="Times New Roman" w:hAnsi="Times New Roman" w:cs="Times New Roman"/>
+              <w:i/>
+              <w:color w:val="000000" w:themeColor="text1"/>
+              <w:lang w:val="es-ES"/>
+            </w:rPr>
+          </w:rPrChange>
         </w:rPr>
         <w:t>Senado</w:t>
       </w:r>
@@ -686,6 +751,7 @@
                 <w:szCs w:val="24"/>
               </w:rPr>
             </w:pPr>
+            <w:proofErr w:type="spellStart"/>
             <w:r>
               <w:rPr>
                 <w:rFonts w:ascii="Times New Roman" w:hAnsi="Times New Roman" w:cs="Times New Roman"/>
@@ -702,7 +768,17 @@
                 <w:sz w:val="24"/>
                 <w:szCs w:val="24"/>
               </w:rPr>
-              <w:t>laneta/banco de contenidos/multimedia.</w:t>
+              <w:t>laneta</w:t>
+            </w:r>
+            <w:proofErr w:type="spellEnd"/>
+            <w:r>
+              <w:rPr>
+                <w:rFonts w:ascii="Times New Roman" w:hAnsi="Times New Roman" w:cs="Times New Roman"/>
+                <w:color w:val="000000" w:themeColor="text1"/>
+                <w:sz w:val="24"/>
+                <w:szCs w:val="24"/>
+              </w:rPr>
+              <w:t>/banco de contenidos/multimedia.</w:t>
             </w:r>
           </w:p>
         </w:tc>
@@ -757,8 +833,9 @@
                 <w:sz w:val="24"/>
                 <w:szCs w:val="24"/>
               </w:rPr>
-              <w:t xml:space="preserve">“Cuando examinamos los gobiernos, su índole y sus carácteres especiales o distintivos, la primera pregunta que nos hacemos, a propósito de la ciudad, es: ¿Qué es la ciudad? </w:t>
-            </w:r>
+              <w:t xml:space="preserve">“Cuando examinamos los gobiernos, su índole y sus </w:t>
+            </w:r>
+            <w:proofErr w:type="spellStart"/>
             <w:r>
               <w:rPr>
                 <w:rFonts w:ascii="Times New Roman" w:hAnsi="Times New Roman" w:cs="Times New Roman"/>
@@ -766,15 +843,38 @@
                 <w:sz w:val="24"/>
                 <w:szCs w:val="24"/>
               </w:rPr>
+              <w:t>carácteres</w:t>
+            </w:r>
+            <w:proofErr w:type="spellEnd"/>
+            <w:r>
+              <w:rPr>
+                <w:rFonts w:ascii="Times New Roman" w:hAnsi="Times New Roman" w:cs="Times New Roman"/>
+                <w:color w:val="000000" w:themeColor="text1"/>
+                <w:sz w:val="24"/>
+                <w:szCs w:val="24"/>
+              </w:rPr>
+              <w:t xml:space="preserve"> especiales o distintivos, la primera pregunta que nos hacemos, a propósito de la ciudad, es: ¿Qué es la ciudad? </w:t>
+            </w:r>
+            <w:r>
+              <w:rPr>
+                <w:rFonts w:ascii="Times New Roman" w:hAnsi="Times New Roman" w:cs="Times New Roman"/>
+                <w:color w:val="000000" w:themeColor="text1"/>
+                <w:sz w:val="24"/>
+                <w:szCs w:val="24"/>
+              </w:rPr>
               <w:t>(</w:t>
             </w:r>
             <w:r>
               <w:rPr>
                 <w:rFonts w:ascii="Times New Roman" w:hAnsi="Times New Roman" w:cs="Times New Roman"/>
-                <w:i/>
                 <w:color w:val="000000" w:themeColor="text1"/>
-                <w:sz w:val="24"/>
-                <w:szCs w:val="24"/>
+                <w:rPrChange w:id="7" w:author="Eugenia Arce Londoño" w:date="2015-03-12T09:31:00Z">
+                  <w:rPr>
+                    <w:rFonts w:ascii="Times New Roman" w:hAnsi="Times New Roman" w:cs="Times New Roman"/>
+                    <w:i/>
+                    <w:color w:val="000000" w:themeColor="text1"/>
+                  </w:rPr>
+                </w:rPrChange>
               </w:rPr>
               <w:t>La Política</w:t>
             </w:r>
@@ -785,7 +885,7 @@
                 <w:sz w:val="24"/>
                 <w:szCs w:val="24"/>
               </w:rPr>
-              <w:t>, Aristóteles</w:t>
+              <w:t>,</w:t>
             </w:r>
             <w:r>
               <w:rPr>
@@ -794,6 +894,15 @@
                 <w:sz w:val="24"/>
                 <w:szCs w:val="24"/>
               </w:rPr>
+              <w:t xml:space="preserve"> Aristóteles</w:t>
+            </w:r>
+            <w:r>
+              <w:rPr>
+                <w:rFonts w:ascii="Times New Roman" w:hAnsi="Times New Roman" w:cs="Times New Roman"/>
+                <w:color w:val="000000" w:themeColor="text1"/>
+                <w:sz w:val="24"/>
+                <w:szCs w:val="24"/>
+              </w:rPr>
               <w:t xml:space="preserve">). </w:t>
             </w:r>
             <w:r>
@@ -803,7 +912,27 @@
                 <w:sz w:val="24"/>
                 <w:szCs w:val="24"/>
               </w:rPr>
-              <w:t>Imagen: Busto de Aristóteles del s. II d.C., copia de un original griego de ca. 325 a.C. (Museo Nacional Romano, Roma, Italia)</w:t>
+              <w:t xml:space="preserve">Imagen: Busto de Aristóteles del s. II d.C., copia de un original griego de </w:t>
+            </w:r>
+            <w:proofErr w:type="spellStart"/>
+            <w:r>
+              <w:rPr>
+                <w:rFonts w:ascii="Times New Roman" w:hAnsi="Times New Roman" w:cs="Times New Roman"/>
+                <w:color w:val="000000" w:themeColor="text1"/>
+                <w:sz w:val="24"/>
+                <w:szCs w:val="24"/>
+              </w:rPr>
+              <w:t>ca</w:t>
+            </w:r>
+            <w:proofErr w:type="spellEnd"/>
+            <w:r>
+              <w:rPr>
+                <w:rFonts w:ascii="Times New Roman" w:hAnsi="Times New Roman" w:cs="Times New Roman"/>
+                <w:color w:val="000000" w:themeColor="text1"/>
+                <w:sz w:val="24"/>
+                <w:szCs w:val="24"/>
+              </w:rPr>
+              <w:t>. 325 a.C. (Museo Nacional Romano, Roma, Italia)</w:t>
             </w:r>
             <w:r>
               <w:rPr>
@@ -1148,6 +1277,7 @@
                 <w:szCs w:val="24"/>
               </w:rPr>
             </w:pPr>
+            <w:proofErr w:type="spellStart"/>
             <w:r>
               <w:rPr>
                 <w:rFonts w:ascii="Times New Roman" w:hAnsi="Times New Roman" w:cs="Times New Roman"/>
@@ -1155,7 +1285,17 @@
                 <w:sz w:val="24"/>
                 <w:szCs w:val="24"/>
               </w:rPr>
-              <w:t>AulaPlaneta/banco de contenidos/multimedia.</w:t>
+              <w:t>AulaPlaneta</w:t>
+            </w:r>
+            <w:proofErr w:type="spellEnd"/>
+            <w:r>
+              <w:rPr>
+                <w:rFonts w:ascii="Times New Roman" w:hAnsi="Times New Roman" w:cs="Times New Roman"/>
+                <w:color w:val="000000" w:themeColor="text1"/>
+                <w:sz w:val="24"/>
+                <w:szCs w:val="24"/>
+              </w:rPr>
+              <w:t>/banco de contenidos/multimedia.</w:t>
             </w:r>
           </w:p>
         </w:tc>
@@ -1282,7 +1422,67 @@
                 <w:sz w:val="24"/>
                 <w:szCs w:val="24"/>
               </w:rPr>
-              <w:t>a cabo y le costó la vida ante las puertas del Senado romano. Imagen: La muerte de César, por Vicenzo Camuccini, 1793-1798 (Museo y Galería Nacional de Capodimonte, Nápoles, Italia).</w:t>
+              <w:t xml:space="preserve">a cabo y le costó la vida ante las puertas del Senado romano. Imagen: La muerte de César, por </w:t>
+            </w:r>
+            <w:proofErr w:type="spellStart"/>
+            <w:r>
+              <w:rPr>
+                <w:rFonts w:ascii="Times New Roman" w:hAnsi="Times New Roman" w:cs="Times New Roman"/>
+                <w:color w:val="000000" w:themeColor="text1"/>
+                <w:sz w:val="24"/>
+                <w:szCs w:val="24"/>
+              </w:rPr>
+              <w:t>Vicenzo</w:t>
+            </w:r>
+            <w:proofErr w:type="spellEnd"/>
+            <w:r>
+              <w:rPr>
+                <w:rFonts w:ascii="Times New Roman" w:hAnsi="Times New Roman" w:cs="Times New Roman"/>
+                <w:color w:val="000000" w:themeColor="text1"/>
+                <w:sz w:val="24"/>
+                <w:szCs w:val="24"/>
+              </w:rPr>
+              <w:t xml:space="preserve"> </w:t>
+            </w:r>
+            <w:proofErr w:type="spellStart"/>
+            <w:r>
+              <w:rPr>
+                <w:rFonts w:ascii="Times New Roman" w:hAnsi="Times New Roman" w:cs="Times New Roman"/>
+                <w:color w:val="000000" w:themeColor="text1"/>
+                <w:sz w:val="24"/>
+                <w:szCs w:val="24"/>
+              </w:rPr>
+              <w:t>Camuccini</w:t>
+            </w:r>
+            <w:proofErr w:type="spellEnd"/>
+            <w:r>
+              <w:rPr>
+                <w:rFonts w:ascii="Times New Roman" w:hAnsi="Times New Roman" w:cs="Times New Roman"/>
+                <w:color w:val="000000" w:themeColor="text1"/>
+                <w:sz w:val="24"/>
+                <w:szCs w:val="24"/>
+              </w:rPr>
+              <w:t xml:space="preserve">, 1793-1798 (Museo y Galería Nacional de </w:t>
+            </w:r>
+            <w:proofErr w:type="spellStart"/>
+            <w:r>
+              <w:rPr>
+                <w:rFonts w:ascii="Times New Roman" w:hAnsi="Times New Roman" w:cs="Times New Roman"/>
+                <w:color w:val="000000" w:themeColor="text1"/>
+                <w:sz w:val="24"/>
+                <w:szCs w:val="24"/>
+              </w:rPr>
+              <w:t>Capodimonte</w:t>
+            </w:r>
+            <w:proofErr w:type="spellEnd"/>
+            <w:r>
+              <w:rPr>
+                <w:rFonts w:ascii="Times New Roman" w:hAnsi="Times New Roman" w:cs="Times New Roman"/>
+                <w:color w:val="000000" w:themeColor="text1"/>
+                <w:sz w:val="24"/>
+                <w:szCs w:val="24"/>
+              </w:rPr>
+              <w:t>, Nápoles, Italia).</w:t>
             </w:r>
           </w:p>
         </w:tc>
@@ -1364,16 +1564,41 @@
         </w:rPr>
         <w:t xml:space="preserve"> este video publicado en la web [</w:t>
       </w:r>
-      <w:hyperlink r:id="rId9" w:history="1">
-        <w:r>
-          <w:rPr>
-            <w:rStyle w:val="Hipervnculo"/>
-            <w:rFonts w:ascii="Times New Roman" w:hAnsi="Times New Roman" w:cs="Times New Roman"/>
-            <w:color w:val="000000" w:themeColor="text1"/>
-          </w:rPr>
-          <w:t>VER</w:t>
-        </w:r>
-      </w:hyperlink>
+      <w:commentRangeStart w:id="8"/>
+      <w:r>
+        <w:fldChar w:fldCharType="begin"/>
+      </w:r>
+      <w:r>
+        <w:instrText xml:space="preserve"> HYPERLINK "https://www.youtube.com/watch?v=CjrjGyVs3bI" </w:instrText>
+      </w:r>
+      <w:r>
+        <w:fldChar w:fldCharType="separate"/>
+      </w:r>
+      <w:r>
+        <w:rPr>
+          <w:rStyle w:val="Hipervnculo"/>
+          <w:rFonts w:ascii="Times New Roman" w:hAnsi="Times New Roman" w:cs="Times New Roman"/>
+          <w:color w:val="000000" w:themeColor="text1"/>
+        </w:rPr>
+        <w:t>VER</w:t>
+      </w:r>
+      <w:r>
+        <w:rPr>
+          <w:rStyle w:val="Hipervnculo"/>
+          <w:rFonts w:ascii="Times New Roman" w:hAnsi="Times New Roman" w:cs="Times New Roman"/>
+          <w:color w:val="000000" w:themeColor="text1"/>
+        </w:rPr>
+        <w:fldChar w:fldCharType="end"/>
+      </w:r>
+      <w:commentRangeEnd w:id="8"/>
+      <w:r>
+        <w:rPr>
+          <w:rStyle w:val="Refdecomentario"/>
+          <w:rFonts w:ascii="Calibri" w:eastAsia="Calibri" w:hAnsi="Calibri" w:cs="Times New Roman"/>
+          <w:lang w:val="es-MX"/>
+        </w:rPr>
+        <w:commentReference w:id="8"/>
+      </w:r>
       <w:r>
         <w:rPr>
           <w:rFonts w:ascii="Times New Roman" w:hAnsi="Times New Roman" w:cs="Times New Roman"/>
@@ -1538,6 +1763,28 @@
         </w:rPr>
         <w:t>“</w:t>
       </w:r>
+      <w:ins w:id="9" w:author="Eugenia Arce Londoño" w:date="2015-03-12T09:38:00Z">
+        <w:r>
+          <w:rPr>
+            <w:rFonts w:ascii="Times New Roman" w:hAnsi="Times New Roman" w:cs="Times New Roman"/>
+            <w:i/>
+            <w:color w:val="000000" w:themeColor="text1"/>
+            <w:lang w:val="es-ES"/>
+          </w:rPr>
+          <w:t>C</w:t>
+        </w:r>
+      </w:ins>
+      <w:del w:id="10" w:author="Eugenia Arce Londoño" w:date="2015-03-12T09:38:00Z">
+        <w:r>
+          <w:rPr>
+            <w:rFonts w:ascii="Times New Roman" w:hAnsi="Times New Roman" w:cs="Times New Roman"/>
+            <w:i/>
+            <w:color w:val="000000" w:themeColor="text1"/>
+            <w:lang w:val="es-ES"/>
+          </w:rPr>
+          <w:delText>C</w:delText>
+        </w:r>
+      </w:del>
       <w:r>
         <w:rPr>
           <w:rFonts w:ascii="Times New Roman" w:hAnsi="Times New Roman" w:cs="Times New Roman"/>
@@ -1545,7 +1792,7 @@
           <w:color w:val="000000" w:themeColor="text1"/>
           <w:lang w:val="es-ES"/>
         </w:rPr>
-        <w:t xml:space="preserve">Comunidad humana que en el interior de un determinado territorio -el concepto de territorio es esencial en la definición- reclama para sí el monopolio </w:t>
+        <w:t xml:space="preserve">omunidad humana que en el interior de un determinado territorio -el concepto de territorio es esencial en la definición- reclama para sí el monopolio </w:t>
       </w:r>
       <w:r>
         <w:rPr>
@@ -1783,6 +2030,7 @@
                 <w:szCs w:val="24"/>
               </w:rPr>
             </w:pPr>
+            <w:proofErr w:type="spellStart"/>
             <w:r>
               <w:rPr>
                 <w:rFonts w:ascii="Times New Roman" w:hAnsi="Times New Roman" w:cs="Times New Roman"/>
@@ -1790,7 +2038,17 @@
                 <w:sz w:val="24"/>
                 <w:szCs w:val="24"/>
               </w:rPr>
-              <w:t>AulaPlaneta/banco de contenidos/multimedia.</w:t>
+              <w:t>AulaPlaneta</w:t>
+            </w:r>
+            <w:proofErr w:type="spellEnd"/>
+            <w:r>
+              <w:rPr>
+                <w:rFonts w:ascii="Times New Roman" w:hAnsi="Times New Roman" w:cs="Times New Roman"/>
+                <w:color w:val="000000" w:themeColor="text1"/>
+                <w:sz w:val="24"/>
+                <w:szCs w:val="24"/>
+              </w:rPr>
+              <w:t>/banco de contenidos/multimedia.</w:t>
             </w:r>
           </w:p>
         </w:tc>
@@ -2704,6 +2962,7 @@
                 <w:szCs w:val="24"/>
               </w:rPr>
             </w:pPr>
+            <w:proofErr w:type="spellStart"/>
             <w:r>
               <w:rPr>
                 <w:rFonts w:ascii="Times New Roman" w:hAnsi="Times New Roman" w:cs="Times New Roman"/>
@@ -2711,7 +2970,17 @@
                 <w:sz w:val="24"/>
                 <w:szCs w:val="24"/>
               </w:rPr>
-              <w:t>AulaPlaneta/banco de contenidos/multimedia.</w:t>
+              <w:t>AulaPlaneta</w:t>
+            </w:r>
+            <w:proofErr w:type="spellEnd"/>
+            <w:r>
+              <w:rPr>
+                <w:rFonts w:ascii="Times New Roman" w:hAnsi="Times New Roman" w:cs="Times New Roman"/>
+                <w:color w:val="000000" w:themeColor="text1"/>
+                <w:sz w:val="24"/>
+                <w:szCs w:val="24"/>
+              </w:rPr>
+              <w:t>/banco de contenidos/multimedia.</w:t>
             </w:r>
           </w:p>
         </w:tc>
@@ -2820,7 +3089,15 @@
           <w:rFonts w:ascii="Times New Roman" w:hAnsi="Times New Roman" w:cs="Times New Roman"/>
           <w:color w:val="000000" w:themeColor="text1"/>
         </w:rPr>
-        <w:t xml:space="preserve"> consulta este video publicado en la web [</w:t>
+        <w:t xml:space="preserve"> consulta este video publicado en la web </w:t>
+      </w:r>
+      <w:commentRangeStart w:id="11"/>
+      <w:r>
+        <w:rPr>
+          <w:rFonts w:ascii="Times New Roman" w:hAnsi="Times New Roman" w:cs="Times New Roman"/>
+          <w:color w:val="000000" w:themeColor="text1"/>
+        </w:rPr>
+        <w:t>[</w:t>
       </w:r>
       <w:hyperlink r:id="rId10" w:history="1">
         <w:r>
@@ -2839,6 +3116,15 @@
         </w:rPr>
         <w:t>].</w:t>
       </w:r>
+      <w:commentRangeEnd w:id="11"/>
+      <w:r>
+        <w:rPr>
+          <w:rStyle w:val="Refdecomentario"/>
+          <w:rFonts w:ascii="Calibri" w:eastAsia="Calibri" w:hAnsi="Calibri" w:cs="Times New Roman"/>
+          <w:lang w:val="es-MX"/>
+        </w:rPr>
+        <w:commentReference w:id="11"/>
+      </w:r>
     </w:p>
     <w:p>
       <w:pPr>
@@ -2998,9 +3284,16 @@
       <w:r>
         <w:rPr>
           <w:rFonts w:ascii="Times New Roman" w:hAnsi="Times New Roman" w:cs="Times New Roman"/>
-          <w:i/>
           <w:color w:val="000000" w:themeColor="text1"/>
           <w:lang w:val="es-ES"/>
+          <w:rPrChange w:id="12" w:author="Eugenia Arce Londoño" w:date="2015-03-12T09:39:00Z">
+            <w:rPr>
+              <w:rFonts w:ascii="Times New Roman" w:hAnsi="Times New Roman" w:cs="Times New Roman"/>
+              <w:i/>
+              <w:color w:val="000000" w:themeColor="text1"/>
+              <w:lang w:val="es-ES"/>
+            </w:rPr>
+          </w:rPrChange>
         </w:rPr>
         <w:t>elemento territorial</w:t>
       </w:r>
@@ -3075,9 +3368,16 @@
       <w:r>
         <w:rPr>
           <w:rFonts w:ascii="Times New Roman" w:hAnsi="Times New Roman" w:cs="Times New Roman"/>
-          <w:i/>
           <w:color w:val="000000" w:themeColor="text1"/>
           <w:lang w:val="es-ES"/>
+          <w:rPrChange w:id="13" w:author="Eugenia Arce Londoño" w:date="2015-03-12T09:39:00Z">
+            <w:rPr>
+              <w:rFonts w:ascii="Times New Roman" w:hAnsi="Times New Roman" w:cs="Times New Roman"/>
+              <w:i/>
+              <w:color w:val="000000" w:themeColor="text1"/>
+              <w:lang w:val="es-ES"/>
+            </w:rPr>
+          </w:rPrChange>
         </w:rPr>
         <w:t>elemento poblacional</w:t>
       </w:r>
@@ -3151,9 +3451,16 @@
       <w:r>
         <w:rPr>
           <w:rFonts w:ascii="Times New Roman" w:hAnsi="Times New Roman" w:cs="Times New Roman"/>
-          <w:i/>
           <w:color w:val="000000" w:themeColor="text1"/>
           <w:lang w:val="es-ES"/>
+          <w:rPrChange w:id="14" w:author="Eugenia Arce Londoño" w:date="2015-03-12T09:39:00Z">
+            <w:rPr>
+              <w:rFonts w:ascii="Times New Roman" w:hAnsi="Times New Roman" w:cs="Times New Roman"/>
+              <w:i/>
+              <w:color w:val="000000" w:themeColor="text1"/>
+              <w:lang w:val="es-ES"/>
+            </w:rPr>
+          </w:rPrChange>
         </w:rPr>
         <w:t>poder público</w:t>
       </w:r>
@@ -3251,36 +3558,64 @@
       <w:r>
         <w:rPr>
           <w:rFonts w:ascii="Times New Roman" w:hAnsi="Times New Roman" w:cs="Times New Roman"/>
-          <w:i/>
           <w:color w:val="000000" w:themeColor="text1"/>
           <w:lang w:val="es-ES"/>
+          <w:rPrChange w:id="15" w:author="Eugenia Arce Londoño" w:date="2015-03-12T09:39:00Z">
+            <w:rPr>
+              <w:rFonts w:ascii="Times New Roman" w:hAnsi="Times New Roman" w:cs="Times New Roman"/>
+              <w:i/>
+              <w:color w:val="000000" w:themeColor="text1"/>
+              <w:lang w:val="es-ES"/>
+            </w:rPr>
+          </w:rPrChange>
         </w:rPr>
         <w:t xml:space="preserve">reconocimiento de </w:t>
       </w:r>
       <w:r>
         <w:rPr>
           <w:rFonts w:ascii="Times New Roman" w:hAnsi="Times New Roman" w:cs="Times New Roman"/>
-          <w:i/>
           <w:color w:val="000000" w:themeColor="text1"/>
           <w:lang w:val="es-ES"/>
+          <w:rPrChange w:id="16" w:author="Eugenia Arce Londoño" w:date="2015-03-12T09:39:00Z">
+            <w:rPr>
+              <w:rFonts w:ascii="Times New Roman" w:hAnsi="Times New Roman" w:cs="Times New Roman"/>
+              <w:i/>
+              <w:color w:val="000000" w:themeColor="text1"/>
+              <w:lang w:val="es-ES"/>
+            </w:rPr>
+          </w:rPrChange>
         </w:rPr>
         <w:t>la</w:t>
       </w:r>
       <w:r>
         <w:rPr>
           <w:rFonts w:ascii="Times New Roman" w:hAnsi="Times New Roman" w:cs="Times New Roman"/>
-          <w:i/>
           <w:color w:val="000000" w:themeColor="text1"/>
           <w:lang w:val="es-ES"/>
+          <w:rPrChange w:id="17" w:author="Eugenia Arce Londoño" w:date="2015-03-12T09:39:00Z">
+            <w:rPr>
+              <w:rFonts w:ascii="Times New Roman" w:hAnsi="Times New Roman" w:cs="Times New Roman"/>
+              <w:i/>
+              <w:color w:val="000000" w:themeColor="text1"/>
+              <w:lang w:val="es-ES"/>
+            </w:rPr>
+          </w:rPrChange>
         </w:rPr>
         <w:t xml:space="preserve"> soberanía </w:t>
       </w:r>
       <w:r>
         <w:rPr>
           <w:rFonts w:ascii="Times New Roman" w:hAnsi="Times New Roman" w:cs="Times New Roman"/>
-          <w:i/>
           <w:color w:val="000000" w:themeColor="text1"/>
           <w:lang w:val="es-ES"/>
+          <w:rPrChange w:id="18" w:author="Eugenia Arce Londoño" w:date="2015-03-12T09:39:00Z">
+            <w:rPr>
+              <w:rFonts w:ascii="Times New Roman" w:hAnsi="Times New Roman" w:cs="Times New Roman"/>
+              <w:i/>
+              <w:color w:val="000000" w:themeColor="text1"/>
+              <w:lang w:val="es-ES"/>
+            </w:rPr>
+          </w:rPrChange>
         </w:rPr>
         <w:t>del Estado</w:t>
       </w:r>
@@ -3503,6 +3838,7 @@
                 <w:szCs w:val="24"/>
               </w:rPr>
             </w:pPr>
+            <w:proofErr w:type="spellStart"/>
             <w:r>
               <w:rPr>
                 <w:rFonts w:ascii="Times New Roman" w:hAnsi="Times New Roman" w:cs="Times New Roman"/>
@@ -3510,7 +3846,17 @@
                 <w:sz w:val="24"/>
                 <w:szCs w:val="24"/>
               </w:rPr>
-              <w:t>AulaPlaneta/banco de contenidos/multimedia.</w:t>
+              <w:t>AulaPlaneta</w:t>
+            </w:r>
+            <w:proofErr w:type="spellEnd"/>
+            <w:r>
+              <w:rPr>
+                <w:rFonts w:ascii="Times New Roman" w:hAnsi="Times New Roman" w:cs="Times New Roman"/>
+                <w:color w:val="000000" w:themeColor="text1"/>
+                <w:sz w:val="24"/>
+                <w:szCs w:val="24"/>
+              </w:rPr>
+              <w:t>/banco de contenidos/multimedia.</w:t>
             </w:r>
           </w:p>
         </w:tc>
@@ -3619,7 +3965,47 @@
                 <w:sz w:val="24"/>
                 <w:szCs w:val="24"/>
               </w:rPr>
-              <w:t>Imagen: Luis XIV con traje real, 1701, por Hyacinthe Rigaud (Museo del Louvre, París, Francia)</w:t>
+              <w:t xml:space="preserve">Imagen: Luis XIV con traje real, 1701, por </w:t>
+            </w:r>
+            <w:proofErr w:type="spellStart"/>
+            <w:r>
+              <w:rPr>
+                <w:rFonts w:ascii="Times New Roman" w:hAnsi="Times New Roman" w:cs="Times New Roman"/>
+                <w:color w:val="000000" w:themeColor="text1"/>
+                <w:sz w:val="24"/>
+                <w:szCs w:val="24"/>
+              </w:rPr>
+              <w:t>Hyacinthe</w:t>
+            </w:r>
+            <w:proofErr w:type="spellEnd"/>
+            <w:r>
+              <w:rPr>
+                <w:rFonts w:ascii="Times New Roman" w:hAnsi="Times New Roman" w:cs="Times New Roman"/>
+                <w:color w:val="000000" w:themeColor="text1"/>
+                <w:sz w:val="24"/>
+                <w:szCs w:val="24"/>
+              </w:rPr>
+              <w:t xml:space="preserve"> </w:t>
+            </w:r>
+            <w:proofErr w:type="spellStart"/>
+            <w:r>
+              <w:rPr>
+                <w:rFonts w:ascii="Times New Roman" w:hAnsi="Times New Roman" w:cs="Times New Roman"/>
+                <w:color w:val="000000" w:themeColor="text1"/>
+                <w:sz w:val="24"/>
+                <w:szCs w:val="24"/>
+              </w:rPr>
+              <w:t>Rigaud</w:t>
+            </w:r>
+            <w:proofErr w:type="spellEnd"/>
+            <w:r>
+              <w:rPr>
+                <w:rFonts w:ascii="Times New Roman" w:hAnsi="Times New Roman" w:cs="Times New Roman"/>
+                <w:color w:val="000000" w:themeColor="text1"/>
+                <w:sz w:val="24"/>
+                <w:szCs w:val="24"/>
+              </w:rPr>
+              <w:t xml:space="preserve"> (Museo del Louvre, París, Francia)</w:t>
             </w:r>
             <w:r>
               <w:rPr>
@@ -4748,6 +5134,7 @@
                 <w:szCs w:val="24"/>
               </w:rPr>
             </w:pPr>
+            <w:proofErr w:type="spellStart"/>
             <w:r>
               <w:rPr>
                 <w:rFonts w:ascii="Times New Roman" w:hAnsi="Times New Roman" w:cs="Times New Roman"/>
@@ -4755,7 +5142,17 @@
                 <w:sz w:val="24"/>
                 <w:szCs w:val="24"/>
               </w:rPr>
-              <w:t>AulaPlaneta/banco de contenidos/multimedia.</w:t>
+              <w:t>AulaPlaneta</w:t>
+            </w:r>
+            <w:proofErr w:type="spellEnd"/>
+            <w:r>
+              <w:rPr>
+                <w:rFonts w:ascii="Times New Roman" w:hAnsi="Times New Roman" w:cs="Times New Roman"/>
+                <w:color w:val="000000" w:themeColor="text1"/>
+                <w:sz w:val="24"/>
+                <w:szCs w:val="24"/>
+              </w:rPr>
+              <w:t>/banco de contenidos/multimedia.</w:t>
             </w:r>
           </w:p>
         </w:tc>
@@ -4846,8 +5243,19 @@
                 <w:sz w:val="24"/>
                 <w:szCs w:val="24"/>
               </w:rPr>
-              <w:t>Imagen: La retirada de Dunkerque (mayo de 1940), por Ch. Cundall</w:t>
-            </w:r>
+              <w:t xml:space="preserve">Imagen: La retirada de Dunkerque (mayo de 1940), por Ch. </w:t>
+            </w:r>
+            <w:proofErr w:type="spellStart"/>
+            <w:r>
+              <w:rPr>
+                <w:rFonts w:ascii="Times New Roman" w:hAnsi="Times New Roman" w:cs="Times New Roman"/>
+                <w:color w:val="000000" w:themeColor="text1"/>
+                <w:sz w:val="24"/>
+                <w:szCs w:val="24"/>
+              </w:rPr>
+              <w:t>Cundall</w:t>
+            </w:r>
+            <w:proofErr w:type="spellEnd"/>
             <w:r>
               <w:rPr>
                 <w:rFonts w:ascii="Times New Roman" w:hAnsi="Times New Roman" w:cs="Times New Roman"/>
@@ -5665,8 +6073,19 @@
                 <w:sz w:val="24"/>
                 <w:szCs w:val="24"/>
               </w:rPr>
-              <w:t>Código Shutterstock</w:t>
-            </w:r>
+              <w:t xml:space="preserve">Código </w:t>
+            </w:r>
+            <w:proofErr w:type="spellStart"/>
+            <w:r>
+              <w:rPr>
+                <w:rFonts w:ascii="Times New Roman" w:hAnsi="Times New Roman" w:cs="Times New Roman"/>
+                <w:b/>
+                <w:sz w:val="24"/>
+                <w:szCs w:val="24"/>
+              </w:rPr>
+              <w:t>Shutterstock</w:t>
+            </w:r>
+            <w:proofErr w:type="spellEnd"/>
           </w:p>
         </w:tc>
         <w:tc>
@@ -6082,8 +6501,19 @@
                 <w:sz w:val="24"/>
                 <w:szCs w:val="24"/>
               </w:rPr>
-              <w:t>Código Shutterstock</w:t>
-            </w:r>
+              <w:t xml:space="preserve">Código </w:t>
+            </w:r>
+            <w:proofErr w:type="spellStart"/>
+            <w:r>
+              <w:rPr>
+                <w:rFonts w:ascii="Times New Roman" w:hAnsi="Times New Roman" w:cs="Times New Roman"/>
+                <w:b/>
+                <w:sz w:val="24"/>
+                <w:szCs w:val="24"/>
+              </w:rPr>
+              <w:t>Shutterstock</w:t>
+            </w:r>
+            <w:proofErr w:type="spellEnd"/>
           </w:p>
         </w:tc>
         <w:tc>
@@ -6368,7 +6798,25 @@
                 <w:sz w:val="24"/>
                 <w:szCs w:val="24"/>
               </w:rPr>
-              <w:t>Forman parte de Colombia, además del territorio continental, el archipiélago de San Andrés, Providencia, Santa Catalina y Malpelo, además de las islas, islotes, cayos, morros y bancos que le pertenecen.</w:t>
+              <w:t xml:space="preserve">Forman parte de Colombia, además del territorio continental, el archipiélago de San Andrés, Providencia, Santa Catalina y </w:t>
+            </w:r>
+            <w:proofErr w:type="spellStart"/>
+            <w:r>
+              <w:rPr>
+                <w:rFonts w:ascii="Times New Roman" w:hAnsi="Times New Roman" w:cs="Times New Roman"/>
+                <w:sz w:val="24"/>
+                <w:szCs w:val="24"/>
+              </w:rPr>
+              <w:t>Malpelo</w:t>
+            </w:r>
+            <w:proofErr w:type="spellEnd"/>
+            <w:r>
+              <w:rPr>
+                <w:rFonts w:ascii="Times New Roman" w:hAnsi="Times New Roman" w:cs="Times New Roman"/>
+                <w:sz w:val="24"/>
+                <w:szCs w:val="24"/>
+              </w:rPr>
+              <w:t>, además de las islas, islotes, cayos, morros y bancos que le pertenecen.</w:t>
             </w:r>
           </w:p>
           <w:p>
@@ -6494,6 +6942,7 @@
                 <w:szCs w:val="24"/>
               </w:rPr>
             </w:pPr>
+            <w:commentRangeStart w:id="19"/>
             <w:r>
               <w:rPr>
                 <w:rFonts w:ascii="Times New Roman" w:hAnsi="Times New Roman" w:cs="Times New Roman"/>
@@ -6502,6 +6951,14 @@
                 <w:szCs w:val="24"/>
               </w:rPr>
               <w:t>XXX.</w:t>
+            </w:r>
+            <w:commentRangeEnd w:id="19"/>
+            <w:r>
+              <w:rPr>
+                <w:rStyle w:val="Refdecomentario"/>
+                <w:rFonts w:ascii="Calibri" w:eastAsia="Calibri" w:hAnsi="Calibri" w:cs="Times New Roman"/>
+              </w:rPr>
+              <w:commentReference w:id="19"/>
             </w:r>
           </w:p>
         </w:tc>
@@ -7212,6 +7669,17 @@
         </w:rPr>
         <w:t>“La Constitución es norma de normas. En todo caso de incompatibilidad entre la Constitución y la ley u otra norma jurídica, se aplicarán las disposiciones constitucionales.</w:t>
       </w:r>
+      <w:ins w:id="20" w:author="Eugenia Arce Londoño" w:date="2015-03-12T09:47:00Z">
+        <w:r>
+          <w:rPr>
+            <w:rFonts w:ascii="Times New Roman" w:hAnsi="Times New Roman" w:cs="Times New Roman"/>
+            <w:i/>
+            <w:color w:val="000000" w:themeColor="text1"/>
+            <w:lang w:val="es-ES"/>
+          </w:rPr>
+          <w:t>”</w:t>
+        </w:r>
+      </w:ins>
     </w:p>
     <w:p>
       <w:pPr>
@@ -7448,8 +7916,19 @@
                 <w:sz w:val="24"/>
                 <w:szCs w:val="24"/>
               </w:rPr>
-              <w:t>Código Shutterstock</w:t>
-            </w:r>
+              <w:t xml:space="preserve">Código </w:t>
+            </w:r>
+            <w:proofErr w:type="spellStart"/>
+            <w:r>
+              <w:rPr>
+                <w:rFonts w:ascii="Times New Roman" w:hAnsi="Times New Roman" w:cs="Times New Roman"/>
+                <w:b/>
+                <w:sz w:val="24"/>
+                <w:szCs w:val="24"/>
+              </w:rPr>
+              <w:t>Shutterstock</w:t>
+            </w:r>
+            <w:proofErr w:type="spellEnd"/>
           </w:p>
         </w:tc>
         <w:tc>
@@ -7523,8 +8002,18 @@
                 <w:sz w:val="24"/>
                 <w:szCs w:val="24"/>
               </w:rPr>
-              <w:t>La población vive sus manifestaciones culturales. En Colombia los festivales, reinados, verbenas son espacios donde se vive la colombianidad</w:t>
-            </w:r>
+              <w:t xml:space="preserve">La población vive sus manifestaciones culturales. En Colombia los festivales, reinados, verbenas son espacios donde se vive la </w:t>
+            </w:r>
+            <w:proofErr w:type="spellStart"/>
+            <w:r>
+              <w:rPr>
+                <w:rFonts w:ascii="Times New Roman" w:hAnsi="Times New Roman" w:cs="Times New Roman"/>
+                <w:sz w:val="24"/>
+                <w:szCs w:val="24"/>
+              </w:rPr>
+              <w:t>colombianidad</w:t>
+            </w:r>
+            <w:proofErr w:type="spellEnd"/>
             <w:r>
               <w:rPr>
                 <w:rFonts w:ascii="Times New Roman" w:hAnsi="Times New Roman" w:cs="Times New Roman"/>
@@ -8096,7 +8585,38 @@
                 <w:szCs w:val="24"/>
                 <w:lang w:val="es-ES"/>
               </w:rPr>
-              <w:t>El futbol: expresión de la nacionalidad.</w:t>
+              <w:t>El f</w:t>
+            </w:r>
+            <w:ins w:id="21" w:author="Eugenia Arce Londoño" w:date="2015-03-12T09:48:00Z">
+              <w:r>
+                <w:rPr>
+                  <w:rFonts w:ascii="Times New Roman" w:hAnsi="Times New Roman" w:cs="Times New Roman"/>
+                  <w:sz w:val="24"/>
+                  <w:szCs w:val="24"/>
+                  <w:lang w:val="es-ES"/>
+                </w:rPr>
+                <w:t>ú</w:t>
+              </w:r>
+            </w:ins>
+            <w:del w:id="22" w:author="Eugenia Arce Londoño" w:date="2015-03-12T09:48:00Z">
+              <w:r>
+                <w:rPr>
+                  <w:rFonts w:ascii="Times New Roman" w:hAnsi="Times New Roman" w:cs="Times New Roman"/>
+                  <w:sz w:val="24"/>
+                  <w:szCs w:val="24"/>
+                  <w:lang w:val="es-ES"/>
+                </w:rPr>
+                <w:delText>u</w:delText>
+              </w:r>
+            </w:del>
+            <w:r>
+              <w:rPr>
+                <w:rFonts w:ascii="Times New Roman" w:hAnsi="Times New Roman" w:cs="Times New Roman"/>
+                <w:sz w:val="24"/>
+                <w:szCs w:val="24"/>
+                <w:lang w:val="es-ES"/>
+              </w:rPr>
+              <w:t>tbol: expresión de la nacionalidad.</w:t>
             </w:r>
           </w:p>
         </w:tc>
@@ -8123,8 +8643,19 @@
                 <w:sz w:val="24"/>
                 <w:szCs w:val="24"/>
               </w:rPr>
-              <w:t>Código Shutterstock</w:t>
-            </w:r>
+              <w:t xml:space="preserve">Código </w:t>
+            </w:r>
+            <w:proofErr w:type="spellStart"/>
+            <w:r>
+              <w:rPr>
+                <w:rFonts w:ascii="Times New Roman" w:hAnsi="Times New Roman" w:cs="Times New Roman"/>
+                <w:b/>
+                <w:sz w:val="24"/>
+                <w:szCs w:val="24"/>
+              </w:rPr>
+              <w:t>Shutterstock</w:t>
+            </w:r>
+            <w:proofErr w:type="spellEnd"/>
           </w:p>
         </w:tc>
         <w:tc>
@@ -8199,7 +8730,35 @@
                 <w:sz w:val="24"/>
                 <w:szCs w:val="24"/>
               </w:rPr>
-              <w:t>El futbol es una de las expresiones de la nacionalidad que se vive con más pasión. Argentina y los argentinos, por ejemplo, vibran por su selección y es desde ella que se identifican.</w:t>
+              <w:t>El f</w:t>
+            </w:r>
+            <w:ins w:id="23" w:author="Eugenia Arce Londoño" w:date="2015-03-12T09:48:00Z">
+              <w:r>
+                <w:rPr>
+                  <w:rFonts w:ascii="Times New Roman" w:hAnsi="Times New Roman" w:cs="Times New Roman"/>
+                  <w:sz w:val="24"/>
+                  <w:szCs w:val="24"/>
+                </w:rPr>
+                <w:t>ú</w:t>
+              </w:r>
+            </w:ins>
+            <w:del w:id="24" w:author="Eugenia Arce Londoño" w:date="2015-03-12T09:48:00Z">
+              <w:r>
+                <w:rPr>
+                  <w:rFonts w:ascii="Times New Roman" w:hAnsi="Times New Roman" w:cs="Times New Roman"/>
+                  <w:sz w:val="24"/>
+                  <w:szCs w:val="24"/>
+                </w:rPr>
+                <w:delText>u</w:delText>
+              </w:r>
+            </w:del>
+            <w:r>
+              <w:rPr>
+                <w:rFonts w:ascii="Times New Roman" w:hAnsi="Times New Roman" w:cs="Times New Roman"/>
+                <w:sz w:val="24"/>
+                <w:szCs w:val="24"/>
+              </w:rPr>
+              <w:t>tbol es una de las expresiones de la nacionalidad que se vive con más pasión. Argentina y los argentinos, por ejemplo, vibran por su selección y es desde ella que se identifican.</w:t>
             </w:r>
           </w:p>
         </w:tc>
@@ -8596,6 +9155,7 @@
                 <w:szCs w:val="24"/>
               </w:rPr>
             </w:pPr>
+            <w:commentRangeStart w:id="25"/>
             <w:r>
               <w:rPr>
                 <w:rFonts w:ascii="Times New Roman" w:hAnsi="Times New Roman" w:cs="Times New Roman"/>
@@ -8603,6 +9163,14 @@
                 <w:szCs w:val="24"/>
               </w:rPr>
               <w:t>XXX</w:t>
+            </w:r>
+            <w:commentRangeEnd w:id="25"/>
+            <w:r>
+              <w:rPr>
+                <w:rStyle w:val="Refdecomentario"/>
+                <w:rFonts w:ascii="Calibri" w:eastAsia="Calibri" w:hAnsi="Calibri" w:cs="Times New Roman"/>
+              </w:rPr>
+              <w:commentReference w:id="25"/>
             </w:r>
           </w:p>
         </w:tc>
@@ -8740,7 +9308,43 @@
                 <w:sz w:val="24"/>
                 <w:szCs w:val="24"/>
               </w:rPr>
-              <w:t xml:space="preserve"> y cómo se distribuye por pertenencia étnica (Indígena, Rom, Raizal de San Andrés y Providencia, Palenquero, Negro, afrocolombiano).</w:t>
+              <w:t xml:space="preserve"> y cómo se distribuye por pertenencia étnica (Indígena, </w:t>
+            </w:r>
+            <w:proofErr w:type="spellStart"/>
+            <w:r>
+              <w:rPr>
+                <w:rFonts w:ascii="Times New Roman" w:hAnsi="Times New Roman" w:cs="Times New Roman"/>
+                <w:sz w:val="24"/>
+                <w:szCs w:val="24"/>
+              </w:rPr>
+              <w:t>Rom</w:t>
+            </w:r>
+            <w:proofErr w:type="spellEnd"/>
+            <w:r>
+              <w:rPr>
+                <w:rFonts w:ascii="Times New Roman" w:hAnsi="Times New Roman" w:cs="Times New Roman"/>
+                <w:sz w:val="24"/>
+                <w:szCs w:val="24"/>
+              </w:rPr>
+              <w:t xml:space="preserve">, Raizal de San Andrés y Providencia, </w:t>
+            </w:r>
+            <w:proofErr w:type="spellStart"/>
+            <w:r>
+              <w:rPr>
+                <w:rFonts w:ascii="Times New Roman" w:hAnsi="Times New Roman" w:cs="Times New Roman"/>
+                <w:sz w:val="24"/>
+                <w:szCs w:val="24"/>
+              </w:rPr>
+              <w:t>Palenquero</w:t>
+            </w:r>
+            <w:proofErr w:type="spellEnd"/>
+            <w:r>
+              <w:rPr>
+                <w:rFonts w:ascii="Times New Roman" w:hAnsi="Times New Roman" w:cs="Times New Roman"/>
+                <w:sz w:val="24"/>
+                <w:szCs w:val="24"/>
+              </w:rPr>
+              <w:t>, Negro, afrocolombiano).</w:t>
             </w:r>
           </w:p>
         </w:tc>
@@ -9269,14 +9873,34 @@
         </w:rPr>
         <w:t xml:space="preserve">: </w:t>
       </w:r>
+      <w:proofErr w:type="spellStart"/>
       <w:r>
         <w:rPr>
           <w:rFonts w:ascii="Times New Roman" w:hAnsi="Times New Roman" w:cs="Times New Roman"/>
           <w:i/>
           <w:lang w:val="es-ES"/>
         </w:rPr>
-        <w:t>ius sanguinis</w:t>
-      </w:r>
+        <w:t>ius</w:t>
+      </w:r>
+      <w:proofErr w:type="spellEnd"/>
+      <w:r>
+        <w:rPr>
+          <w:rFonts w:ascii="Times New Roman" w:hAnsi="Times New Roman" w:cs="Times New Roman"/>
+          <w:i/>
+          <w:lang w:val="es-ES"/>
+        </w:rPr>
+        <w:t xml:space="preserve"> </w:t>
+      </w:r>
+      <w:proofErr w:type="spellStart"/>
+      <w:r>
+        <w:rPr>
+          <w:rFonts w:ascii="Times New Roman" w:hAnsi="Times New Roman" w:cs="Times New Roman"/>
+          <w:i/>
+          <w:lang w:val="es-ES"/>
+        </w:rPr>
+        <w:t>sanguinis</w:t>
+      </w:r>
+      <w:proofErr w:type="spellEnd"/>
       <w:r>
         <w:rPr>
           <w:rFonts w:ascii="Times New Roman" w:hAnsi="Times New Roman" w:cs="Times New Roman"/>
@@ -9305,21 +9929,41 @@
         </w:rPr>
         <w:t xml:space="preserve"> Estado); </w:t>
       </w:r>
+      <w:proofErr w:type="spellStart"/>
       <w:r>
         <w:rPr>
           <w:rFonts w:ascii="Times New Roman" w:hAnsi="Times New Roman" w:cs="Times New Roman"/>
           <w:i/>
           <w:lang w:val="es-ES"/>
         </w:rPr>
-        <w:t>ius soli</w:t>
-      </w:r>
-      <w:r>
-        <w:rPr>
-          <w:rFonts w:ascii="Times New Roman" w:hAnsi="Times New Roman" w:cs="Times New Roman"/>
+        <w:t>ius</w:t>
+      </w:r>
+      <w:proofErr w:type="spellEnd"/>
+      <w:r>
+        <w:rPr>
+          <w:rFonts w:ascii="Times New Roman" w:hAnsi="Times New Roman" w:cs="Times New Roman"/>
+          <w:i/>
           <w:lang w:val="es-ES"/>
         </w:rPr>
         <w:t xml:space="preserve"> </w:t>
       </w:r>
+      <w:proofErr w:type="spellStart"/>
+      <w:r>
+        <w:rPr>
+          <w:rFonts w:ascii="Times New Roman" w:hAnsi="Times New Roman" w:cs="Times New Roman"/>
+          <w:i/>
+          <w:lang w:val="es-ES"/>
+        </w:rPr>
+        <w:t>soli</w:t>
+      </w:r>
+      <w:proofErr w:type="spellEnd"/>
+      <w:r>
+        <w:rPr>
+          <w:rFonts w:ascii="Times New Roman" w:hAnsi="Times New Roman" w:cs="Times New Roman"/>
+          <w:lang w:val="es-ES"/>
+        </w:rPr>
+        <w:t xml:space="preserve"> </w:t>
+      </w:r>
       <w:r>
         <w:rPr>
           <w:rFonts w:ascii="Times New Roman" w:hAnsi="Times New Roman" w:cs="Times New Roman"/>
@@ -9579,16 +10223,28 @@
       <w:r>
         <w:rPr>
           <w:rFonts w:ascii="Times New Roman" w:hAnsi="Times New Roman" w:cs="Times New Roman"/>
-          <w:i/>
-          <w:lang w:val="es-ES"/>
+          <w:lang w:val="es-ES"/>
+          <w:rPrChange w:id="26" w:author="Eugenia Arce Londoño" w:date="2015-03-12T10:36:00Z">
+            <w:rPr>
+              <w:rFonts w:ascii="Times New Roman" w:hAnsi="Times New Roman" w:cs="Times New Roman"/>
+              <w:i/>
+              <w:lang w:val="es-ES"/>
+            </w:rPr>
+          </w:rPrChange>
         </w:rPr>
         <w:t xml:space="preserve">De </w:t>
       </w:r>
       <w:r>
         <w:rPr>
           <w:rFonts w:ascii="Times New Roman" w:hAnsi="Times New Roman" w:cs="Times New Roman"/>
-          <w:i/>
-          <w:lang w:val="es-ES"/>
+          <w:lang w:val="es-ES"/>
+          <w:rPrChange w:id="27" w:author="Eugenia Arce Londoño" w:date="2015-03-12T10:36:00Z">
+            <w:rPr>
+              <w:rFonts w:ascii="Times New Roman" w:hAnsi="Times New Roman" w:cs="Times New Roman"/>
+              <w:i/>
+              <w:lang w:val="es-ES"/>
+            </w:rPr>
+          </w:rPrChange>
         </w:rPr>
         <w:t>qué nacionalidad es</w:t>
       </w:r>
@@ -9602,8 +10258,14 @@
       <w:r>
         <w:rPr>
           <w:rFonts w:ascii="Times New Roman" w:hAnsi="Times New Roman" w:cs="Times New Roman"/>
-          <w:i/>
-          <w:lang w:val="es-ES"/>
+          <w:lang w:val="es-ES"/>
+          <w:rPrChange w:id="28" w:author="Eugenia Arce Londoño" w:date="2015-03-12T10:36:00Z">
+            <w:rPr>
+              <w:rFonts w:ascii="Times New Roman" w:hAnsi="Times New Roman" w:cs="Times New Roman"/>
+              <w:i/>
+              <w:lang w:val="es-ES"/>
+            </w:rPr>
+          </w:rPrChange>
         </w:rPr>
         <w:t>soy nacional de Ecuador</w:t>
       </w:r>
@@ -9617,8 +10279,14 @@
       <w:r>
         <w:rPr>
           <w:rFonts w:ascii="Times New Roman" w:hAnsi="Times New Roman" w:cs="Times New Roman"/>
-          <w:i/>
-          <w:lang w:val="es-ES"/>
+          <w:lang w:val="es-ES"/>
+          <w:rPrChange w:id="29" w:author="Eugenia Arce Londoño" w:date="2015-03-12T10:36:00Z">
+            <w:rPr>
+              <w:rFonts w:ascii="Times New Roman" w:hAnsi="Times New Roman" w:cs="Times New Roman"/>
+              <w:i/>
+              <w:lang w:val="es-ES"/>
+            </w:rPr>
+          </w:rPrChange>
         </w:rPr>
         <w:t>adquirí la nacionalidad colombiana</w:t>
       </w:r>
@@ -9632,8 +10300,14 @@
       <w:r>
         <w:rPr>
           <w:rFonts w:ascii="Times New Roman" w:hAnsi="Times New Roman" w:cs="Times New Roman"/>
-          <w:i/>
-          <w:lang w:val="es-ES"/>
+          <w:lang w:val="es-ES"/>
+          <w:rPrChange w:id="30" w:author="Eugenia Arce Londoño" w:date="2015-03-12T10:36:00Z">
+            <w:rPr>
+              <w:rFonts w:ascii="Times New Roman" w:hAnsi="Times New Roman" w:cs="Times New Roman"/>
+              <w:i/>
+              <w:lang w:val="es-ES"/>
+            </w:rPr>
+          </w:rPrChange>
         </w:rPr>
         <w:t>mi primo adquirió la nacionalidad americana</w:t>
       </w:r>
@@ -10018,8 +10692,19 @@
                 <w:sz w:val="24"/>
                 <w:szCs w:val="24"/>
               </w:rPr>
-              <w:t>Código Shutterstock</w:t>
-            </w:r>
+              <w:t xml:space="preserve">Código </w:t>
+            </w:r>
+            <w:proofErr w:type="spellStart"/>
+            <w:r>
+              <w:rPr>
+                <w:rFonts w:ascii="Times New Roman" w:hAnsi="Times New Roman" w:cs="Times New Roman"/>
+                <w:b/>
+                <w:sz w:val="24"/>
+                <w:szCs w:val="24"/>
+              </w:rPr>
+              <w:t>Shutterstock</w:t>
+            </w:r>
+            <w:proofErr w:type="spellEnd"/>
           </w:p>
         </w:tc>
         <w:tc>
@@ -10751,7 +11436,25 @@
                 <w:sz w:val="24"/>
                 <w:szCs w:val="24"/>
               </w:rPr>
-              <w:t>de la Registraduría Nacional del Estado Civil</w:t>
+              <w:t xml:space="preserve">de la </w:t>
+            </w:r>
+            <w:proofErr w:type="spellStart"/>
+            <w:r>
+              <w:rPr>
+                <w:rFonts w:ascii="Times New Roman" w:hAnsi="Times New Roman" w:cs="Times New Roman"/>
+                <w:sz w:val="24"/>
+                <w:szCs w:val="24"/>
+              </w:rPr>
+              <w:t>Registraduría</w:t>
+            </w:r>
+            <w:proofErr w:type="spellEnd"/>
+            <w:r>
+              <w:rPr>
+                <w:rFonts w:ascii="Times New Roman" w:hAnsi="Times New Roman" w:cs="Times New Roman"/>
+                <w:sz w:val="24"/>
+                <w:szCs w:val="24"/>
+              </w:rPr>
+              <w:t xml:space="preserve"> Nacional del Estado Civil</w:t>
             </w:r>
             <w:r>
               <w:rPr>
@@ -10817,8 +11520,17 @@
           <w:rFonts w:ascii="Times New Roman" w:hAnsi="Times New Roman" w:cs="Times New Roman"/>
           <w:b/>
         </w:rPr>
-        <w:t>Poder público institucionalizado.</w:t>
-      </w:r>
+        <w:t>Poder público institucionalizado</w:t>
+      </w:r>
+      <w:del w:id="31" w:author="Eugenia Arce Londoño" w:date="2015-03-12T11:18:00Z">
+        <w:r>
+          <w:rPr>
+            <w:rFonts w:ascii="Times New Roman" w:hAnsi="Times New Roman" w:cs="Times New Roman"/>
+            <w:b/>
+          </w:rPr>
+          <w:delText>.</w:delText>
+        </w:r>
+      </w:del>
     </w:p>
     <w:p>
       <w:pPr>
@@ -10966,6 +11678,7 @@
                 <w:lang w:val="es-ES"/>
               </w:rPr>
             </w:pPr>
+            <w:commentRangeStart w:id="32"/>
             <w:r>
               <w:rPr>
                 <w:rFonts w:ascii="Times New Roman" w:hAnsi="Times New Roman" w:cs="Times New Roman"/>
@@ -11120,6 +11833,14 @@
                 <w:szCs w:val="24"/>
               </w:rPr>
               <w:t>”.</w:t>
+            </w:r>
+            <w:commentRangeEnd w:id="32"/>
+            <w:r>
+              <w:rPr>
+                <w:rStyle w:val="Refdecomentario"/>
+                <w:rFonts w:ascii="Calibri" w:eastAsia="Calibri" w:hAnsi="Calibri" w:cs="Times New Roman"/>
+              </w:rPr>
+              <w:commentReference w:id="32"/>
             </w:r>
           </w:p>
         </w:tc>
@@ -11374,7 +12095,23 @@
           <w:rFonts w:ascii="Times New Roman" w:hAnsi="Times New Roman" w:cs="Times New Roman"/>
           <w:lang w:val="es-ES"/>
         </w:rPr>
-        <w:t xml:space="preserve"> Las más importantes de naturaleza contractualista.</w:t>
+        <w:t xml:space="preserve"> Las más importantes de naturaleza </w:t>
+      </w:r>
+      <w:proofErr w:type="spellStart"/>
+      <w:r>
+        <w:rPr>
+          <w:rFonts w:ascii="Times New Roman" w:hAnsi="Times New Roman" w:cs="Times New Roman"/>
+          <w:lang w:val="es-ES"/>
+        </w:rPr>
+        <w:t>contractualista</w:t>
+      </w:r>
+      <w:proofErr w:type="spellEnd"/>
+      <w:r>
+        <w:rPr>
+          <w:rFonts w:ascii="Times New Roman" w:hAnsi="Times New Roman" w:cs="Times New Roman"/>
+          <w:lang w:val="es-ES"/>
+        </w:rPr>
+        <w:t>.</w:t>
       </w:r>
     </w:p>
     <w:tbl>
@@ -11554,8 +12291,19 @@
                 <w:sz w:val="24"/>
                 <w:szCs w:val="24"/>
               </w:rPr>
-              <w:t>Código Shutterstock</w:t>
-            </w:r>
+              <w:t xml:space="preserve">Código </w:t>
+            </w:r>
+            <w:proofErr w:type="spellStart"/>
+            <w:r>
+              <w:rPr>
+                <w:rFonts w:ascii="Times New Roman" w:hAnsi="Times New Roman" w:cs="Times New Roman"/>
+                <w:b/>
+                <w:sz w:val="24"/>
+                <w:szCs w:val="24"/>
+              </w:rPr>
+              <w:t>Shutterstock</w:t>
+            </w:r>
+            <w:proofErr w:type="spellEnd"/>
           </w:p>
         </w:tc>
         <w:tc>
@@ -11572,6 +12320,7 @@
                 <w:szCs w:val="24"/>
               </w:rPr>
             </w:pPr>
+            <w:commentRangeStart w:id="33"/>
             <w:r>
               <w:rPr>
                 <w:rFonts w:ascii="Times New Roman" w:hAnsi="Times New Roman" w:cs="Times New Roman"/>
@@ -11579,6 +12328,14 @@
                 <w:szCs w:val="24"/>
               </w:rPr>
               <w:t>http://www.semana.com/nacion/articulo/el-discurso-de-posesion-el-presidente-juan-manuel-santos-se-centro-en-la-paz/398337-3</w:t>
+            </w:r>
+            <w:commentRangeEnd w:id="33"/>
+            <w:r>
+              <w:rPr>
+                <w:rStyle w:val="Refdecomentario"/>
+                <w:rFonts w:ascii="Calibri" w:eastAsia="Calibri" w:hAnsi="Calibri" w:cs="Times New Roman"/>
+              </w:rPr>
+              <w:commentReference w:id="33"/>
             </w:r>
           </w:p>
         </w:tc>
@@ -11994,8 +12751,19 @@
                 <w:sz w:val="24"/>
                 <w:szCs w:val="24"/>
               </w:rPr>
-              <w:t>Código Shutterstock</w:t>
-            </w:r>
+              <w:t xml:space="preserve">Código </w:t>
+            </w:r>
+            <w:proofErr w:type="spellStart"/>
+            <w:r>
+              <w:rPr>
+                <w:rFonts w:ascii="Times New Roman" w:hAnsi="Times New Roman" w:cs="Times New Roman"/>
+                <w:b/>
+                <w:sz w:val="24"/>
+                <w:szCs w:val="24"/>
+              </w:rPr>
+              <w:t>Shutterstock</w:t>
+            </w:r>
+            <w:proofErr w:type="spellEnd"/>
           </w:p>
         </w:tc>
         <w:tc>
@@ -12012,6 +12780,7 @@
                 <w:szCs w:val="24"/>
               </w:rPr>
             </w:pPr>
+            <w:commentRangeStart w:id="34"/>
             <w:r>
               <w:rPr>
                 <w:rFonts w:ascii="Times New Roman" w:hAnsi="Times New Roman" w:cs="Times New Roman"/>
@@ -12019,6 +12788,14 @@
                 <w:szCs w:val="24"/>
               </w:rPr>
               <w:t>http://www.semana.com/nacion/articulo/el-discurso-de-posesion-el-presidente-juan-manuel-santos-se-centro-en-la-paz/398337-3</w:t>
+            </w:r>
+            <w:commentRangeEnd w:id="34"/>
+            <w:r>
+              <w:rPr>
+                <w:rStyle w:val="Refdecomentario"/>
+                <w:rFonts w:ascii="Calibri" w:eastAsia="Calibri" w:hAnsi="Calibri" w:cs="Times New Roman"/>
+              </w:rPr>
+              <w:commentReference w:id="34"/>
             </w:r>
           </w:p>
         </w:tc>
@@ -12323,8 +13100,18 @@
                 <w:sz w:val="24"/>
                 <w:szCs w:val="24"/>
               </w:rPr>
-              <w:t xml:space="preserve">Artículo  </w:t>
-            </w:r>
+              <w:t xml:space="preserve">Artículo </w:t>
+            </w:r>
+            <w:del w:id="35" w:author="Eugenia Arce Londoño" w:date="2015-03-12T10:49:00Z">
+              <w:r>
+                <w:rPr>
+                  <w:rFonts w:ascii="Times New Roman" w:hAnsi="Times New Roman" w:cs="Times New Roman"/>
+                  <w:sz w:val="24"/>
+                  <w:szCs w:val="24"/>
+                </w:rPr>
+                <w:delText xml:space="preserve"> </w:delText>
+              </w:r>
+            </w:del>
             <w:r>
               <w:rPr>
                 <w:rFonts w:ascii="Times New Roman" w:hAnsi="Times New Roman" w:cs="Times New Roman"/>
@@ -12690,8 +13477,17 @@
           <w:rFonts w:ascii="Times New Roman" w:hAnsi="Times New Roman" w:cs="Times New Roman"/>
           <w:b/>
         </w:rPr>
-        <w:t>1.2.4 Soberanía reconocida por otros Estados.</w:t>
-      </w:r>
+        <w:t>1.2.4 Soberanía reconocida por otros Estados</w:t>
+      </w:r>
+      <w:del w:id="36" w:author="Eugenia Arce Londoño" w:date="2015-03-12T11:17:00Z">
+        <w:r>
+          <w:rPr>
+            <w:rFonts w:ascii="Times New Roman" w:hAnsi="Times New Roman" w:cs="Times New Roman"/>
+            <w:b/>
+          </w:rPr>
+          <w:delText>.</w:delText>
+        </w:r>
+      </w:del>
     </w:p>
     <w:p>
       <w:pPr>
@@ -13370,8 +14166,19 @@
                 <w:sz w:val="24"/>
                 <w:szCs w:val="24"/>
               </w:rPr>
-              <w:t>Código Shutterstock</w:t>
-            </w:r>
+              <w:t xml:space="preserve">Código </w:t>
+            </w:r>
+            <w:proofErr w:type="spellStart"/>
+            <w:r>
+              <w:rPr>
+                <w:rFonts w:ascii="Times New Roman" w:hAnsi="Times New Roman" w:cs="Times New Roman"/>
+                <w:b/>
+                <w:sz w:val="24"/>
+                <w:szCs w:val="24"/>
+              </w:rPr>
+              <w:t>Shutterstock</w:t>
+            </w:r>
+            <w:proofErr w:type="spellEnd"/>
           </w:p>
         </w:tc>
         <w:tc>
@@ -13388,6 +14195,7 @@
                 <w:szCs w:val="24"/>
               </w:rPr>
             </w:pPr>
+            <w:commentRangeStart w:id="37"/>
             <w:r>
               <w:rPr>
                 <w:rFonts w:ascii="Times New Roman" w:hAnsi="Times New Roman" w:cs="Times New Roman"/>
@@ -13395,6 +14203,14 @@
                 <w:szCs w:val="24"/>
               </w:rPr>
               <w:t>http://www.un.org/es/aboutun/index.shtml</w:t>
+            </w:r>
+            <w:commentRangeEnd w:id="37"/>
+            <w:r>
+              <w:rPr>
+                <w:rStyle w:val="Refdecomentario"/>
+                <w:rFonts w:ascii="Calibri" w:eastAsia="Calibri" w:hAnsi="Calibri" w:cs="Times New Roman"/>
+              </w:rPr>
+              <w:commentReference w:id="37"/>
             </w:r>
           </w:p>
         </w:tc>
@@ -13818,7 +14634,25 @@
                 <w:sz w:val="24"/>
                 <w:szCs w:val="24"/>
               </w:rPr>
-              <w:t xml:space="preserve"> Papal de Trento), las guerras de religión, los desarrollo de las ciudades, el resurgimiento del Derecho Romano, la formación de sentimientos nacionales que identificaron a grupos humanos -conciencia de comunidad por la historia compartida, los lazos generados, la lengua usada, las creencias tenidas-.</w:t>
+              <w:t xml:space="preserve"> Papal de Trento), las guerras de religión, los desarrollo de las ciudades, el resurgimiento del Derecho Romano, la formación de sentimientos nacionales que identificaron a grupos humanos -conciencia de comunidad por la historia compartida, los lazos generados, la lengua usada, las creencias tenidas</w:t>
+            </w:r>
+            <w:del w:id="38" w:author="Eugenia Arce Londoño" w:date="2015-03-12T10:59:00Z">
+              <w:r>
+                <w:rPr>
+                  <w:rFonts w:ascii="Times New Roman" w:hAnsi="Times New Roman" w:cs="Times New Roman"/>
+                  <w:sz w:val="24"/>
+                  <w:szCs w:val="24"/>
+                </w:rPr>
+                <w:delText>-</w:delText>
+              </w:r>
+            </w:del>
+            <w:r>
+              <w:rPr>
+                <w:rFonts w:ascii="Times New Roman" w:hAnsi="Times New Roman" w:cs="Times New Roman"/>
+                <w:sz w:val="24"/>
+                <w:szCs w:val="24"/>
+              </w:rPr>
+              <w:t>.</w:t>
             </w:r>
           </w:p>
         </w:tc>
@@ -13906,7 +14740,29 @@
           <w:b/>
           <w:lang w:val="es-ES"/>
         </w:rPr>
-        <w:t>poder político en la baja Edad Media</w:t>
+        <w:t xml:space="preserve">poder político </w:t>
+      </w:r>
+      <w:r>
+        <w:rPr>
+          <w:rFonts w:ascii="Times New Roman" w:hAnsi="Times New Roman" w:cs="Times New Roman"/>
+          <w:lang w:val="es-ES"/>
+          <w:rPrChange w:id="39" w:author="Eugenia Arce Londoño" w:date="2015-03-12T10:50:00Z">
+            <w:rPr>
+              <w:rFonts w:ascii="Times New Roman" w:hAnsi="Times New Roman" w:cs="Times New Roman"/>
+              <w:b/>
+              <w:lang w:val="es-ES"/>
+            </w:rPr>
+          </w:rPrChange>
+        </w:rPr>
+        <w:t>en la</w:t>
+      </w:r>
+      <w:r>
+        <w:rPr>
+          <w:rFonts w:ascii="Times New Roman" w:hAnsi="Times New Roman" w:cs="Times New Roman"/>
+          <w:b/>
+          <w:lang w:val="es-ES"/>
+        </w:rPr>
+        <w:t xml:space="preserve"> baja Edad Media</w:t>
       </w:r>
       <w:r>
         <w:rPr>
@@ -14095,8 +14951,19 @@
                 <w:sz w:val="24"/>
                 <w:szCs w:val="24"/>
               </w:rPr>
-              <w:t>Código Shutterstock</w:t>
-            </w:r>
+              <w:t xml:space="preserve">Código </w:t>
+            </w:r>
+            <w:proofErr w:type="spellStart"/>
+            <w:r>
+              <w:rPr>
+                <w:rFonts w:ascii="Times New Roman" w:hAnsi="Times New Roman" w:cs="Times New Roman"/>
+                <w:b/>
+                <w:sz w:val="24"/>
+                <w:szCs w:val="24"/>
+              </w:rPr>
+              <w:t>Shutterstock</w:t>
+            </w:r>
+            <w:proofErr w:type="spellEnd"/>
           </w:p>
         </w:tc>
         <w:tc>
@@ -14239,10 +15106,24 @@
       <w:r>
         <w:rPr>
           <w:rFonts w:ascii="Times New Roman" w:hAnsi="Times New Roman" w:cs="Times New Roman"/>
+          <w:lang w:val="es-ES"/>
+          <w:rPrChange w:id="40" w:author="Eugenia Arce Londoño" w:date="2015-03-12T10:50:00Z">
+            <w:rPr>
+              <w:rFonts w:ascii="Times New Roman" w:hAnsi="Times New Roman" w:cs="Times New Roman"/>
+              <w:b/>
+              <w:lang w:val="es-ES"/>
+            </w:rPr>
+          </w:rPrChange>
+        </w:rPr>
+        <w:t>el</w:t>
+      </w:r>
+      <w:r>
+        <w:rPr>
+          <w:rFonts w:ascii="Times New Roman" w:hAnsi="Times New Roman" w:cs="Times New Roman"/>
           <w:b/>
           <w:lang w:val="es-ES"/>
         </w:rPr>
-        <w:t>el ejercicio del poder</w:t>
+        <w:t xml:space="preserve"> ejercicio del poder</w:t>
       </w:r>
       <w:r>
         <w:rPr>
@@ -14662,8 +15543,19 @@
                 <w:sz w:val="24"/>
                 <w:szCs w:val="24"/>
               </w:rPr>
-              <w:t>Código Shutterstock</w:t>
-            </w:r>
+              <w:t xml:space="preserve">Código </w:t>
+            </w:r>
+            <w:proofErr w:type="spellStart"/>
+            <w:r>
+              <w:rPr>
+                <w:rFonts w:ascii="Times New Roman" w:hAnsi="Times New Roman" w:cs="Times New Roman"/>
+                <w:b/>
+                <w:sz w:val="24"/>
+                <w:szCs w:val="24"/>
+              </w:rPr>
+              <w:t>Shutterstock</w:t>
+            </w:r>
+            <w:proofErr w:type="spellEnd"/>
           </w:p>
         </w:tc>
         <w:tc>
@@ -14800,23 +15692,7 @@
             <w:rFonts w:ascii="Times New Roman" w:hAnsi="Times New Roman" w:cs="Times New Roman"/>
             <w:color w:val="auto"/>
           </w:rPr>
-          <w:t>V</w:t>
-        </w:r>
-        <w:r>
-          <w:rPr>
-            <w:rStyle w:val="Hipervnculo"/>
-            <w:rFonts w:ascii="Times New Roman" w:hAnsi="Times New Roman" w:cs="Times New Roman"/>
-            <w:color w:val="auto"/>
-          </w:rPr>
-          <w:t>E</w:t>
-        </w:r>
-        <w:r>
-          <w:rPr>
-            <w:rStyle w:val="Hipervnculo"/>
-            <w:rFonts w:ascii="Times New Roman" w:hAnsi="Times New Roman" w:cs="Times New Roman"/>
-            <w:color w:val="auto"/>
-          </w:rPr>
-          <w:t>R</w:t>
+          <w:t>VER</w:t>
         </w:r>
       </w:hyperlink>
       <w:r>
@@ -15462,7 +16338,23 @@
           <w:rFonts w:ascii="Times New Roman" w:hAnsi="Times New Roman" w:cs="Times New Roman"/>
           <w:lang w:val="es-ES"/>
         </w:rPr>
-        <w:t xml:space="preserve"> (o la superación…):</w:t>
+        <w:t xml:space="preserve"> (o la superación</w:t>
+      </w:r>
+      <w:del w:id="41" w:author="Eugenia Arce Londoño" w:date="2015-03-12T11:16:00Z">
+        <w:r>
+          <w:rPr>
+            <w:rFonts w:ascii="Times New Roman" w:hAnsi="Times New Roman" w:cs="Times New Roman"/>
+            <w:lang w:val="es-ES"/>
+          </w:rPr>
+          <w:delText>…</w:delText>
+        </w:r>
+      </w:del>
+      <w:r>
+        <w:rPr>
+          <w:rFonts w:ascii="Times New Roman" w:hAnsi="Times New Roman" w:cs="Times New Roman"/>
+          <w:lang w:val="es-ES"/>
+        </w:rPr>
+        <w:t>):</w:t>
       </w:r>
     </w:p>
     <w:p>
@@ -15872,8 +16764,19 @@
                 <w:sz w:val="24"/>
                 <w:szCs w:val="24"/>
               </w:rPr>
-              <w:t>Código Shutterstock</w:t>
-            </w:r>
+              <w:t xml:space="preserve">Código </w:t>
+            </w:r>
+            <w:proofErr w:type="spellStart"/>
+            <w:r>
+              <w:rPr>
+                <w:rFonts w:ascii="Times New Roman" w:hAnsi="Times New Roman" w:cs="Times New Roman"/>
+                <w:b/>
+                <w:sz w:val="24"/>
+                <w:szCs w:val="24"/>
+              </w:rPr>
+              <w:t>Shutterstock</w:t>
+            </w:r>
+            <w:proofErr w:type="spellEnd"/>
           </w:p>
         </w:tc>
         <w:tc>
@@ -15981,8 +16884,17 @@
           <w:rFonts w:ascii="Times New Roman" w:hAnsi="Times New Roman" w:cs="Times New Roman"/>
           <w:b/>
         </w:rPr>
-        <w:t>1.3.1 Estados absolutistas: primera forma estatal europea.</w:t>
-      </w:r>
+        <w:t>1.3.1 Estados absolutistas: primera forma estatal europea</w:t>
+      </w:r>
+      <w:del w:id="42" w:author="Eugenia Arce Londoño" w:date="2015-03-12T11:16:00Z">
+        <w:r>
+          <w:rPr>
+            <w:rFonts w:ascii="Times New Roman" w:hAnsi="Times New Roman" w:cs="Times New Roman"/>
+            <w:b/>
+          </w:rPr>
+          <w:delText>.</w:delText>
+        </w:r>
+      </w:del>
     </w:p>
     <w:p>
       <w:pPr>
@@ -16291,13 +17203,41 @@
         </w:rPr>
         <w:t xml:space="preserve">en el </w:t>
       </w:r>
+      <w:del w:id="43" w:author="Eugenia Arce Londoño" w:date="2015-03-12T10:51:00Z">
+        <w:r>
+          <w:rPr>
+            <w:rFonts w:ascii="Times New Roman" w:hAnsi="Times New Roman" w:cs="Times New Roman"/>
+            <w:b/>
+            <w:lang w:val="es-ES"/>
+          </w:rPr>
+          <w:delText xml:space="preserve">Siglo </w:delText>
+        </w:r>
+      </w:del>
+      <w:ins w:id="44" w:author="Eugenia Arce Londoño" w:date="2015-03-12T10:51:00Z">
+        <w:r>
+          <w:rPr>
+            <w:rFonts w:ascii="Times New Roman" w:hAnsi="Times New Roman" w:cs="Times New Roman"/>
+            <w:b/>
+            <w:lang w:val="es-ES"/>
+          </w:rPr>
+          <w:t>s</w:t>
+        </w:r>
+        <w:r>
+          <w:rPr>
+            <w:rFonts w:ascii="Times New Roman" w:hAnsi="Times New Roman" w:cs="Times New Roman"/>
+            <w:b/>
+            <w:lang w:val="es-ES"/>
+          </w:rPr>
+          <w:t xml:space="preserve">iglo </w:t>
+        </w:r>
+      </w:ins>
       <w:r>
         <w:rPr>
           <w:rFonts w:ascii="Times New Roman" w:hAnsi="Times New Roman" w:cs="Times New Roman"/>
           <w:b/>
           <w:lang w:val="es-ES"/>
         </w:rPr>
-        <w:t>Siglo XVI</w:t>
+        <w:t>XVI</w:t>
       </w:r>
       <w:r>
         <w:rPr>
@@ -16356,8 +17296,15 @@
         <w:rPr>
           <w:rFonts w:ascii="Times New Roman" w:hAnsi="Times New Roman" w:cs="Times New Roman"/>
           <w:b/>
-          <w:i/>
-          <w:lang w:val="es-ES"/>
+          <w:lang w:val="es-ES"/>
+          <w:rPrChange w:id="45" w:author="Eugenia Arce Londoño" w:date="2015-03-12T10:51:00Z">
+            <w:rPr>
+              <w:rFonts w:ascii="Times New Roman" w:hAnsi="Times New Roman" w:cs="Times New Roman"/>
+              <w:b/>
+              <w:i/>
+              <w:lang w:val="es-ES"/>
+            </w:rPr>
+          </w:rPrChange>
         </w:rPr>
         <w:t>soberano</w:t>
       </w:r>
@@ -16366,7 +17313,14 @@
           <w:rFonts w:ascii="Times New Roman" w:hAnsi="Times New Roman" w:cs="Times New Roman"/>
           <w:lang w:val="es-ES"/>
         </w:rPr>
-        <w:t xml:space="preserve">. Esa fue la tentativa que buscó la desvinculación del poder del monarca de otros poderes que lo limitaban. </w:t>
+        <w:t>.</w:t>
+      </w:r>
+      <w:r>
+        <w:rPr>
+          <w:rFonts w:ascii="Times New Roman" w:hAnsi="Times New Roman" w:cs="Times New Roman"/>
+          <w:lang w:val="es-ES"/>
+        </w:rPr>
+        <w:t xml:space="preserve"> Esa fue la tentativa que buscó la desvinculación del poder del monarca de otros poderes que lo limitaban. </w:t>
       </w:r>
       <w:r>
         <w:rPr>
@@ -16626,17 +17580,28 @@
               </w:rPr>
               <w:t xml:space="preserve">El Gran Rey, el Rey Sol, </w:t>
             </w:r>
-            <w:proofErr w:type="spellStart"/>
-            <w:r>
-              <w:rPr>
-                <w:rFonts w:ascii="Times New Roman" w:hAnsi="Times New Roman" w:cs="Times New Roman"/>
-                <w:sz w:val="24"/>
-                <w:szCs w:val="24"/>
-                <w:lang w:val="es-ES"/>
-              </w:rPr>
-              <w:t>explendor</w:t>
-            </w:r>
-            <w:proofErr w:type="spellEnd"/>
+            <w:del w:id="46" w:author="Eugenia Arce Londoño" w:date="2015-03-12T10:51:00Z">
+              <w:r>
+                <w:rPr>
+                  <w:rFonts w:ascii="Times New Roman" w:hAnsi="Times New Roman" w:cs="Times New Roman"/>
+                  <w:sz w:val="24"/>
+                  <w:szCs w:val="24"/>
+                  <w:lang w:val="es-ES"/>
+                </w:rPr>
+                <w:delText>explendor</w:delText>
+              </w:r>
+            </w:del>
+            <w:ins w:id="47" w:author="Eugenia Arce Londoño" w:date="2015-03-12T10:51:00Z">
+              <w:r>
+                <w:rPr>
+                  <w:rFonts w:ascii="Times New Roman" w:hAnsi="Times New Roman" w:cs="Times New Roman"/>
+                  <w:sz w:val="24"/>
+                  <w:szCs w:val="24"/>
+                  <w:lang w:val="es-ES"/>
+                </w:rPr>
+                <w:t>esplendor</w:t>
+              </w:r>
+            </w:ins>
             <w:r>
               <w:rPr>
                 <w:rFonts w:ascii="Times New Roman" w:hAnsi="Times New Roman" w:cs="Times New Roman"/>
@@ -16671,8 +17636,19 @@
                 <w:sz w:val="24"/>
                 <w:szCs w:val="24"/>
               </w:rPr>
-              <w:t>Código Shutterstock</w:t>
-            </w:r>
+              <w:t xml:space="preserve">Código </w:t>
+            </w:r>
+            <w:proofErr w:type="spellStart"/>
+            <w:r>
+              <w:rPr>
+                <w:rFonts w:ascii="Times New Roman" w:hAnsi="Times New Roman" w:cs="Times New Roman"/>
+                <w:b/>
+                <w:sz w:val="24"/>
+                <w:szCs w:val="24"/>
+              </w:rPr>
+              <w:t>Shutterstock</w:t>
+            </w:r>
+            <w:proofErr w:type="spellEnd"/>
           </w:p>
         </w:tc>
         <w:tc>
@@ -16885,32 +17861,56 @@
       <w:r>
         <w:rPr>
           <w:rFonts w:ascii="Times New Roman" w:hAnsi="Times New Roman" w:cs="Times New Roman"/>
-          <w:i/>
-          <w:lang w:val="es-ES"/>
+          <w:lang w:val="es-ES"/>
+          <w:rPrChange w:id="48" w:author="Eugenia Arce Londoño" w:date="2015-03-12T10:51:00Z">
+            <w:rPr>
+              <w:rFonts w:ascii="Times New Roman" w:hAnsi="Times New Roman" w:cs="Times New Roman"/>
+              <w:i/>
+              <w:lang w:val="es-ES"/>
+            </w:rPr>
+          </w:rPrChange>
         </w:rPr>
         <w:t>competencias para dictar justicia, exigir el pago de impuestos ordinarios o extraordinarios a sus súbditos mediante la creación de fuertes sistemas trib</w:t>
       </w:r>
       <w:r>
         <w:rPr>
           <w:rFonts w:ascii="Times New Roman" w:hAnsi="Times New Roman" w:cs="Times New Roman"/>
-          <w:i/>
-          <w:lang w:val="es-ES"/>
+          <w:lang w:val="es-ES"/>
+          <w:rPrChange w:id="49" w:author="Eugenia Arce Londoño" w:date="2015-03-12T10:51:00Z">
+            <w:rPr>
+              <w:rFonts w:ascii="Times New Roman" w:hAnsi="Times New Roman" w:cs="Times New Roman"/>
+              <w:i/>
+              <w:lang w:val="es-ES"/>
+            </w:rPr>
+          </w:rPrChange>
         </w:rPr>
         <w:t>utarios, crear leyes, mantener</w:t>
       </w:r>
       <w:r>
         <w:rPr>
           <w:rFonts w:ascii="Times New Roman" w:hAnsi="Times New Roman" w:cs="Times New Roman"/>
-          <w:i/>
-          <w:lang w:val="es-ES"/>
+          <w:lang w:val="es-ES"/>
+          <w:rPrChange w:id="50" w:author="Eugenia Arce Londoño" w:date="2015-03-12T10:51:00Z">
+            <w:rPr>
+              <w:rFonts w:ascii="Times New Roman" w:hAnsi="Times New Roman" w:cs="Times New Roman"/>
+              <w:i/>
+              <w:lang w:val="es-ES"/>
+            </w:rPr>
+          </w:rPrChange>
         </w:rPr>
         <w:t xml:space="preserve"> el orden y la seguridad interna (al interior de las fronteras del Estado) y externa (</w:t>
       </w:r>
       <w:r>
         <w:rPr>
           <w:rFonts w:ascii="Times New Roman" w:hAnsi="Times New Roman" w:cs="Times New Roman"/>
-          <w:i/>
-          <w:lang w:val="es-ES"/>
+          <w:lang w:val="es-ES"/>
+          <w:rPrChange w:id="51" w:author="Eugenia Arce Londoño" w:date="2015-03-12T10:51:00Z">
+            <w:rPr>
+              <w:rFonts w:ascii="Times New Roman" w:hAnsi="Times New Roman" w:cs="Times New Roman"/>
+              <w:i/>
+              <w:lang w:val="es-ES"/>
+            </w:rPr>
+          </w:rPrChange>
         </w:rPr>
         <w:t>en relación con otros Estados)</w:t>
       </w:r>
@@ -16958,8 +17958,14 @@
       <w:r>
         <w:rPr>
           <w:rFonts w:ascii="Times New Roman" w:hAnsi="Times New Roman" w:cs="Times New Roman"/>
-          <w:i/>
-          <w:lang w:val="es-ES"/>
+          <w:lang w:val="es-ES"/>
+          <w:rPrChange w:id="52" w:author="Eugenia Arce Londoño" w:date="2015-03-12T10:51:00Z">
+            <w:rPr>
+              <w:rFonts w:ascii="Times New Roman" w:hAnsi="Times New Roman" w:cs="Times New Roman"/>
+              <w:i/>
+              <w:lang w:val="es-ES"/>
+            </w:rPr>
+          </w:rPrChange>
         </w:rPr>
         <w:t>formación y desarrollo profesional de una administración burocrática</w:t>
       </w:r>
@@ -17013,8 +18019,14 @@
       <w:r>
         <w:rPr>
           <w:rFonts w:ascii="Times New Roman" w:hAnsi="Times New Roman" w:cs="Times New Roman"/>
-          <w:i/>
-          <w:lang w:val="es-ES"/>
+          <w:lang w:val="es-ES"/>
+          <w:rPrChange w:id="53" w:author="Eugenia Arce Londoño" w:date="2015-03-12T10:51:00Z">
+            <w:rPr>
+              <w:rFonts w:ascii="Times New Roman" w:hAnsi="Times New Roman" w:cs="Times New Roman"/>
+              <w:i/>
+              <w:lang w:val="es-ES"/>
+            </w:rPr>
+          </w:rPrChange>
         </w:rPr>
         <w:t>progresivo debilitamiento de las asambleas representativas</w:t>
       </w:r>
@@ -17214,8 +18226,19 @@
                 <w:sz w:val="24"/>
                 <w:szCs w:val="24"/>
               </w:rPr>
-              <w:t>Código Shutterstock</w:t>
-            </w:r>
+              <w:t xml:space="preserve">Código </w:t>
+            </w:r>
+            <w:proofErr w:type="spellStart"/>
+            <w:r>
+              <w:rPr>
+                <w:rFonts w:ascii="Times New Roman" w:hAnsi="Times New Roman" w:cs="Times New Roman"/>
+                <w:b/>
+                <w:sz w:val="24"/>
+                <w:szCs w:val="24"/>
+              </w:rPr>
+              <w:t>Shutterstock</w:t>
+            </w:r>
+            <w:proofErr w:type="spellEnd"/>
           </w:p>
         </w:tc>
         <w:tc>
@@ -17419,15 +18442,7 @@
             <w:rFonts w:ascii="Times New Roman" w:hAnsi="Times New Roman" w:cs="Times New Roman"/>
             <w:color w:val="auto"/>
           </w:rPr>
-          <w:t>VE</w:t>
-        </w:r>
-        <w:r>
-          <w:rPr>
-            <w:rStyle w:val="Hipervnculo"/>
-            <w:rFonts w:ascii="Times New Roman" w:hAnsi="Times New Roman" w:cs="Times New Roman"/>
-            <w:color w:val="auto"/>
-          </w:rPr>
-          <w:t>R</w:t>
+          <w:t>VER</w:t>
         </w:r>
       </w:hyperlink>
       <w:r>
@@ -18101,8 +19116,19 @@
                 <w:sz w:val="24"/>
                 <w:szCs w:val="24"/>
               </w:rPr>
-              <w:t>Código Shutterstock</w:t>
-            </w:r>
+              <w:t xml:space="preserve">Código </w:t>
+            </w:r>
+            <w:proofErr w:type="spellStart"/>
+            <w:r>
+              <w:rPr>
+                <w:rFonts w:ascii="Times New Roman" w:hAnsi="Times New Roman" w:cs="Times New Roman"/>
+                <w:b/>
+                <w:sz w:val="24"/>
+                <w:szCs w:val="24"/>
+              </w:rPr>
+              <w:t>Shutterstock</w:t>
+            </w:r>
+            <w:proofErr w:type="spellEnd"/>
           </w:p>
         </w:tc>
         <w:tc>
@@ -18202,7 +19228,17 @@
                 <w:sz w:val="24"/>
                 <w:szCs w:val="24"/>
               </w:rPr>
-              <w:t>Por lo tanto, el que se opone a la autoridad se rebela contra un decreto de Dios, y tendrá que responder por esa rebeldía</w:t>
+              <w:t xml:space="preserve">Por lo tanto, el que se opone a la autoridad se rebela contra un decreto de Dios, y tendrá que responder por esa </w:t>
+            </w:r>
+            <w:commentRangeStart w:id="54"/>
+            <w:r>
+              <w:rPr>
+                <w:rFonts w:ascii="Times New Roman" w:hAnsi="Times New Roman" w:cs="Times New Roman"/>
+                <w:i/>
+                <w:sz w:val="24"/>
+                <w:szCs w:val="24"/>
+              </w:rPr>
+              <w:t>rebeldía</w:t>
             </w:r>
             <w:r>
               <w:rPr>
@@ -18211,6 +19247,14 @@
                 <w:szCs w:val="24"/>
               </w:rPr>
               <w:t>.</w:t>
+            </w:r>
+            <w:commentRangeEnd w:id="54"/>
+            <w:r>
+              <w:rPr>
+                <w:rStyle w:val="Refdecomentario"/>
+                <w:rFonts w:ascii="Calibri" w:eastAsia="Calibri" w:hAnsi="Calibri" w:cs="Times New Roman"/>
+              </w:rPr>
+              <w:commentReference w:id="54"/>
             </w:r>
           </w:p>
         </w:tc>
@@ -18559,8 +19603,17 @@
           <w:rFonts w:ascii="Times New Roman" w:hAnsi="Times New Roman" w:cs="Times New Roman"/>
           <w:b/>
         </w:rPr>
-        <w:t xml:space="preserve"> de derecho: limitando al monarca.</w:t>
-      </w:r>
+        <w:t xml:space="preserve"> de derecho: limitando al monarca</w:t>
+      </w:r>
+      <w:del w:id="55" w:author="Eugenia Arce Londoño" w:date="2015-03-12T11:16:00Z">
+        <w:r>
+          <w:rPr>
+            <w:rFonts w:ascii="Times New Roman" w:hAnsi="Times New Roman" w:cs="Times New Roman"/>
+            <w:b/>
+          </w:rPr>
+          <w:delText>.</w:delText>
+        </w:r>
+      </w:del>
     </w:p>
     <w:tbl>
       <w:tblPr>
@@ -18732,7 +19785,47 @@
                 <w:szCs w:val="24"/>
                 <w:lang w:val="es-ES"/>
               </w:rPr>
-              <w:t>, Hermann Heller,</w:t>
+              <w:t xml:space="preserve">, </w:t>
+            </w:r>
+            <w:proofErr w:type="spellStart"/>
+            <w:r>
+              <w:rPr>
+                <w:rFonts w:ascii="Times New Roman" w:hAnsi="Times New Roman" w:cs="Times New Roman"/>
+                <w:sz w:val="24"/>
+                <w:szCs w:val="24"/>
+                <w:lang w:val="es-ES"/>
+              </w:rPr>
+              <w:t>Hermann</w:t>
+            </w:r>
+            <w:proofErr w:type="spellEnd"/>
+            <w:r>
+              <w:rPr>
+                <w:rFonts w:ascii="Times New Roman" w:hAnsi="Times New Roman" w:cs="Times New Roman"/>
+                <w:sz w:val="24"/>
+                <w:szCs w:val="24"/>
+                <w:lang w:val="es-ES"/>
+              </w:rPr>
+              <w:t xml:space="preserve"> </w:t>
+            </w:r>
+            <w:proofErr w:type="spellStart"/>
+            <w:r>
+              <w:rPr>
+                <w:rFonts w:ascii="Times New Roman" w:hAnsi="Times New Roman" w:cs="Times New Roman"/>
+                <w:sz w:val="24"/>
+                <w:szCs w:val="24"/>
+                <w:lang w:val="es-ES"/>
+              </w:rPr>
+              <w:t>Heller</w:t>
+            </w:r>
+            <w:proofErr w:type="spellEnd"/>
+            <w:r>
+              <w:rPr>
+                <w:rFonts w:ascii="Times New Roman" w:hAnsi="Times New Roman" w:cs="Times New Roman"/>
+                <w:sz w:val="24"/>
+                <w:szCs w:val="24"/>
+                <w:lang w:val="es-ES"/>
+              </w:rPr>
+              <w:t>,</w:t>
             </w:r>
             <w:r>
               <w:rPr>
@@ -18781,14 +19874,25 @@
         </w:rPr>
         <w:t xml:space="preserve">Históricamente la aparición del </w:t>
       </w:r>
-      <w:r>
-        <w:rPr>
-          <w:rFonts w:ascii="Times New Roman" w:hAnsi="Times New Roman" w:cs="Times New Roman"/>
-          <w:b/>
-          <w:lang w:val="es-ES"/>
-        </w:rPr>
-        <w:t>ESTADO DE DERECHO</w:t>
-      </w:r>
+      <w:ins w:id="56" w:author="Eugenia Arce Londoño" w:date="2015-03-12T11:00:00Z">
+        <w:r>
+          <w:rPr>
+            <w:rFonts w:ascii="Times New Roman" w:hAnsi="Times New Roman" w:cs="Times New Roman"/>
+            <w:lang w:val="es-ES"/>
+          </w:rPr>
+          <w:t>Estado de Derecho</w:t>
+        </w:r>
+      </w:ins>
+      <w:del w:id="57" w:author="Eugenia Arce Londoño" w:date="2015-03-12T11:00:00Z">
+        <w:r>
+          <w:rPr>
+            <w:rFonts w:ascii="Times New Roman" w:hAnsi="Times New Roman" w:cs="Times New Roman"/>
+            <w:b/>
+            <w:lang w:val="es-ES"/>
+          </w:rPr>
+          <w:delText>ESTADO DE DERECHO</w:delText>
+        </w:r>
+      </w:del>
       <w:r>
         <w:rPr>
           <w:rFonts w:ascii="Times New Roman" w:hAnsi="Times New Roman" w:cs="Times New Roman"/>
@@ -19113,8 +20217,19 @@
                 <w:sz w:val="24"/>
                 <w:szCs w:val="24"/>
               </w:rPr>
-              <w:t>Código Shutterstock</w:t>
-            </w:r>
+              <w:t xml:space="preserve">Código </w:t>
+            </w:r>
+            <w:proofErr w:type="spellStart"/>
+            <w:r>
+              <w:rPr>
+                <w:rFonts w:ascii="Times New Roman" w:hAnsi="Times New Roman" w:cs="Times New Roman"/>
+                <w:b/>
+                <w:sz w:val="24"/>
+                <w:szCs w:val="24"/>
+              </w:rPr>
+              <w:t>Shutterstock</w:t>
+            </w:r>
+            <w:proofErr w:type="spellEnd"/>
           </w:p>
         </w:tc>
         <w:tc>
@@ -20080,47 +21195,64 @@
         </w:rPr>
         <w:t xml:space="preserve">. En ese momento se resaltó </w:t>
       </w:r>
-      <w:proofErr w:type="gramStart"/>
-      <w:r>
-        <w:rPr>
-          <w:rFonts w:ascii="Times New Roman" w:hAnsi="Times New Roman" w:cs="Times New Roman"/>
-          <w:lang w:val="es-ES"/>
-        </w:rPr>
-        <w:t xml:space="preserve">su carácter </w:t>
-      </w:r>
-      <w:r>
-        <w:rPr>
-          <w:rFonts w:ascii="Times New Roman" w:hAnsi="Times New Roman" w:cs="Times New Roman"/>
-          <w:b/>
-          <w:lang w:val="es-ES"/>
-        </w:rPr>
-        <w:t>universal</w:t>
-      </w:r>
-      <w:r>
-        <w:rPr>
-          <w:rFonts w:ascii="Times New Roman" w:hAnsi="Times New Roman" w:cs="Times New Roman"/>
-          <w:b/>
-          <w:lang w:val="es-ES"/>
-        </w:rPr>
-        <w:t>es</w:t>
-      </w:r>
-      <w:r>
-        <w:rPr>
-          <w:rFonts w:ascii="Times New Roman" w:hAnsi="Times New Roman" w:cs="Times New Roman"/>
-          <w:b/>
-          <w:lang w:val="es-ES"/>
-        </w:rPr>
-        <w:t xml:space="preserve"> e individual</w:t>
-      </w:r>
-      <w:r>
-        <w:rPr>
-          <w:rFonts w:ascii="Times New Roman" w:hAnsi="Times New Roman" w:cs="Times New Roman"/>
-          <w:b/>
-          <w:lang w:val="es-ES"/>
-        </w:rPr>
-        <w:t>es</w:t>
-      </w:r>
-      <w:proofErr w:type="gramEnd"/>
+      <w:del w:id="58" w:author="Eugenia Arce Londoño" w:date="2015-03-12T11:00:00Z">
+        <w:r>
+          <w:rPr>
+            <w:rFonts w:ascii="Times New Roman" w:hAnsi="Times New Roman" w:cs="Times New Roman"/>
+            <w:lang w:val="es-ES"/>
+          </w:rPr>
+          <w:delText xml:space="preserve">su carácter </w:delText>
+        </w:r>
+        <w:r>
+          <w:rPr>
+            <w:rFonts w:ascii="Times New Roman" w:hAnsi="Times New Roman" w:cs="Times New Roman"/>
+            <w:b/>
+            <w:lang w:val="es-ES"/>
+          </w:rPr>
+          <w:delText>universal</w:delText>
+        </w:r>
+        <w:r>
+          <w:rPr>
+            <w:rFonts w:ascii="Times New Roman" w:hAnsi="Times New Roman" w:cs="Times New Roman"/>
+            <w:b/>
+            <w:lang w:val="es-ES"/>
+          </w:rPr>
+          <w:delText>es</w:delText>
+        </w:r>
+        <w:r>
+          <w:rPr>
+            <w:rFonts w:ascii="Times New Roman" w:hAnsi="Times New Roman" w:cs="Times New Roman"/>
+            <w:b/>
+            <w:lang w:val="es-ES"/>
+          </w:rPr>
+          <w:delText xml:space="preserve"> e individual</w:delText>
+        </w:r>
+        <w:r>
+          <w:rPr>
+            <w:rFonts w:ascii="Times New Roman" w:hAnsi="Times New Roman" w:cs="Times New Roman"/>
+            <w:b/>
+            <w:lang w:val="es-ES"/>
+          </w:rPr>
+          <w:delText>es</w:delText>
+        </w:r>
+      </w:del>
+      <w:ins w:id="59" w:author="Eugenia Arce Londoño" w:date="2015-03-12T11:00:00Z">
+        <w:r>
+          <w:rPr>
+            <w:rFonts w:ascii="Times New Roman" w:hAnsi="Times New Roman" w:cs="Times New Roman"/>
+            <w:lang w:val="es-ES"/>
+          </w:rPr>
+          <w:t xml:space="preserve">su carácter </w:t>
+        </w:r>
+        <w:r>
+          <w:rPr>
+            <w:rFonts w:ascii="Times New Roman" w:hAnsi="Times New Roman" w:cs="Times New Roman"/>
+            <w:b/>
+            <w:lang w:val="es-ES"/>
+          </w:rPr>
+          <w:t>universal e individual</w:t>
+        </w:r>
+      </w:ins>
       <w:r>
         <w:rPr>
           <w:rFonts w:ascii="Times New Roman" w:hAnsi="Times New Roman" w:cs="Times New Roman"/>
@@ -20324,8 +21456,19 @@
                 <w:sz w:val="24"/>
                 <w:szCs w:val="24"/>
               </w:rPr>
-              <w:t>Código Shutterstock</w:t>
-            </w:r>
+              <w:t xml:space="preserve">Código </w:t>
+            </w:r>
+            <w:proofErr w:type="spellStart"/>
+            <w:r>
+              <w:rPr>
+                <w:rFonts w:ascii="Times New Roman" w:hAnsi="Times New Roman" w:cs="Times New Roman"/>
+                <w:b/>
+                <w:sz w:val="24"/>
+                <w:szCs w:val="24"/>
+              </w:rPr>
+              <w:t>Shutterstock</w:t>
+            </w:r>
+            <w:proofErr w:type="spellEnd"/>
           </w:p>
         </w:tc>
         <w:tc>
@@ -20399,7 +21542,16 @@
                 <w:sz w:val="24"/>
                 <w:szCs w:val="24"/>
               </w:rPr>
-              <w:t>Una de las ganancias más importantes del Estado de derecho lo constituyen las garantías procesales de quienes son sometidos a juicio por violar la ley.</w:t>
+              <w:t xml:space="preserve">Una de las ganancias más importantes del Estado de derecho lo constituyen las garantías procesales de quienes son sometidos a juicio </w:t>
+            </w:r>
+            <w:r>
+              <w:rPr>
+                <w:rFonts w:ascii="Times New Roman" w:hAnsi="Times New Roman" w:cs="Times New Roman"/>
+                <w:sz w:val="24"/>
+                <w:szCs w:val="24"/>
+              </w:rPr>
+              <w:lastRenderedPageBreak/>
+              <w:t>por violar la ley.</w:t>
             </w:r>
           </w:p>
         </w:tc>
@@ -20430,7 +21582,6 @@
           <w:rFonts w:ascii="Times New Roman" w:hAnsi="Times New Roman" w:cs="Times New Roman"/>
           <w:lang w:val="es-ES"/>
         </w:rPr>
-        <w:lastRenderedPageBreak/>
         <w:t>A</w:t>
       </w:r>
       <w:r>
@@ -20521,8 +21672,18 @@
           <w:i/>
           <w:lang w:val="es-ES"/>
         </w:rPr>
-        <w:t>Laissez faire, laissez passar</w:t>
-      </w:r>
+        <w:t xml:space="preserve">Laissez faire, laissez </w:t>
+      </w:r>
+      <w:proofErr w:type="spellStart"/>
+      <w:r>
+        <w:rPr>
+          <w:rFonts w:ascii="Times New Roman" w:hAnsi="Times New Roman" w:cs="Times New Roman"/>
+          <w:i/>
+          <w:lang w:val="es-ES"/>
+        </w:rPr>
+        <w:t>passar</w:t>
+      </w:r>
+      <w:proofErr w:type="spellEnd"/>
       <w:r>
         <w:rPr>
           <w:rFonts w:ascii="Times New Roman" w:hAnsi="Times New Roman" w:cs="Times New Roman"/>
@@ -20960,13 +22121,41 @@
         </w:rPr>
         <w:t xml:space="preserve">Dos cuestiones que aparecerán con dinamismo en el </w:t>
       </w:r>
+      <w:del w:id="60" w:author="Eugenia Arce Londoño" w:date="2015-03-12T11:01:00Z">
+        <w:r>
+          <w:rPr>
+            <w:rFonts w:ascii="Times New Roman" w:hAnsi="Times New Roman" w:cs="Times New Roman"/>
+            <w:b/>
+            <w:lang w:val="es-ES"/>
+          </w:rPr>
+          <w:delText xml:space="preserve">Siglo </w:delText>
+        </w:r>
+      </w:del>
+      <w:ins w:id="61" w:author="Eugenia Arce Londoño" w:date="2015-03-12T11:01:00Z">
+        <w:r>
+          <w:rPr>
+            <w:rFonts w:ascii="Times New Roman" w:hAnsi="Times New Roman" w:cs="Times New Roman"/>
+            <w:b/>
+            <w:lang w:val="es-ES"/>
+          </w:rPr>
+          <w:t>s</w:t>
+        </w:r>
+        <w:r>
+          <w:rPr>
+            <w:rFonts w:ascii="Times New Roman" w:hAnsi="Times New Roman" w:cs="Times New Roman"/>
+            <w:b/>
+            <w:lang w:val="es-ES"/>
+          </w:rPr>
+          <w:t xml:space="preserve">iglo </w:t>
+        </w:r>
+      </w:ins>
       <w:r>
         <w:rPr>
           <w:rFonts w:ascii="Times New Roman" w:hAnsi="Times New Roman" w:cs="Times New Roman"/>
           <w:b/>
           <w:lang w:val="es-ES"/>
         </w:rPr>
-        <w:t>Siglo XIX</w:t>
+        <w:t>XIX</w:t>
       </w:r>
       <w:r>
         <w:rPr>
@@ -20975,29 +22164,83 @@
         </w:rPr>
         <w:t xml:space="preserve">, lo </w:t>
       </w:r>
-      <w:r>
-        <w:rPr>
-          <w:rFonts w:ascii="Times New Roman" w:hAnsi="Times New Roman" w:cs="Times New Roman"/>
-          <w:b/>
-          <w:lang w:val="es-ES"/>
-        </w:rPr>
-        <w:t>SOCIAL</w:t>
-      </w:r>
-      <w:r>
-        <w:rPr>
-          <w:rFonts w:ascii="Times New Roman" w:hAnsi="Times New Roman" w:cs="Times New Roman"/>
-          <w:lang w:val="es-ES"/>
-        </w:rPr>
-        <w:t xml:space="preserve">, y el Siglo XX, lo </w:t>
-      </w:r>
-      <w:r>
-        <w:rPr>
-          <w:rFonts w:ascii="Times New Roman" w:hAnsi="Times New Roman" w:cs="Times New Roman"/>
-          <w:b/>
-          <w:lang w:val="es-ES"/>
-        </w:rPr>
-        <w:t>DEMOCRÁTICO</w:t>
-      </w:r>
+      <w:ins w:id="62" w:author="Eugenia Arce Londoño" w:date="2015-03-12T11:01:00Z">
+        <w:r>
+          <w:rPr>
+            <w:rFonts w:ascii="Times New Roman" w:hAnsi="Times New Roman" w:cs="Times New Roman"/>
+            <w:lang w:val="es-ES"/>
+          </w:rPr>
+          <w:t xml:space="preserve">social </w:t>
+        </w:r>
+      </w:ins>
+      <w:del w:id="63" w:author="Eugenia Arce Londoño" w:date="2015-03-12T11:01:00Z">
+        <w:r>
+          <w:rPr>
+            <w:rFonts w:ascii="Times New Roman" w:hAnsi="Times New Roman" w:cs="Times New Roman"/>
+            <w:b/>
+            <w:lang w:val="es-ES"/>
+          </w:rPr>
+          <w:delText>SOCIAL</w:delText>
+        </w:r>
+      </w:del>
+      <w:r>
+        <w:rPr>
+          <w:rFonts w:ascii="Times New Roman" w:hAnsi="Times New Roman" w:cs="Times New Roman"/>
+          <w:lang w:val="es-ES"/>
+        </w:rPr>
+        <w:t xml:space="preserve">, y el </w:t>
+      </w:r>
+      <w:del w:id="64" w:author="Eugenia Arce Londoño" w:date="2015-03-12T11:01:00Z">
+        <w:r>
+          <w:rPr>
+            <w:rFonts w:ascii="Times New Roman" w:hAnsi="Times New Roman" w:cs="Times New Roman"/>
+            <w:lang w:val="es-ES"/>
+          </w:rPr>
+          <w:delText xml:space="preserve">Siglo </w:delText>
+        </w:r>
+      </w:del>
+      <w:ins w:id="65" w:author="Eugenia Arce Londoño" w:date="2015-03-12T11:01:00Z">
+        <w:r>
+          <w:rPr>
+            <w:rFonts w:ascii="Times New Roman" w:hAnsi="Times New Roman" w:cs="Times New Roman"/>
+            <w:lang w:val="es-ES"/>
+          </w:rPr>
+          <w:t>s</w:t>
+        </w:r>
+        <w:r>
+          <w:rPr>
+            <w:rFonts w:ascii="Times New Roman" w:hAnsi="Times New Roman" w:cs="Times New Roman"/>
+            <w:lang w:val="es-ES"/>
+          </w:rPr>
+          <w:t xml:space="preserve">iglo </w:t>
+        </w:r>
+      </w:ins>
+      <w:r>
+        <w:rPr>
+          <w:rFonts w:ascii="Times New Roman" w:hAnsi="Times New Roman" w:cs="Times New Roman"/>
+          <w:lang w:val="es-ES"/>
+        </w:rPr>
+        <w:t xml:space="preserve">XX, lo </w:t>
+      </w:r>
+      <w:ins w:id="66" w:author="Eugenia Arce Londoño" w:date="2015-03-12T11:01:00Z">
+        <w:r>
+          <w:rPr>
+            <w:rFonts w:ascii="Times New Roman" w:hAnsi="Times New Roman" w:cs="Times New Roman"/>
+            <w:lang w:val="es-ES"/>
+          </w:rPr>
+          <w:t>democrático</w:t>
+        </w:r>
+      </w:ins>
+      <w:del w:id="67" w:author="Eugenia Arce Londoño" w:date="2015-03-12T11:01:00Z">
+        <w:r>
+          <w:rPr>
+            <w:rFonts w:ascii="Times New Roman" w:hAnsi="Times New Roman" w:cs="Times New Roman"/>
+            <w:b/>
+            <w:lang w:val="es-ES"/>
+          </w:rPr>
+          <w:delText>DEMOCRÁTICO</w:delText>
+        </w:r>
+      </w:del>
       <w:r>
         <w:rPr>
           <w:rFonts w:ascii="Times New Roman" w:hAnsi="Times New Roman" w:cs="Times New Roman"/>
@@ -21232,8 +22475,17 @@
           <w:rFonts w:ascii="Times New Roman" w:hAnsi="Times New Roman" w:cs="Times New Roman"/>
           <w:b/>
         </w:rPr>
-        <w:t>1.3.3 Estado social: ensanchando el Estado de derecho.</w:t>
-      </w:r>
+        <w:t>1.3.3 Estado social: ensanchando el Estado de derecho</w:t>
+      </w:r>
+      <w:del w:id="68" w:author="Eugenia Arce Londoño" w:date="2015-03-12T11:15:00Z">
+        <w:r>
+          <w:rPr>
+            <w:rFonts w:ascii="Times New Roman" w:hAnsi="Times New Roman" w:cs="Times New Roman"/>
+            <w:b/>
+          </w:rPr>
+          <w:delText>.</w:delText>
+        </w:r>
+      </w:del>
     </w:p>
     <w:p>
       <w:pPr>
@@ -21308,7 +22560,7 @@
           <w:rFonts w:ascii="Times New Roman" w:hAnsi="Times New Roman" w:cs="Times New Roman"/>
           <w:lang w:val="es-ES"/>
         </w:rPr>
-        <w:t xml:space="preserve">Los procesos de industrialización derivados de la Revolución Industrial, la urbanización y el aumento de la población, son su ejemplo. Más </w:t>
+        <w:t xml:space="preserve">Los procesos de industrialización derivados de la </w:t>
       </w:r>
       <w:r>
         <w:rPr>
@@ -21316,7 +22568,7 @@
           <w:lang w:val="es-ES"/>
         </w:rPr>
         <w:lastRenderedPageBreak/>
-        <w:t xml:space="preserve">allá de los desaciertos en los principios expuestos por el liberalismo lo que se evidenció fueron los </w:t>
+        <w:t xml:space="preserve">Revolución Industrial, la urbanización y el aumento de la población, son su ejemplo. Más allá de los desaciertos en los principios expuestos por el liberalismo lo que se evidenció fueron los </w:t>
       </w:r>
       <w:r>
         <w:rPr>
@@ -21418,14 +22670,30 @@
           <w:rFonts w:ascii="Times New Roman" w:hAnsi="Times New Roman" w:cs="Times New Roman"/>
           <w:lang w:val="es-ES"/>
         </w:rPr>
-        <w:t xml:space="preserve"> de F</w:t>
-      </w:r>
-      <w:r>
-        <w:rPr>
-          <w:rFonts w:ascii="Times New Roman" w:hAnsi="Times New Roman" w:cs="Times New Roman"/>
-          <w:lang w:val="es-ES"/>
-        </w:rPr>
-        <w:t xml:space="preserve">iódor </w:t>
+        <w:t xml:space="preserve"> de </w:t>
+      </w:r>
+      <w:proofErr w:type="spellStart"/>
+      <w:r>
+        <w:rPr>
+          <w:rFonts w:ascii="Times New Roman" w:hAnsi="Times New Roman" w:cs="Times New Roman"/>
+          <w:lang w:val="es-ES"/>
+        </w:rPr>
+        <w:t>F</w:t>
+      </w:r>
+      <w:r>
+        <w:rPr>
+          <w:rFonts w:ascii="Times New Roman" w:hAnsi="Times New Roman" w:cs="Times New Roman"/>
+          <w:lang w:val="es-ES"/>
+        </w:rPr>
+        <w:t>iódor</w:t>
+      </w:r>
+      <w:proofErr w:type="spellEnd"/>
+      <w:r>
+        <w:rPr>
+          <w:rFonts w:ascii="Times New Roman" w:hAnsi="Times New Roman" w:cs="Times New Roman"/>
+          <w:lang w:val="es-ES"/>
+        </w:rPr>
+        <w:t xml:space="preserve"> </w:t>
       </w:r>
       <w:r>
         <w:rPr>
@@ -21639,8 +22907,19 @@
                 <w:sz w:val="24"/>
                 <w:szCs w:val="24"/>
               </w:rPr>
-              <w:t>Código Shutterstock</w:t>
-            </w:r>
+              <w:t xml:space="preserve">Código </w:t>
+            </w:r>
+            <w:proofErr w:type="spellStart"/>
+            <w:r>
+              <w:rPr>
+                <w:rFonts w:ascii="Times New Roman" w:hAnsi="Times New Roman" w:cs="Times New Roman"/>
+                <w:b/>
+                <w:sz w:val="24"/>
+                <w:szCs w:val="24"/>
+              </w:rPr>
+              <w:t>Shutterstock</w:t>
+            </w:r>
+            <w:proofErr w:type="spellEnd"/>
           </w:p>
         </w:tc>
         <w:tc>
@@ -22329,8 +23608,14 @@
       <w:r>
         <w:rPr>
           <w:rFonts w:ascii="Times New Roman" w:hAnsi="Times New Roman" w:cs="Times New Roman"/>
-          <w:i/>
-          <w:lang w:val="es-ES"/>
+          <w:lang w:val="es-ES"/>
+          <w:rPrChange w:id="69" w:author="Eugenia Arce Londoño" w:date="2015-03-12T11:02:00Z">
+            <w:rPr>
+              <w:rFonts w:ascii="Times New Roman" w:hAnsi="Times New Roman" w:cs="Times New Roman"/>
+              <w:i/>
+              <w:lang w:val="es-ES"/>
+            </w:rPr>
+          </w:rPrChange>
         </w:rPr>
         <w:t>despotismo</w:t>
       </w:r>
@@ -22339,7 +23624,14 @@
           <w:rFonts w:ascii="Times New Roman" w:hAnsi="Times New Roman" w:cs="Times New Roman"/>
           <w:lang w:val="es-ES"/>
         </w:rPr>
-        <w:t xml:space="preserve">, y </w:t>
+        <w:t>,</w:t>
+      </w:r>
+      <w:r>
+        <w:rPr>
+          <w:rFonts w:ascii="Times New Roman" w:hAnsi="Times New Roman" w:cs="Times New Roman"/>
+          <w:lang w:val="es-ES"/>
+        </w:rPr>
+        <w:t xml:space="preserve"> y </w:t>
       </w:r>
       <w:r>
         <w:rPr>
@@ -22359,8 +23651,14 @@
       <w:r>
         <w:rPr>
           <w:rFonts w:ascii="Times New Roman" w:hAnsi="Times New Roman" w:cs="Times New Roman"/>
-          <w:i/>
-          <w:lang w:val="es-ES"/>
+          <w:lang w:val="es-ES"/>
+          <w:rPrChange w:id="70" w:author="Eugenia Arce Londoño" w:date="2015-03-12T11:02:00Z">
+            <w:rPr>
+              <w:rFonts w:ascii="Times New Roman" w:hAnsi="Times New Roman" w:cs="Times New Roman"/>
+              <w:i/>
+              <w:lang w:val="es-ES"/>
+            </w:rPr>
+          </w:rPrChange>
         </w:rPr>
         <w:t>oligarquía</w:t>
       </w:r>
@@ -22416,6 +23714,7 @@
         <w:rPr>
           <w:rFonts w:ascii="Times New Roman" w:hAnsi="Times New Roman" w:cs="Times New Roman"/>
         </w:rPr>
+        <w:lastRenderedPageBreak/>
         <w:t xml:space="preserve">Si quieres ampliar tus conocimientos sobre </w:t>
       </w:r>
       <w:r>
@@ -22464,7 +23763,14 @@
         <w:rPr>
           <w:rFonts w:ascii="Times New Roman" w:hAnsi="Times New Roman" w:cs="Times New Roman"/>
         </w:rPr>
-        <w:t xml:space="preserve"> en la web [</w:t>
+        <w:t xml:space="preserve"> en la web </w:t>
+      </w:r>
+      <w:commentRangeStart w:id="71"/>
+      <w:r>
+        <w:rPr>
+          <w:rFonts w:ascii="Times New Roman" w:hAnsi="Times New Roman" w:cs="Times New Roman"/>
+        </w:rPr>
+        <w:t>[</w:t>
       </w:r>
       <w:hyperlink r:id="rId19" w:history="1">
         <w:r>
@@ -22515,6 +23821,15 @@
           <w:rFonts w:ascii="Times New Roman" w:hAnsi="Times New Roman" w:cs="Times New Roman"/>
         </w:rPr>
         <w:t xml:space="preserve"> (son distintos).</w:t>
+      </w:r>
+      <w:commentRangeEnd w:id="71"/>
+      <w:r>
+        <w:rPr>
+          <w:rStyle w:val="Refdecomentario"/>
+          <w:rFonts w:ascii="Calibri" w:eastAsia="Calibri" w:hAnsi="Calibri" w:cs="Times New Roman"/>
+          <w:lang w:val="es-MX"/>
+        </w:rPr>
+        <w:commentReference w:id="71"/>
       </w:r>
     </w:p>
     <w:tbl>
@@ -22553,7 +23868,6 @@
                 <w:sz w:val="24"/>
                 <w:szCs w:val="24"/>
               </w:rPr>
-              <w:lastRenderedPageBreak/>
               <w:t>Imagen (fotografía, gráfica o ilustración)</w:t>
             </w:r>
           </w:p>
@@ -22695,8 +24009,19 @@
                 <w:sz w:val="24"/>
                 <w:szCs w:val="24"/>
               </w:rPr>
-              <w:t>Código Shutterstock</w:t>
-            </w:r>
+              <w:t xml:space="preserve">Código </w:t>
+            </w:r>
+            <w:proofErr w:type="spellStart"/>
+            <w:r>
+              <w:rPr>
+                <w:rFonts w:ascii="Times New Roman" w:hAnsi="Times New Roman" w:cs="Times New Roman"/>
+                <w:b/>
+                <w:sz w:val="24"/>
+                <w:szCs w:val="24"/>
+              </w:rPr>
+              <w:t>Shutterstock</w:t>
+            </w:r>
+            <w:proofErr w:type="spellEnd"/>
           </w:p>
         </w:tc>
         <w:tc>
@@ -23268,7 +24593,27 @@
                 <w:szCs w:val="24"/>
                 <w:lang w:val="es-ES"/>
               </w:rPr>
-              <w:t>Lo expresó con gran genialidad el poeta francés Anatole France (1844-1924), “</w:t>
+              <w:t xml:space="preserve">Lo expresó con gran genialidad el poeta francés </w:t>
+            </w:r>
+            <w:proofErr w:type="spellStart"/>
+            <w:r>
+              <w:rPr>
+                <w:rFonts w:ascii="Times New Roman" w:hAnsi="Times New Roman" w:cs="Times New Roman"/>
+                <w:sz w:val="24"/>
+                <w:szCs w:val="24"/>
+                <w:lang w:val="es-ES"/>
+              </w:rPr>
+              <w:t>Anatole</w:t>
+            </w:r>
+            <w:proofErr w:type="spellEnd"/>
+            <w:r>
+              <w:rPr>
+                <w:rFonts w:ascii="Times New Roman" w:hAnsi="Times New Roman" w:cs="Times New Roman"/>
+                <w:sz w:val="24"/>
+                <w:szCs w:val="24"/>
+                <w:lang w:val="es-ES"/>
+              </w:rPr>
+              <w:t xml:space="preserve"> France (1844-1924), “</w:t>
             </w:r>
             <w:r>
               <w:rPr>
@@ -23379,10 +24724,38 @@
       <w:r>
         <w:rPr>
           <w:rFonts w:ascii="Times New Roman" w:hAnsi="Times New Roman" w:cs="Times New Roman"/>
+          <w:lang w:val="es-ES"/>
+          <w:rPrChange w:id="72" w:author="Eugenia Arce Londoño" w:date="2015-03-12T11:20:00Z">
+            <w:rPr>
+              <w:rFonts w:ascii="Times New Roman" w:hAnsi="Times New Roman" w:cs="Times New Roman"/>
+              <w:i/>
+              <w:lang w:val="es-ES"/>
+            </w:rPr>
+          </w:rPrChange>
+        </w:rPr>
+        <w:t>seguro de</w:t>
+      </w:r>
+      <w:r>
+        <w:rPr>
+          <w:rFonts w:ascii="Times New Roman" w:hAnsi="Times New Roman" w:cs="Times New Roman"/>
           <w:i/>
           <w:lang w:val="es-ES"/>
         </w:rPr>
-        <w:t>seguro de enfermedad</w:t>
+        <w:t xml:space="preserve"> </w:t>
+      </w:r>
+      <w:r>
+        <w:rPr>
+          <w:rFonts w:ascii="Times New Roman" w:hAnsi="Times New Roman" w:cs="Times New Roman"/>
+          <w:lang w:val="es-ES"/>
+          <w:rPrChange w:id="73" w:author="Eugenia Arce Londoño" w:date="2015-03-12T11:20:00Z">
+            <w:rPr>
+              <w:rFonts w:ascii="Times New Roman" w:hAnsi="Times New Roman" w:cs="Times New Roman"/>
+              <w:i/>
+              <w:lang w:val="es-ES"/>
+            </w:rPr>
+          </w:rPrChange>
+        </w:rPr>
+        <w:t>enfermedad</w:t>
       </w:r>
       <w:r>
         <w:rPr>
@@ -23437,8 +24810,14 @@
       <w:r>
         <w:rPr>
           <w:rFonts w:ascii="Times New Roman" w:hAnsi="Times New Roman" w:cs="Times New Roman"/>
-          <w:i/>
-          <w:lang w:val="es-ES"/>
+          <w:lang w:val="es-ES"/>
+          <w:rPrChange w:id="74" w:author="Eugenia Arce Londoño" w:date="2015-03-12T11:20:00Z">
+            <w:rPr>
+              <w:rFonts w:ascii="Times New Roman" w:hAnsi="Times New Roman" w:cs="Times New Roman"/>
+              <w:i/>
+              <w:lang w:val="es-ES"/>
+            </w:rPr>
+          </w:rPrChange>
         </w:rPr>
         <w:t>jubilación</w:t>
       </w:r>
@@ -23466,8 +24845,14 @@
       <w:r>
         <w:rPr>
           <w:rFonts w:ascii="Times New Roman" w:hAnsi="Times New Roman" w:cs="Times New Roman"/>
-          <w:i/>
-          <w:lang w:val="es-ES"/>
+          <w:lang w:val="es-ES"/>
+          <w:rPrChange w:id="75" w:author="Eugenia Arce Londoño" w:date="2015-03-12T11:20:00Z">
+            <w:rPr>
+              <w:rFonts w:ascii="Times New Roman" w:hAnsi="Times New Roman" w:cs="Times New Roman"/>
+              <w:i/>
+              <w:lang w:val="es-ES"/>
+            </w:rPr>
+          </w:rPrChange>
         </w:rPr>
         <w:t>regulación de la jornada laboral</w:t>
       </w:r>
@@ -23571,6 +24956,7 @@
                 <w:sz w:val="24"/>
                 <w:szCs w:val="24"/>
               </w:rPr>
+              <w:lastRenderedPageBreak/>
               <w:t>Imagen (fotografía, gráfica o ilustración)</w:t>
             </w:r>
           </w:p>
@@ -23712,9 +25098,19 @@
                 <w:sz w:val="24"/>
                 <w:szCs w:val="24"/>
               </w:rPr>
-              <w:lastRenderedPageBreak/>
-              <w:t>Código Shutterstock</w:t>
-            </w:r>
+              <w:t xml:space="preserve">Código </w:t>
+            </w:r>
+            <w:proofErr w:type="spellStart"/>
+            <w:r>
+              <w:rPr>
+                <w:rFonts w:ascii="Times New Roman" w:hAnsi="Times New Roman" w:cs="Times New Roman"/>
+                <w:b/>
+                <w:sz w:val="24"/>
+                <w:szCs w:val="24"/>
+              </w:rPr>
+              <w:t>Shutterstock</w:t>
+            </w:r>
+            <w:proofErr w:type="spellEnd"/>
           </w:p>
         </w:tc>
         <w:tc>
@@ -23788,23 +25184,7 @@
                 <w:sz w:val="24"/>
                 <w:szCs w:val="24"/>
               </w:rPr>
-              <w:t xml:space="preserve">Las </w:t>
-            </w:r>
-            <w:r>
-              <w:rPr>
-                <w:rFonts w:ascii="Times New Roman" w:hAnsi="Times New Roman" w:cs="Times New Roman"/>
-                <w:sz w:val="24"/>
-                <w:szCs w:val="24"/>
-              </w:rPr>
-              <w:t>regulaciones sobre el trabajo fueron las conquistas que la movilización social alcanzó</w:t>
-            </w:r>
-            <w:r>
-              <w:rPr>
-                <w:rFonts w:ascii="Times New Roman" w:hAnsi="Times New Roman" w:cs="Times New Roman"/>
-                <w:sz w:val="24"/>
-                <w:szCs w:val="24"/>
-              </w:rPr>
-              <w:t>.</w:t>
+              <w:t>Las regulaciones sobre el trabajo fueron las conquistas que la movilización social alcanzó.</w:t>
             </w:r>
             <w:r>
               <w:rPr>
@@ -24004,8 +25384,18 @@
           <w:b/>
           <w:lang w:val="es-ES"/>
         </w:rPr>
-        <w:t>New Deal</w:t>
-      </w:r>
+        <w:t xml:space="preserve">New </w:t>
+      </w:r>
+      <w:proofErr w:type="spellStart"/>
+      <w:r>
+        <w:rPr>
+          <w:rFonts w:ascii="Times New Roman" w:hAnsi="Times New Roman" w:cs="Times New Roman"/>
+          <w:b/>
+          <w:lang w:val="es-ES"/>
+        </w:rPr>
+        <w:t>Deal</w:t>
+      </w:r>
+      <w:proofErr w:type="spellEnd"/>
       <w:r>
         <w:rPr>
           <w:rFonts w:ascii="Times New Roman" w:hAnsi="Times New Roman" w:cs="Times New Roman"/>
@@ -24179,6 +25569,7 @@
         </w:rPr>
         <w:t xml:space="preserve">. </w:t>
       </w:r>
+      <w:commentRangeStart w:id="76"/>
       <w:r>
         <w:rPr>
           <w:rFonts w:ascii="Times New Roman" w:hAnsi="Times New Roman" w:cs="Times New Roman"/>
@@ -24241,6 +25632,15 @@
           <w:lang w:val="es-ES"/>
         </w:rPr>
         <w:t>.</w:t>
+      </w:r>
+      <w:commentRangeEnd w:id="76"/>
+      <w:r>
+        <w:rPr>
+          <w:rStyle w:val="Refdecomentario"/>
+          <w:rFonts w:ascii="Calibri" w:eastAsia="Calibri" w:hAnsi="Calibri" w:cs="Times New Roman"/>
+          <w:lang w:val="es-MX"/>
+        </w:rPr>
+        <w:commentReference w:id="76"/>
       </w:r>
     </w:p>
     <w:p>
@@ -24385,7 +25785,25 @@
                 <w:sz w:val="24"/>
                 <w:szCs w:val="24"/>
               </w:rPr>
-              <w:t xml:space="preserve">El estado bienestar surgió a principios de siglo en Europa como respuesta a las demandas sociales; el movimiento obrero europeo, las reivindicaciones populares provenientes de las revoluciones Rusa y Mexicana y las innovaciones adoptadas durante la república de Weimar, la época del New </w:t>
+              <w:t xml:space="preserve">El estado </w:t>
+            </w:r>
+            <w:ins w:id="77" w:author="Eugenia Arce Londoño" w:date="2015-03-12T11:07:00Z">
+              <w:r>
+                <w:rPr>
+                  <w:rFonts w:ascii="Times New Roman" w:hAnsi="Times New Roman" w:cs="Times New Roman"/>
+                  <w:sz w:val="24"/>
+                  <w:szCs w:val="24"/>
+                </w:rPr>
+                <w:t xml:space="preserve">de </w:t>
+              </w:r>
+            </w:ins>
+            <w:r>
+              <w:rPr>
+                <w:rFonts w:ascii="Times New Roman" w:hAnsi="Times New Roman" w:cs="Times New Roman"/>
+                <w:sz w:val="24"/>
+                <w:szCs w:val="24"/>
+              </w:rPr>
+              <w:t xml:space="preserve">bienestar surgió a principios de siglo en Europa como respuesta a las demandas sociales; el movimiento obrero europeo, las reivindicaciones populares provenientes de las revoluciones Rusa y Mexicana y las innovaciones adoptadas durante la república de Weimar, la época del New </w:t>
             </w:r>
             <w:proofErr w:type="spellStart"/>
             <w:r>
@@ -24439,7 +25857,16 @@
                 <w:sz w:val="24"/>
                 <w:szCs w:val="24"/>
               </w:rPr>
-              <w:t>, 1975). Sentencia T-406 de 1992, Corte Constitucional.</w:t>
+              <w:t xml:space="preserve">, 1975). </w:t>
+            </w:r>
+            <w:r>
+              <w:rPr>
+                <w:rFonts w:ascii="Times New Roman" w:hAnsi="Times New Roman" w:cs="Times New Roman"/>
+                <w:sz w:val="24"/>
+                <w:szCs w:val="24"/>
+              </w:rPr>
+              <w:lastRenderedPageBreak/>
+              <w:t>Sentencia T-406 de 1992, Corte Constitucional.</w:t>
             </w:r>
           </w:p>
         </w:tc>
@@ -24908,8 +26335,17 @@
           <w:rFonts w:ascii="Times New Roman" w:hAnsi="Times New Roman" w:cs="Times New Roman"/>
           <w:b/>
         </w:rPr>
-        <w:t>1.3.4 Estado democrático: fortaleciendo la sociedad ante la intervención estatal.</w:t>
-      </w:r>
+        <w:t>1.3.4 Estado democrático: fortaleciendo la sociedad ante la intervención estatal</w:t>
+      </w:r>
+      <w:del w:id="78" w:author="Eugenia Arce Londoño" w:date="2015-03-12T11:15:00Z">
+        <w:r>
+          <w:rPr>
+            <w:rFonts w:ascii="Times New Roman" w:hAnsi="Times New Roman" w:cs="Times New Roman"/>
+            <w:b/>
+          </w:rPr>
+          <w:delText>.</w:delText>
+        </w:r>
+      </w:del>
     </w:p>
     <w:p>
       <w:pPr>
@@ -24959,14 +26395,25 @@
         </w:rPr>
         <w:t xml:space="preserve"> social, al </w:t>
       </w:r>
-      <w:r>
-        <w:rPr>
-          <w:rFonts w:ascii="Times New Roman" w:hAnsi="Times New Roman" w:cs="Times New Roman"/>
-          <w:b/>
-          <w:lang w:val="es-ES"/>
-        </w:rPr>
-        <w:t>ESTADO DEMOCRÁTICO</w:t>
-      </w:r>
+      <w:ins w:id="79" w:author="Eugenia Arce Londoño" w:date="2015-03-12T11:07:00Z">
+        <w:r>
+          <w:rPr>
+            <w:rFonts w:ascii="Times New Roman" w:hAnsi="Times New Roman" w:cs="Times New Roman"/>
+            <w:lang w:val="es-ES"/>
+          </w:rPr>
+          <w:t>Estado democrático</w:t>
+        </w:r>
+      </w:ins>
+      <w:del w:id="80" w:author="Eugenia Arce Londoño" w:date="2015-03-12T11:07:00Z">
+        <w:r>
+          <w:rPr>
+            <w:rFonts w:ascii="Times New Roman" w:hAnsi="Times New Roman" w:cs="Times New Roman"/>
+            <w:b/>
+            <w:lang w:val="es-ES"/>
+          </w:rPr>
+          <w:delText>ESTADO DEMOCRÁTICO</w:delText>
+        </w:r>
+      </w:del>
       <w:r>
         <w:rPr>
           <w:rFonts w:ascii="Times New Roman" w:hAnsi="Times New Roman" w:cs="Times New Roman"/>
@@ -25399,8 +26846,19 @@
                 <w:sz w:val="24"/>
                 <w:szCs w:val="24"/>
               </w:rPr>
-              <w:t>Código Shutterstock</w:t>
-            </w:r>
+              <w:t xml:space="preserve">Código </w:t>
+            </w:r>
+            <w:proofErr w:type="spellStart"/>
+            <w:r>
+              <w:rPr>
+                <w:rFonts w:ascii="Times New Roman" w:hAnsi="Times New Roman" w:cs="Times New Roman"/>
+                <w:b/>
+                <w:sz w:val="24"/>
+                <w:szCs w:val="24"/>
+              </w:rPr>
+              <w:t>Shutterstock</w:t>
+            </w:r>
+            <w:proofErr w:type="spellEnd"/>
           </w:p>
         </w:tc>
         <w:tc>
@@ -25492,6 +26950,16 @@
               </w:rPr>
               <w:t>Manifestación antiglobalización en la apertura del II Foro Social Mundial en Porto Alegre, 30 de enero de 2002</w:t>
             </w:r>
+            <w:ins w:id="81" w:author="Eugenia Arce Londoño" w:date="2015-03-12T11:07:00Z">
+              <w:r>
+                <w:rPr>
+                  <w:rFonts w:ascii="Times New Roman" w:hAnsi="Times New Roman" w:cs="Times New Roman"/>
+                  <w:sz w:val="24"/>
+                  <w:szCs w:val="24"/>
+                </w:rPr>
+                <w:t>.</w:t>
+              </w:r>
+            </w:ins>
           </w:p>
         </w:tc>
       </w:tr>
@@ -25521,6 +26989,7 @@
           <w:rFonts w:ascii="Times New Roman" w:hAnsi="Times New Roman" w:cs="Times New Roman"/>
           <w:lang w:val="es-ES"/>
         </w:rPr>
+        <w:lastRenderedPageBreak/>
         <w:t xml:space="preserve">El trasfondo histórico del Estado Constitucional está marcado por las </w:t>
       </w:r>
       <w:r>
@@ -25589,16 +27058,7 @@
           <w:b/>
           <w:lang w:val="es-ES"/>
         </w:rPr>
-        <w:t xml:space="preserve">Segunda </w:t>
-      </w:r>
-      <w:r>
-        <w:rPr>
-          <w:rFonts w:ascii="Times New Roman" w:hAnsi="Times New Roman" w:cs="Times New Roman"/>
-          <w:b/>
-          <w:lang w:val="es-ES"/>
-        </w:rPr>
-        <w:lastRenderedPageBreak/>
-        <w:t>Guerra Mundial</w:t>
+        <w:t>Segunda Guerra Mundial</w:t>
       </w:r>
       <w:r>
         <w:rPr>
@@ -25642,6 +27102,7 @@
         </w:rPr>
         <w:t xml:space="preserve"> </w:t>
       </w:r>
+      <w:commentRangeStart w:id="82"/>
       <w:r>
         <w:rPr>
           <w:rFonts w:ascii="Times New Roman" w:hAnsi="Times New Roman" w:cs="Times New Roman"/>
@@ -25759,6 +27220,15 @@
           <w:lang w:val="es-ES"/>
         </w:rPr>
         <w:t>ción masiva como realidad.</w:t>
+      </w:r>
+      <w:commentRangeEnd w:id="82"/>
+      <w:r>
+        <w:rPr>
+          <w:rStyle w:val="Refdecomentario"/>
+          <w:rFonts w:ascii="Calibri" w:eastAsia="Calibri" w:hAnsi="Calibri" w:cs="Times New Roman"/>
+          <w:lang w:val="es-MX"/>
+        </w:rPr>
+        <w:commentReference w:id="82"/>
       </w:r>
     </w:p>
     <w:p>
@@ -26102,15 +27572,7 @@
                 <w:sz w:val="24"/>
                 <w:szCs w:val="24"/>
               </w:rPr>
-              <w:t>CS_G07_09_IMG2</w:t>
-            </w:r>
-            <w:r>
-              <w:rPr>
-                <w:rFonts w:ascii="Times New Roman" w:hAnsi="Times New Roman" w:cs="Times New Roman"/>
-                <w:sz w:val="24"/>
-                <w:szCs w:val="24"/>
-              </w:rPr>
-              <w:t>5</w:t>
+              <w:t>CS_G07_09_IMG25</w:t>
             </w:r>
           </w:p>
         </w:tc>
@@ -26163,25 +27625,7 @@
                 <w:szCs w:val="24"/>
                 <w:lang w:val="es-ES"/>
               </w:rPr>
-              <w:t>La democracia contemporánea:</w:t>
-            </w:r>
-            <w:r>
-              <w:rPr>
-                <w:rFonts w:ascii="Times New Roman" w:hAnsi="Times New Roman" w:cs="Times New Roman"/>
-                <w:sz w:val="24"/>
-                <w:szCs w:val="24"/>
-                <w:lang w:val="es-ES"/>
-              </w:rPr>
-              <w:t xml:space="preserve"> pluralismo</w:t>
-            </w:r>
-            <w:r>
-              <w:rPr>
-                <w:rFonts w:ascii="Times New Roman" w:hAnsi="Times New Roman" w:cs="Times New Roman"/>
-                <w:sz w:val="24"/>
-                <w:szCs w:val="24"/>
-                <w:lang w:val="es-ES"/>
-              </w:rPr>
-              <w:t>.</w:t>
+              <w:t>La democracia contemporánea: pluralismo.</w:t>
             </w:r>
           </w:p>
         </w:tc>
@@ -26208,7 +27652,27 @@
                 <w:sz w:val="24"/>
                 <w:szCs w:val="24"/>
               </w:rPr>
-              <w:t>Código Shutterstock</w:t>
+              <w:t xml:space="preserve">Código </w:t>
+            </w:r>
+            <w:commentRangeStart w:id="83"/>
+            <w:proofErr w:type="spellStart"/>
+            <w:r>
+              <w:rPr>
+                <w:rFonts w:ascii="Times New Roman" w:hAnsi="Times New Roman" w:cs="Times New Roman"/>
+                <w:b/>
+                <w:sz w:val="24"/>
+                <w:szCs w:val="24"/>
+              </w:rPr>
+              <w:t>Shutterstock</w:t>
+            </w:r>
+            <w:commentRangeEnd w:id="83"/>
+            <w:proofErr w:type="spellEnd"/>
+            <w:r>
+              <w:rPr>
+                <w:rStyle w:val="Refdecomentario"/>
+                <w:rFonts w:ascii="Calibri" w:eastAsia="Calibri" w:hAnsi="Calibri" w:cs="Times New Roman"/>
+              </w:rPr>
+              <w:commentReference w:id="83"/>
             </w:r>
           </w:p>
         </w:tc>
@@ -26305,7 +27769,6 @@
           <w:rFonts w:ascii="Times New Roman" w:hAnsi="Times New Roman" w:cs="Times New Roman"/>
           <w:lang w:val="es-ES"/>
         </w:rPr>
-        <w:lastRenderedPageBreak/>
         <w:t xml:space="preserve">Ejemplos de este constitucionalismo lo vemos en las </w:t>
       </w:r>
       <w:r>
@@ -26612,23 +28075,7 @@
                 <w:sz w:val="24"/>
                 <w:szCs w:val="24"/>
               </w:rPr>
-              <w:t xml:space="preserve">Determina en un ensayo por qué es importante </w:t>
-            </w:r>
-            <w:r>
-              <w:rPr>
-                <w:rFonts w:ascii="Times New Roman" w:hAnsi="Times New Roman" w:cs="Times New Roman"/>
-                <w:sz w:val="24"/>
-                <w:szCs w:val="24"/>
-              </w:rPr>
-              <w:t>la democracia como forma de vida</w:t>
-            </w:r>
-            <w:r>
-              <w:rPr>
-                <w:rFonts w:ascii="Times New Roman" w:hAnsi="Times New Roman" w:cs="Times New Roman"/>
-                <w:sz w:val="24"/>
-                <w:szCs w:val="24"/>
-              </w:rPr>
-              <w:t>.</w:t>
+              <w:t>Determina en un ensayo por qué es importante la democracia como forma de vida.</w:t>
             </w:r>
           </w:p>
         </w:tc>
@@ -26670,6 +28117,7 @@
                 <w:lang w:val="es-ES"/>
               </w:rPr>
             </w:pPr>
+            <w:commentRangeStart w:id="84"/>
             <w:r>
               <w:rPr>
                 <w:rFonts w:ascii="Times New Roman" w:hAnsi="Times New Roman" w:cs="Times New Roman"/>
@@ -26768,6 +28216,14 @@
                 <w:lang w:val="es-ES"/>
               </w:rPr>
               <w:t>”.</w:t>
+            </w:r>
+            <w:commentRangeEnd w:id="84"/>
+            <w:r>
+              <w:rPr>
+                <w:rStyle w:val="Refdecomentario"/>
+                <w:rFonts w:ascii="Calibri" w:eastAsia="Calibri" w:hAnsi="Calibri" w:cs="Times New Roman"/>
+              </w:rPr>
+              <w:commentReference w:id="84"/>
             </w:r>
           </w:p>
         </w:tc>
@@ -27206,8 +28662,19 @@
                 <w:sz w:val="24"/>
                 <w:szCs w:val="24"/>
               </w:rPr>
-              <w:t>Código Shutterstock</w:t>
-            </w:r>
+              <w:t xml:space="preserve">Código </w:t>
+            </w:r>
+            <w:proofErr w:type="spellStart"/>
+            <w:r>
+              <w:rPr>
+                <w:rFonts w:ascii="Times New Roman" w:hAnsi="Times New Roman" w:cs="Times New Roman"/>
+                <w:b/>
+                <w:sz w:val="24"/>
+                <w:szCs w:val="24"/>
+              </w:rPr>
+              <w:t>Shutterstock</w:t>
+            </w:r>
+            <w:proofErr w:type="spellEnd"/>
           </w:p>
         </w:tc>
         <w:tc>
@@ -27494,7 +28961,6 @@
           <w:rFonts w:ascii="Times New Roman" w:hAnsi="Times New Roman" w:cs="Times New Roman"/>
           <w:lang w:val="es-ES"/>
         </w:rPr>
-        <w:lastRenderedPageBreak/>
         <w:t xml:space="preserve">En relación con los órganos hay un solo gobierno central, un solo órgano legislativo y una sola administración de justicia. </w:t>
       </w:r>
     </w:p>
@@ -27517,6 +28983,7 @@
           <w:lang w:val="es-ES"/>
         </w:rPr>
       </w:pPr>
+      <w:commentRangeStart w:id="85"/>
       <w:r>
         <w:rPr>
           <w:rFonts w:ascii="Times New Roman" w:hAnsi="Times New Roman" w:cs="Times New Roman"/>
@@ -27529,7 +28996,23 @@
           <w:rFonts w:ascii="Times New Roman" w:hAnsi="Times New Roman" w:cs="Times New Roman"/>
           <w:lang w:val="es-ES"/>
         </w:rPr>
-        <w:t xml:space="preserve"> en día no es fácil encontrar un Estado rígidamente unitario. Se han venido dando procesos de descentralización administrativa para que las entidades territoriales asuman en sus territorios mayores competencias, funciones y recursos. </w:t>
+        <w:t xml:space="preserve"> en día </w:t>
+      </w:r>
+      <w:commentRangeEnd w:id="85"/>
+      <w:r>
+        <w:rPr>
+          <w:rStyle w:val="Refdecomentario"/>
+          <w:rFonts w:ascii="Calibri" w:eastAsia="Calibri" w:hAnsi="Calibri" w:cs="Times New Roman"/>
+          <w:lang w:val="es-MX"/>
+        </w:rPr>
+        <w:commentReference w:id="85"/>
+      </w:r>
+      <w:r>
+        <w:rPr>
+          <w:rFonts w:ascii="Times New Roman" w:hAnsi="Times New Roman" w:cs="Times New Roman"/>
+          <w:lang w:val="es-ES"/>
+        </w:rPr>
+        <w:t xml:space="preserve">no es fácil encontrar un Estado rígidamente unitario. Se han venido dando procesos de descentralización administrativa para que las entidades territoriales asuman en sus territorios mayores competencias, funciones y recursos. </w:t>
       </w:r>
     </w:p>
     <w:p>
@@ -27736,25 +29219,7 @@
                 <w:szCs w:val="24"/>
                 <w:lang w:val="es-ES"/>
               </w:rPr>
-              <w:t xml:space="preserve">Forma </w:t>
-            </w:r>
-            <w:r>
-              <w:rPr>
-                <w:rFonts w:ascii="Times New Roman" w:hAnsi="Times New Roman" w:cs="Times New Roman"/>
-                <w:sz w:val="24"/>
-                <w:szCs w:val="24"/>
-                <w:lang w:val="es-ES"/>
-              </w:rPr>
-              <w:t>federal</w:t>
-            </w:r>
-            <w:r>
-              <w:rPr>
-                <w:rFonts w:ascii="Times New Roman" w:hAnsi="Times New Roman" w:cs="Times New Roman"/>
-                <w:sz w:val="24"/>
-                <w:szCs w:val="24"/>
-                <w:lang w:val="es-ES"/>
-              </w:rPr>
-              <w:t xml:space="preserve"> de Estado</w:t>
+              <w:t>Forma federal de Estado</w:t>
             </w:r>
             <w:r>
               <w:rPr>
@@ -27790,8 +29255,19 @@
                 <w:sz w:val="24"/>
                 <w:szCs w:val="24"/>
               </w:rPr>
-              <w:t>Código Shutterstock</w:t>
-            </w:r>
+              <w:t xml:space="preserve">Código </w:t>
+            </w:r>
+            <w:proofErr w:type="spellStart"/>
+            <w:r>
+              <w:rPr>
+                <w:rFonts w:ascii="Times New Roman" w:hAnsi="Times New Roman" w:cs="Times New Roman"/>
+                <w:b/>
+                <w:sz w:val="24"/>
+                <w:szCs w:val="24"/>
+              </w:rPr>
+              <w:t>Shutterstock</w:t>
+            </w:r>
+            <w:proofErr w:type="spellEnd"/>
           </w:p>
         </w:tc>
         <w:tc>
@@ -28235,25 +29711,7 @@
                 <w:szCs w:val="24"/>
                 <w:lang w:val="es-ES"/>
               </w:rPr>
-              <w:t xml:space="preserve">Forma </w:t>
-            </w:r>
-            <w:r>
-              <w:rPr>
-                <w:rFonts w:ascii="Times New Roman" w:hAnsi="Times New Roman" w:cs="Times New Roman"/>
-                <w:sz w:val="24"/>
-                <w:szCs w:val="24"/>
-                <w:lang w:val="es-ES"/>
-              </w:rPr>
-              <w:t>regional</w:t>
-            </w:r>
-            <w:r>
-              <w:rPr>
-                <w:rFonts w:ascii="Times New Roman" w:hAnsi="Times New Roman" w:cs="Times New Roman"/>
-                <w:sz w:val="24"/>
-                <w:szCs w:val="24"/>
-                <w:lang w:val="es-ES"/>
-              </w:rPr>
-              <w:t xml:space="preserve"> de Estado</w:t>
+              <w:t>Forma regional de Estado</w:t>
             </w:r>
             <w:r>
               <w:rPr>
@@ -28289,8 +29747,20 @@
                 <w:sz w:val="24"/>
                 <w:szCs w:val="24"/>
               </w:rPr>
-              <w:t>Código Shutterstock</w:t>
-            </w:r>
+              <w:t xml:space="preserve">Código </w:t>
+            </w:r>
+            <w:proofErr w:type="spellStart"/>
+            <w:r>
+              <w:rPr>
+                <w:rFonts w:ascii="Times New Roman" w:hAnsi="Times New Roman" w:cs="Times New Roman"/>
+                <w:b/>
+                <w:sz w:val="24"/>
+                <w:szCs w:val="24"/>
+              </w:rPr>
+              <w:lastRenderedPageBreak/>
+              <w:t>Shutterstock</w:t>
+            </w:r>
+            <w:proofErr w:type="spellEnd"/>
           </w:p>
         </w:tc>
         <w:tc>
@@ -28313,6 +29783,7 @@
                 <w:sz w:val="24"/>
                 <w:szCs w:val="24"/>
               </w:rPr>
+              <w:lastRenderedPageBreak/>
               <w:t>XX</w:t>
             </w:r>
           </w:p>
@@ -28411,7 +29882,32 @@
           <w:rFonts w:ascii="Times New Roman" w:hAnsi="Times New Roman" w:cs="Times New Roman"/>
           <w:lang w:val="es-ES"/>
         </w:rPr>
-        <w:t xml:space="preserve">. Se colocan como ejemplos el caso de Italia y de España. Lo que se observa como común denominador es la </w:t>
+        <w:t xml:space="preserve">. Se </w:t>
+      </w:r>
+      <w:del w:id="86" w:author="Eugenia Arce Londoño" w:date="2015-03-12T11:11:00Z">
+        <w:r>
+          <w:rPr>
+            <w:rFonts w:ascii="Times New Roman" w:hAnsi="Times New Roman" w:cs="Times New Roman"/>
+            <w:lang w:val="es-ES"/>
+          </w:rPr>
+          <w:delText>colocan</w:delText>
+        </w:r>
+      </w:del>
+      <w:ins w:id="87" w:author="Eugenia Arce Londoño" w:date="2015-03-12T11:11:00Z">
+        <w:r>
+          <w:rPr>
+            <w:rFonts w:ascii="Times New Roman" w:hAnsi="Times New Roman" w:cs="Times New Roman"/>
+            <w:lang w:val="es-ES"/>
+          </w:rPr>
+          <w:t>instalan</w:t>
+        </w:r>
+      </w:ins>
+      <w:r>
+        <w:rPr>
+          <w:rFonts w:ascii="Times New Roman" w:hAnsi="Times New Roman" w:cs="Times New Roman"/>
+          <w:lang w:val="es-ES"/>
+        </w:rPr>
+        <w:t xml:space="preserve"> como ejemplos el caso de Italia y de España. Lo que se observa como común denominador es la </w:t>
       </w:r>
       <w:r>
         <w:rPr>
@@ -28441,7 +29937,31 @@
           <w:rFonts w:ascii="Times New Roman" w:hAnsi="Times New Roman" w:cs="Times New Roman"/>
           <w:lang w:val="es-ES"/>
         </w:rPr>
-        <w:t xml:space="preserve"> en cuya constitución se lee: “La Republica es una e indivisible, reconoce y promueve la autonomía local; efectúa en los servicios que dependen del Estado la más amplio descentralización administrativa; aplica los principios y métodos de su legislación a las exigencias de la autonomía y la descentralización”. Actualmente se cuenta con 20 regiones: </w:t>
+        <w:t xml:space="preserve"> en cuya constitución se lee: “La Republica es una e indivisible, reconoce y promueve la autonomía local; efectúa en los servicios que dependen del Estado la más amplio descentralización administrativa; aplica los principios y métodos de su legislación a las exigencias de la autonomía y la descentralización”. </w:t>
+      </w:r>
+      <w:commentRangeStart w:id="88"/>
+      <w:r>
+        <w:rPr>
+          <w:rFonts w:ascii="Times New Roman" w:hAnsi="Times New Roman" w:cs="Times New Roman"/>
+          <w:lang w:val="es-ES"/>
+        </w:rPr>
+        <w:t>Actualmente</w:t>
+      </w:r>
+      <w:commentRangeEnd w:id="88"/>
+      <w:r>
+        <w:rPr>
+          <w:rStyle w:val="Refdecomentario"/>
+          <w:rFonts w:ascii="Calibri" w:eastAsia="Calibri" w:hAnsi="Calibri" w:cs="Times New Roman"/>
+          <w:lang w:val="es-MX"/>
+        </w:rPr>
+        <w:commentReference w:id="88"/>
+      </w:r>
+      <w:r>
+        <w:rPr>
+          <w:rFonts w:ascii="Times New Roman" w:hAnsi="Times New Roman" w:cs="Times New Roman"/>
+          <w:lang w:val="es-ES"/>
+        </w:rPr>
+        <w:t xml:space="preserve"> se cuenta con 20 regiones: </w:t>
       </w:r>
       <w:proofErr w:type="spellStart"/>
       <w:r>
@@ -28661,7 +30181,23 @@
           <w:rFonts w:ascii="Times New Roman" w:hAnsi="Times New Roman" w:cs="Times New Roman"/>
           <w:lang w:val="es-ES"/>
         </w:rPr>
-        <w:t xml:space="preserve">En el caso de España, que también se conoce como Estado Autonómico. En la Constitución española del 1978 se señala: “La Constitución se fundamenta en la indisoluble unidad de la Nación española, patria común e indivisible de todos los españoles, y reconoce y garantiza el derecho a la autonomía de las nacionalidades y regiones que la integran y la solidaridad entre todas ellas”. En la Constitución se señala que se pueden constituir en Comunidad Autónoma las provincias limítrofes con características, históricas, culturales y económicas comunes, los territorios insulares y las provincias con entidad regional histórica. Pueden tener Asambleas Legislativas, Consejos de Gobierno, Tribunal Superior de Justicia. Aunque se les otorga potestad legislativa se redujo su ausencia de potestad estatutaria y se conservó la posibilidad de intervención por parte del Estado frente a las Comunidades Autónomas. Actualmente existen 19 Comunidades Autónomas:  Andalucía, Aragón, Canarias, Cantabria, Castilla - La Mancha, Castilla y León, Cataluña, Ceuta, Comunidad de Madrid, Comunidad Foral de Navarra, </w:t>
+        <w:t xml:space="preserve">En el caso de España, que también se conoce como Estado Autonómico. En la Constitución española del 1978 se señala: “La Constitución se fundamenta en la indisoluble unidad de la Nación española, patria común e indivisible de todos los españoles, y reconoce y garantiza el derecho a la autonomía de las nacionalidades y regiones que la integran y la solidaridad entre todas ellas”. En la Constitución se señala que se pueden constituir en Comunidad Autónoma las provincias limítrofes con características, históricas, culturales y económicas comunes, los territorios insulares y las provincias con entidad regional histórica. Pueden tener Asambleas Legislativas, Consejos de Gobierno, Tribunal Superior de Justicia. Aunque se les otorga potestad legislativa se redujo su ausencia de potestad estatutaria y se conservó la posibilidad de intervención por parte del Estado frente a las Comunidades Autónomas. Actualmente existen 19 Comunidades Autónomas: </w:t>
+      </w:r>
+      <w:del w:id="89" w:author="Eugenia Arce Londoño" w:date="2015-03-12T11:25:00Z">
+        <w:r>
+          <w:rPr>
+            <w:rFonts w:ascii="Times New Roman" w:hAnsi="Times New Roman" w:cs="Times New Roman"/>
+            <w:lang w:val="es-ES"/>
+          </w:rPr>
+          <w:delText xml:space="preserve"> </w:delText>
+        </w:r>
+      </w:del>
+      <w:r>
+        <w:rPr>
+          <w:rFonts w:ascii="Times New Roman" w:hAnsi="Times New Roman" w:cs="Times New Roman"/>
+          <w:lang w:val="es-ES"/>
+        </w:rPr>
+        <w:t xml:space="preserve">Andalucía, Aragón, Canarias, Cantabria, Castilla - La Mancha, Castilla y León, Cataluña, Ceuta, Comunidad de Madrid, Comunidad Foral de Navarra, </w:t>
       </w:r>
       <w:proofErr w:type="spellStart"/>
       <w:r>
@@ -28860,8 +30396,19 @@
                 <w:sz w:val="24"/>
                 <w:szCs w:val="24"/>
               </w:rPr>
-              <w:t>Código Shutterstock</w:t>
-            </w:r>
+              <w:t xml:space="preserve">Código </w:t>
+            </w:r>
+            <w:proofErr w:type="spellStart"/>
+            <w:r>
+              <w:rPr>
+                <w:rFonts w:ascii="Times New Roman" w:hAnsi="Times New Roman" w:cs="Times New Roman"/>
+                <w:b/>
+                <w:sz w:val="24"/>
+                <w:szCs w:val="24"/>
+              </w:rPr>
+              <w:t>Shutterstock</w:t>
+            </w:r>
+            <w:proofErr w:type="spellEnd"/>
           </w:p>
         </w:tc>
         <w:tc>
@@ -28973,6 +30520,16 @@
               </w:rPr>
               <w:t xml:space="preserve"> de Catalunya, previamente aprobado por el Parlamento español, fue ratificado mediante referéndum el 25 de octubre de 1979</w:t>
             </w:r>
+            <w:ins w:id="90" w:author="Eugenia Arce Londoño" w:date="2015-03-12T11:26:00Z">
+              <w:r>
+                <w:rPr>
+                  <w:rFonts w:ascii="Times New Roman" w:hAnsi="Times New Roman" w:cs="Times New Roman"/>
+                  <w:sz w:val="24"/>
+                  <w:szCs w:val="24"/>
+                </w:rPr>
+                <w:t>.</w:t>
+              </w:r>
+            </w:ins>
           </w:p>
         </w:tc>
       </w:tr>
@@ -29000,7 +30557,6 @@
         <w:rPr>
           <w:rFonts w:ascii="Times New Roman" w:hAnsi="Times New Roman" w:cs="Times New Roman"/>
         </w:rPr>
-        <w:lastRenderedPageBreak/>
         <w:t>Si quieres ampliar tus conocimientos sobre el ensayo consulta este video publicado en la web [</w:t>
       </w:r>
       <w:hyperlink r:id="rId22" w:history="1">
@@ -29010,107 +30566,190 @@
             <w:rFonts w:ascii="Times New Roman" w:hAnsi="Times New Roman" w:cs="Times New Roman"/>
             <w:color w:val="auto"/>
           </w:rPr>
-          <w:t>V</w:t>
+          <w:t>VER</w:t>
+        </w:r>
+      </w:hyperlink>
+      <w:r>
+        <w:rPr>
+          <w:rFonts w:ascii="Times New Roman" w:hAnsi="Times New Roman" w:cs="Times New Roman"/>
+        </w:rPr>
+        <w:t>]</w:t>
+      </w:r>
+    </w:p>
+    <w:p>
+      <w:pPr>
+        <w:spacing w:after="0" w:line="276" w:lineRule="auto"/>
+        <w:jc w:val="both"/>
+        <w:rPr>
+          <w:rFonts w:ascii="Times New Roman" w:hAnsi="Times New Roman" w:cs="Times New Roman"/>
+        </w:rPr>
+      </w:pPr>
+      <w:r>
+        <w:rPr>
+          <w:rFonts w:ascii="Times New Roman" w:hAnsi="Times New Roman" w:cs="Times New Roman"/>
+        </w:rPr>
+        <w:t xml:space="preserve">[SECCIÓN 2] </w:t>
+      </w:r>
+      <w:r>
+        <w:rPr>
+          <w:rFonts w:ascii="Times New Roman" w:hAnsi="Times New Roman" w:cs="Times New Roman"/>
+          <w:b/>
+        </w:rPr>
+        <w:t xml:space="preserve">1.5 </w:t>
+      </w:r>
+      <w:r>
+        <w:rPr>
+          <w:rFonts w:ascii="Times New Roman" w:hAnsi="Times New Roman" w:cs="Times New Roman"/>
+          <w:b/>
+        </w:rPr>
+        <w:t>Organizaciones supranacionales</w:t>
+      </w:r>
+      <w:del w:id="91" w:author="Eugenia Arce Londoño" w:date="2015-03-12T11:26:00Z">
+        <w:r>
+          <w:rPr>
+            <w:rFonts w:ascii="Times New Roman" w:hAnsi="Times New Roman" w:cs="Times New Roman"/>
+            <w:b/>
+          </w:rPr>
+          <w:delText>.</w:delText>
+        </w:r>
+      </w:del>
+    </w:p>
+    <w:p>
+      <w:pPr>
+        <w:spacing w:after="0" w:line="276" w:lineRule="auto"/>
+        <w:jc w:val="both"/>
+        <w:rPr>
+          <w:rFonts w:ascii="Times New Roman" w:hAnsi="Times New Roman" w:cs="Times New Roman"/>
+          <w:color w:val="E36C0A" w:themeColor="accent6" w:themeShade="BF"/>
+          <w:lang w:val="es-ES"/>
+        </w:rPr>
+      </w:pPr>
+    </w:p>
+    <w:p>
+      <w:pPr>
+        <w:spacing w:after="0" w:line="276" w:lineRule="auto"/>
+        <w:jc w:val="both"/>
+        <w:rPr>
+          <w:rFonts w:ascii="Times New Roman" w:hAnsi="Times New Roman" w:cs="Times New Roman"/>
+          <w:lang w:val="es-ES"/>
+        </w:rPr>
+      </w:pPr>
+      <w:r>
+        <w:rPr>
+          <w:rFonts w:ascii="Times New Roman" w:hAnsi="Times New Roman" w:cs="Times New Roman"/>
+          <w:lang w:val="es-ES"/>
+        </w:rPr>
+        <w:t xml:space="preserve">Después de la </w:t>
+      </w:r>
+      <w:del w:id="92" w:author="Eugenia Arce Londoño" w:date="2015-03-12T11:26:00Z">
+        <w:r>
+          <w:rPr>
+            <w:rFonts w:ascii="Times New Roman" w:hAnsi="Times New Roman" w:cs="Times New Roman"/>
+            <w:b/>
+            <w:lang w:val="es-ES"/>
+          </w:rPr>
+          <w:delText xml:space="preserve">segunda </w:delText>
+        </w:r>
+      </w:del>
+      <w:ins w:id="93" w:author="Eugenia Arce Londoño" w:date="2015-03-12T11:26:00Z">
+        <w:r>
+          <w:rPr>
+            <w:rFonts w:ascii="Times New Roman" w:hAnsi="Times New Roman" w:cs="Times New Roman"/>
+            <w:b/>
+            <w:lang w:val="es-ES"/>
+          </w:rPr>
+          <w:t>S</w:t>
         </w:r>
         <w:r>
           <w:rPr>
-            <w:rStyle w:val="Hipervnculo"/>
             <w:rFonts w:ascii="Times New Roman" w:hAnsi="Times New Roman" w:cs="Times New Roman"/>
-            <w:color w:val="auto"/>
+            <w:b/>
+            <w:lang w:val="es-ES"/>
           </w:rPr>
-          <w:t>E</w:t>
+          <w:t xml:space="preserve">egunda </w:t>
+        </w:r>
+      </w:ins>
+      <w:del w:id="94" w:author="Eugenia Arce Londoño" w:date="2015-03-12T11:26:00Z">
+        <w:r>
+          <w:rPr>
+            <w:rFonts w:ascii="Times New Roman" w:hAnsi="Times New Roman" w:cs="Times New Roman"/>
+            <w:b/>
+            <w:lang w:val="es-ES"/>
+          </w:rPr>
+          <w:delText xml:space="preserve">guerra </w:delText>
+        </w:r>
+      </w:del>
+      <w:ins w:id="95" w:author="Eugenia Arce Londoño" w:date="2015-03-12T11:26:00Z">
+        <w:r>
+          <w:rPr>
+            <w:rFonts w:ascii="Times New Roman" w:hAnsi="Times New Roman" w:cs="Times New Roman"/>
+            <w:b/>
+            <w:lang w:val="es-ES"/>
+          </w:rPr>
+          <w:t>G</w:t>
         </w:r>
         <w:r>
           <w:rPr>
-            <w:rStyle w:val="Hipervnculo"/>
             <w:rFonts w:ascii="Times New Roman" w:hAnsi="Times New Roman" w:cs="Times New Roman"/>
-            <w:color w:val="auto"/>
+            <w:b/>
+            <w:lang w:val="es-ES"/>
           </w:rPr>
-          <w:t>R</w:t>
+          <w:t xml:space="preserve">uerra </w:t>
         </w:r>
-      </w:hyperlink>
-      <w:r>
-        <w:rPr>
-          <w:rFonts w:ascii="Times New Roman" w:hAnsi="Times New Roman" w:cs="Times New Roman"/>
-        </w:rPr>
-        <w:t>]</w:t>
-      </w:r>
-    </w:p>
-    <w:p>
-      <w:pPr>
-        <w:spacing w:after="0" w:line="276" w:lineRule="auto"/>
-        <w:jc w:val="both"/>
-        <w:rPr>
-          <w:rFonts w:ascii="Times New Roman" w:hAnsi="Times New Roman" w:cs="Times New Roman"/>
-        </w:rPr>
-      </w:pPr>
-      <w:r>
-        <w:rPr>
-          <w:rFonts w:ascii="Times New Roman" w:hAnsi="Times New Roman" w:cs="Times New Roman"/>
-        </w:rPr>
-        <w:t xml:space="preserve">[SECCIÓN 2] </w:t>
+      </w:ins>
+      <w:del w:id="96" w:author="Eugenia Arce Londoño" w:date="2015-03-12T11:26:00Z">
+        <w:r>
+          <w:rPr>
+            <w:rFonts w:ascii="Times New Roman" w:hAnsi="Times New Roman" w:cs="Times New Roman"/>
+            <w:b/>
+            <w:lang w:val="es-ES"/>
+          </w:rPr>
+          <w:delText>mundial</w:delText>
+        </w:r>
+        <w:r>
+          <w:rPr>
+            <w:rFonts w:ascii="Times New Roman" w:hAnsi="Times New Roman" w:cs="Times New Roman"/>
+            <w:lang w:val="es-ES"/>
+          </w:rPr>
+          <w:delText xml:space="preserve"> </w:delText>
+        </w:r>
+      </w:del>
+      <w:ins w:id="97" w:author="Eugenia Arce Londoño" w:date="2015-03-12T11:26:00Z">
+        <w:r>
+          <w:rPr>
+            <w:rFonts w:ascii="Times New Roman" w:hAnsi="Times New Roman" w:cs="Times New Roman"/>
+            <w:b/>
+            <w:lang w:val="es-ES"/>
+          </w:rPr>
+          <w:t>M</w:t>
+        </w:r>
+        <w:r>
+          <w:rPr>
+            <w:rFonts w:ascii="Times New Roman" w:hAnsi="Times New Roman" w:cs="Times New Roman"/>
+            <w:b/>
+            <w:lang w:val="es-ES"/>
+          </w:rPr>
+          <w:t>undial</w:t>
+        </w:r>
+        <w:r>
+          <w:rPr>
+            <w:rFonts w:ascii="Times New Roman" w:hAnsi="Times New Roman" w:cs="Times New Roman"/>
+            <w:lang w:val="es-ES"/>
+          </w:rPr>
+          <w:t xml:space="preserve"> </w:t>
+        </w:r>
+      </w:ins>
+      <w:r>
+        <w:rPr>
+          <w:rFonts w:ascii="Times New Roman" w:hAnsi="Times New Roman" w:cs="Times New Roman"/>
+          <w:lang w:val="es-ES"/>
+        </w:rPr>
+        <w:t xml:space="preserve">surgieron las llamadas </w:t>
       </w:r>
       <w:r>
         <w:rPr>
           <w:rFonts w:ascii="Times New Roman" w:hAnsi="Times New Roman" w:cs="Times New Roman"/>
           <w:b/>
-        </w:rPr>
-        <w:t xml:space="preserve">1.5 </w:t>
-      </w:r>
-      <w:r>
-        <w:rPr>
-          <w:rFonts w:ascii="Times New Roman" w:hAnsi="Times New Roman" w:cs="Times New Roman"/>
-          <w:b/>
-        </w:rPr>
-        <w:t>Organizaciones supranacionales.</w:t>
-      </w:r>
-    </w:p>
-    <w:p>
-      <w:pPr>
-        <w:spacing w:after="0" w:line="276" w:lineRule="auto"/>
-        <w:jc w:val="both"/>
-        <w:rPr>
-          <w:rFonts w:ascii="Times New Roman" w:hAnsi="Times New Roman" w:cs="Times New Roman"/>
-          <w:color w:val="E36C0A" w:themeColor="accent6" w:themeShade="BF"/>
-          <w:lang w:val="es-ES"/>
-        </w:rPr>
-      </w:pPr>
-    </w:p>
-    <w:p>
-      <w:pPr>
-        <w:spacing w:after="0" w:line="276" w:lineRule="auto"/>
-        <w:jc w:val="both"/>
-        <w:rPr>
-          <w:rFonts w:ascii="Times New Roman" w:hAnsi="Times New Roman" w:cs="Times New Roman"/>
-          <w:lang w:val="es-ES"/>
-        </w:rPr>
-      </w:pPr>
-      <w:r>
-        <w:rPr>
-          <w:rFonts w:ascii="Times New Roman" w:hAnsi="Times New Roman" w:cs="Times New Roman"/>
-          <w:lang w:val="es-ES"/>
-        </w:rPr>
-        <w:t xml:space="preserve">Después de la </w:t>
-      </w:r>
-      <w:r>
-        <w:rPr>
-          <w:rFonts w:ascii="Times New Roman" w:hAnsi="Times New Roman" w:cs="Times New Roman"/>
-          <w:b/>
-          <w:lang w:val="es-ES"/>
-        </w:rPr>
-        <w:t>segunda guerra mundial</w:t>
-      </w:r>
-      <w:r>
-        <w:rPr>
-          <w:rFonts w:ascii="Times New Roman" w:hAnsi="Times New Roman" w:cs="Times New Roman"/>
-          <w:lang w:val="es-ES"/>
-        </w:rPr>
-        <w:t xml:space="preserve"> surgieron las llamadas </w:t>
-      </w:r>
-      <w:r>
-        <w:rPr>
-          <w:rFonts w:ascii="Times New Roman" w:hAnsi="Times New Roman" w:cs="Times New Roman"/>
-          <w:b/>
           <w:lang w:val="es-ES"/>
         </w:rPr>
         <w:t>Organizaciones supranacionales</w:t>
@@ -29125,24 +30764,42 @@
       <w:r>
         <w:rPr>
           <w:rFonts w:ascii="Times New Roman" w:hAnsi="Times New Roman" w:cs="Times New Roman"/>
-          <w:i/>
-          <w:lang w:val="es-ES"/>
+          <w:lang w:val="es-ES"/>
+          <w:rPrChange w:id="98" w:author="Eugenia Arce Londoño" w:date="2015-03-12T11:26:00Z">
+            <w:rPr>
+              <w:rFonts w:ascii="Times New Roman" w:hAnsi="Times New Roman" w:cs="Times New Roman"/>
+              <w:i/>
+              <w:lang w:val="es-ES"/>
+            </w:rPr>
+          </w:rPrChange>
         </w:rPr>
         <w:t>organizaciones</w:t>
       </w:r>
       <w:r>
         <w:rPr>
           <w:rFonts w:ascii="Times New Roman" w:hAnsi="Times New Roman" w:cs="Times New Roman"/>
-          <w:i/>
-          <w:lang w:val="es-ES"/>
+          <w:lang w:val="es-ES"/>
+          <w:rPrChange w:id="99" w:author="Eugenia Arce Londoño" w:date="2015-03-12T11:26:00Z">
+            <w:rPr>
+              <w:rFonts w:ascii="Times New Roman" w:hAnsi="Times New Roman" w:cs="Times New Roman"/>
+              <w:i/>
+              <w:lang w:val="es-ES"/>
+            </w:rPr>
+          </w:rPrChange>
         </w:rPr>
         <w:t xml:space="preserve"> que, conformadas por 2 o más Estados, </w:t>
       </w:r>
       <w:r>
         <w:rPr>
           <w:rFonts w:ascii="Times New Roman" w:hAnsi="Times New Roman" w:cs="Times New Roman"/>
-          <w:i/>
-          <w:lang w:val="es-ES"/>
+          <w:lang w:val="es-ES"/>
+          <w:rPrChange w:id="100" w:author="Eugenia Arce Londoño" w:date="2015-03-12T11:26:00Z">
+            <w:rPr>
+              <w:rFonts w:ascii="Times New Roman" w:hAnsi="Times New Roman" w:cs="Times New Roman"/>
+              <w:i/>
+              <w:lang w:val="es-ES"/>
+            </w:rPr>
+          </w:rPrChange>
         </w:rPr>
         <w:t>abordan la solución de problemáticas que interesan a los constituyentes, muestran la interdependencia de los Estados en el ámbito de las relaciones internacionales</w:t>
       </w:r>
@@ -29289,14 +30946,7 @@
           <w:rFonts w:ascii="Times New Roman" w:hAnsi="Times New Roman" w:cs="Times New Roman"/>
           <w:lang w:val="es-ES"/>
         </w:rPr>
-        <w:t xml:space="preserve"> de las instituciones </w:t>
-      </w:r>
-      <w:r>
-        <w:rPr>
-          <w:rFonts w:ascii="Times New Roman" w:hAnsi="Times New Roman" w:cs="Times New Roman"/>
-          <w:lang w:val="es-ES"/>
-        </w:rPr>
-        <w:t xml:space="preserve">en </w:t>
+        <w:t xml:space="preserve"> de las instituciones en </w:t>
       </w:r>
       <w:r>
         <w:rPr>
@@ -29722,21 +31372,7 @@
           <w:rFonts w:ascii="Times New Roman" w:hAnsi="Times New Roman" w:cs="Times New Roman"/>
           <w:lang w:val="es-ES"/>
         </w:rPr>
-        <w:t xml:space="preserve"> Y, a la vez, </w:t>
-      </w:r>
-      <w:r>
-        <w:rPr>
-          <w:rFonts w:ascii="Times New Roman" w:hAnsi="Times New Roman" w:cs="Times New Roman"/>
-          <w:lang w:val="es-ES"/>
-        </w:rPr>
-        <w:t xml:space="preserve">la </w:t>
-      </w:r>
-      <w:r>
-        <w:rPr>
-          <w:rFonts w:ascii="Times New Roman" w:hAnsi="Times New Roman" w:cs="Times New Roman"/>
-          <w:lang w:val="es-ES"/>
-        </w:rPr>
-        <w:t xml:space="preserve">importancia de la </w:t>
+        <w:t xml:space="preserve"> Y, a la vez, la importancia de la </w:t>
       </w:r>
       <w:r>
         <w:rPr>
@@ -29931,21 +31567,7 @@
           <w:rFonts w:ascii="Times New Roman" w:hAnsi="Times New Roman" w:cs="Times New Roman"/>
           <w:lang w:val="es-ES"/>
         </w:rPr>
-        <w:t xml:space="preserve">de las diferentes </w:t>
-      </w:r>
-      <w:r>
-        <w:rPr>
-          <w:rFonts w:ascii="Times New Roman" w:hAnsi="Times New Roman" w:cs="Times New Roman"/>
-          <w:lang w:val="es-ES"/>
-        </w:rPr>
-        <w:t>Organizaciones supranacionales</w:t>
-      </w:r>
-      <w:r>
-        <w:rPr>
-          <w:rFonts w:ascii="Times New Roman" w:hAnsi="Times New Roman" w:cs="Times New Roman"/>
-          <w:lang w:val="es-ES"/>
-        </w:rPr>
-        <w:t xml:space="preserve"> varían.</w:t>
+        <w:t>de las diferentes Organizaciones supranacionales varían.</w:t>
       </w:r>
       <w:r>
         <w:rPr>
@@ -29975,15 +31597,7 @@
           <w:b/>
           <w:lang w:val="es-ES"/>
         </w:rPr>
-        <w:t xml:space="preserve">Organización de las </w:t>
-      </w:r>
-      <w:r>
-        <w:rPr>
-          <w:rFonts w:ascii="Times New Roman" w:hAnsi="Times New Roman" w:cs="Times New Roman"/>
-          <w:b/>
-          <w:lang w:val="es-ES"/>
-        </w:rPr>
-        <w:t>Naciones Unidas</w:t>
+        <w:t>Organización de las Naciones Unidas</w:t>
       </w:r>
       <w:r>
         <w:rPr>
@@ -30025,7 +31639,15 @@
           <w:rFonts w:ascii="Times New Roman" w:hAnsi="Times New Roman" w:cs="Times New Roman"/>
           <w:lang w:val="es-ES"/>
         </w:rPr>
-        <w:t xml:space="preserve"> Aranceles Aduaneros (GATT, 1947), </w:t>
+        <w:t xml:space="preserve"> Aranceles </w:t>
+      </w:r>
+      <w:r>
+        <w:rPr>
+          <w:rFonts w:ascii="Times New Roman" w:hAnsi="Times New Roman" w:cs="Times New Roman"/>
+          <w:lang w:val="es-ES"/>
+        </w:rPr>
+        <w:lastRenderedPageBreak/>
+        <w:t xml:space="preserve">Aduaneros (GATT, 1947), </w:t>
       </w:r>
       <w:r>
         <w:rPr>
@@ -30039,29 +31661,14 @@
           <w:rFonts w:ascii="Times New Roman" w:hAnsi="Times New Roman" w:cs="Times New Roman"/>
           <w:lang w:val="es-ES"/>
         </w:rPr>
-        <w:t xml:space="preserve"> (OEA, 1948), Comisión </w:t>
-      </w:r>
-      <w:r>
-        <w:rPr>
-          <w:rFonts w:ascii="Times New Roman" w:hAnsi="Times New Roman" w:cs="Times New Roman"/>
-          <w:lang w:val="es-ES"/>
-        </w:rPr>
-        <w:lastRenderedPageBreak/>
-        <w:t>Económica Para América Latina (CEPAL, 1948),</w:t>
-      </w:r>
-      <w:r>
-        <w:rPr>
-          <w:rFonts w:ascii="Times New Roman" w:hAnsi="Times New Roman" w:cs="Times New Roman"/>
-          <w:lang w:val="es-ES"/>
-        </w:rPr>
-        <w:t xml:space="preserve"> </w:t>
-      </w:r>
-      <w:r>
-        <w:rPr>
-          <w:rFonts w:ascii="Times New Roman" w:hAnsi="Times New Roman" w:cs="Times New Roman"/>
-          <w:lang w:val="es-ES"/>
-        </w:rPr>
-        <w:t>Organización del Tratado</w:t>
+        <w:t xml:space="preserve"> (OEA, 1948), Comisión Económica Para América Latina (CEPAL, 1948),</w:t>
+      </w:r>
+      <w:r>
+        <w:rPr>
+          <w:rFonts w:ascii="Times New Roman" w:hAnsi="Times New Roman" w:cs="Times New Roman"/>
+          <w:lang w:val="es-ES"/>
+        </w:rPr>
+        <w:t xml:space="preserve"> Organización del Tratado</w:t>
       </w:r>
       <w:r>
         <w:rPr>
@@ -30119,8 +31726,6 @@
         </w:rPr>
         <w:t>.</w:t>
       </w:r>
-      <w:bookmarkStart w:id="0" w:name="_GoBack"/>
-      <w:bookmarkEnd w:id="0"/>
     </w:p>
     <w:p>
       <w:pPr>
@@ -30159,8 +31764,17 @@
           <w:rFonts w:ascii="Times New Roman" w:hAnsi="Times New Roman" w:cs="Times New Roman"/>
           <w:b/>
         </w:rPr>
-        <w:t>El Estado social de derecho colombiano: un viraje en 1991.</w:t>
-      </w:r>
+        <w:t>El Estado social de derecho colombiano: un viraje en 1991</w:t>
+      </w:r>
+      <w:del w:id="101" w:author="Eugenia Arce Londoño" w:date="2015-03-12T11:47:00Z">
+        <w:r>
+          <w:rPr>
+            <w:rFonts w:ascii="Times New Roman" w:hAnsi="Times New Roman" w:cs="Times New Roman"/>
+            <w:b/>
+          </w:rPr>
+          <w:delText>.</w:delText>
+        </w:r>
+      </w:del>
     </w:p>
     <w:p>
       <w:pPr>
@@ -30460,35 +32074,105 @@
     <w:p>
       <w:pPr>
         <w:spacing w:after="0" w:line="276" w:lineRule="auto"/>
-        <w:jc w:val="center"/>
-        <w:rPr>
-          <w:rFonts w:ascii="Times New Roman" w:hAnsi="Times New Roman" w:cs="Times New Roman"/>
-          <w:lang w:val="es-ES"/>
-        </w:rPr>
-      </w:pPr>
-      <w:r>
-        <w:rPr>
-          <w:rFonts w:ascii="Times New Roman" w:hAnsi="Times New Roman" w:cs="Times New Roman"/>
-          <w:lang w:val="es-ES"/>
+        <w:ind w:left="1416"/>
+        <w:jc w:val="both"/>
+        <w:rPr>
+          <w:rFonts w:ascii="Times New Roman" w:hAnsi="Times New Roman" w:cs="Times New Roman"/>
+          <w:sz w:val="18"/>
+          <w:szCs w:val="18"/>
+          <w:lang w:val="es-ES"/>
+          <w:rPrChange w:id="102" w:author="Eugenia Arce Londoño" w:date="2015-03-12T11:52:00Z">
+            <w:rPr>
+              <w:rFonts w:ascii="Times New Roman" w:hAnsi="Times New Roman" w:cs="Times New Roman"/>
+              <w:lang w:val="es-ES"/>
+            </w:rPr>
+          </w:rPrChange>
+        </w:rPr>
+        <w:pPrChange w:id="103" w:author="Eugenia Arce Londoño" w:date="2015-03-12T11:52:00Z">
+          <w:pPr>
+            <w:spacing w:after="0" w:line="276" w:lineRule="auto"/>
+            <w:jc w:val="center"/>
+          </w:pPr>
+        </w:pPrChange>
+      </w:pPr>
+      <w:r>
+        <w:rPr>
+          <w:rFonts w:ascii="Times New Roman" w:hAnsi="Times New Roman" w:cs="Times New Roman"/>
+          <w:sz w:val="18"/>
+          <w:szCs w:val="18"/>
+          <w:lang w:val="es-ES"/>
+          <w:rPrChange w:id="104" w:author="Eugenia Arce Londoño" w:date="2015-03-12T11:52:00Z">
+            <w:rPr>
+              <w:rFonts w:ascii="Times New Roman" w:hAnsi="Times New Roman" w:cs="Times New Roman"/>
+              <w:lang w:val="es-ES"/>
+            </w:rPr>
+          </w:rPrChange>
         </w:rPr>
         <w:t>“O</w:t>
       </w:r>
       <w:r>
         <w:rPr>
           <w:rFonts w:ascii="Times New Roman" w:hAnsi="Times New Roman" w:cs="Times New Roman"/>
-          <w:lang w:val="es-ES"/>
-        </w:rPr>
-        <w:t>rganización jurídica y política que se inspira en el propósito de ofrecer a la acción estatal un amplísimo campo de despliegue dentro del ámbito de las realidades sociales, con el fin de hacer real y efectiva la igualdad mediante la satisfacción de las demandas vitales de los menos favorecidos, la corrección de las estructuras injustas surgidas del abuso del tener, la tutela eficaz de los bienes colectivos y el encuadramiento de la iniciativa privada y la libertad de empresa en un marco jurídico que las ponga al servicio del desarrollo integral de las personas”.</w:t>
+          <w:sz w:val="18"/>
+          <w:szCs w:val="18"/>
+          <w:lang w:val="es-ES"/>
+          <w:rPrChange w:id="105" w:author="Eugenia Arce Londoño" w:date="2015-03-12T11:52:00Z">
+            <w:rPr>
+              <w:rFonts w:ascii="Times New Roman" w:hAnsi="Times New Roman" w:cs="Times New Roman"/>
+              <w:lang w:val="es-ES"/>
+            </w:rPr>
+          </w:rPrChange>
+        </w:rPr>
+        <w:t>rganización jurídica y política que se inspira en el propósito de ofrecer a la acción estatal un amplísimo campo de despliegue dentro del ámbito de las realidades sociales, con el fin de hacer real y efectiva la igualdad mediante la satisfacción de las demandas vitales de los menos favorecidos, la corrección de las estructuras injustas surgidas del abuso del tener, la tutela eficaz de los bienes colectivos y el encuadramiento de la iniciativa privada y la libertad de empresa en un marco jurídico que las ponga al servicio del desarrollo integral de</w:t>
+      </w:r>
+      <w:del w:id="106" w:author="Eugenia Arce Londoño" w:date="2015-03-12T11:38:00Z">
+        <w:r>
+          <w:rPr>
+            <w:rFonts w:ascii="Times New Roman" w:hAnsi="Times New Roman" w:cs="Times New Roman"/>
+            <w:sz w:val="18"/>
+            <w:szCs w:val="18"/>
+            <w:lang w:val="es-ES"/>
+            <w:rPrChange w:id="107" w:author="Eugenia Arce Londoño" w:date="2015-03-12T11:52:00Z">
+              <w:rPr>
+                <w:rFonts w:ascii="Times New Roman" w:hAnsi="Times New Roman" w:cs="Times New Roman"/>
+                <w:lang w:val="es-ES"/>
+              </w:rPr>
+            </w:rPrChange>
+          </w:rPr>
+          <w:delText xml:space="preserve"> </w:delText>
+        </w:r>
+      </w:del>
+      <w:r>
+        <w:rPr>
+          <w:rFonts w:ascii="Times New Roman" w:hAnsi="Times New Roman" w:cs="Times New Roman"/>
+          <w:sz w:val="18"/>
+          <w:szCs w:val="18"/>
+          <w:lang w:val="es-ES"/>
+          <w:rPrChange w:id="108" w:author="Eugenia Arce Londoño" w:date="2015-03-12T11:52:00Z">
+            <w:rPr>
+              <w:rFonts w:ascii="Times New Roman" w:hAnsi="Times New Roman" w:cs="Times New Roman"/>
+              <w:lang w:val="es-ES"/>
+            </w:rPr>
+          </w:rPrChange>
+        </w:rPr>
+        <w:t>las personas”.</w:t>
       </w:r>
     </w:p>
     <w:p>
       <w:pPr>
         <w:spacing w:after="0" w:line="276" w:lineRule="auto"/>
+        <w:ind w:left="708"/>
         <w:jc w:val="both"/>
         <w:rPr>
           <w:rFonts w:ascii="Times New Roman" w:hAnsi="Times New Roman" w:cs="Times New Roman"/>
           <w:lang w:val="es-ES"/>
         </w:rPr>
+        <w:pPrChange w:id="109" w:author="Eugenia Arce Londoño" w:date="2015-03-12T11:52:00Z">
+          <w:pPr>
+            <w:spacing w:after="0" w:line="276" w:lineRule="auto"/>
+            <w:jc w:val="both"/>
+          </w:pPr>
+        </w:pPrChange>
       </w:pPr>
     </w:p>
     <w:p>
@@ -30550,13 +32234,26 @@
           <w:rFonts w:ascii="Times New Roman" w:hAnsi="Times New Roman" w:cs="Times New Roman"/>
           <w:lang w:val="es-ES"/>
         </w:rPr>
-        <w:t xml:space="preserve"> no se han satisfecho para individuos, familias, grupos o clases sociales. La expresión “</w:t>
-      </w:r>
-      <w:r>
-        <w:rPr>
-          <w:rFonts w:ascii="Times New Roman" w:hAnsi="Times New Roman" w:cs="Times New Roman"/>
-          <w:i/>
-          <w:lang w:val="es-ES"/>
+        <w:t xml:space="preserve"> no se han satisfecho para individuos, familias, grupos o clases sociales. La expresión </w:t>
+      </w:r>
+      <w:r>
+        <w:rPr>
+          <w:rFonts w:ascii="Times New Roman" w:hAnsi="Times New Roman" w:cs="Times New Roman"/>
+          <w:lang w:val="es-ES"/>
+        </w:rPr>
+        <w:t>“</w:t>
+      </w:r>
+      <w:r>
+        <w:rPr>
+          <w:rFonts w:ascii="Times New Roman" w:hAnsi="Times New Roman" w:cs="Times New Roman"/>
+          <w:lang w:val="es-ES"/>
+          <w:rPrChange w:id="110" w:author="Eugenia Arce Londoño" w:date="2015-03-12T11:52:00Z">
+            <w:rPr>
+              <w:rFonts w:ascii="Times New Roman" w:hAnsi="Times New Roman" w:cs="Times New Roman"/>
+              <w:i/>
+              <w:lang w:val="es-ES"/>
+            </w:rPr>
+          </w:rPrChange>
         </w:rPr>
         <w:t>menos favorecidos</w:t>
       </w:r>
@@ -30565,7 +32262,14 @@
           <w:rFonts w:ascii="Times New Roman" w:hAnsi="Times New Roman" w:cs="Times New Roman"/>
           <w:lang w:val="es-ES"/>
         </w:rPr>
-        <w:t>” evidencia esta realidad. Ahora este es el problema político, económico y social</w:t>
+        <w:t>”</w:t>
+      </w:r>
+      <w:r>
+        <w:rPr>
+          <w:rFonts w:ascii="Times New Roman" w:hAnsi="Times New Roman" w:cs="Times New Roman"/>
+          <w:lang w:val="es-ES"/>
+        </w:rPr>
+        <w:t xml:space="preserve"> evidencia esta realidad. Ahora este es el problema político, económico y social</w:t>
       </w:r>
       <w:r>
         <w:rPr>
@@ -30613,9 +32317,10 @@
           <w:rFonts w:ascii="Times New Roman" w:hAnsi="Times New Roman" w:cs="Times New Roman"/>
           <w:lang w:val="es-ES"/>
         </w:rPr>
-        <w:lastRenderedPageBreak/>
         <w:t xml:space="preserve">La Corte Constitucional ha señalado tres elementos en relación con esta definición del Estado colombiano. </w:t>
       </w:r>
+      <w:bookmarkStart w:id="111" w:name="_GoBack"/>
+      <w:bookmarkEnd w:id="111"/>
     </w:p>
     <w:p>
       <w:pPr>
@@ -31148,16 +32853,7 @@
                 <w:sz w:val="24"/>
                 <w:szCs w:val="24"/>
               </w:rPr>
-              <w:t xml:space="preserve">Artículo  2. Son fines esenciales del Estado: servir a la comunidad, promover la prosperidad general y garantizar la efectividad de los principios, derechos y deberes consagrados en la Constitución; facilitar la participación de todos en las decisiones que los afectan y en la vida económica, política, administrativa y cultural de la Nación; defender la </w:t>
-            </w:r>
-            <w:r>
-              <w:rPr>
-                <w:rFonts w:ascii="Times New Roman" w:hAnsi="Times New Roman" w:cs="Times New Roman"/>
-                <w:sz w:val="24"/>
-                <w:szCs w:val="24"/>
-              </w:rPr>
-              <w:lastRenderedPageBreak/>
-              <w:t>independencia nacional, mantener la integridad territorial y asegurar la convivencia pacífica y la vigencia de un orden justo.</w:t>
+              <w:t>Artículo  2. Son fines esenciales del Estado: servir a la comunidad, promover la prosperidad general y garantizar la efectividad de los principios, derechos y deberes consagrados en la Constitución; facilitar la participación de todos en las decisiones que los afectan y en la vida económica, política, administrativa y cultural de la Nación; defender la independencia nacional, mantener la integridad territorial y asegurar la convivencia pacífica y la vigencia de un orden justo.</w:t>
             </w:r>
           </w:p>
           <w:p>
@@ -31434,6 +33130,304 @@
     </w:sectPr>
   </w:body>
 </w:document>
+</file>
+
+<file path=word/comments.xml><?xml version="1.0" encoding="utf-8"?>
+<w:comments xmlns:wpc="http://schemas.microsoft.com/office/word/2010/wordprocessingCanvas" xmlns:mc="http://schemas.openxmlformats.org/markup-compatibility/2006" xmlns:o="urn:schemas-microsoft-com:office:office" xmlns:r="http://schemas.openxmlformats.org/officeDocument/2006/relationships" xmlns:m="http://schemas.openxmlformats.org/officeDocument/2006/math" xmlns:v="urn:schemas-microsoft-com:vml" xmlns:wp14="http://schemas.microsoft.com/office/word/2010/wordprocessingDrawing" xmlns:wp="http://schemas.openxmlformats.org/drawingml/2006/wordprocessingDrawing" xmlns:w10="urn:schemas-microsoft-com:office:word" xmlns:w="http://schemas.openxmlformats.org/wordprocessingml/2006/main" xmlns:w14="http://schemas.microsoft.com/office/word/2010/wordml" xmlns:wpg="http://schemas.microsoft.com/office/word/2010/wordprocessingGroup" xmlns:wpi="http://schemas.microsoft.com/office/word/2010/wordprocessingInk" xmlns:wne="http://schemas.microsoft.com/office/word/2006/wordml" xmlns:wps="http://schemas.microsoft.com/office/word/2010/wordprocessingShape" mc:Ignorable="w14 wp14">
+  <w:comment w:id="1" w:author="Eugenia Arce Londoño" w:date="2015-03-12T09:29:00Z" w:initials="EAL">
+    <w:p>
+      <w:pPr>
+        <w:pStyle w:val="Textocomentario"/>
+      </w:pPr>
+      <w:r>
+        <w:rPr>
+          <w:rStyle w:val="Refdecomentario"/>
+        </w:rPr>
+        <w:annotationRef/>
+      </w:r>
+      <w:r>
+        <w:t>No cursiva. Solo emplear la cursiva para los títulos de obras.</w:t>
+      </w:r>
+    </w:p>
+  </w:comment>
+  <w:comment w:id="8" w:author="Eugenia Arce Londoño" w:date="2015-03-12T09:35:00Z" w:initials="EAL">
+    <w:p>
+      <w:pPr>
+        <w:pStyle w:val="Textocomentario"/>
+      </w:pPr>
+      <w:r>
+        <w:rPr>
+          <w:rStyle w:val="Refdecomentario"/>
+        </w:rPr>
+        <w:annotationRef/>
+      </w:r>
+      <w:r>
+        <w:t>Falta el hipervínculo</w:t>
+      </w:r>
+    </w:p>
+  </w:comment>
+  <w:comment w:id="11" w:author="Eugenia Arce Londoño" w:date="2015-03-12T09:39:00Z" w:initials="EAL">
+    <w:p>
+      <w:pPr>
+        <w:pStyle w:val="Textocomentario"/>
+      </w:pPr>
+      <w:r>
+        <w:rPr>
+          <w:rStyle w:val="Refdecomentario"/>
+        </w:rPr>
+        <w:annotationRef/>
+      </w:r>
+      <w:r>
+        <w:t>Falta hipervínculo</w:t>
+      </w:r>
+    </w:p>
+  </w:comment>
+  <w:comment w:id="19" w:author="Eugenia Arce Londoño" w:date="2015-03-12T09:45:00Z" w:initials="EAL">
+    <w:p>
+      <w:pPr>
+        <w:pStyle w:val="Textocomentario"/>
+      </w:pPr>
+      <w:r>
+        <w:rPr>
+          <w:rStyle w:val="Refdecomentario"/>
+        </w:rPr>
+        <w:annotationRef/>
+      </w:r>
+      <w:r>
+        <w:t>Se requiere diligenciar formato de motor para este recurso.</w:t>
+      </w:r>
+    </w:p>
+  </w:comment>
+  <w:comment w:id="25" w:author="Eugenia Arce Londoño" w:date="2015-03-12T10:35:00Z" w:initials="EAL">
+    <w:p>
+      <w:pPr>
+        <w:pStyle w:val="Textocomentario"/>
+      </w:pPr>
+      <w:r>
+        <w:rPr>
+          <w:rStyle w:val="Refdecomentario"/>
+        </w:rPr>
+        <w:annotationRef/>
+      </w:r>
+      <w:r>
+        <w:t>Para este recurso es necesario diligenciar el formato de los motores respectivo al tipo de recurso que se requiera y se adapta.</w:t>
+      </w:r>
+    </w:p>
+    <w:p>
+      <w:pPr>
+        <w:pStyle w:val="Textocomentario"/>
+      </w:pPr>
+    </w:p>
+    <w:p>
+      <w:pPr>
+        <w:pStyle w:val="Textocomentario"/>
+      </w:pPr>
+      <w:r>
+        <w:t>Insertar la Ficha de profesor y del alumno dependiendo si es un recurso de Ejercitación o de Exposición.</w:t>
+      </w:r>
+    </w:p>
+  </w:comment>
+  <w:comment w:id="32" w:author="Eugenia Arce Londoño" w:date="2015-03-12T10:37:00Z" w:initials="EAL">
+    <w:p>
+      <w:pPr>
+        <w:pStyle w:val="Textocomentario"/>
+      </w:pPr>
+      <w:r>
+        <w:rPr>
+          <w:rStyle w:val="Refdecomentario"/>
+        </w:rPr>
+        <w:annotationRef/>
+      </w:r>
+      <w:r>
+        <w:t>Falta la referencia bibliográfica de esta cita.</w:t>
+      </w:r>
+    </w:p>
+  </w:comment>
+  <w:comment w:id="33" w:author="Eugenia Arce Londoño" w:date="2015-03-12T10:45:00Z" w:initials="EAL">
+    <w:p>
+      <w:pPr>
+        <w:pStyle w:val="Textocomentario"/>
+      </w:pPr>
+      <w:r>
+        <w:rPr>
+          <w:rStyle w:val="Refdecomentario"/>
+        </w:rPr>
+        <w:annotationRef/>
+      </w:r>
+      <w:r>
+        <w:t>Consulta esta ruta corresponde al banco de imágenes libres de derechos¿?</w:t>
+      </w:r>
+    </w:p>
+  </w:comment>
+  <w:comment w:id="34" w:author="Eugenia Arce Londoño" w:date="2015-03-12T10:49:00Z" w:initials="EAL">
+    <w:p>
+      <w:pPr>
+        <w:pStyle w:val="Textocomentario"/>
+      </w:pPr>
+      <w:r>
+        <w:rPr>
+          <w:rStyle w:val="Refdecomentario"/>
+        </w:rPr>
+        <w:annotationRef/>
+      </w:r>
+      <w:r>
+        <w:t>Esta referencia es del banco de imágenes libres de derechos de autor¿? Al insertar la dirección en Internet me lleva a la revistar Semana¿</w:t>
+      </w:r>
+    </w:p>
+  </w:comment>
+  <w:comment w:id="37" w:author="Eugenia Arce Londoño" w:date="2015-03-12T10:58:00Z" w:initials="EAL">
+    <w:p>
+      <w:pPr>
+        <w:pStyle w:val="Textocomentario"/>
+      </w:pPr>
+      <w:r>
+        <w:rPr>
+          <w:rStyle w:val="Refdecomentario"/>
+        </w:rPr>
+        <w:annotationRef/>
+      </w:r>
+      <w:r>
+        <w:t>Esta imagen es del banco de imágenes autorizado¿?</w:t>
+      </w:r>
+    </w:p>
+  </w:comment>
+  <w:comment w:id="54" w:author="Eugenia Arce Londoño" w:date="2015-03-12T10:54:00Z" w:initials="EAL">
+    <w:p>
+      <w:pPr>
+        <w:pStyle w:val="Textocomentario"/>
+      </w:pPr>
+      <w:r>
+        <w:rPr>
+          <w:rStyle w:val="Refdecomentario"/>
+        </w:rPr>
+        <w:annotationRef/>
+      </w:r>
+      <w:r>
+        <w:t>Revisar donde cierra la cita</w:t>
+      </w:r>
+    </w:p>
+  </w:comment>
+  <w:comment w:id="71" w:author="Eugenia Arce Londoño" w:date="2015-03-12T11:03:00Z" w:initials="EAL">
+    <w:p>
+      <w:pPr>
+        <w:pStyle w:val="Textocomentario"/>
+      </w:pPr>
+      <w:r>
+        <w:rPr>
+          <w:rStyle w:val="Refdecomentario"/>
+        </w:rPr>
+        <w:annotationRef/>
+      </w:r>
+      <w:r>
+        <w:t>Es necesario insertar a cada uno de los VER su hipervínculo.</w:t>
+      </w:r>
+    </w:p>
+  </w:comment>
+  <w:comment w:id="76" w:author="Eugenia Arce Londoño" w:date="2015-03-12T11:06:00Z" w:initials="EAL">
+    <w:p>
+      <w:pPr>
+        <w:pStyle w:val="Textocomentario"/>
+      </w:pPr>
+      <w:r>
+        <w:rPr>
+          <w:rStyle w:val="Refdecomentario"/>
+        </w:rPr>
+        <w:annotationRef/>
+      </w:r>
+      <w:r>
+        <w:t>Revisar si está en cursiva es una cita faltaría las comillas¿?</w:t>
+      </w:r>
+    </w:p>
+  </w:comment>
+  <w:comment w:id="82" w:author="Eugenia Arce Londoño" w:date="2015-03-12T11:08:00Z" w:initials="EAL">
+    <w:p>
+      <w:pPr>
+        <w:pStyle w:val="Textocomentario"/>
+      </w:pPr>
+      <w:r>
+        <w:rPr>
+          <w:rStyle w:val="Refdecomentario"/>
+        </w:rPr>
+        <w:annotationRef/>
+      </w:r>
+      <w:r>
+        <w:t>Revisar porque este texto en cursiva si es cita faltan comillas y referencia.</w:t>
+      </w:r>
+    </w:p>
+  </w:comment>
+  <w:comment w:id="83" w:author="Eugenia Arce Londoño" w:date="2015-03-12T11:09:00Z" w:initials="EAL">
+    <w:p>
+      <w:pPr>
+        <w:pStyle w:val="Textocomentario"/>
+      </w:pPr>
+      <w:r>
+        <w:rPr>
+          <w:rStyle w:val="Refdecomentario"/>
+        </w:rPr>
+        <w:annotationRef/>
+      </w:r>
+      <w:r>
+        <w:t>Falta código¿?</w:t>
+      </w:r>
+    </w:p>
+  </w:comment>
+  <w:comment w:id="84" w:author="Eugenia Arce Londoño" w:date="2015-03-12T11:10:00Z" w:initials="EAL">
+    <w:p>
+      <w:pPr>
+        <w:pStyle w:val="Textocomentario"/>
+      </w:pPr>
+      <w:r>
+        <w:rPr>
+          <w:rStyle w:val="Refdecomentario"/>
+        </w:rPr>
+        <w:annotationRef/>
+      </w:r>
+      <w:r>
+        <w:t>Todos y cada uno de los recursos se deberán insertar en el formato de motores.</w:t>
+      </w:r>
+    </w:p>
+  </w:comment>
+  <w:comment w:id="85" w:author="Eugenia Arce Londoño" w:date="2015-03-12T11:21:00Z" w:initials="EAL">
+    <w:p>
+      <w:pPr>
+        <w:pStyle w:val="Textocomentario"/>
+      </w:pPr>
+      <w:r>
+        <w:rPr>
+          <w:rStyle w:val="Refdecomentario"/>
+        </w:rPr>
+        <w:annotationRef/>
+      </w:r>
+      <w:r>
+        <w:t xml:space="preserve">Revisar evitar este tipo de expresiones se debe ubicar al lector en la fecha exacta. El texto se </w:t>
+      </w:r>
+      <w:proofErr w:type="spellStart"/>
+      <w:r>
+        <w:t>desactualiza</w:t>
+      </w:r>
+      <w:proofErr w:type="spellEnd"/>
+      <w:r>
+        <w:t>.</w:t>
+      </w:r>
+    </w:p>
+  </w:comment>
+  <w:comment w:id="88" w:author="Eugenia Arce Londoño" w:date="2015-03-12T11:12:00Z" w:initials="EAL">
+    <w:p>
+      <w:pPr>
+        <w:pStyle w:val="Textocomentario"/>
+      </w:pPr>
+      <w:r>
+        <w:rPr>
+          <w:rStyle w:val="Refdecomentario"/>
+        </w:rPr>
+        <w:annotationRef/>
+      </w:r>
+      <w:r>
+        <w:t>Revisar para mayor exactitud es más conveniente emplear dato con fechas que le permita al lector ubicarse temporalmente.</w:t>
+      </w:r>
+    </w:p>
+  </w:comment>
+</w:comments>
 </file>
 
 <file path=word/endnotes.xml><?xml version="1.0" encoding="utf-8"?>
@@ -31557,7 +33551,7 @@
         <w:rStyle w:val="Nmerodepgina"/>
         <w:noProof/>
       </w:rPr>
-      <w:t>29</w:t>
+      <w:t>33</w:t>
     </w:r>
     <w:r>
       <w:rPr>
@@ -31612,7 +33606,17 @@
         <w:szCs w:val="20"/>
         <w:lang w:val="en-US"/>
       </w:rPr>
-      <w:t xml:space="preserve"> Guió</w:t>
+      <w:t xml:space="preserve"> </w:t>
+    </w:r>
+    <w:proofErr w:type="spellStart"/>
+    <w:r>
+      <w:rPr>
+        <w:rFonts w:ascii="Times" w:hAnsi="Times"/>
+        <w:sz w:val="20"/>
+        <w:szCs w:val="20"/>
+        <w:lang w:val="en-US"/>
+      </w:rPr>
+      <w:t>Guió</w:t>
     </w:r>
     <w:r>
       <w:rPr>
@@ -31621,7 +33625,17 @@
         <w:szCs w:val="20"/>
         <w:lang w:val="en-US"/>
       </w:rPr>
-      <w:t xml:space="preserve">n 0. </w:t>
+      <w:t>n</w:t>
+    </w:r>
+    <w:proofErr w:type="spellEnd"/>
+    <w:r>
+      <w:rPr>
+        <w:rFonts w:ascii="Times" w:hAnsi="Times"/>
+        <w:sz w:val="20"/>
+        <w:szCs w:val="20"/>
+        <w:lang w:val="en-US"/>
+      </w:rPr>
+      <w:t xml:space="preserve"> 0. </w:t>
     </w:r>
     <w:r>
       <w:rPr>
@@ -37673,6 +39687,7 @@
   <w:style w:type="character" w:default="1" w:styleId="Fuentedeprrafopredeter">
     <w:name w:val="Default Paragraph Font"/>
     <w:uiPriority w:val="1"/>
+    <w:semiHidden/>
     <w:unhideWhenUsed/>
   </w:style>
   <w:style w:type="table" w:default="1" w:styleId="Tablanormal">
@@ -38393,6 +40408,7 @@
   <w:style w:type="character" w:default="1" w:styleId="Fuentedeprrafopredeter">
     <w:name w:val="Default Paragraph Font"/>
     <w:uiPriority w:val="1"/>
+    <w:semiHidden/>
     <w:unhideWhenUsed/>
   </w:style>
   <w:style w:type="table" w:default="1" w:styleId="Tablanormal">
@@ -39068,7 +41084,7 @@
 </file>
 
 <file path=customXml/itemProps1.xml><?xml version="1.0" encoding="utf-8"?>
-<ds:datastoreItem xmlns:ds="http://schemas.openxmlformats.org/officeDocument/2006/customXml" ds:itemID="{5C4783A4-9A94-40AB-9785-F50B015D0869}">
+<ds:datastoreItem xmlns:ds="http://schemas.openxmlformats.org/officeDocument/2006/customXml" ds:itemID="{809DB62C-40E4-47D6-9CFB-446C0EFC9A40}">
   <ds:schemaRefs>
     <ds:schemaRef ds:uri="http://schemas.openxmlformats.org/officeDocument/2006/bibliography"/>
   </ds:schemaRefs>
